--- a/Database/Assignments/Assignment011 (Sub-queries).docx
+++ b/Database/Assignments/Assignment011 (Sub-queries).docx
@@ -1,6 +1,6 @@
 
 <file path=word/document.xml><?xml version="1.0" encoding="utf-8"?>
-<w:document xmlns:wpc="http://schemas.microsoft.com/office/word/2010/wordprocessingCanvas" xmlns:mc="http://schemas.openxmlformats.org/markup-compatibility/2006" xmlns:o="urn:schemas-microsoft-com:office:office" xmlns:r="http://schemas.openxmlformats.org/officeDocument/2006/relationships" xmlns:m="http://schemas.openxmlformats.org/officeDocument/2006/math" xmlns:v="urn:schemas-microsoft-com:vml" xmlns:wp14="http://schemas.microsoft.com/office/word/2010/wordprocessingDrawing" xmlns:wp="http://schemas.openxmlformats.org/drawingml/2006/wordprocessingDrawing" xmlns:w10="urn:schemas-microsoft-com:office:word" xmlns:w="http://schemas.openxmlformats.org/wordprocessingml/2006/main" xmlns:w14="http://schemas.microsoft.com/office/word/2010/wordml" xmlns:w15="http://schemas.microsoft.com/office/word/2012/wordml" xmlns:wpg="http://schemas.microsoft.com/office/word/2010/wordprocessingGroup" xmlns:wpi="http://schemas.microsoft.com/office/word/2010/wordprocessingInk" xmlns:wne="http://schemas.microsoft.com/office/word/2006/wordml" xmlns:wps="http://schemas.microsoft.com/office/word/2010/wordprocessingShape" mc:Ignorable="w14 w15 wp14">
+<w:document xmlns:wpc="http://schemas.microsoft.com/office/word/2010/wordprocessingCanvas" xmlns:mc="http://schemas.openxmlformats.org/markup-compatibility/2006" xmlns:o="urn:schemas-microsoft-com:office:office" xmlns:r="http://schemas.openxmlformats.org/officeDocument/2006/relationships" xmlns:m="http://schemas.openxmlformats.org/officeDocument/2006/math" xmlns:v="urn:schemas-microsoft-com:vml" xmlns:wp14="http://schemas.microsoft.com/office/word/2010/wordprocessingDrawing" xmlns:wp="http://schemas.openxmlformats.org/drawingml/2006/wordprocessingDrawing" xmlns:w10="urn:schemas-microsoft-com:office:word" xmlns:w="http://schemas.openxmlformats.org/wordprocessingml/2006/main" xmlns:w14="http://schemas.microsoft.com/office/word/2010/wordml" xmlns:wpg="http://schemas.microsoft.com/office/word/2010/wordprocessingGroup" xmlns:wpi="http://schemas.microsoft.com/office/word/2010/wordprocessingInk" xmlns:wne="http://schemas.microsoft.com/office/word/2006/wordml" xmlns:wps="http://schemas.microsoft.com/office/word/2010/wordprocessingShape" mc:Ignorable="w14 wp14">
   <w:body>
     <w:p>
       <w:pPr>
@@ -147,6 +147,7 @@
           <w:sz w:val="18"/>
         </w:rPr>
       </w:pPr>
+      <w:proofErr w:type="gramStart"/>
       <w:r>
         <w:rPr>
           <w:rFonts w:ascii="Palatino Linotype" w:hAnsi="Palatino Linotype" w:cstheme="minorHAnsi"/>
@@ -163,6 +164,7 @@
         </w:rPr>
         <w:t xml:space="preserve"> with joins.</w:t>
       </w:r>
+      <w:proofErr w:type="gramEnd"/>
     </w:p>
     <w:p>
       <w:pPr>
@@ -195,6 +197,7 @@
         </w:rPr>
         <w:t xml:space="preserve">USE </w:t>
       </w:r>
+      <w:proofErr w:type="spellStart"/>
       <w:r>
         <w:rPr>
           <w:b/>
@@ -202,7 +205,177 @@
           <w:sz w:val="20"/>
           <w:szCs w:val="20"/>
         </w:rPr>
-        <w:t>student_phone, student_address, faculty_phone, faculty_address, batch_students, course_batches, student_qualifications, faculty_qualifications, course_modules, modules, faculty, student, course</w:t>
+        <w:t>student_phone</w:t>
+      </w:r>
+      <w:proofErr w:type="spellEnd"/>
+      <w:r>
+        <w:rPr>
+          <w:b/>
+          <w:i/>
+          <w:sz w:val="20"/>
+          <w:szCs w:val="20"/>
+        </w:rPr>
+        <w:t xml:space="preserve">, </w:t>
+      </w:r>
+      <w:proofErr w:type="spellStart"/>
+      <w:r>
+        <w:rPr>
+          <w:b/>
+          <w:i/>
+          <w:sz w:val="20"/>
+          <w:szCs w:val="20"/>
+        </w:rPr>
+        <w:t>student_address</w:t>
+      </w:r>
+      <w:proofErr w:type="spellEnd"/>
+      <w:r>
+        <w:rPr>
+          <w:b/>
+          <w:i/>
+          <w:sz w:val="20"/>
+          <w:szCs w:val="20"/>
+        </w:rPr>
+        <w:t xml:space="preserve">, </w:t>
+      </w:r>
+      <w:proofErr w:type="spellStart"/>
+      <w:r>
+        <w:rPr>
+          <w:b/>
+          <w:i/>
+          <w:sz w:val="20"/>
+          <w:szCs w:val="20"/>
+        </w:rPr>
+        <w:t>faculty_phone</w:t>
+      </w:r>
+      <w:proofErr w:type="spellEnd"/>
+      <w:r>
+        <w:rPr>
+          <w:b/>
+          <w:i/>
+          <w:sz w:val="20"/>
+          <w:szCs w:val="20"/>
+        </w:rPr>
+        <w:t xml:space="preserve">, </w:t>
+      </w:r>
+      <w:proofErr w:type="spellStart"/>
+      <w:r>
+        <w:rPr>
+          <w:b/>
+          <w:i/>
+          <w:sz w:val="20"/>
+          <w:szCs w:val="20"/>
+        </w:rPr>
+        <w:t>faculty_address</w:t>
+      </w:r>
+      <w:proofErr w:type="spellEnd"/>
+      <w:r>
+        <w:rPr>
+          <w:b/>
+          <w:i/>
+          <w:sz w:val="20"/>
+          <w:szCs w:val="20"/>
+        </w:rPr>
+        <w:t xml:space="preserve">, </w:t>
+      </w:r>
+      <w:proofErr w:type="spellStart"/>
+      <w:r>
+        <w:rPr>
+          <w:b/>
+          <w:i/>
+          <w:sz w:val="20"/>
+          <w:szCs w:val="20"/>
+        </w:rPr>
+        <w:t>batch_students</w:t>
+      </w:r>
+      <w:proofErr w:type="spellEnd"/>
+      <w:r>
+        <w:rPr>
+          <w:b/>
+          <w:i/>
+          <w:sz w:val="20"/>
+          <w:szCs w:val="20"/>
+        </w:rPr>
+        <w:t xml:space="preserve">, </w:t>
+      </w:r>
+      <w:proofErr w:type="spellStart"/>
+      <w:r>
+        <w:rPr>
+          <w:b/>
+          <w:i/>
+          <w:sz w:val="20"/>
+          <w:szCs w:val="20"/>
+        </w:rPr>
+        <w:t>course_batches</w:t>
+      </w:r>
+      <w:proofErr w:type="spellEnd"/>
+      <w:r>
+        <w:rPr>
+          <w:b/>
+          <w:i/>
+          <w:sz w:val="20"/>
+          <w:szCs w:val="20"/>
+        </w:rPr>
+        <w:t xml:space="preserve">, </w:t>
+      </w:r>
+      <w:proofErr w:type="spellStart"/>
+      <w:r>
+        <w:rPr>
+          <w:b/>
+          <w:i/>
+          <w:sz w:val="20"/>
+          <w:szCs w:val="20"/>
+        </w:rPr>
+        <w:t>student_qualifications</w:t>
+      </w:r>
+      <w:proofErr w:type="spellEnd"/>
+      <w:r>
+        <w:rPr>
+          <w:b/>
+          <w:i/>
+          <w:sz w:val="20"/>
+          <w:szCs w:val="20"/>
+        </w:rPr>
+        <w:t xml:space="preserve">, </w:t>
+      </w:r>
+      <w:proofErr w:type="spellStart"/>
+      <w:r>
+        <w:rPr>
+          <w:b/>
+          <w:i/>
+          <w:sz w:val="20"/>
+          <w:szCs w:val="20"/>
+        </w:rPr>
+        <w:t>faculty_qualifications</w:t>
+      </w:r>
+      <w:proofErr w:type="spellEnd"/>
+      <w:r>
+        <w:rPr>
+          <w:b/>
+          <w:i/>
+          <w:sz w:val="20"/>
+          <w:szCs w:val="20"/>
+        </w:rPr>
+        <w:t xml:space="preserve">, </w:t>
+      </w:r>
+      <w:proofErr w:type="spellStart"/>
+      <w:r>
+        <w:rPr>
+          <w:b/>
+          <w:i/>
+          <w:sz w:val="20"/>
+          <w:szCs w:val="20"/>
+        </w:rPr>
+        <w:t>course_modules</w:t>
+      </w:r>
+      <w:proofErr w:type="spellEnd"/>
+      <w:r>
+        <w:rPr>
+          <w:b/>
+          <w:i/>
+          <w:sz w:val="20"/>
+          <w:szCs w:val="20"/>
+        </w:rPr>
+        <w:t>, modules, faculty, student, course</w:t>
       </w:r>
       <w:r>
         <w:rPr>
@@ -211,8 +384,9 @@
           <w:sz w:val="20"/>
           <w:szCs w:val="20"/>
         </w:rPr>
-        <w:t>, student_cards</w:t>
+        <w:t xml:space="preserve">, </w:t>
       </w:r>
+      <w:proofErr w:type="spellStart"/>
       <w:r>
         <w:rPr>
           <w:b/>
@@ -220,14 +394,62 @@
           <w:sz w:val="20"/>
           <w:szCs w:val="20"/>
         </w:rPr>
-        <w:t xml:space="preserve">, and student_order  </w:t>
+        <w:t>student_cards</w:t>
+      </w:r>
+      <w:proofErr w:type="spellEnd"/>
+      <w:r>
+        <w:rPr>
+          <w:b/>
+          <w:i/>
+          <w:sz w:val="20"/>
+          <w:szCs w:val="20"/>
+        </w:rPr>
+        <w:t xml:space="preserve">, and </w:t>
+      </w:r>
+      <w:proofErr w:type="spellStart"/>
+      <w:r>
+        <w:rPr>
+          <w:b/>
+          <w:i/>
+          <w:sz w:val="20"/>
+          <w:szCs w:val="20"/>
+        </w:rPr>
+        <w:t>student_</w:t>
+      </w:r>
+      <w:proofErr w:type="gramStart"/>
+      <w:r>
+        <w:rPr>
+          <w:b/>
+          <w:i/>
+          <w:sz w:val="20"/>
+          <w:szCs w:val="20"/>
+        </w:rPr>
+        <w:t>order</w:t>
+      </w:r>
+      <w:proofErr w:type="spellEnd"/>
+      <w:r>
+        <w:rPr>
+          <w:b/>
+          <w:i/>
+          <w:sz w:val="20"/>
+          <w:szCs w:val="20"/>
+        </w:rPr>
+        <w:t xml:space="preserve">  </w:t>
       </w:r>
       <w:r>
         <w:rPr>
           <w:sz w:val="20"/>
           <w:szCs w:val="20"/>
         </w:rPr>
-        <w:t>relation to solve the following queries.</w:t>
+        <w:t>relation</w:t>
+      </w:r>
+      <w:proofErr w:type="gramEnd"/>
+      <w:r>
+        <w:rPr>
+          <w:sz w:val="20"/>
+          <w:szCs w:val="20"/>
+        </w:rPr>
+        <w:t xml:space="preserve"> to solve the following queries.</w:t>
       </w:r>
     </w:p>
     <w:p>
@@ -294,14 +516,25 @@
               </w:rPr>
               <w:t xml:space="preserve">Display all </w:t>
             </w:r>
-            <w:r>
-              <w:rPr>
-                <w:rFonts w:ascii="Palatino Linotype" w:hAnsi="Palatino Linotype" w:cstheme="minorHAnsi"/>
-                <w:color w:val="000000" w:themeColor="text1"/>
-                <w:sz w:val="20"/>
-                <w:szCs w:val="20"/>
-              </w:rPr>
-              <w:t xml:space="preserve">student who have taken </w:t>
+            <w:proofErr w:type="gramStart"/>
+            <w:r>
+              <w:rPr>
+                <w:rFonts w:ascii="Palatino Linotype" w:hAnsi="Palatino Linotype" w:cstheme="minorHAnsi"/>
+                <w:color w:val="000000" w:themeColor="text1"/>
+                <w:sz w:val="20"/>
+                <w:szCs w:val="20"/>
+              </w:rPr>
+              <w:t>student</w:t>
+            </w:r>
+            <w:proofErr w:type="gramEnd"/>
+            <w:r>
+              <w:rPr>
+                <w:rFonts w:ascii="Palatino Linotype" w:hAnsi="Palatino Linotype" w:cstheme="minorHAnsi"/>
+                <w:color w:val="000000" w:themeColor="text1"/>
+                <w:sz w:val="20"/>
+                <w:szCs w:val="20"/>
+              </w:rPr>
+              <w:t xml:space="preserve"> who have taken </w:t>
             </w:r>
             <w:r>
               <w:rPr>
@@ -347,7 +580,187 @@
                 <w:color w:val="5B9BD5" w:themeColor="accent1"/>
                 <w:sz w:val="20"/>
               </w:rPr>
-              <w:t>select * from (select s.namefirst,count(cb.name) batch_cnt from student s join course_batches cb join batch_students bs on s.id=bs.studentid and cb.id=bs.batchid group by s.namefirst)e where(batch_cnt)&gt;2;</w:t>
+              <w:t xml:space="preserve">select * from (select </w:t>
+            </w:r>
+            <w:proofErr w:type="spellStart"/>
+            <w:r>
+              <w:rPr>
+                <w:rFonts w:ascii="Palatino Linotype" w:hAnsi="Palatino Linotype" w:cstheme="minorHAnsi"/>
+                <w:color w:val="5B9BD5" w:themeColor="accent1"/>
+                <w:sz w:val="20"/>
+              </w:rPr>
+              <w:t>s.namefirst,count</w:t>
+            </w:r>
+            <w:proofErr w:type="spellEnd"/>
+            <w:r>
+              <w:rPr>
+                <w:rFonts w:ascii="Palatino Linotype" w:hAnsi="Palatino Linotype" w:cstheme="minorHAnsi"/>
+                <w:color w:val="5B9BD5" w:themeColor="accent1"/>
+                <w:sz w:val="20"/>
+              </w:rPr>
+              <w:t xml:space="preserve">(cb.name) </w:t>
+            </w:r>
+            <w:proofErr w:type="spellStart"/>
+            <w:r>
+              <w:rPr>
+                <w:rFonts w:ascii="Palatino Linotype" w:hAnsi="Palatino Linotype" w:cstheme="minorHAnsi"/>
+                <w:color w:val="5B9BD5" w:themeColor="accent1"/>
+                <w:sz w:val="20"/>
+              </w:rPr>
+              <w:t>batch_cnt</w:t>
+            </w:r>
+            <w:proofErr w:type="spellEnd"/>
+            <w:r>
+              <w:rPr>
+                <w:rFonts w:ascii="Palatino Linotype" w:hAnsi="Palatino Linotype" w:cstheme="minorHAnsi"/>
+                <w:color w:val="5B9BD5" w:themeColor="accent1"/>
+                <w:sz w:val="20"/>
+              </w:rPr>
+              <w:t xml:space="preserve"> from student s join </w:t>
+            </w:r>
+            <w:proofErr w:type="spellStart"/>
+            <w:r>
+              <w:rPr>
+                <w:rFonts w:ascii="Palatino Linotype" w:hAnsi="Palatino Linotype" w:cstheme="minorHAnsi"/>
+                <w:color w:val="5B9BD5" w:themeColor="accent1"/>
+                <w:sz w:val="20"/>
+              </w:rPr>
+              <w:t>course_batches</w:t>
+            </w:r>
+            <w:proofErr w:type="spellEnd"/>
+            <w:r>
+              <w:rPr>
+                <w:rFonts w:ascii="Palatino Linotype" w:hAnsi="Palatino Linotype" w:cstheme="minorHAnsi"/>
+                <w:color w:val="5B9BD5" w:themeColor="accent1"/>
+                <w:sz w:val="20"/>
+              </w:rPr>
+              <w:t xml:space="preserve"> </w:t>
+            </w:r>
+            <w:proofErr w:type="spellStart"/>
+            <w:r>
+              <w:rPr>
+                <w:rFonts w:ascii="Palatino Linotype" w:hAnsi="Palatino Linotype" w:cstheme="minorHAnsi"/>
+                <w:color w:val="5B9BD5" w:themeColor="accent1"/>
+                <w:sz w:val="20"/>
+              </w:rPr>
+              <w:t>cb</w:t>
+            </w:r>
+            <w:proofErr w:type="spellEnd"/>
+            <w:r>
+              <w:rPr>
+                <w:rFonts w:ascii="Palatino Linotype" w:hAnsi="Palatino Linotype" w:cstheme="minorHAnsi"/>
+                <w:color w:val="5B9BD5" w:themeColor="accent1"/>
+                <w:sz w:val="20"/>
+              </w:rPr>
+              <w:t xml:space="preserve"> join </w:t>
+            </w:r>
+            <w:proofErr w:type="spellStart"/>
+            <w:r>
+              <w:rPr>
+                <w:rFonts w:ascii="Palatino Linotype" w:hAnsi="Palatino Linotype" w:cstheme="minorHAnsi"/>
+                <w:color w:val="5B9BD5" w:themeColor="accent1"/>
+                <w:sz w:val="20"/>
+              </w:rPr>
+              <w:t>batch_students</w:t>
+            </w:r>
+            <w:proofErr w:type="spellEnd"/>
+            <w:r>
+              <w:rPr>
+                <w:rFonts w:ascii="Palatino Linotype" w:hAnsi="Palatino Linotype" w:cstheme="minorHAnsi"/>
+                <w:color w:val="5B9BD5" w:themeColor="accent1"/>
+                <w:sz w:val="20"/>
+              </w:rPr>
+              <w:t xml:space="preserve"> </w:t>
+            </w:r>
+            <w:proofErr w:type="spellStart"/>
+            <w:r>
+              <w:rPr>
+                <w:rFonts w:ascii="Palatino Linotype" w:hAnsi="Palatino Linotype" w:cstheme="minorHAnsi"/>
+                <w:color w:val="5B9BD5" w:themeColor="accent1"/>
+                <w:sz w:val="20"/>
+              </w:rPr>
+              <w:t>bs</w:t>
+            </w:r>
+            <w:proofErr w:type="spellEnd"/>
+            <w:r>
+              <w:rPr>
+                <w:rFonts w:ascii="Palatino Linotype" w:hAnsi="Palatino Linotype" w:cstheme="minorHAnsi"/>
+                <w:color w:val="5B9BD5" w:themeColor="accent1"/>
+                <w:sz w:val="20"/>
+              </w:rPr>
+              <w:t xml:space="preserve"> on s.id=</w:t>
+            </w:r>
+            <w:proofErr w:type="spellStart"/>
+            <w:r>
+              <w:rPr>
+                <w:rFonts w:ascii="Palatino Linotype" w:hAnsi="Palatino Linotype" w:cstheme="minorHAnsi"/>
+                <w:color w:val="5B9BD5" w:themeColor="accent1"/>
+                <w:sz w:val="20"/>
+              </w:rPr>
+              <w:t>bs.studentid</w:t>
+            </w:r>
+            <w:proofErr w:type="spellEnd"/>
+            <w:r>
+              <w:rPr>
+                <w:rFonts w:ascii="Palatino Linotype" w:hAnsi="Palatino Linotype" w:cstheme="minorHAnsi"/>
+                <w:color w:val="5B9BD5" w:themeColor="accent1"/>
+                <w:sz w:val="20"/>
+              </w:rPr>
+              <w:t xml:space="preserve"> and cb.id=</w:t>
+            </w:r>
+            <w:proofErr w:type="spellStart"/>
+            <w:r>
+              <w:rPr>
+                <w:rFonts w:ascii="Palatino Linotype" w:hAnsi="Palatino Linotype" w:cstheme="minorHAnsi"/>
+                <w:color w:val="5B9BD5" w:themeColor="accent1"/>
+                <w:sz w:val="20"/>
+              </w:rPr>
+              <w:t>bs.batchid</w:t>
+            </w:r>
+            <w:proofErr w:type="spellEnd"/>
+            <w:r>
+              <w:rPr>
+                <w:rFonts w:ascii="Palatino Linotype" w:hAnsi="Palatino Linotype" w:cstheme="minorHAnsi"/>
+                <w:color w:val="5B9BD5" w:themeColor="accent1"/>
+                <w:sz w:val="20"/>
+              </w:rPr>
+              <w:t xml:space="preserve"> group by </w:t>
+            </w:r>
+            <w:proofErr w:type="spellStart"/>
+            <w:r>
+              <w:rPr>
+                <w:rFonts w:ascii="Palatino Linotype" w:hAnsi="Palatino Linotype" w:cstheme="minorHAnsi"/>
+                <w:color w:val="5B9BD5" w:themeColor="accent1"/>
+                <w:sz w:val="20"/>
+              </w:rPr>
+              <w:t>s.namefirst</w:t>
+            </w:r>
+            <w:proofErr w:type="spellEnd"/>
+            <w:r>
+              <w:rPr>
+                <w:rFonts w:ascii="Palatino Linotype" w:hAnsi="Palatino Linotype" w:cstheme="minorHAnsi"/>
+                <w:color w:val="5B9BD5" w:themeColor="accent1"/>
+                <w:sz w:val="20"/>
+              </w:rPr>
+              <w:t>)e where(</w:t>
+            </w:r>
+            <w:proofErr w:type="spellStart"/>
+            <w:r>
+              <w:rPr>
+                <w:rFonts w:ascii="Palatino Linotype" w:hAnsi="Palatino Linotype" w:cstheme="minorHAnsi"/>
+                <w:color w:val="5B9BD5" w:themeColor="accent1"/>
+                <w:sz w:val="20"/>
+              </w:rPr>
+              <w:t>batch_cnt</w:t>
+            </w:r>
+            <w:proofErr w:type="spellEnd"/>
+            <w:r>
+              <w:rPr>
+                <w:rFonts w:ascii="Palatino Linotype" w:hAnsi="Palatino Linotype" w:cstheme="minorHAnsi"/>
+                <w:color w:val="5B9BD5" w:themeColor="accent1"/>
+                <w:sz w:val="20"/>
+              </w:rPr>
+              <w:t>)&gt;2;</w:t>
             </w:r>
           </w:p>
         </w:tc>
@@ -415,7 +828,27 @@
                 <w:sz w:val="20"/>
                 <w:szCs w:val="20"/>
               </w:rPr>
-              <w:t xml:space="preserve"> detail who have </w:t>
+              <w:t xml:space="preserve"> detail </w:t>
+            </w:r>
+            <w:proofErr w:type="gramStart"/>
+            <w:r>
+              <w:rPr>
+                <w:rFonts w:ascii="Palatino Linotype" w:hAnsi="Palatino Linotype" w:cstheme="minorHAnsi"/>
+                <w:color w:val="000000" w:themeColor="text1"/>
+                <w:sz w:val="20"/>
+                <w:szCs w:val="20"/>
+              </w:rPr>
+              <w:t>who</w:t>
+            </w:r>
+            <w:proofErr w:type="gramEnd"/>
+            <w:r>
+              <w:rPr>
+                <w:rFonts w:ascii="Palatino Linotype" w:hAnsi="Palatino Linotype" w:cstheme="minorHAnsi"/>
+                <w:color w:val="000000" w:themeColor="text1"/>
+                <w:sz w:val="20"/>
+                <w:szCs w:val="20"/>
+              </w:rPr>
+              <w:t xml:space="preserve"> have </w:t>
             </w:r>
             <w:r>
               <w:rPr>
@@ -433,7 +866,27 @@
                 <w:sz w:val="20"/>
                 <w:szCs w:val="20"/>
               </w:rPr>
-              <w:t>batch of the student ‘saleel’.</w:t>
+              <w:t>batch of the student ‘</w:t>
+            </w:r>
+            <w:proofErr w:type="spellStart"/>
+            <w:r>
+              <w:rPr>
+                <w:rFonts w:ascii="Palatino Linotype" w:hAnsi="Palatino Linotype" w:cstheme="minorHAnsi"/>
+                <w:color w:val="000000" w:themeColor="text1"/>
+                <w:sz w:val="20"/>
+                <w:szCs w:val="20"/>
+              </w:rPr>
+              <w:t>saleel</w:t>
+            </w:r>
+            <w:proofErr w:type="spellEnd"/>
+            <w:r>
+              <w:rPr>
+                <w:rFonts w:ascii="Palatino Linotype" w:hAnsi="Palatino Linotype" w:cstheme="minorHAnsi"/>
+                <w:color w:val="000000" w:themeColor="text1"/>
+                <w:sz w:val="20"/>
+                <w:szCs w:val="20"/>
+              </w:rPr>
+              <w:t>’.</w:t>
             </w:r>
           </w:p>
         </w:tc>
@@ -462,7 +915,295 @@
                 <w:color w:val="5B9BD5" w:themeColor="accent1"/>
                 <w:sz w:val="20"/>
               </w:rPr>
-              <w:t>select * from (select s.namefirst sname,cb.name batch from student s join course_batches cb join batch_students bs on s.id=bs.studentid and cb.id=bs.batchid)e where batch in(select distinct cb.name from student s join batch_students bs join course_batches cb on s.id=bs.studentid and cb.id=bs.batchid where namefirst='saleel');</w:t>
+              <w:t xml:space="preserve">select * from (select </w:t>
+            </w:r>
+            <w:proofErr w:type="spellStart"/>
+            <w:r>
+              <w:rPr>
+                <w:rFonts w:ascii="Palatino Linotype" w:hAnsi="Palatino Linotype" w:cstheme="minorHAnsi"/>
+                <w:color w:val="5B9BD5" w:themeColor="accent1"/>
+                <w:sz w:val="20"/>
+              </w:rPr>
+              <w:t>s.namefirst</w:t>
+            </w:r>
+            <w:proofErr w:type="spellEnd"/>
+            <w:r>
+              <w:rPr>
+                <w:rFonts w:ascii="Palatino Linotype" w:hAnsi="Palatino Linotype" w:cstheme="minorHAnsi"/>
+                <w:color w:val="5B9BD5" w:themeColor="accent1"/>
+                <w:sz w:val="20"/>
+              </w:rPr>
+              <w:t xml:space="preserve"> </w:t>
+            </w:r>
+            <w:proofErr w:type="spellStart"/>
+            <w:r>
+              <w:rPr>
+                <w:rFonts w:ascii="Palatino Linotype" w:hAnsi="Palatino Linotype" w:cstheme="minorHAnsi"/>
+                <w:color w:val="5B9BD5" w:themeColor="accent1"/>
+                <w:sz w:val="20"/>
+              </w:rPr>
+              <w:t>sname,cb.name</w:t>
+            </w:r>
+            <w:proofErr w:type="spellEnd"/>
+            <w:r>
+              <w:rPr>
+                <w:rFonts w:ascii="Palatino Linotype" w:hAnsi="Palatino Linotype" w:cstheme="minorHAnsi"/>
+                <w:color w:val="5B9BD5" w:themeColor="accent1"/>
+                <w:sz w:val="20"/>
+              </w:rPr>
+              <w:t xml:space="preserve"> batch from student s join </w:t>
+            </w:r>
+            <w:proofErr w:type="spellStart"/>
+            <w:r>
+              <w:rPr>
+                <w:rFonts w:ascii="Palatino Linotype" w:hAnsi="Palatino Linotype" w:cstheme="minorHAnsi"/>
+                <w:color w:val="5B9BD5" w:themeColor="accent1"/>
+                <w:sz w:val="20"/>
+              </w:rPr>
+              <w:t>course_batches</w:t>
+            </w:r>
+            <w:proofErr w:type="spellEnd"/>
+            <w:r>
+              <w:rPr>
+                <w:rFonts w:ascii="Palatino Linotype" w:hAnsi="Palatino Linotype" w:cstheme="minorHAnsi"/>
+                <w:color w:val="5B9BD5" w:themeColor="accent1"/>
+                <w:sz w:val="20"/>
+              </w:rPr>
+              <w:t xml:space="preserve"> </w:t>
+            </w:r>
+            <w:proofErr w:type="spellStart"/>
+            <w:r>
+              <w:rPr>
+                <w:rFonts w:ascii="Palatino Linotype" w:hAnsi="Palatino Linotype" w:cstheme="minorHAnsi"/>
+                <w:color w:val="5B9BD5" w:themeColor="accent1"/>
+                <w:sz w:val="20"/>
+              </w:rPr>
+              <w:t>cb</w:t>
+            </w:r>
+            <w:proofErr w:type="spellEnd"/>
+            <w:r>
+              <w:rPr>
+                <w:rFonts w:ascii="Palatino Linotype" w:hAnsi="Palatino Linotype" w:cstheme="minorHAnsi"/>
+                <w:color w:val="5B9BD5" w:themeColor="accent1"/>
+                <w:sz w:val="20"/>
+              </w:rPr>
+              <w:t xml:space="preserve"> join </w:t>
+            </w:r>
+            <w:proofErr w:type="spellStart"/>
+            <w:r>
+              <w:rPr>
+                <w:rFonts w:ascii="Palatino Linotype" w:hAnsi="Palatino Linotype" w:cstheme="minorHAnsi"/>
+                <w:color w:val="5B9BD5" w:themeColor="accent1"/>
+                <w:sz w:val="20"/>
+              </w:rPr>
+              <w:t>batch_students</w:t>
+            </w:r>
+            <w:proofErr w:type="spellEnd"/>
+            <w:r>
+              <w:rPr>
+                <w:rFonts w:ascii="Palatino Linotype" w:hAnsi="Palatino Linotype" w:cstheme="minorHAnsi"/>
+                <w:color w:val="5B9BD5" w:themeColor="accent1"/>
+                <w:sz w:val="20"/>
+              </w:rPr>
+              <w:t xml:space="preserve"> </w:t>
+            </w:r>
+            <w:proofErr w:type="spellStart"/>
+            <w:r>
+              <w:rPr>
+                <w:rFonts w:ascii="Palatino Linotype" w:hAnsi="Palatino Linotype" w:cstheme="minorHAnsi"/>
+                <w:color w:val="5B9BD5" w:themeColor="accent1"/>
+                <w:sz w:val="20"/>
+              </w:rPr>
+              <w:t>bs</w:t>
+            </w:r>
+            <w:proofErr w:type="spellEnd"/>
+            <w:r>
+              <w:rPr>
+                <w:rFonts w:ascii="Palatino Linotype" w:hAnsi="Palatino Linotype" w:cstheme="minorHAnsi"/>
+                <w:color w:val="5B9BD5" w:themeColor="accent1"/>
+                <w:sz w:val="20"/>
+              </w:rPr>
+              <w:t xml:space="preserve"> on s.id=</w:t>
+            </w:r>
+            <w:proofErr w:type="spellStart"/>
+            <w:r>
+              <w:rPr>
+                <w:rFonts w:ascii="Palatino Linotype" w:hAnsi="Palatino Linotype" w:cstheme="minorHAnsi"/>
+                <w:color w:val="5B9BD5" w:themeColor="accent1"/>
+                <w:sz w:val="20"/>
+              </w:rPr>
+              <w:t>bs.studentid</w:t>
+            </w:r>
+            <w:proofErr w:type="spellEnd"/>
+            <w:r>
+              <w:rPr>
+                <w:rFonts w:ascii="Palatino Linotype" w:hAnsi="Palatino Linotype" w:cstheme="minorHAnsi"/>
+                <w:color w:val="5B9BD5" w:themeColor="accent1"/>
+                <w:sz w:val="20"/>
+              </w:rPr>
+              <w:t xml:space="preserve"> and cb.id=</w:t>
+            </w:r>
+            <w:proofErr w:type="spellStart"/>
+            <w:r>
+              <w:rPr>
+                <w:rFonts w:ascii="Palatino Linotype" w:hAnsi="Palatino Linotype" w:cstheme="minorHAnsi"/>
+                <w:color w:val="5B9BD5" w:themeColor="accent1"/>
+                <w:sz w:val="20"/>
+              </w:rPr>
+              <w:t>bs.batchid</w:t>
+            </w:r>
+            <w:proofErr w:type="spellEnd"/>
+            <w:r>
+              <w:rPr>
+                <w:rFonts w:ascii="Palatino Linotype" w:hAnsi="Palatino Linotype" w:cstheme="minorHAnsi"/>
+                <w:color w:val="5B9BD5" w:themeColor="accent1"/>
+                <w:sz w:val="20"/>
+              </w:rPr>
+              <w:t xml:space="preserve">)e where batch in(select distinct cb.name from student s join </w:t>
+            </w:r>
+            <w:proofErr w:type="spellStart"/>
+            <w:r>
+              <w:rPr>
+                <w:rFonts w:ascii="Palatino Linotype" w:hAnsi="Palatino Linotype" w:cstheme="minorHAnsi"/>
+                <w:color w:val="5B9BD5" w:themeColor="accent1"/>
+                <w:sz w:val="20"/>
+              </w:rPr>
+              <w:t>batch_students</w:t>
+            </w:r>
+            <w:proofErr w:type="spellEnd"/>
+            <w:r>
+              <w:rPr>
+                <w:rFonts w:ascii="Palatino Linotype" w:hAnsi="Palatino Linotype" w:cstheme="minorHAnsi"/>
+                <w:color w:val="5B9BD5" w:themeColor="accent1"/>
+                <w:sz w:val="20"/>
+              </w:rPr>
+              <w:t xml:space="preserve"> </w:t>
+            </w:r>
+            <w:proofErr w:type="spellStart"/>
+            <w:r>
+              <w:rPr>
+                <w:rFonts w:ascii="Palatino Linotype" w:hAnsi="Palatino Linotype" w:cstheme="minorHAnsi"/>
+                <w:color w:val="5B9BD5" w:themeColor="accent1"/>
+                <w:sz w:val="20"/>
+              </w:rPr>
+              <w:t>bs</w:t>
+            </w:r>
+            <w:proofErr w:type="spellEnd"/>
+            <w:r>
+              <w:rPr>
+                <w:rFonts w:ascii="Palatino Linotype" w:hAnsi="Palatino Linotype" w:cstheme="minorHAnsi"/>
+                <w:color w:val="5B9BD5" w:themeColor="accent1"/>
+                <w:sz w:val="20"/>
+              </w:rPr>
+              <w:t xml:space="preserve"> join </w:t>
+            </w:r>
+            <w:proofErr w:type="spellStart"/>
+            <w:r>
+              <w:rPr>
+                <w:rFonts w:ascii="Palatino Linotype" w:hAnsi="Palatino Linotype" w:cstheme="minorHAnsi"/>
+                <w:color w:val="5B9BD5" w:themeColor="accent1"/>
+                <w:sz w:val="20"/>
+              </w:rPr>
+              <w:t>course_batches</w:t>
+            </w:r>
+            <w:proofErr w:type="spellEnd"/>
+            <w:r>
+              <w:rPr>
+                <w:rFonts w:ascii="Palatino Linotype" w:hAnsi="Palatino Linotype" w:cstheme="minorHAnsi"/>
+                <w:color w:val="5B9BD5" w:themeColor="accent1"/>
+                <w:sz w:val="20"/>
+              </w:rPr>
+              <w:t xml:space="preserve"> </w:t>
+            </w:r>
+            <w:proofErr w:type="spellStart"/>
+            <w:r>
+              <w:rPr>
+                <w:rFonts w:ascii="Palatino Linotype" w:hAnsi="Palatino Linotype" w:cstheme="minorHAnsi"/>
+                <w:color w:val="5B9BD5" w:themeColor="accent1"/>
+                <w:sz w:val="20"/>
+              </w:rPr>
+              <w:t>cb</w:t>
+            </w:r>
+            <w:proofErr w:type="spellEnd"/>
+            <w:r>
+              <w:rPr>
+                <w:rFonts w:ascii="Palatino Linotype" w:hAnsi="Palatino Linotype" w:cstheme="minorHAnsi"/>
+                <w:color w:val="5B9BD5" w:themeColor="accent1"/>
+                <w:sz w:val="20"/>
+              </w:rPr>
+              <w:t xml:space="preserve"> on s.id=</w:t>
+            </w:r>
+            <w:proofErr w:type="spellStart"/>
+            <w:r>
+              <w:rPr>
+                <w:rFonts w:ascii="Palatino Linotype" w:hAnsi="Palatino Linotype" w:cstheme="minorHAnsi"/>
+                <w:color w:val="5B9BD5" w:themeColor="accent1"/>
+                <w:sz w:val="20"/>
+              </w:rPr>
+              <w:t>bs.studentid</w:t>
+            </w:r>
+            <w:proofErr w:type="spellEnd"/>
+            <w:r>
+              <w:rPr>
+                <w:rFonts w:ascii="Palatino Linotype" w:hAnsi="Palatino Linotype" w:cstheme="minorHAnsi"/>
+                <w:color w:val="5B9BD5" w:themeColor="accent1"/>
+                <w:sz w:val="20"/>
+              </w:rPr>
+              <w:t xml:space="preserve"> and cb.id=</w:t>
+            </w:r>
+            <w:proofErr w:type="spellStart"/>
+            <w:r>
+              <w:rPr>
+                <w:rFonts w:ascii="Palatino Linotype" w:hAnsi="Palatino Linotype" w:cstheme="minorHAnsi"/>
+                <w:color w:val="5B9BD5" w:themeColor="accent1"/>
+                <w:sz w:val="20"/>
+              </w:rPr>
+              <w:t>bs.batchid</w:t>
+            </w:r>
+            <w:proofErr w:type="spellEnd"/>
+            <w:r>
+              <w:rPr>
+                <w:rFonts w:ascii="Palatino Linotype" w:hAnsi="Palatino Linotype" w:cstheme="minorHAnsi"/>
+                <w:color w:val="5B9BD5" w:themeColor="accent1"/>
+                <w:sz w:val="20"/>
+              </w:rPr>
+              <w:t xml:space="preserve"> where </w:t>
+            </w:r>
+            <w:proofErr w:type="spellStart"/>
+            <w:r>
+              <w:rPr>
+                <w:rFonts w:ascii="Palatino Linotype" w:hAnsi="Palatino Linotype" w:cstheme="minorHAnsi"/>
+                <w:color w:val="5B9BD5" w:themeColor="accent1"/>
+                <w:sz w:val="20"/>
+              </w:rPr>
+              <w:t>namefirst</w:t>
+            </w:r>
+            <w:proofErr w:type="spellEnd"/>
+            <w:r>
+              <w:rPr>
+                <w:rFonts w:ascii="Palatino Linotype" w:hAnsi="Palatino Linotype" w:cstheme="minorHAnsi"/>
+                <w:color w:val="5B9BD5" w:themeColor="accent1"/>
+                <w:sz w:val="20"/>
+              </w:rPr>
+              <w:t>='</w:t>
+            </w:r>
+            <w:proofErr w:type="spellStart"/>
+            <w:r>
+              <w:rPr>
+                <w:rFonts w:ascii="Palatino Linotype" w:hAnsi="Palatino Linotype" w:cstheme="minorHAnsi"/>
+                <w:color w:val="5B9BD5" w:themeColor="accent1"/>
+                <w:sz w:val="20"/>
+              </w:rPr>
+              <w:t>saleel</w:t>
+            </w:r>
+            <w:proofErr w:type="spellEnd"/>
+            <w:r>
+              <w:rPr>
+                <w:rFonts w:ascii="Palatino Linotype" w:hAnsi="Palatino Linotype" w:cstheme="minorHAnsi"/>
+                <w:color w:val="5B9BD5" w:themeColor="accent1"/>
+                <w:sz w:val="20"/>
+              </w:rPr>
+              <w:t>');</w:t>
             </w:r>
           </w:p>
         </w:tc>
@@ -539,7 +1280,27 @@
                 <w:sz w:val="20"/>
                 <w:szCs w:val="20"/>
               </w:rPr>
-              <w:t xml:space="preserve"> have taken the admission.</w:t>
+              <w:t xml:space="preserve"> </w:t>
+            </w:r>
+            <w:proofErr w:type="gramStart"/>
+            <w:r>
+              <w:rPr>
+                <w:rFonts w:ascii="Palatino Linotype" w:hAnsi="Palatino Linotype" w:cstheme="minorHAnsi"/>
+                <w:color w:val="000000" w:themeColor="text1"/>
+                <w:sz w:val="20"/>
+                <w:szCs w:val="20"/>
+              </w:rPr>
+              <w:t>have</w:t>
+            </w:r>
+            <w:proofErr w:type="gramEnd"/>
+            <w:r>
+              <w:rPr>
+                <w:rFonts w:ascii="Palatino Linotype" w:hAnsi="Palatino Linotype" w:cstheme="minorHAnsi"/>
+                <w:color w:val="000000" w:themeColor="text1"/>
+                <w:sz w:val="20"/>
+                <w:szCs w:val="20"/>
+              </w:rPr>
+              <w:t xml:space="preserve"> taken the admission.</w:t>
             </w:r>
           </w:p>
         </w:tc>
@@ -562,14 +1323,250 @@
                 <w:sz w:val="20"/>
               </w:rPr>
             </w:pPr>
-            <w:r>
-              <w:rPr>
-                <w:rFonts w:ascii="Palatino Linotype" w:hAnsi="Palatino Linotype" w:cstheme="minorHAnsi"/>
-                <w:color w:val="5B9BD5" w:themeColor="accent1"/>
-                <w:sz w:val="20"/>
-              </w:rPr>
-              <w:t>select cn,cnt from (select c.name cn ,count(s.id) cnt from student s join batch_students bs join course_batches cb join course c on s.id=bs.studentid and cb.id=bs.batchid and c.id=cb.courseid group by c.name order by cnt)e having cnt=min(cnt);</w:t>
-            </w:r>
+            <w:bookmarkStart w:id="0" w:name="_GoBack"/>
+            <w:r>
+              <w:rPr>
+                <w:rFonts w:ascii="Palatino Linotype" w:hAnsi="Palatino Linotype" w:cstheme="minorHAnsi"/>
+                <w:color w:val="5B9BD5" w:themeColor="accent1"/>
+                <w:sz w:val="20"/>
+              </w:rPr>
+              <w:t xml:space="preserve">select </w:t>
+            </w:r>
+            <w:proofErr w:type="spellStart"/>
+            <w:r>
+              <w:rPr>
+                <w:rFonts w:ascii="Palatino Linotype" w:hAnsi="Palatino Linotype" w:cstheme="minorHAnsi"/>
+                <w:color w:val="5B9BD5" w:themeColor="accent1"/>
+                <w:sz w:val="20"/>
+              </w:rPr>
+              <w:t>cn,cnt</w:t>
+            </w:r>
+            <w:proofErr w:type="spellEnd"/>
+            <w:r>
+              <w:rPr>
+                <w:rFonts w:ascii="Palatino Linotype" w:hAnsi="Palatino Linotype" w:cstheme="minorHAnsi"/>
+                <w:color w:val="5B9BD5" w:themeColor="accent1"/>
+                <w:sz w:val="20"/>
+              </w:rPr>
+              <w:t xml:space="preserve"> from (select c.name </w:t>
+            </w:r>
+            <w:proofErr w:type="spellStart"/>
+            <w:r>
+              <w:rPr>
+                <w:rFonts w:ascii="Palatino Linotype" w:hAnsi="Palatino Linotype" w:cstheme="minorHAnsi"/>
+                <w:color w:val="5B9BD5" w:themeColor="accent1"/>
+                <w:sz w:val="20"/>
+              </w:rPr>
+              <w:t>cn</w:t>
+            </w:r>
+            <w:proofErr w:type="spellEnd"/>
+            <w:r>
+              <w:rPr>
+                <w:rFonts w:ascii="Palatino Linotype" w:hAnsi="Palatino Linotype" w:cstheme="minorHAnsi"/>
+                <w:color w:val="5B9BD5" w:themeColor="accent1"/>
+                <w:sz w:val="20"/>
+              </w:rPr>
+              <w:t xml:space="preserve"> ,count(s.id) </w:t>
+            </w:r>
+            <w:proofErr w:type="spellStart"/>
+            <w:r>
+              <w:rPr>
+                <w:rFonts w:ascii="Palatino Linotype" w:hAnsi="Palatino Linotype" w:cstheme="minorHAnsi"/>
+                <w:color w:val="5B9BD5" w:themeColor="accent1"/>
+                <w:sz w:val="20"/>
+              </w:rPr>
+              <w:t>cnt</w:t>
+            </w:r>
+            <w:proofErr w:type="spellEnd"/>
+            <w:r>
+              <w:rPr>
+                <w:rFonts w:ascii="Palatino Linotype" w:hAnsi="Palatino Linotype" w:cstheme="minorHAnsi"/>
+                <w:color w:val="5B9BD5" w:themeColor="accent1"/>
+                <w:sz w:val="20"/>
+              </w:rPr>
+              <w:t xml:space="preserve"> from student s join </w:t>
+            </w:r>
+            <w:proofErr w:type="spellStart"/>
+            <w:r>
+              <w:rPr>
+                <w:rFonts w:ascii="Palatino Linotype" w:hAnsi="Palatino Linotype" w:cstheme="minorHAnsi"/>
+                <w:color w:val="5B9BD5" w:themeColor="accent1"/>
+                <w:sz w:val="20"/>
+              </w:rPr>
+              <w:t>batch_students</w:t>
+            </w:r>
+            <w:proofErr w:type="spellEnd"/>
+            <w:r>
+              <w:rPr>
+                <w:rFonts w:ascii="Palatino Linotype" w:hAnsi="Palatino Linotype" w:cstheme="minorHAnsi"/>
+                <w:color w:val="5B9BD5" w:themeColor="accent1"/>
+                <w:sz w:val="20"/>
+              </w:rPr>
+              <w:t xml:space="preserve"> </w:t>
+            </w:r>
+            <w:proofErr w:type="spellStart"/>
+            <w:r>
+              <w:rPr>
+                <w:rFonts w:ascii="Palatino Linotype" w:hAnsi="Palatino Linotype" w:cstheme="minorHAnsi"/>
+                <w:color w:val="5B9BD5" w:themeColor="accent1"/>
+                <w:sz w:val="20"/>
+              </w:rPr>
+              <w:t>bs</w:t>
+            </w:r>
+            <w:proofErr w:type="spellEnd"/>
+            <w:r>
+              <w:rPr>
+                <w:rFonts w:ascii="Palatino Linotype" w:hAnsi="Palatino Linotype" w:cstheme="minorHAnsi"/>
+                <w:color w:val="5B9BD5" w:themeColor="accent1"/>
+                <w:sz w:val="20"/>
+              </w:rPr>
+              <w:t xml:space="preserve"> join </w:t>
+            </w:r>
+            <w:proofErr w:type="spellStart"/>
+            <w:r>
+              <w:rPr>
+                <w:rFonts w:ascii="Palatino Linotype" w:hAnsi="Palatino Linotype" w:cstheme="minorHAnsi"/>
+                <w:color w:val="5B9BD5" w:themeColor="accent1"/>
+                <w:sz w:val="20"/>
+              </w:rPr>
+              <w:t>course_batches</w:t>
+            </w:r>
+            <w:proofErr w:type="spellEnd"/>
+            <w:r>
+              <w:rPr>
+                <w:rFonts w:ascii="Palatino Linotype" w:hAnsi="Palatino Linotype" w:cstheme="minorHAnsi"/>
+                <w:color w:val="5B9BD5" w:themeColor="accent1"/>
+                <w:sz w:val="20"/>
+              </w:rPr>
+              <w:t xml:space="preserve"> </w:t>
+            </w:r>
+            <w:proofErr w:type="spellStart"/>
+            <w:r>
+              <w:rPr>
+                <w:rFonts w:ascii="Palatino Linotype" w:hAnsi="Palatino Linotype" w:cstheme="minorHAnsi"/>
+                <w:color w:val="5B9BD5" w:themeColor="accent1"/>
+                <w:sz w:val="20"/>
+              </w:rPr>
+              <w:t>cb</w:t>
+            </w:r>
+            <w:proofErr w:type="spellEnd"/>
+            <w:r>
+              <w:rPr>
+                <w:rFonts w:ascii="Palatino Linotype" w:hAnsi="Palatino Linotype" w:cstheme="minorHAnsi"/>
+                <w:color w:val="5B9BD5" w:themeColor="accent1"/>
+                <w:sz w:val="20"/>
+              </w:rPr>
+              <w:t xml:space="preserve"> join course c on s.id=</w:t>
+            </w:r>
+            <w:proofErr w:type="spellStart"/>
+            <w:r>
+              <w:rPr>
+                <w:rFonts w:ascii="Palatino Linotype" w:hAnsi="Palatino Linotype" w:cstheme="minorHAnsi"/>
+                <w:color w:val="5B9BD5" w:themeColor="accent1"/>
+                <w:sz w:val="20"/>
+              </w:rPr>
+              <w:t>bs.studentid</w:t>
+            </w:r>
+            <w:proofErr w:type="spellEnd"/>
+            <w:r>
+              <w:rPr>
+                <w:rFonts w:ascii="Palatino Linotype" w:hAnsi="Palatino Linotype" w:cstheme="minorHAnsi"/>
+                <w:color w:val="5B9BD5" w:themeColor="accent1"/>
+                <w:sz w:val="20"/>
+              </w:rPr>
+              <w:t xml:space="preserve"> and cb.id=</w:t>
+            </w:r>
+            <w:proofErr w:type="spellStart"/>
+            <w:r>
+              <w:rPr>
+                <w:rFonts w:ascii="Palatino Linotype" w:hAnsi="Palatino Linotype" w:cstheme="minorHAnsi"/>
+                <w:color w:val="5B9BD5" w:themeColor="accent1"/>
+                <w:sz w:val="20"/>
+              </w:rPr>
+              <w:t>bs.batchid</w:t>
+            </w:r>
+            <w:proofErr w:type="spellEnd"/>
+            <w:r>
+              <w:rPr>
+                <w:rFonts w:ascii="Palatino Linotype" w:hAnsi="Palatino Linotype" w:cstheme="minorHAnsi"/>
+                <w:color w:val="5B9BD5" w:themeColor="accent1"/>
+                <w:sz w:val="20"/>
+              </w:rPr>
+              <w:t xml:space="preserve"> and c.id=</w:t>
+            </w:r>
+            <w:proofErr w:type="spellStart"/>
+            <w:r>
+              <w:rPr>
+                <w:rFonts w:ascii="Palatino Linotype" w:hAnsi="Palatino Linotype" w:cstheme="minorHAnsi"/>
+                <w:color w:val="5B9BD5" w:themeColor="accent1"/>
+                <w:sz w:val="20"/>
+              </w:rPr>
+              <w:t>cb.courseid</w:t>
+            </w:r>
+            <w:proofErr w:type="spellEnd"/>
+            <w:r>
+              <w:rPr>
+                <w:rFonts w:ascii="Palatino Linotype" w:hAnsi="Palatino Linotype" w:cstheme="minorHAnsi"/>
+                <w:color w:val="5B9BD5" w:themeColor="accent1"/>
+                <w:sz w:val="20"/>
+              </w:rPr>
+              <w:t xml:space="preserve"> group by c.name order by </w:t>
+            </w:r>
+            <w:proofErr w:type="spellStart"/>
+            <w:r>
+              <w:rPr>
+                <w:rFonts w:ascii="Palatino Linotype" w:hAnsi="Palatino Linotype" w:cstheme="minorHAnsi"/>
+                <w:color w:val="5B9BD5" w:themeColor="accent1"/>
+                <w:sz w:val="20"/>
+              </w:rPr>
+              <w:t>cnt</w:t>
+            </w:r>
+            <w:proofErr w:type="spellEnd"/>
+            <w:r>
+              <w:rPr>
+                <w:rFonts w:ascii="Palatino Linotype" w:hAnsi="Palatino Linotype" w:cstheme="minorHAnsi"/>
+                <w:color w:val="5B9BD5" w:themeColor="accent1"/>
+                <w:sz w:val="20"/>
+              </w:rPr>
+              <w:t xml:space="preserve">)e having </w:t>
+            </w:r>
+            <w:proofErr w:type="spellStart"/>
+            <w:r>
+              <w:rPr>
+                <w:rFonts w:ascii="Palatino Linotype" w:hAnsi="Palatino Linotype" w:cstheme="minorHAnsi"/>
+                <w:color w:val="5B9BD5" w:themeColor="accent1"/>
+                <w:sz w:val="20"/>
+              </w:rPr>
+              <w:t>cnt</w:t>
+            </w:r>
+            <w:proofErr w:type="spellEnd"/>
+            <w:r>
+              <w:rPr>
+                <w:rFonts w:ascii="Palatino Linotype" w:hAnsi="Palatino Linotype" w:cstheme="minorHAnsi"/>
+                <w:color w:val="5B9BD5" w:themeColor="accent1"/>
+                <w:sz w:val="20"/>
+              </w:rPr>
+              <w:t>=min(</w:t>
+            </w:r>
+            <w:proofErr w:type="spellStart"/>
+            <w:r>
+              <w:rPr>
+                <w:rFonts w:ascii="Palatino Linotype" w:hAnsi="Palatino Linotype" w:cstheme="minorHAnsi"/>
+                <w:color w:val="5B9BD5" w:themeColor="accent1"/>
+                <w:sz w:val="20"/>
+              </w:rPr>
+              <w:t>cnt</w:t>
+            </w:r>
+            <w:proofErr w:type="spellEnd"/>
+            <w:r>
+              <w:rPr>
+                <w:rFonts w:ascii="Palatino Linotype" w:hAnsi="Palatino Linotype" w:cstheme="minorHAnsi"/>
+                <w:color w:val="5B9BD5" w:themeColor="accent1"/>
+                <w:sz w:val="20"/>
+              </w:rPr>
+              <w:t>);</w:t>
+            </w:r>
+            <w:bookmarkEnd w:id="0"/>
           </w:p>
         </w:tc>
       </w:tr>
@@ -728,7 +1725,97 @@
                 <w:color w:val="5B9BD5" w:themeColor="accent1"/>
                 <w:sz w:val="20"/>
               </w:rPr>
-              <w:t>Select * from student where id not in (Select distinct studentid from student s join batch_students bs on s.id=bs.studentid);</w:t>
+              <w:t xml:space="preserve">Select * from student where </w:t>
+            </w:r>
+            <w:proofErr w:type="spellStart"/>
+            <w:r>
+              <w:rPr>
+                <w:rFonts w:ascii="Palatino Linotype" w:hAnsi="Palatino Linotype" w:cstheme="minorHAnsi"/>
+                <w:color w:val="5B9BD5" w:themeColor="accent1"/>
+                <w:sz w:val="20"/>
+              </w:rPr>
+              <w:t>id</w:t>
+            </w:r>
+            <w:proofErr w:type="spellEnd"/>
+            <w:r>
+              <w:rPr>
+                <w:rFonts w:ascii="Palatino Linotype" w:hAnsi="Palatino Linotype" w:cstheme="minorHAnsi"/>
+                <w:color w:val="5B9BD5" w:themeColor="accent1"/>
+                <w:sz w:val="20"/>
+              </w:rPr>
+              <w:t xml:space="preserve"> not in (Select distinct </w:t>
+            </w:r>
+            <w:proofErr w:type="spellStart"/>
+            <w:r>
+              <w:rPr>
+                <w:rFonts w:ascii="Palatino Linotype" w:hAnsi="Palatino Linotype" w:cstheme="minorHAnsi"/>
+                <w:color w:val="5B9BD5" w:themeColor="accent1"/>
+                <w:sz w:val="20"/>
+              </w:rPr>
+              <w:t>studentid</w:t>
+            </w:r>
+            <w:proofErr w:type="spellEnd"/>
+            <w:r>
+              <w:rPr>
+                <w:rFonts w:ascii="Palatino Linotype" w:hAnsi="Palatino Linotype" w:cstheme="minorHAnsi"/>
+                <w:color w:val="5B9BD5" w:themeColor="accent1"/>
+                <w:sz w:val="20"/>
+              </w:rPr>
+              <w:t xml:space="preserve"> from student s join </w:t>
+            </w:r>
+            <w:proofErr w:type="spellStart"/>
+            <w:r>
+              <w:rPr>
+                <w:rFonts w:ascii="Palatino Linotype" w:hAnsi="Palatino Linotype" w:cstheme="minorHAnsi"/>
+                <w:color w:val="5B9BD5" w:themeColor="accent1"/>
+                <w:sz w:val="20"/>
+              </w:rPr>
+              <w:t>batch_students</w:t>
+            </w:r>
+            <w:proofErr w:type="spellEnd"/>
+            <w:r>
+              <w:rPr>
+                <w:rFonts w:ascii="Palatino Linotype" w:hAnsi="Palatino Linotype" w:cstheme="minorHAnsi"/>
+                <w:color w:val="5B9BD5" w:themeColor="accent1"/>
+                <w:sz w:val="20"/>
+              </w:rPr>
+              <w:t xml:space="preserve"> </w:t>
+            </w:r>
+            <w:proofErr w:type="spellStart"/>
+            <w:r>
+              <w:rPr>
+                <w:rFonts w:ascii="Palatino Linotype" w:hAnsi="Palatino Linotype" w:cstheme="minorHAnsi"/>
+                <w:color w:val="5B9BD5" w:themeColor="accent1"/>
+                <w:sz w:val="20"/>
+              </w:rPr>
+              <w:t>bs</w:t>
+            </w:r>
+            <w:proofErr w:type="spellEnd"/>
+            <w:r>
+              <w:rPr>
+                <w:rFonts w:ascii="Palatino Linotype" w:hAnsi="Palatino Linotype" w:cstheme="minorHAnsi"/>
+                <w:color w:val="5B9BD5" w:themeColor="accent1"/>
+                <w:sz w:val="20"/>
+              </w:rPr>
+              <w:t xml:space="preserve"> on s.id=</w:t>
+            </w:r>
+            <w:proofErr w:type="spellStart"/>
+            <w:r>
+              <w:rPr>
+                <w:rFonts w:ascii="Palatino Linotype" w:hAnsi="Palatino Linotype" w:cstheme="minorHAnsi"/>
+                <w:color w:val="5B9BD5" w:themeColor="accent1"/>
+                <w:sz w:val="20"/>
+              </w:rPr>
+              <w:t>bs.studentid</w:t>
+            </w:r>
+            <w:proofErr w:type="spellEnd"/>
+            <w:r>
+              <w:rPr>
+                <w:rFonts w:ascii="Palatino Linotype" w:hAnsi="Palatino Linotype" w:cstheme="minorHAnsi"/>
+                <w:color w:val="5B9BD5" w:themeColor="accent1"/>
+                <w:sz w:val="20"/>
+              </w:rPr>
+              <w:t>);</w:t>
             </w:r>
           </w:p>
         </w:tc>
@@ -821,7 +1908,27 @@
                 <w:sz w:val="20"/>
                 <w:szCs w:val="20"/>
               </w:rPr>
-              <w:t xml:space="preserve"> in course_modules table</w:t>
+              <w:t xml:space="preserve"> in </w:t>
+            </w:r>
+            <w:proofErr w:type="spellStart"/>
+            <w:r>
+              <w:rPr>
+                <w:rFonts w:ascii="Palatino Linotype" w:hAnsi="Palatino Linotype" w:cstheme="minorHAnsi"/>
+                <w:color w:val="000000" w:themeColor="text1"/>
+                <w:sz w:val="20"/>
+                <w:szCs w:val="20"/>
+              </w:rPr>
+              <w:t>course_modules</w:t>
+            </w:r>
+            <w:proofErr w:type="spellEnd"/>
+            <w:r>
+              <w:rPr>
+                <w:rFonts w:ascii="Palatino Linotype" w:hAnsi="Palatino Linotype" w:cstheme="minorHAnsi"/>
+                <w:color w:val="000000" w:themeColor="text1"/>
+                <w:sz w:val="20"/>
+                <w:szCs w:val="20"/>
+              </w:rPr>
+              <w:t xml:space="preserve"> table</w:t>
             </w:r>
             <w:r>
               <w:rPr>
@@ -859,7 +1966,79 @@
                 <w:color w:val="5B9BD5" w:themeColor="accent1"/>
                 <w:sz w:val="20"/>
               </w:rPr>
-              <w:t>Select name from course where id not in (select distinct cm.courseid from course c join course_modules cm on c.id=cm.courseid);</w:t>
+              <w:t xml:space="preserve">Select name from course where </w:t>
+            </w:r>
+            <w:proofErr w:type="spellStart"/>
+            <w:r>
+              <w:rPr>
+                <w:rFonts w:ascii="Palatino Linotype" w:hAnsi="Palatino Linotype" w:cstheme="minorHAnsi"/>
+                <w:color w:val="5B9BD5" w:themeColor="accent1"/>
+                <w:sz w:val="20"/>
+              </w:rPr>
+              <w:t>id</w:t>
+            </w:r>
+            <w:proofErr w:type="spellEnd"/>
+            <w:r>
+              <w:rPr>
+                <w:rFonts w:ascii="Palatino Linotype" w:hAnsi="Palatino Linotype" w:cstheme="minorHAnsi"/>
+                <w:color w:val="5B9BD5" w:themeColor="accent1"/>
+                <w:sz w:val="20"/>
+              </w:rPr>
+              <w:t xml:space="preserve"> not in (select distinct </w:t>
+            </w:r>
+            <w:proofErr w:type="spellStart"/>
+            <w:r>
+              <w:rPr>
+                <w:rFonts w:ascii="Palatino Linotype" w:hAnsi="Palatino Linotype" w:cstheme="minorHAnsi"/>
+                <w:color w:val="5B9BD5" w:themeColor="accent1"/>
+                <w:sz w:val="20"/>
+              </w:rPr>
+              <w:t>cm.courseid</w:t>
+            </w:r>
+            <w:proofErr w:type="spellEnd"/>
+            <w:r>
+              <w:rPr>
+                <w:rFonts w:ascii="Palatino Linotype" w:hAnsi="Palatino Linotype" w:cstheme="minorHAnsi"/>
+                <w:color w:val="5B9BD5" w:themeColor="accent1"/>
+                <w:sz w:val="20"/>
+              </w:rPr>
+              <w:t xml:space="preserve"> from course c join </w:t>
+            </w:r>
+            <w:proofErr w:type="spellStart"/>
+            <w:r>
+              <w:rPr>
+                <w:rFonts w:ascii="Palatino Linotype" w:hAnsi="Palatino Linotype" w:cstheme="minorHAnsi"/>
+                <w:color w:val="5B9BD5" w:themeColor="accent1"/>
+                <w:sz w:val="20"/>
+              </w:rPr>
+              <w:t>course_modules</w:t>
+            </w:r>
+            <w:proofErr w:type="spellEnd"/>
+            <w:r>
+              <w:rPr>
+                <w:rFonts w:ascii="Palatino Linotype" w:hAnsi="Palatino Linotype" w:cstheme="minorHAnsi"/>
+                <w:color w:val="5B9BD5" w:themeColor="accent1"/>
+                <w:sz w:val="20"/>
+              </w:rPr>
+              <w:t xml:space="preserve"> cm on c.id=</w:t>
+            </w:r>
+            <w:proofErr w:type="spellStart"/>
+            <w:r>
+              <w:rPr>
+                <w:rFonts w:ascii="Palatino Linotype" w:hAnsi="Palatino Linotype" w:cstheme="minorHAnsi"/>
+                <w:color w:val="5B9BD5" w:themeColor="accent1"/>
+                <w:sz w:val="20"/>
+              </w:rPr>
+              <w:t>cm.courseid</w:t>
+            </w:r>
+            <w:proofErr w:type="spellEnd"/>
+            <w:r>
+              <w:rPr>
+                <w:rFonts w:ascii="Palatino Linotype" w:hAnsi="Palatino Linotype" w:cstheme="minorHAnsi"/>
+                <w:color w:val="5B9BD5" w:themeColor="accent1"/>
+                <w:sz w:val="20"/>
+              </w:rPr>
+              <w:t>);</w:t>
             </w:r>
           </w:p>
         </w:tc>
@@ -909,7 +2088,17 @@
                 <w:sz w:val="20"/>
                 <w:szCs w:val="20"/>
               </w:rPr>
-              <w:t>Display course</w:t>
+              <w:t xml:space="preserve">Display </w:t>
+            </w:r>
+            <w:proofErr w:type="spellStart"/>
+            <w:r>
+              <w:rPr>
+                <w:rFonts w:ascii="Palatino Linotype" w:hAnsi="Palatino Linotype" w:cstheme="minorHAnsi"/>
+                <w:color w:val="000000" w:themeColor="text1"/>
+                <w:sz w:val="20"/>
+                <w:szCs w:val="20"/>
+              </w:rPr>
+              <w:t>course</w:t>
             </w:r>
             <w:r>
               <w:rPr>
@@ -921,6 +2110,7 @@
               </w:rPr>
               <w:t>_batches</w:t>
             </w:r>
+            <w:proofErr w:type="spellEnd"/>
             <w:r>
               <w:rPr>
                 <w:rFonts w:ascii="Palatino Linotype" w:hAnsi="Palatino Linotype" w:cstheme="minorHAnsi"/>
@@ -1003,7 +2193,151 @@
                 <w:color w:val="5B9BD5" w:themeColor="accent1"/>
                 <w:sz w:val="20"/>
               </w:rPr>
-              <w:t>select * from course_batches where id in (select distinct bs.batchid from course_batches cb join student s join batch_students bs on cb.id=bs.batchid and s.id=bs.studentid);</w:t>
+              <w:t xml:space="preserve">select * from </w:t>
+            </w:r>
+            <w:proofErr w:type="spellStart"/>
+            <w:r>
+              <w:rPr>
+                <w:rFonts w:ascii="Palatino Linotype" w:hAnsi="Palatino Linotype" w:cstheme="minorHAnsi"/>
+                <w:color w:val="5B9BD5" w:themeColor="accent1"/>
+                <w:sz w:val="20"/>
+              </w:rPr>
+              <w:t>course_batches</w:t>
+            </w:r>
+            <w:proofErr w:type="spellEnd"/>
+            <w:r>
+              <w:rPr>
+                <w:rFonts w:ascii="Palatino Linotype" w:hAnsi="Palatino Linotype" w:cstheme="minorHAnsi"/>
+                <w:color w:val="5B9BD5" w:themeColor="accent1"/>
+                <w:sz w:val="20"/>
+              </w:rPr>
+              <w:t xml:space="preserve"> where id in (select distinct </w:t>
+            </w:r>
+            <w:proofErr w:type="spellStart"/>
+            <w:r>
+              <w:rPr>
+                <w:rFonts w:ascii="Palatino Linotype" w:hAnsi="Palatino Linotype" w:cstheme="minorHAnsi"/>
+                <w:color w:val="5B9BD5" w:themeColor="accent1"/>
+                <w:sz w:val="20"/>
+              </w:rPr>
+              <w:t>bs.batchid</w:t>
+            </w:r>
+            <w:proofErr w:type="spellEnd"/>
+            <w:r>
+              <w:rPr>
+                <w:rFonts w:ascii="Palatino Linotype" w:hAnsi="Palatino Linotype" w:cstheme="minorHAnsi"/>
+                <w:color w:val="5B9BD5" w:themeColor="accent1"/>
+                <w:sz w:val="20"/>
+              </w:rPr>
+              <w:t xml:space="preserve"> from </w:t>
+            </w:r>
+            <w:proofErr w:type="spellStart"/>
+            <w:r>
+              <w:rPr>
+                <w:rFonts w:ascii="Palatino Linotype" w:hAnsi="Palatino Linotype" w:cstheme="minorHAnsi"/>
+                <w:color w:val="5B9BD5" w:themeColor="accent1"/>
+                <w:sz w:val="20"/>
+              </w:rPr>
+              <w:t>course_batches</w:t>
+            </w:r>
+            <w:proofErr w:type="spellEnd"/>
+            <w:r>
+              <w:rPr>
+                <w:rFonts w:ascii="Palatino Linotype" w:hAnsi="Palatino Linotype" w:cstheme="minorHAnsi"/>
+                <w:color w:val="5B9BD5" w:themeColor="accent1"/>
+                <w:sz w:val="20"/>
+              </w:rPr>
+              <w:t xml:space="preserve"> </w:t>
+            </w:r>
+            <w:proofErr w:type="spellStart"/>
+            <w:r>
+              <w:rPr>
+                <w:rFonts w:ascii="Palatino Linotype" w:hAnsi="Palatino Linotype" w:cstheme="minorHAnsi"/>
+                <w:color w:val="5B9BD5" w:themeColor="accent1"/>
+                <w:sz w:val="20"/>
+              </w:rPr>
+              <w:t>cb</w:t>
+            </w:r>
+            <w:proofErr w:type="spellEnd"/>
+            <w:r>
+              <w:rPr>
+                <w:rFonts w:ascii="Palatino Linotype" w:hAnsi="Palatino Linotype" w:cstheme="minorHAnsi"/>
+                <w:color w:val="5B9BD5" w:themeColor="accent1"/>
+                <w:sz w:val="20"/>
+              </w:rPr>
+              <w:t xml:space="preserve"> join student s join </w:t>
+            </w:r>
+            <w:proofErr w:type="spellStart"/>
+            <w:r>
+              <w:rPr>
+                <w:rFonts w:ascii="Palatino Linotype" w:hAnsi="Palatino Linotype" w:cstheme="minorHAnsi"/>
+                <w:color w:val="5B9BD5" w:themeColor="accent1"/>
+                <w:sz w:val="20"/>
+              </w:rPr>
+              <w:t>batch_students</w:t>
+            </w:r>
+            <w:proofErr w:type="spellEnd"/>
+            <w:r>
+              <w:rPr>
+                <w:rFonts w:ascii="Palatino Linotype" w:hAnsi="Palatino Linotype" w:cstheme="minorHAnsi"/>
+                <w:color w:val="5B9BD5" w:themeColor="accent1"/>
+                <w:sz w:val="20"/>
+              </w:rPr>
+              <w:t xml:space="preserve"> </w:t>
+            </w:r>
+            <w:proofErr w:type="spellStart"/>
+            <w:r>
+              <w:rPr>
+                <w:rFonts w:ascii="Palatino Linotype" w:hAnsi="Palatino Linotype" w:cstheme="minorHAnsi"/>
+                <w:color w:val="5B9BD5" w:themeColor="accent1"/>
+                <w:sz w:val="20"/>
+              </w:rPr>
+              <w:t>bs</w:t>
+            </w:r>
+            <w:proofErr w:type="spellEnd"/>
+            <w:r>
+              <w:rPr>
+                <w:rFonts w:ascii="Palatino Linotype" w:hAnsi="Palatino Linotype" w:cstheme="minorHAnsi"/>
+                <w:color w:val="5B9BD5" w:themeColor="accent1"/>
+                <w:sz w:val="20"/>
+              </w:rPr>
+              <w:t xml:space="preserve"> on cb.id=</w:t>
+            </w:r>
+            <w:proofErr w:type="spellStart"/>
+            <w:r>
+              <w:rPr>
+                <w:rFonts w:ascii="Palatino Linotype" w:hAnsi="Palatino Linotype" w:cstheme="minorHAnsi"/>
+                <w:color w:val="5B9BD5" w:themeColor="accent1"/>
+                <w:sz w:val="20"/>
+              </w:rPr>
+              <w:t>bs.batchid</w:t>
+            </w:r>
+            <w:proofErr w:type="spellEnd"/>
+            <w:r>
+              <w:rPr>
+                <w:rFonts w:ascii="Palatino Linotype" w:hAnsi="Palatino Linotype" w:cstheme="minorHAnsi"/>
+                <w:color w:val="5B9BD5" w:themeColor="accent1"/>
+                <w:sz w:val="20"/>
+              </w:rPr>
+              <w:t xml:space="preserve"> and s.id=</w:t>
+            </w:r>
+            <w:proofErr w:type="spellStart"/>
+            <w:r>
+              <w:rPr>
+                <w:rFonts w:ascii="Palatino Linotype" w:hAnsi="Palatino Linotype" w:cstheme="minorHAnsi"/>
+                <w:color w:val="5B9BD5" w:themeColor="accent1"/>
+                <w:sz w:val="20"/>
+              </w:rPr>
+              <w:t>bs.studentid</w:t>
+            </w:r>
+            <w:proofErr w:type="spellEnd"/>
+            <w:r>
+              <w:rPr>
+                <w:rFonts w:ascii="Palatino Linotype" w:hAnsi="Palatino Linotype" w:cstheme="minorHAnsi"/>
+                <w:color w:val="5B9BD5" w:themeColor="accent1"/>
+                <w:sz w:val="20"/>
+              </w:rPr>
+              <w:t>);</w:t>
             </w:r>
           </w:p>
         </w:tc>
@@ -1052,7 +2386,25 @@
                 <w:sz w:val="20"/>
                 <w:szCs w:val="20"/>
               </w:rPr>
-              <w:t>Display all students whose marks of ‘BE’ is more than ‘ULKA’</w:t>
+              <w:t xml:space="preserve">Display all students whose </w:t>
+            </w:r>
+            <w:proofErr w:type="gramStart"/>
+            <w:r>
+              <w:rPr>
+                <w:rFonts w:ascii="Palatino Linotype" w:hAnsi="Palatino Linotype" w:cstheme="minorHAnsi"/>
+                <w:sz w:val="20"/>
+                <w:szCs w:val="20"/>
+              </w:rPr>
+              <w:t>marks of ‘BE’ is</w:t>
+            </w:r>
+            <w:proofErr w:type="gramEnd"/>
+            <w:r>
+              <w:rPr>
+                <w:rFonts w:ascii="Palatino Linotype" w:hAnsi="Palatino Linotype" w:cstheme="minorHAnsi"/>
+                <w:sz w:val="20"/>
+                <w:szCs w:val="20"/>
+              </w:rPr>
+              <w:t xml:space="preserve"> more than ‘ULKA’</w:t>
             </w:r>
             <w:r>
               <w:rPr>
@@ -1091,6 +2443,176 @@
                 <w:sz w:val="20"/>
               </w:rPr>
             </w:pPr>
+            <w:r>
+              <w:rPr>
+                <w:rFonts w:ascii="Palatino Linotype" w:hAnsi="Palatino Linotype" w:cstheme="minorHAnsi"/>
+                <w:color w:val="5B9BD5" w:themeColor="accent1"/>
+                <w:sz w:val="20"/>
+              </w:rPr>
+              <w:t xml:space="preserve">select * from student s join </w:t>
+            </w:r>
+            <w:proofErr w:type="spellStart"/>
+            <w:r>
+              <w:rPr>
+                <w:rFonts w:ascii="Palatino Linotype" w:hAnsi="Palatino Linotype" w:cstheme="minorHAnsi"/>
+                <w:color w:val="5B9BD5" w:themeColor="accent1"/>
+                <w:sz w:val="20"/>
+              </w:rPr>
+              <w:t>student_qualifications</w:t>
+            </w:r>
+            <w:proofErr w:type="spellEnd"/>
+            <w:r>
+              <w:rPr>
+                <w:rFonts w:ascii="Palatino Linotype" w:hAnsi="Palatino Linotype" w:cstheme="minorHAnsi"/>
+                <w:color w:val="5B9BD5" w:themeColor="accent1"/>
+                <w:sz w:val="20"/>
+              </w:rPr>
+              <w:t xml:space="preserve"> </w:t>
+            </w:r>
+            <w:proofErr w:type="spellStart"/>
+            <w:r>
+              <w:rPr>
+                <w:rFonts w:ascii="Palatino Linotype" w:hAnsi="Palatino Linotype" w:cstheme="minorHAnsi"/>
+                <w:color w:val="5B9BD5" w:themeColor="accent1"/>
+                <w:sz w:val="20"/>
+              </w:rPr>
+              <w:t>sq</w:t>
+            </w:r>
+            <w:proofErr w:type="spellEnd"/>
+            <w:r>
+              <w:rPr>
+                <w:rFonts w:ascii="Palatino Linotype" w:hAnsi="Palatino Linotype" w:cstheme="minorHAnsi"/>
+                <w:color w:val="5B9BD5" w:themeColor="accent1"/>
+                <w:sz w:val="20"/>
+              </w:rPr>
+              <w:t xml:space="preserve"> on s.id=</w:t>
+            </w:r>
+            <w:proofErr w:type="spellStart"/>
+            <w:r>
+              <w:rPr>
+                <w:rFonts w:ascii="Palatino Linotype" w:hAnsi="Palatino Linotype" w:cstheme="minorHAnsi"/>
+                <w:color w:val="5B9BD5" w:themeColor="accent1"/>
+                <w:sz w:val="20"/>
+              </w:rPr>
+              <w:t>sq.studentid</w:t>
+            </w:r>
+            <w:proofErr w:type="spellEnd"/>
+            <w:r>
+              <w:rPr>
+                <w:rFonts w:ascii="Palatino Linotype" w:hAnsi="Palatino Linotype" w:cstheme="minorHAnsi"/>
+                <w:color w:val="5B9BD5" w:themeColor="accent1"/>
+                <w:sz w:val="20"/>
+              </w:rPr>
+              <w:t xml:space="preserve">  where sq.name='BE' and marks&gt;(select </w:t>
+            </w:r>
+            <w:proofErr w:type="spellStart"/>
+            <w:r>
+              <w:rPr>
+                <w:rFonts w:ascii="Palatino Linotype" w:hAnsi="Palatino Linotype" w:cstheme="minorHAnsi"/>
+                <w:color w:val="5B9BD5" w:themeColor="accent1"/>
+                <w:sz w:val="20"/>
+              </w:rPr>
+              <w:t>sq.marks</w:t>
+            </w:r>
+            <w:proofErr w:type="spellEnd"/>
+            <w:r>
+              <w:rPr>
+                <w:rFonts w:ascii="Palatino Linotype" w:hAnsi="Palatino Linotype" w:cstheme="minorHAnsi"/>
+                <w:color w:val="5B9BD5" w:themeColor="accent1"/>
+                <w:sz w:val="20"/>
+              </w:rPr>
+              <w:t xml:space="preserve"> from student s inner join </w:t>
+            </w:r>
+            <w:proofErr w:type="spellStart"/>
+            <w:r>
+              <w:rPr>
+                <w:rFonts w:ascii="Palatino Linotype" w:hAnsi="Palatino Linotype" w:cstheme="minorHAnsi"/>
+                <w:color w:val="5B9BD5" w:themeColor="accent1"/>
+                <w:sz w:val="20"/>
+              </w:rPr>
+              <w:t>student_qualifications</w:t>
+            </w:r>
+            <w:proofErr w:type="spellEnd"/>
+            <w:r>
+              <w:rPr>
+                <w:rFonts w:ascii="Palatino Linotype" w:hAnsi="Palatino Linotype" w:cstheme="minorHAnsi"/>
+                <w:color w:val="5B9BD5" w:themeColor="accent1"/>
+                <w:sz w:val="20"/>
+              </w:rPr>
+              <w:t xml:space="preserve"> </w:t>
+            </w:r>
+            <w:proofErr w:type="spellStart"/>
+            <w:r>
+              <w:rPr>
+                <w:rFonts w:ascii="Palatino Linotype" w:hAnsi="Palatino Linotype" w:cstheme="minorHAnsi"/>
+                <w:color w:val="5B9BD5" w:themeColor="accent1"/>
+                <w:sz w:val="20"/>
+              </w:rPr>
+              <w:t>sq</w:t>
+            </w:r>
+            <w:proofErr w:type="spellEnd"/>
+            <w:r>
+              <w:rPr>
+                <w:rFonts w:ascii="Palatino Linotype" w:hAnsi="Palatino Linotype" w:cstheme="minorHAnsi"/>
+                <w:color w:val="5B9BD5" w:themeColor="accent1"/>
+                <w:sz w:val="20"/>
+              </w:rPr>
+              <w:t xml:space="preserve"> on s.id=</w:t>
+            </w:r>
+            <w:proofErr w:type="spellStart"/>
+            <w:r>
+              <w:rPr>
+                <w:rFonts w:ascii="Palatino Linotype" w:hAnsi="Palatino Linotype" w:cstheme="minorHAnsi"/>
+                <w:color w:val="5B9BD5" w:themeColor="accent1"/>
+                <w:sz w:val="20"/>
+              </w:rPr>
+              <w:t>sq.studentid</w:t>
+            </w:r>
+            <w:proofErr w:type="spellEnd"/>
+            <w:r>
+              <w:rPr>
+                <w:rFonts w:ascii="Palatino Linotype" w:hAnsi="Palatino Linotype" w:cstheme="minorHAnsi"/>
+                <w:color w:val="5B9BD5" w:themeColor="accent1"/>
+                <w:sz w:val="20"/>
+              </w:rPr>
+              <w:t xml:space="preserve"> where sq.name='be' and </w:t>
+            </w:r>
+            <w:proofErr w:type="spellStart"/>
+            <w:r>
+              <w:rPr>
+                <w:rFonts w:ascii="Palatino Linotype" w:hAnsi="Palatino Linotype" w:cstheme="minorHAnsi"/>
+                <w:color w:val="5B9BD5" w:themeColor="accent1"/>
+                <w:sz w:val="20"/>
+              </w:rPr>
+              <w:t>s.namefirst</w:t>
+            </w:r>
+            <w:proofErr w:type="spellEnd"/>
+            <w:r>
+              <w:rPr>
+                <w:rFonts w:ascii="Palatino Linotype" w:hAnsi="Palatino Linotype" w:cstheme="minorHAnsi"/>
+                <w:color w:val="5B9BD5" w:themeColor="accent1"/>
+                <w:sz w:val="20"/>
+              </w:rPr>
+              <w:t>='</w:t>
+            </w:r>
+            <w:proofErr w:type="spellStart"/>
+            <w:r>
+              <w:rPr>
+                <w:rFonts w:ascii="Palatino Linotype" w:hAnsi="Palatino Linotype" w:cstheme="minorHAnsi"/>
+                <w:color w:val="5B9BD5" w:themeColor="accent1"/>
+                <w:sz w:val="20"/>
+              </w:rPr>
+              <w:t>ulka</w:t>
+            </w:r>
+            <w:proofErr w:type="spellEnd"/>
+            <w:r>
+              <w:rPr>
+                <w:rFonts w:ascii="Palatino Linotype" w:hAnsi="Palatino Linotype" w:cstheme="minorHAnsi"/>
+                <w:color w:val="5B9BD5" w:themeColor="accent1"/>
+                <w:sz w:val="20"/>
+              </w:rPr>
+              <w:t>');</w:t>
+            </w:r>
           </w:p>
         </w:tc>
       </w:tr>
@@ -1166,7 +2688,27 @@
                 <w:sz w:val="20"/>
                 <w:szCs w:val="20"/>
               </w:rPr>
-              <w:t xml:space="preserve"> are more than ‘saleel’ </w:t>
+              <w:t xml:space="preserve"> are more than ‘</w:t>
+            </w:r>
+            <w:proofErr w:type="spellStart"/>
+            <w:r>
+              <w:rPr>
+                <w:rFonts w:ascii="Palatino Linotype" w:hAnsi="Palatino Linotype" w:cstheme="minorHAnsi"/>
+                <w:color w:val="000000" w:themeColor="text1"/>
+                <w:sz w:val="20"/>
+                <w:szCs w:val="20"/>
+              </w:rPr>
+              <w:t>saleel</w:t>
+            </w:r>
+            <w:proofErr w:type="spellEnd"/>
+            <w:r>
+              <w:rPr>
+                <w:rFonts w:ascii="Palatino Linotype" w:hAnsi="Palatino Linotype" w:cstheme="minorHAnsi"/>
+                <w:color w:val="000000" w:themeColor="text1"/>
+                <w:sz w:val="20"/>
+                <w:szCs w:val="20"/>
+              </w:rPr>
+              <w:t xml:space="preserve">’ </w:t>
             </w:r>
             <w:r>
               <w:rPr>
@@ -1226,6 +2768,177 @@
                 <w:sz w:val="20"/>
               </w:rPr>
             </w:pPr>
+            <w:r>
+              <w:rPr>
+                <w:rFonts w:ascii="Palatino Linotype" w:hAnsi="Palatino Linotype" w:cstheme="minorHAnsi"/>
+                <w:color w:val="5B9BD5" w:themeColor="accent1"/>
+                <w:sz w:val="20"/>
+              </w:rPr>
+              <w:lastRenderedPageBreak/>
+              <w:t xml:space="preserve">select * from student s join </w:t>
+            </w:r>
+            <w:proofErr w:type="spellStart"/>
+            <w:r>
+              <w:rPr>
+                <w:rFonts w:ascii="Palatino Linotype" w:hAnsi="Palatino Linotype" w:cstheme="minorHAnsi"/>
+                <w:color w:val="5B9BD5" w:themeColor="accent1"/>
+                <w:sz w:val="20"/>
+              </w:rPr>
+              <w:t>student_qualifications</w:t>
+            </w:r>
+            <w:proofErr w:type="spellEnd"/>
+            <w:r>
+              <w:rPr>
+                <w:rFonts w:ascii="Palatino Linotype" w:hAnsi="Palatino Linotype" w:cstheme="minorHAnsi"/>
+                <w:color w:val="5B9BD5" w:themeColor="accent1"/>
+                <w:sz w:val="20"/>
+              </w:rPr>
+              <w:t xml:space="preserve"> </w:t>
+            </w:r>
+            <w:proofErr w:type="spellStart"/>
+            <w:r>
+              <w:rPr>
+                <w:rFonts w:ascii="Palatino Linotype" w:hAnsi="Palatino Linotype" w:cstheme="minorHAnsi"/>
+                <w:color w:val="5B9BD5" w:themeColor="accent1"/>
+                <w:sz w:val="20"/>
+              </w:rPr>
+              <w:t>sq</w:t>
+            </w:r>
+            <w:proofErr w:type="spellEnd"/>
+            <w:r>
+              <w:rPr>
+                <w:rFonts w:ascii="Palatino Linotype" w:hAnsi="Palatino Linotype" w:cstheme="minorHAnsi"/>
+                <w:color w:val="5B9BD5" w:themeColor="accent1"/>
+                <w:sz w:val="20"/>
+              </w:rPr>
+              <w:t xml:space="preserve"> on s.id=</w:t>
+            </w:r>
+            <w:proofErr w:type="spellStart"/>
+            <w:r>
+              <w:rPr>
+                <w:rFonts w:ascii="Palatino Linotype" w:hAnsi="Palatino Linotype" w:cstheme="minorHAnsi"/>
+                <w:color w:val="5B9BD5" w:themeColor="accent1"/>
+                <w:sz w:val="20"/>
+              </w:rPr>
+              <w:t>sq.studentid</w:t>
+            </w:r>
+            <w:proofErr w:type="spellEnd"/>
+            <w:r>
+              <w:rPr>
+                <w:rFonts w:ascii="Palatino Linotype" w:hAnsi="Palatino Linotype" w:cstheme="minorHAnsi"/>
+                <w:color w:val="5B9BD5" w:themeColor="accent1"/>
+                <w:sz w:val="20"/>
+              </w:rPr>
+              <w:t xml:space="preserve">  where sq.name='10' and marks&gt;(select </w:t>
+            </w:r>
+            <w:proofErr w:type="spellStart"/>
+            <w:r>
+              <w:rPr>
+                <w:rFonts w:ascii="Palatino Linotype" w:hAnsi="Palatino Linotype" w:cstheme="minorHAnsi"/>
+                <w:color w:val="5B9BD5" w:themeColor="accent1"/>
+                <w:sz w:val="20"/>
+              </w:rPr>
+              <w:t>sq.marks</w:t>
+            </w:r>
+            <w:proofErr w:type="spellEnd"/>
+            <w:r>
+              <w:rPr>
+                <w:rFonts w:ascii="Palatino Linotype" w:hAnsi="Palatino Linotype" w:cstheme="minorHAnsi"/>
+                <w:color w:val="5B9BD5" w:themeColor="accent1"/>
+                <w:sz w:val="20"/>
+              </w:rPr>
+              <w:t xml:space="preserve"> from student s inner join </w:t>
+            </w:r>
+            <w:proofErr w:type="spellStart"/>
+            <w:r>
+              <w:rPr>
+                <w:rFonts w:ascii="Palatino Linotype" w:hAnsi="Palatino Linotype" w:cstheme="minorHAnsi"/>
+                <w:color w:val="5B9BD5" w:themeColor="accent1"/>
+                <w:sz w:val="20"/>
+              </w:rPr>
+              <w:t>student_qualifications</w:t>
+            </w:r>
+            <w:proofErr w:type="spellEnd"/>
+            <w:r>
+              <w:rPr>
+                <w:rFonts w:ascii="Palatino Linotype" w:hAnsi="Palatino Linotype" w:cstheme="minorHAnsi"/>
+                <w:color w:val="5B9BD5" w:themeColor="accent1"/>
+                <w:sz w:val="20"/>
+              </w:rPr>
+              <w:t xml:space="preserve"> </w:t>
+            </w:r>
+            <w:proofErr w:type="spellStart"/>
+            <w:r>
+              <w:rPr>
+                <w:rFonts w:ascii="Palatino Linotype" w:hAnsi="Palatino Linotype" w:cstheme="minorHAnsi"/>
+                <w:color w:val="5B9BD5" w:themeColor="accent1"/>
+                <w:sz w:val="20"/>
+              </w:rPr>
+              <w:t>sq</w:t>
+            </w:r>
+            <w:proofErr w:type="spellEnd"/>
+            <w:r>
+              <w:rPr>
+                <w:rFonts w:ascii="Palatino Linotype" w:hAnsi="Palatino Linotype" w:cstheme="minorHAnsi"/>
+                <w:color w:val="5B9BD5" w:themeColor="accent1"/>
+                <w:sz w:val="20"/>
+              </w:rPr>
+              <w:t xml:space="preserve"> on s.id=</w:t>
+            </w:r>
+            <w:proofErr w:type="spellStart"/>
+            <w:r>
+              <w:rPr>
+                <w:rFonts w:ascii="Palatino Linotype" w:hAnsi="Palatino Linotype" w:cstheme="minorHAnsi"/>
+                <w:color w:val="5B9BD5" w:themeColor="accent1"/>
+                <w:sz w:val="20"/>
+              </w:rPr>
+              <w:t>sq.studentid</w:t>
+            </w:r>
+            <w:proofErr w:type="spellEnd"/>
+            <w:r>
+              <w:rPr>
+                <w:rFonts w:ascii="Palatino Linotype" w:hAnsi="Palatino Linotype" w:cstheme="minorHAnsi"/>
+                <w:color w:val="5B9BD5" w:themeColor="accent1"/>
+                <w:sz w:val="20"/>
+              </w:rPr>
+              <w:t xml:space="preserve"> where sq.name='10' and </w:t>
+            </w:r>
+            <w:proofErr w:type="spellStart"/>
+            <w:r>
+              <w:rPr>
+                <w:rFonts w:ascii="Palatino Linotype" w:hAnsi="Palatino Linotype" w:cstheme="minorHAnsi"/>
+                <w:color w:val="5B9BD5" w:themeColor="accent1"/>
+                <w:sz w:val="20"/>
+              </w:rPr>
+              <w:t>s.namefirst</w:t>
+            </w:r>
+            <w:proofErr w:type="spellEnd"/>
+            <w:r>
+              <w:rPr>
+                <w:rFonts w:ascii="Palatino Linotype" w:hAnsi="Palatino Linotype" w:cstheme="minorHAnsi"/>
+                <w:color w:val="5B9BD5" w:themeColor="accent1"/>
+                <w:sz w:val="20"/>
+              </w:rPr>
+              <w:t>='</w:t>
+            </w:r>
+            <w:proofErr w:type="spellStart"/>
+            <w:r>
+              <w:rPr>
+                <w:rFonts w:ascii="Palatino Linotype" w:hAnsi="Palatino Linotype" w:cstheme="minorHAnsi"/>
+                <w:color w:val="5B9BD5" w:themeColor="accent1"/>
+                <w:sz w:val="20"/>
+              </w:rPr>
+              <w:t>saleel</w:t>
+            </w:r>
+            <w:proofErr w:type="spellEnd"/>
+            <w:r>
+              <w:rPr>
+                <w:rFonts w:ascii="Palatino Linotype" w:hAnsi="Palatino Linotype" w:cstheme="minorHAnsi"/>
+                <w:color w:val="5B9BD5" w:themeColor="accent1"/>
+                <w:sz w:val="20"/>
+              </w:rPr>
+              <w:t>');</w:t>
+            </w:r>
           </w:p>
         </w:tc>
       </w:tr>
@@ -1274,7 +2987,27 @@
                 <w:sz w:val="20"/>
                 <w:szCs w:val="20"/>
               </w:rPr>
-              <w:t>Display students whose DOB is as same as ‘kaushal’</w:t>
+              <w:t>Display students whose DOB is as same as ‘</w:t>
+            </w:r>
+            <w:proofErr w:type="spellStart"/>
+            <w:r>
+              <w:rPr>
+                <w:rFonts w:ascii="Palatino Linotype" w:hAnsi="Palatino Linotype" w:cstheme="minorHAnsi"/>
+                <w:color w:val="000000" w:themeColor="text1"/>
+                <w:sz w:val="20"/>
+                <w:szCs w:val="20"/>
+              </w:rPr>
+              <w:t>kaushal</w:t>
+            </w:r>
+            <w:proofErr w:type="spellEnd"/>
+            <w:r>
+              <w:rPr>
+                <w:rFonts w:ascii="Palatino Linotype" w:hAnsi="Palatino Linotype" w:cstheme="minorHAnsi"/>
+                <w:color w:val="000000" w:themeColor="text1"/>
+                <w:sz w:val="20"/>
+                <w:szCs w:val="20"/>
+              </w:rPr>
+              <w:t>’</w:t>
             </w:r>
           </w:p>
         </w:tc>
@@ -1303,7 +3036,61 @@
                 <w:color w:val="5B9BD5" w:themeColor="accent1"/>
                 <w:sz w:val="20"/>
               </w:rPr>
-              <w:t>select namefirst from student where dob =(Select dob from student where namefirst= 'Kaushal');</w:t>
+              <w:t xml:space="preserve">select </w:t>
+            </w:r>
+            <w:proofErr w:type="spellStart"/>
+            <w:r>
+              <w:rPr>
+                <w:rFonts w:ascii="Palatino Linotype" w:hAnsi="Palatino Linotype" w:cstheme="minorHAnsi"/>
+                <w:color w:val="5B9BD5" w:themeColor="accent1"/>
+                <w:sz w:val="20"/>
+              </w:rPr>
+              <w:t>namefirst</w:t>
+            </w:r>
+            <w:proofErr w:type="spellEnd"/>
+            <w:r>
+              <w:rPr>
+                <w:rFonts w:ascii="Palatino Linotype" w:hAnsi="Palatino Linotype" w:cstheme="minorHAnsi"/>
+                <w:color w:val="5B9BD5" w:themeColor="accent1"/>
+                <w:sz w:val="20"/>
+              </w:rPr>
+              <w:t xml:space="preserve"> from student where dob =(Select dob from student where </w:t>
+            </w:r>
+            <w:proofErr w:type="spellStart"/>
+            <w:r>
+              <w:rPr>
+                <w:rFonts w:ascii="Palatino Linotype" w:hAnsi="Palatino Linotype" w:cstheme="minorHAnsi"/>
+                <w:color w:val="5B9BD5" w:themeColor="accent1"/>
+                <w:sz w:val="20"/>
+              </w:rPr>
+              <w:t>namefirst</w:t>
+            </w:r>
+            <w:proofErr w:type="spellEnd"/>
+            <w:r>
+              <w:rPr>
+                <w:rFonts w:ascii="Palatino Linotype" w:hAnsi="Palatino Linotype" w:cstheme="minorHAnsi"/>
+                <w:color w:val="5B9BD5" w:themeColor="accent1"/>
+                <w:sz w:val="20"/>
+              </w:rPr>
+              <w:t>= '</w:t>
+            </w:r>
+            <w:proofErr w:type="spellStart"/>
+            <w:r>
+              <w:rPr>
+                <w:rFonts w:ascii="Palatino Linotype" w:hAnsi="Palatino Linotype" w:cstheme="minorHAnsi"/>
+                <w:color w:val="5B9BD5" w:themeColor="accent1"/>
+                <w:sz w:val="20"/>
+              </w:rPr>
+              <w:t>Kaushal</w:t>
+            </w:r>
+            <w:proofErr w:type="spellEnd"/>
+            <w:r>
+              <w:rPr>
+                <w:rFonts w:ascii="Palatino Linotype" w:hAnsi="Palatino Linotype" w:cstheme="minorHAnsi"/>
+                <w:color w:val="5B9BD5" w:themeColor="accent1"/>
+                <w:sz w:val="20"/>
+              </w:rPr>
+              <w:t>');</w:t>
             </w:r>
           </w:p>
         </w:tc>
@@ -1371,7 +3158,27 @@
                 <w:sz w:val="20"/>
                 <w:szCs w:val="20"/>
               </w:rPr>
-              <w:t xml:space="preserve"> details who have three or more phone numbers.</w:t>
+              <w:t xml:space="preserve"> details </w:t>
+            </w:r>
+            <w:proofErr w:type="gramStart"/>
+            <w:r>
+              <w:rPr>
+                <w:rFonts w:ascii="Palatino Linotype" w:hAnsi="Palatino Linotype" w:cstheme="minorHAnsi"/>
+                <w:color w:val="000000" w:themeColor="text1"/>
+                <w:sz w:val="20"/>
+                <w:szCs w:val="20"/>
+              </w:rPr>
+              <w:t>who</w:t>
+            </w:r>
+            <w:proofErr w:type="gramEnd"/>
+            <w:r>
+              <w:rPr>
+                <w:rFonts w:ascii="Palatino Linotype" w:hAnsi="Palatino Linotype" w:cstheme="minorHAnsi"/>
+                <w:color w:val="000000" w:themeColor="text1"/>
+                <w:sz w:val="20"/>
+                <w:szCs w:val="20"/>
+              </w:rPr>
+              <w:t xml:space="preserve"> have three or more phone numbers.</w:t>
             </w:r>
           </w:p>
         </w:tc>
@@ -1394,16 +3201,104 @@
                 <w:sz w:val="20"/>
               </w:rPr>
             </w:pPr>
-            <w:bookmarkStart w:id="0" w:name="_GoBack"/>
-            <w:r>
-              <w:rPr>
-                <w:rFonts w:ascii="Palatino Linotype" w:hAnsi="Palatino Linotype" w:cstheme="minorHAnsi"/>
-                <w:color w:val="5B9BD5" w:themeColor="accent1"/>
-                <w:sz w:val="20"/>
-              </w:rPr>
-              <w:t>Select * from (Select namefirst ,count(number) no from student s join student_phone sp on s.id=sp.studentid group by namefirst)e having no&gt;=3 ;</w:t>
-            </w:r>
-            <w:bookmarkEnd w:id="0"/>
+            <w:r>
+              <w:rPr>
+                <w:rFonts w:ascii="Palatino Linotype" w:hAnsi="Palatino Linotype" w:cstheme="minorHAnsi"/>
+                <w:color w:val="5B9BD5" w:themeColor="accent1"/>
+                <w:sz w:val="20"/>
+              </w:rPr>
+              <w:t xml:space="preserve">Select * from (Select </w:t>
+            </w:r>
+            <w:proofErr w:type="spellStart"/>
+            <w:r>
+              <w:rPr>
+                <w:rFonts w:ascii="Palatino Linotype" w:hAnsi="Palatino Linotype" w:cstheme="minorHAnsi"/>
+                <w:color w:val="5B9BD5" w:themeColor="accent1"/>
+                <w:sz w:val="20"/>
+              </w:rPr>
+              <w:t>namefirst</w:t>
+            </w:r>
+            <w:proofErr w:type="spellEnd"/>
+            <w:r>
+              <w:rPr>
+                <w:rFonts w:ascii="Palatino Linotype" w:hAnsi="Palatino Linotype" w:cstheme="minorHAnsi"/>
+                <w:color w:val="5B9BD5" w:themeColor="accent1"/>
+                <w:sz w:val="20"/>
+              </w:rPr>
+              <w:t xml:space="preserve"> ,count(number) no from student s join </w:t>
+            </w:r>
+            <w:proofErr w:type="spellStart"/>
+            <w:r>
+              <w:rPr>
+                <w:rFonts w:ascii="Palatino Linotype" w:hAnsi="Palatino Linotype" w:cstheme="minorHAnsi"/>
+                <w:color w:val="5B9BD5" w:themeColor="accent1"/>
+                <w:sz w:val="20"/>
+              </w:rPr>
+              <w:t>student_phone</w:t>
+            </w:r>
+            <w:proofErr w:type="spellEnd"/>
+            <w:r>
+              <w:rPr>
+                <w:rFonts w:ascii="Palatino Linotype" w:hAnsi="Palatino Linotype" w:cstheme="minorHAnsi"/>
+                <w:color w:val="5B9BD5" w:themeColor="accent1"/>
+                <w:sz w:val="20"/>
+              </w:rPr>
+              <w:t xml:space="preserve"> </w:t>
+            </w:r>
+            <w:proofErr w:type="spellStart"/>
+            <w:r>
+              <w:rPr>
+                <w:rFonts w:ascii="Palatino Linotype" w:hAnsi="Palatino Linotype" w:cstheme="minorHAnsi"/>
+                <w:color w:val="5B9BD5" w:themeColor="accent1"/>
+                <w:sz w:val="20"/>
+              </w:rPr>
+              <w:t>sp</w:t>
+            </w:r>
+            <w:proofErr w:type="spellEnd"/>
+            <w:r>
+              <w:rPr>
+                <w:rFonts w:ascii="Palatino Linotype" w:hAnsi="Palatino Linotype" w:cstheme="minorHAnsi"/>
+                <w:color w:val="5B9BD5" w:themeColor="accent1"/>
+                <w:sz w:val="20"/>
+              </w:rPr>
+              <w:t xml:space="preserve"> on s.id=</w:t>
+            </w:r>
+            <w:proofErr w:type="spellStart"/>
+            <w:r>
+              <w:rPr>
+                <w:rFonts w:ascii="Palatino Linotype" w:hAnsi="Palatino Linotype" w:cstheme="minorHAnsi"/>
+                <w:color w:val="5B9BD5" w:themeColor="accent1"/>
+                <w:sz w:val="20"/>
+              </w:rPr>
+              <w:t>sp.studentid</w:t>
+            </w:r>
+            <w:proofErr w:type="spellEnd"/>
+            <w:r>
+              <w:rPr>
+                <w:rFonts w:ascii="Palatino Linotype" w:hAnsi="Palatino Linotype" w:cstheme="minorHAnsi"/>
+                <w:color w:val="5B9BD5" w:themeColor="accent1"/>
+                <w:sz w:val="20"/>
+              </w:rPr>
+              <w:t xml:space="preserve"> group by </w:t>
+            </w:r>
+            <w:proofErr w:type="spellStart"/>
+            <w:r>
+              <w:rPr>
+                <w:rFonts w:ascii="Palatino Linotype" w:hAnsi="Palatino Linotype" w:cstheme="minorHAnsi"/>
+                <w:color w:val="5B9BD5" w:themeColor="accent1"/>
+                <w:sz w:val="20"/>
+              </w:rPr>
+              <w:t>namefirst</w:t>
+            </w:r>
+            <w:proofErr w:type="spellEnd"/>
+            <w:r>
+              <w:rPr>
+                <w:rFonts w:ascii="Palatino Linotype" w:hAnsi="Palatino Linotype" w:cstheme="minorHAnsi"/>
+                <w:color w:val="5B9BD5" w:themeColor="accent1"/>
+                <w:sz w:val="20"/>
+              </w:rPr>
+              <w:t>)e having no&gt;=3 ;</w:t>
+            </w:r>
           </w:p>
         </w:tc>
       </w:tr>
@@ -1452,7 +3347,27 @@
                 <w:sz w:val="20"/>
                 <w:szCs w:val="20"/>
               </w:rPr>
-              <w:t>Display marks for the studentID 1 and 7</w:t>
+              <w:t xml:space="preserve">Display marks for the </w:t>
+            </w:r>
+            <w:proofErr w:type="spellStart"/>
+            <w:r>
+              <w:rPr>
+                <w:rFonts w:ascii="Palatino Linotype" w:hAnsi="Palatino Linotype" w:cstheme="minorHAnsi"/>
+                <w:color w:val="000000" w:themeColor="text1"/>
+                <w:sz w:val="20"/>
+                <w:szCs w:val="20"/>
+              </w:rPr>
+              <w:t>studentID</w:t>
+            </w:r>
+            <w:proofErr w:type="spellEnd"/>
+            <w:r>
+              <w:rPr>
+                <w:rFonts w:ascii="Palatino Linotype" w:hAnsi="Palatino Linotype" w:cstheme="minorHAnsi"/>
+                <w:color w:val="000000" w:themeColor="text1"/>
+                <w:sz w:val="20"/>
+                <w:szCs w:val="20"/>
+              </w:rPr>
+              <w:t xml:space="preserve"> 1 and 7</w:t>
             </w:r>
             <w:r>
               <w:rPr>
@@ -1520,10 +3435,10 @@
                   <v:path o:extrusionok="f" gradientshapeok="t" o:connecttype="rect"/>
                   <o:lock v:ext="edit" aspectratio="t"/>
                 </v:shapetype>
-                <v:shape id="_x0000_i1025" type="#_x0000_t75" style="width:151.5pt;height:66.75pt" o:ole="">
-                  <v:imagedata r:id="rId8" o:title=""/>
+                <v:shape id="_x0000_i1025" type="#_x0000_t75" style="width:151.5pt;height:66.8pt" o:ole="">
+                  <v:imagedata r:id="rId9" o:title=""/>
                 </v:shape>
-                <o:OLEObject Type="Embed" ProgID="PBrush" ShapeID="_x0000_i1025" DrawAspect="Content" ObjectID="_1758902978" r:id="rId9"/>
+                <o:OLEObject Type="Embed" ProgID="PBrush" ShapeID="_x0000_i1025" DrawAspect="Content" ObjectID="_1758984301" r:id="rId10"/>
               </w:object>
             </w:r>
           </w:p>
@@ -1553,6 +3468,158 @@
                 <w:sz w:val="20"/>
               </w:rPr>
             </w:pPr>
+            <w:r>
+              <w:rPr>
+                <w:rFonts w:ascii="Palatino Linotype" w:hAnsi="Palatino Linotype" w:cstheme="minorHAnsi"/>
+                <w:color w:val="5B9BD5" w:themeColor="accent1"/>
+                <w:sz w:val="20"/>
+              </w:rPr>
+              <w:t xml:space="preserve">select (select </w:t>
+            </w:r>
+            <w:proofErr w:type="spellStart"/>
+            <w:r>
+              <w:rPr>
+                <w:rFonts w:ascii="Palatino Linotype" w:hAnsi="Palatino Linotype" w:cstheme="minorHAnsi"/>
+                <w:color w:val="5B9BD5" w:themeColor="accent1"/>
+                <w:sz w:val="20"/>
+              </w:rPr>
+              <w:t>sq.marks</w:t>
+            </w:r>
+            <w:proofErr w:type="spellEnd"/>
+            <w:r>
+              <w:rPr>
+                <w:rFonts w:ascii="Palatino Linotype" w:hAnsi="Palatino Linotype" w:cstheme="minorHAnsi"/>
+                <w:color w:val="5B9BD5" w:themeColor="accent1"/>
+                <w:sz w:val="20"/>
+              </w:rPr>
+              <w:t xml:space="preserve"> from student s join  </w:t>
+            </w:r>
+            <w:proofErr w:type="spellStart"/>
+            <w:r>
+              <w:rPr>
+                <w:rFonts w:ascii="Palatino Linotype" w:hAnsi="Palatino Linotype" w:cstheme="minorHAnsi"/>
+                <w:color w:val="5B9BD5" w:themeColor="accent1"/>
+                <w:sz w:val="20"/>
+              </w:rPr>
+              <w:t>student_qualifications</w:t>
+            </w:r>
+            <w:proofErr w:type="spellEnd"/>
+            <w:r>
+              <w:rPr>
+                <w:rFonts w:ascii="Palatino Linotype" w:hAnsi="Palatino Linotype" w:cstheme="minorHAnsi"/>
+                <w:color w:val="5B9BD5" w:themeColor="accent1"/>
+                <w:sz w:val="20"/>
+              </w:rPr>
+              <w:t xml:space="preserve"> </w:t>
+            </w:r>
+            <w:proofErr w:type="spellStart"/>
+            <w:r>
+              <w:rPr>
+                <w:rFonts w:ascii="Palatino Linotype" w:hAnsi="Palatino Linotype" w:cstheme="minorHAnsi"/>
+                <w:color w:val="5B9BD5" w:themeColor="accent1"/>
+                <w:sz w:val="20"/>
+              </w:rPr>
+              <w:t>sq</w:t>
+            </w:r>
+            <w:proofErr w:type="spellEnd"/>
+            <w:r>
+              <w:rPr>
+                <w:rFonts w:ascii="Palatino Linotype" w:hAnsi="Palatino Linotype" w:cstheme="minorHAnsi"/>
+                <w:color w:val="5B9BD5" w:themeColor="accent1"/>
+                <w:sz w:val="20"/>
+              </w:rPr>
+              <w:t xml:space="preserve"> on s.id=</w:t>
+            </w:r>
+            <w:proofErr w:type="spellStart"/>
+            <w:r>
+              <w:rPr>
+                <w:rFonts w:ascii="Palatino Linotype" w:hAnsi="Palatino Linotype" w:cstheme="minorHAnsi"/>
+                <w:color w:val="5B9BD5" w:themeColor="accent1"/>
+                <w:sz w:val="20"/>
+              </w:rPr>
+              <w:t>sq.studentid</w:t>
+            </w:r>
+            <w:proofErr w:type="spellEnd"/>
+            <w:r>
+              <w:rPr>
+                <w:rFonts w:ascii="Palatino Linotype" w:hAnsi="Palatino Linotype" w:cstheme="minorHAnsi"/>
+                <w:color w:val="5B9BD5" w:themeColor="accent1"/>
+                <w:sz w:val="20"/>
+              </w:rPr>
+              <w:t xml:space="preserve"> where sq.name='be' and s.id=1) StudentID1,(select </w:t>
+            </w:r>
+            <w:proofErr w:type="spellStart"/>
+            <w:r>
+              <w:rPr>
+                <w:rFonts w:ascii="Palatino Linotype" w:hAnsi="Palatino Linotype" w:cstheme="minorHAnsi"/>
+                <w:color w:val="5B9BD5" w:themeColor="accent1"/>
+                <w:sz w:val="20"/>
+              </w:rPr>
+              <w:t>sq.marks</w:t>
+            </w:r>
+            <w:proofErr w:type="spellEnd"/>
+            <w:r>
+              <w:rPr>
+                <w:rFonts w:ascii="Palatino Linotype" w:hAnsi="Palatino Linotype" w:cstheme="minorHAnsi"/>
+                <w:color w:val="5B9BD5" w:themeColor="accent1"/>
+                <w:sz w:val="20"/>
+              </w:rPr>
+              <w:t xml:space="preserve"> from student s join  </w:t>
+            </w:r>
+            <w:proofErr w:type="spellStart"/>
+            <w:r>
+              <w:rPr>
+                <w:rFonts w:ascii="Palatino Linotype" w:hAnsi="Palatino Linotype" w:cstheme="minorHAnsi"/>
+                <w:color w:val="5B9BD5" w:themeColor="accent1"/>
+                <w:sz w:val="20"/>
+              </w:rPr>
+              <w:t>student_qualifications</w:t>
+            </w:r>
+            <w:proofErr w:type="spellEnd"/>
+            <w:r>
+              <w:rPr>
+                <w:rFonts w:ascii="Palatino Linotype" w:hAnsi="Palatino Linotype" w:cstheme="minorHAnsi"/>
+                <w:color w:val="5B9BD5" w:themeColor="accent1"/>
+                <w:sz w:val="20"/>
+              </w:rPr>
+              <w:t xml:space="preserve"> </w:t>
+            </w:r>
+            <w:proofErr w:type="spellStart"/>
+            <w:r>
+              <w:rPr>
+                <w:rFonts w:ascii="Palatino Linotype" w:hAnsi="Palatino Linotype" w:cstheme="minorHAnsi"/>
+                <w:color w:val="5B9BD5" w:themeColor="accent1"/>
+                <w:sz w:val="20"/>
+              </w:rPr>
+              <w:t>sq</w:t>
+            </w:r>
+            <w:proofErr w:type="spellEnd"/>
+            <w:r>
+              <w:rPr>
+                <w:rFonts w:ascii="Palatino Linotype" w:hAnsi="Palatino Linotype" w:cstheme="minorHAnsi"/>
+                <w:color w:val="5B9BD5" w:themeColor="accent1"/>
+                <w:sz w:val="20"/>
+              </w:rPr>
+              <w:t xml:space="preserve"> on s.id=</w:t>
+            </w:r>
+            <w:proofErr w:type="spellStart"/>
+            <w:r>
+              <w:rPr>
+                <w:rFonts w:ascii="Palatino Linotype" w:hAnsi="Palatino Linotype" w:cstheme="minorHAnsi"/>
+                <w:color w:val="5B9BD5" w:themeColor="accent1"/>
+                <w:sz w:val="20"/>
+              </w:rPr>
+              <w:t>sq.studentid</w:t>
+            </w:r>
+            <w:proofErr w:type="spellEnd"/>
+            <w:r>
+              <w:rPr>
+                <w:rFonts w:ascii="Palatino Linotype" w:hAnsi="Palatino Linotype" w:cstheme="minorHAnsi"/>
+                <w:color w:val="5B9BD5" w:themeColor="accent1"/>
+                <w:sz w:val="20"/>
+              </w:rPr>
+              <w:t xml:space="preserve"> where sq.name='be' and s.id=7) StudentID7;</w:t>
+            </w:r>
           </w:p>
         </w:tc>
       </w:tr>
@@ -1601,7 +3668,27 @@
                 <w:sz w:val="20"/>
                 <w:szCs w:val="20"/>
               </w:rPr>
-              <w:t xml:space="preserve">Display marks for the studentID 1 and 7 </w:t>
+              <w:t xml:space="preserve">Display marks for the </w:t>
+            </w:r>
+            <w:proofErr w:type="spellStart"/>
+            <w:r>
+              <w:rPr>
+                <w:rFonts w:ascii="Palatino Linotype" w:hAnsi="Palatino Linotype" w:cstheme="minorHAnsi"/>
+                <w:color w:val="000000" w:themeColor="text1"/>
+                <w:sz w:val="20"/>
+                <w:szCs w:val="20"/>
+              </w:rPr>
+              <w:t>studentID</w:t>
+            </w:r>
+            <w:proofErr w:type="spellEnd"/>
+            <w:r>
+              <w:rPr>
+                <w:rFonts w:ascii="Palatino Linotype" w:hAnsi="Palatino Linotype" w:cstheme="minorHAnsi"/>
+                <w:color w:val="000000" w:themeColor="text1"/>
+                <w:sz w:val="20"/>
+                <w:szCs w:val="20"/>
+              </w:rPr>
+              <w:t xml:space="preserve"> 1 and 7 </w:t>
             </w:r>
             <w:r>
               <w:rPr>
@@ -1673,10 +3760,10 @@
             </w:pPr>
             <w:r>
               <w:object w:dxaOrig="6555" w:dyaOrig="1770">
-                <v:shape id="_x0000_i1026" type="#_x0000_t75" style="width:3in;height:59.25pt" o:ole="">
-                  <v:imagedata r:id="rId10" o:title=""/>
+                <v:shape id="_x0000_i1026" type="#_x0000_t75" style="width:3in;height:59.35pt" o:ole="">
+                  <v:imagedata r:id="rId11" o:title=""/>
                 </v:shape>
-                <o:OLEObject Type="Embed" ProgID="PBrush" ShapeID="_x0000_i1026" DrawAspect="Content" ObjectID="_1758902979" r:id="rId11"/>
+                <o:OLEObject Type="Embed" ProgID="PBrush" ShapeID="_x0000_i1026" DrawAspect="Content" ObjectID="_1758984302" r:id="rId12"/>
               </w:object>
             </w:r>
           </w:p>
@@ -1701,6 +3788,484 @@
             <w:tcW w:w="9412" w:type="dxa"/>
             <w:vAlign w:val="center"/>
           </w:tcPr>
+          <w:p>
+            <w:pPr>
+              <w:ind w:left="29"/>
+              <w:rPr>
+                <w:rFonts w:ascii="Palatino Linotype" w:hAnsi="Palatino Linotype" w:cstheme="minorHAnsi"/>
+                <w:color w:val="5B9BD5" w:themeColor="accent1"/>
+                <w:sz w:val="20"/>
+              </w:rPr>
+            </w:pPr>
+            <w:r>
+              <w:rPr>
+                <w:rFonts w:ascii="Palatino Linotype" w:hAnsi="Palatino Linotype" w:cstheme="minorHAnsi"/>
+                <w:color w:val="5B9BD5" w:themeColor="accent1"/>
+                <w:sz w:val="20"/>
+              </w:rPr>
+              <w:t xml:space="preserve">select (select </w:t>
+            </w:r>
+            <w:proofErr w:type="spellStart"/>
+            <w:r>
+              <w:rPr>
+                <w:rFonts w:ascii="Palatino Linotype" w:hAnsi="Palatino Linotype" w:cstheme="minorHAnsi"/>
+                <w:color w:val="5B9BD5" w:themeColor="accent1"/>
+                <w:sz w:val="20"/>
+              </w:rPr>
+              <w:t>sq.marks</w:t>
+            </w:r>
+            <w:proofErr w:type="spellEnd"/>
+            <w:r>
+              <w:rPr>
+                <w:rFonts w:ascii="Palatino Linotype" w:hAnsi="Palatino Linotype" w:cstheme="minorHAnsi"/>
+                <w:color w:val="5B9BD5" w:themeColor="accent1"/>
+                <w:sz w:val="20"/>
+              </w:rPr>
+              <w:t xml:space="preserve"> from student s join  </w:t>
+            </w:r>
+            <w:proofErr w:type="spellStart"/>
+            <w:r>
+              <w:rPr>
+                <w:rFonts w:ascii="Palatino Linotype" w:hAnsi="Palatino Linotype" w:cstheme="minorHAnsi"/>
+                <w:color w:val="5B9BD5" w:themeColor="accent1"/>
+                <w:sz w:val="20"/>
+              </w:rPr>
+              <w:t>student_qualifications</w:t>
+            </w:r>
+            <w:proofErr w:type="spellEnd"/>
+            <w:r>
+              <w:rPr>
+                <w:rFonts w:ascii="Palatino Linotype" w:hAnsi="Palatino Linotype" w:cstheme="minorHAnsi"/>
+                <w:color w:val="5B9BD5" w:themeColor="accent1"/>
+                <w:sz w:val="20"/>
+              </w:rPr>
+              <w:t xml:space="preserve"> </w:t>
+            </w:r>
+            <w:proofErr w:type="spellStart"/>
+            <w:r>
+              <w:rPr>
+                <w:rFonts w:ascii="Palatino Linotype" w:hAnsi="Palatino Linotype" w:cstheme="minorHAnsi"/>
+                <w:color w:val="5B9BD5" w:themeColor="accent1"/>
+                <w:sz w:val="20"/>
+              </w:rPr>
+              <w:t>sq</w:t>
+            </w:r>
+            <w:proofErr w:type="spellEnd"/>
+            <w:r>
+              <w:rPr>
+                <w:rFonts w:ascii="Palatino Linotype" w:hAnsi="Palatino Linotype" w:cstheme="minorHAnsi"/>
+                <w:color w:val="5B9BD5" w:themeColor="accent1"/>
+                <w:sz w:val="20"/>
+              </w:rPr>
+              <w:t xml:space="preserve"> on s.id=</w:t>
+            </w:r>
+            <w:proofErr w:type="spellStart"/>
+            <w:r>
+              <w:rPr>
+                <w:rFonts w:ascii="Palatino Linotype" w:hAnsi="Palatino Linotype" w:cstheme="minorHAnsi"/>
+                <w:color w:val="5B9BD5" w:themeColor="accent1"/>
+                <w:sz w:val="20"/>
+              </w:rPr>
+              <w:t>sq.studentid</w:t>
+            </w:r>
+            <w:proofErr w:type="spellEnd"/>
+            <w:r>
+              <w:rPr>
+                <w:rFonts w:ascii="Palatino Linotype" w:hAnsi="Palatino Linotype" w:cstheme="minorHAnsi"/>
+                <w:color w:val="5B9BD5" w:themeColor="accent1"/>
+                <w:sz w:val="20"/>
+              </w:rPr>
+              <w:t xml:space="preserve"> where sq.name='be' and s.id=1) As StudentID1,(select </w:t>
+            </w:r>
+            <w:proofErr w:type="spellStart"/>
+            <w:r>
+              <w:rPr>
+                <w:rFonts w:ascii="Palatino Linotype" w:hAnsi="Palatino Linotype" w:cstheme="minorHAnsi"/>
+                <w:color w:val="5B9BD5" w:themeColor="accent1"/>
+                <w:sz w:val="20"/>
+              </w:rPr>
+              <w:t>sq.marks</w:t>
+            </w:r>
+            <w:proofErr w:type="spellEnd"/>
+            <w:r>
+              <w:rPr>
+                <w:rFonts w:ascii="Palatino Linotype" w:hAnsi="Palatino Linotype" w:cstheme="minorHAnsi"/>
+                <w:color w:val="5B9BD5" w:themeColor="accent1"/>
+                <w:sz w:val="20"/>
+              </w:rPr>
+              <w:t xml:space="preserve"> from student s join  </w:t>
+            </w:r>
+            <w:proofErr w:type="spellStart"/>
+            <w:r>
+              <w:rPr>
+                <w:rFonts w:ascii="Palatino Linotype" w:hAnsi="Palatino Linotype" w:cstheme="minorHAnsi"/>
+                <w:color w:val="5B9BD5" w:themeColor="accent1"/>
+                <w:sz w:val="20"/>
+              </w:rPr>
+              <w:t>student_qualifications</w:t>
+            </w:r>
+            <w:proofErr w:type="spellEnd"/>
+            <w:r>
+              <w:rPr>
+                <w:rFonts w:ascii="Palatino Linotype" w:hAnsi="Palatino Linotype" w:cstheme="minorHAnsi"/>
+                <w:color w:val="5B9BD5" w:themeColor="accent1"/>
+                <w:sz w:val="20"/>
+              </w:rPr>
+              <w:t xml:space="preserve"> </w:t>
+            </w:r>
+            <w:proofErr w:type="spellStart"/>
+            <w:r>
+              <w:rPr>
+                <w:rFonts w:ascii="Palatino Linotype" w:hAnsi="Palatino Linotype" w:cstheme="minorHAnsi"/>
+                <w:color w:val="5B9BD5" w:themeColor="accent1"/>
+                <w:sz w:val="20"/>
+              </w:rPr>
+              <w:t>sq</w:t>
+            </w:r>
+            <w:proofErr w:type="spellEnd"/>
+            <w:r>
+              <w:rPr>
+                <w:rFonts w:ascii="Palatino Linotype" w:hAnsi="Palatino Linotype" w:cstheme="minorHAnsi"/>
+                <w:color w:val="5B9BD5" w:themeColor="accent1"/>
+                <w:sz w:val="20"/>
+              </w:rPr>
+              <w:t xml:space="preserve"> on s.id=</w:t>
+            </w:r>
+            <w:proofErr w:type="spellStart"/>
+            <w:r>
+              <w:rPr>
+                <w:rFonts w:ascii="Palatino Linotype" w:hAnsi="Palatino Linotype" w:cstheme="minorHAnsi"/>
+                <w:color w:val="5B9BD5" w:themeColor="accent1"/>
+                <w:sz w:val="20"/>
+              </w:rPr>
+              <w:t>sq.studentid</w:t>
+            </w:r>
+            <w:proofErr w:type="spellEnd"/>
+            <w:r>
+              <w:rPr>
+                <w:rFonts w:ascii="Palatino Linotype" w:hAnsi="Palatino Linotype" w:cstheme="minorHAnsi"/>
+                <w:color w:val="5B9BD5" w:themeColor="accent1"/>
+                <w:sz w:val="20"/>
+              </w:rPr>
+              <w:t xml:space="preserve"> where sq.name='be' and s.id=7) As StudentID7,abs(((select </w:t>
+            </w:r>
+            <w:proofErr w:type="spellStart"/>
+            <w:r>
+              <w:rPr>
+                <w:rFonts w:ascii="Palatino Linotype" w:hAnsi="Palatino Linotype" w:cstheme="minorHAnsi"/>
+                <w:color w:val="5B9BD5" w:themeColor="accent1"/>
+                <w:sz w:val="20"/>
+              </w:rPr>
+              <w:t>sq.marks</w:t>
+            </w:r>
+            <w:proofErr w:type="spellEnd"/>
+            <w:r>
+              <w:rPr>
+                <w:rFonts w:ascii="Palatino Linotype" w:hAnsi="Palatino Linotype" w:cstheme="minorHAnsi"/>
+                <w:color w:val="5B9BD5" w:themeColor="accent1"/>
+                <w:sz w:val="20"/>
+              </w:rPr>
+              <w:t xml:space="preserve"> from student s join  </w:t>
+            </w:r>
+            <w:proofErr w:type="spellStart"/>
+            <w:r>
+              <w:rPr>
+                <w:rFonts w:ascii="Palatino Linotype" w:hAnsi="Palatino Linotype" w:cstheme="minorHAnsi"/>
+                <w:color w:val="5B9BD5" w:themeColor="accent1"/>
+                <w:sz w:val="20"/>
+              </w:rPr>
+              <w:t>student_qualifications</w:t>
+            </w:r>
+            <w:proofErr w:type="spellEnd"/>
+            <w:r>
+              <w:rPr>
+                <w:rFonts w:ascii="Palatino Linotype" w:hAnsi="Palatino Linotype" w:cstheme="minorHAnsi"/>
+                <w:color w:val="5B9BD5" w:themeColor="accent1"/>
+                <w:sz w:val="20"/>
+              </w:rPr>
+              <w:t xml:space="preserve"> </w:t>
+            </w:r>
+            <w:proofErr w:type="spellStart"/>
+            <w:r>
+              <w:rPr>
+                <w:rFonts w:ascii="Palatino Linotype" w:hAnsi="Palatino Linotype" w:cstheme="minorHAnsi"/>
+                <w:color w:val="5B9BD5" w:themeColor="accent1"/>
+                <w:sz w:val="20"/>
+              </w:rPr>
+              <w:t>sq</w:t>
+            </w:r>
+            <w:proofErr w:type="spellEnd"/>
+            <w:r>
+              <w:rPr>
+                <w:rFonts w:ascii="Palatino Linotype" w:hAnsi="Palatino Linotype" w:cstheme="minorHAnsi"/>
+                <w:color w:val="5B9BD5" w:themeColor="accent1"/>
+                <w:sz w:val="20"/>
+              </w:rPr>
+              <w:t xml:space="preserve"> on s.id=</w:t>
+            </w:r>
+            <w:proofErr w:type="spellStart"/>
+            <w:r>
+              <w:rPr>
+                <w:rFonts w:ascii="Palatino Linotype" w:hAnsi="Palatino Linotype" w:cstheme="minorHAnsi"/>
+                <w:color w:val="5B9BD5" w:themeColor="accent1"/>
+                <w:sz w:val="20"/>
+              </w:rPr>
+              <w:t>sq.studentid</w:t>
+            </w:r>
+            <w:proofErr w:type="spellEnd"/>
+            <w:r>
+              <w:rPr>
+                <w:rFonts w:ascii="Palatino Linotype" w:hAnsi="Palatino Linotype" w:cstheme="minorHAnsi"/>
+                <w:color w:val="5B9BD5" w:themeColor="accent1"/>
+                <w:sz w:val="20"/>
+              </w:rPr>
+              <w:t xml:space="preserve"> where sq.name='be' and s.id=1)-(select </w:t>
+            </w:r>
+            <w:proofErr w:type="spellStart"/>
+            <w:r>
+              <w:rPr>
+                <w:rFonts w:ascii="Palatino Linotype" w:hAnsi="Palatino Linotype" w:cstheme="minorHAnsi"/>
+                <w:color w:val="5B9BD5" w:themeColor="accent1"/>
+                <w:sz w:val="20"/>
+              </w:rPr>
+              <w:t>sq.marks</w:t>
+            </w:r>
+            <w:proofErr w:type="spellEnd"/>
+            <w:r>
+              <w:rPr>
+                <w:rFonts w:ascii="Palatino Linotype" w:hAnsi="Palatino Linotype" w:cstheme="minorHAnsi"/>
+                <w:color w:val="5B9BD5" w:themeColor="accent1"/>
+                <w:sz w:val="20"/>
+              </w:rPr>
+              <w:t xml:space="preserve"> from student s join  </w:t>
+            </w:r>
+            <w:proofErr w:type="spellStart"/>
+            <w:r>
+              <w:rPr>
+                <w:rFonts w:ascii="Palatino Linotype" w:hAnsi="Palatino Linotype" w:cstheme="minorHAnsi"/>
+                <w:color w:val="5B9BD5" w:themeColor="accent1"/>
+                <w:sz w:val="20"/>
+              </w:rPr>
+              <w:t>student_qualifications</w:t>
+            </w:r>
+            <w:proofErr w:type="spellEnd"/>
+            <w:r>
+              <w:rPr>
+                <w:rFonts w:ascii="Palatino Linotype" w:hAnsi="Palatino Linotype" w:cstheme="minorHAnsi"/>
+                <w:color w:val="5B9BD5" w:themeColor="accent1"/>
+                <w:sz w:val="20"/>
+              </w:rPr>
+              <w:t xml:space="preserve"> </w:t>
+            </w:r>
+            <w:proofErr w:type="spellStart"/>
+            <w:r>
+              <w:rPr>
+                <w:rFonts w:ascii="Palatino Linotype" w:hAnsi="Palatino Linotype" w:cstheme="minorHAnsi"/>
+                <w:color w:val="5B9BD5" w:themeColor="accent1"/>
+                <w:sz w:val="20"/>
+              </w:rPr>
+              <w:t>sq</w:t>
+            </w:r>
+            <w:proofErr w:type="spellEnd"/>
+            <w:r>
+              <w:rPr>
+                <w:rFonts w:ascii="Palatino Linotype" w:hAnsi="Palatino Linotype" w:cstheme="minorHAnsi"/>
+                <w:color w:val="5B9BD5" w:themeColor="accent1"/>
+                <w:sz w:val="20"/>
+              </w:rPr>
+              <w:t xml:space="preserve"> on s.id=</w:t>
+            </w:r>
+            <w:proofErr w:type="spellStart"/>
+            <w:r>
+              <w:rPr>
+                <w:rFonts w:ascii="Palatino Linotype" w:hAnsi="Palatino Linotype" w:cstheme="minorHAnsi"/>
+                <w:color w:val="5B9BD5" w:themeColor="accent1"/>
+                <w:sz w:val="20"/>
+              </w:rPr>
+              <w:t>sq.studentid</w:t>
+            </w:r>
+            <w:proofErr w:type="spellEnd"/>
+            <w:r>
+              <w:rPr>
+                <w:rFonts w:ascii="Palatino Linotype" w:hAnsi="Palatino Linotype" w:cstheme="minorHAnsi"/>
+                <w:color w:val="5B9BD5" w:themeColor="accent1"/>
+                <w:sz w:val="20"/>
+              </w:rPr>
+              <w:t xml:space="preserve"> where sq.name='be' and s.id=7))) As "Marks Difference";</w:t>
+            </w:r>
+          </w:p>
+          <w:p>
+            <w:pPr>
+              <w:ind w:left="29"/>
+              <w:rPr>
+                <w:rFonts w:ascii="Palatino Linotype" w:hAnsi="Palatino Linotype" w:cstheme="minorHAnsi"/>
+                <w:color w:val="5B9BD5" w:themeColor="accent1"/>
+                <w:sz w:val="20"/>
+              </w:rPr>
+            </w:pPr>
+          </w:p>
+          <w:p>
+            <w:pPr>
+              <w:ind w:left="29"/>
+              <w:rPr>
+                <w:rFonts w:ascii="Palatino Linotype" w:hAnsi="Palatino Linotype" w:cstheme="minorHAnsi"/>
+                <w:color w:val="5B9BD5" w:themeColor="accent1"/>
+                <w:sz w:val="20"/>
+              </w:rPr>
+            </w:pPr>
+            <w:r>
+              <w:rPr>
+                <w:rFonts w:ascii="Palatino Linotype" w:hAnsi="Palatino Linotype" w:cstheme="minorHAnsi"/>
+                <w:color w:val="5B9BD5" w:themeColor="accent1"/>
+                <w:sz w:val="20"/>
+              </w:rPr>
+              <w:t xml:space="preserve">select (select </w:t>
+            </w:r>
+            <w:proofErr w:type="spellStart"/>
+            <w:r>
+              <w:rPr>
+                <w:rFonts w:ascii="Palatino Linotype" w:hAnsi="Palatino Linotype" w:cstheme="minorHAnsi"/>
+                <w:color w:val="5B9BD5" w:themeColor="accent1"/>
+                <w:sz w:val="20"/>
+              </w:rPr>
+              <w:t>sq.marks</w:t>
+            </w:r>
+            <w:proofErr w:type="spellEnd"/>
+            <w:r>
+              <w:rPr>
+                <w:rFonts w:ascii="Palatino Linotype" w:hAnsi="Palatino Linotype" w:cstheme="minorHAnsi"/>
+                <w:color w:val="5B9BD5" w:themeColor="accent1"/>
+                <w:sz w:val="20"/>
+              </w:rPr>
+              <w:t xml:space="preserve"> from student s join </w:t>
+            </w:r>
+            <w:proofErr w:type="spellStart"/>
+            <w:r>
+              <w:rPr>
+                <w:rFonts w:ascii="Palatino Linotype" w:hAnsi="Palatino Linotype" w:cstheme="minorHAnsi"/>
+                <w:color w:val="5B9BD5" w:themeColor="accent1"/>
+                <w:sz w:val="20"/>
+              </w:rPr>
+              <w:t>student_qualifications</w:t>
+            </w:r>
+            <w:proofErr w:type="spellEnd"/>
+            <w:r>
+              <w:rPr>
+                <w:rFonts w:ascii="Palatino Linotype" w:hAnsi="Palatino Linotype" w:cstheme="minorHAnsi"/>
+                <w:color w:val="5B9BD5" w:themeColor="accent1"/>
+                <w:sz w:val="20"/>
+              </w:rPr>
+              <w:t xml:space="preserve"> </w:t>
+            </w:r>
+            <w:proofErr w:type="spellStart"/>
+            <w:r>
+              <w:rPr>
+                <w:rFonts w:ascii="Palatino Linotype" w:hAnsi="Palatino Linotype" w:cstheme="minorHAnsi"/>
+                <w:color w:val="5B9BD5" w:themeColor="accent1"/>
+                <w:sz w:val="20"/>
+              </w:rPr>
+              <w:t>sq</w:t>
+            </w:r>
+            <w:proofErr w:type="spellEnd"/>
+            <w:r>
+              <w:rPr>
+                <w:rFonts w:ascii="Palatino Linotype" w:hAnsi="Palatino Linotype" w:cstheme="minorHAnsi"/>
+                <w:color w:val="5B9BD5" w:themeColor="accent1"/>
+                <w:sz w:val="20"/>
+              </w:rPr>
+              <w:t xml:space="preserve"> where s.id=</w:t>
+            </w:r>
+            <w:proofErr w:type="spellStart"/>
+            <w:r>
+              <w:rPr>
+                <w:rFonts w:ascii="Palatino Linotype" w:hAnsi="Palatino Linotype" w:cstheme="minorHAnsi"/>
+                <w:color w:val="5B9BD5" w:themeColor="accent1"/>
+                <w:sz w:val="20"/>
+              </w:rPr>
+              <w:t>sq.studentid</w:t>
+            </w:r>
+            <w:proofErr w:type="spellEnd"/>
+            <w:r>
+              <w:rPr>
+                <w:rFonts w:ascii="Palatino Linotype" w:hAnsi="Palatino Linotype" w:cstheme="minorHAnsi"/>
+                <w:color w:val="5B9BD5" w:themeColor="accent1"/>
+                <w:sz w:val="20"/>
+              </w:rPr>
+              <w:t xml:space="preserve"> and sq.name='be' and s.id=1) "studentid1" , (select </w:t>
+            </w:r>
+            <w:proofErr w:type="spellStart"/>
+            <w:r>
+              <w:rPr>
+                <w:rFonts w:ascii="Palatino Linotype" w:hAnsi="Palatino Linotype" w:cstheme="minorHAnsi"/>
+                <w:color w:val="5B9BD5" w:themeColor="accent1"/>
+                <w:sz w:val="20"/>
+              </w:rPr>
+              <w:t>sq.marks</w:t>
+            </w:r>
+            <w:proofErr w:type="spellEnd"/>
+            <w:r>
+              <w:rPr>
+                <w:rFonts w:ascii="Palatino Linotype" w:hAnsi="Palatino Linotype" w:cstheme="minorHAnsi"/>
+                <w:color w:val="5B9BD5" w:themeColor="accent1"/>
+                <w:sz w:val="20"/>
+              </w:rPr>
+              <w:t xml:space="preserve"> from student s join </w:t>
+            </w:r>
+            <w:proofErr w:type="spellStart"/>
+            <w:r>
+              <w:rPr>
+                <w:rFonts w:ascii="Palatino Linotype" w:hAnsi="Palatino Linotype" w:cstheme="minorHAnsi"/>
+                <w:color w:val="5B9BD5" w:themeColor="accent1"/>
+                <w:sz w:val="20"/>
+              </w:rPr>
+              <w:t>student_qualifications</w:t>
+            </w:r>
+            <w:proofErr w:type="spellEnd"/>
+            <w:r>
+              <w:rPr>
+                <w:rFonts w:ascii="Palatino Linotype" w:hAnsi="Palatino Linotype" w:cstheme="minorHAnsi"/>
+                <w:color w:val="5B9BD5" w:themeColor="accent1"/>
+                <w:sz w:val="20"/>
+              </w:rPr>
+              <w:t xml:space="preserve"> </w:t>
+            </w:r>
+            <w:proofErr w:type="spellStart"/>
+            <w:r>
+              <w:rPr>
+                <w:rFonts w:ascii="Palatino Linotype" w:hAnsi="Palatino Linotype" w:cstheme="minorHAnsi"/>
+                <w:color w:val="5B9BD5" w:themeColor="accent1"/>
+                <w:sz w:val="20"/>
+              </w:rPr>
+              <w:t>sq</w:t>
+            </w:r>
+            <w:proofErr w:type="spellEnd"/>
+            <w:r>
+              <w:rPr>
+                <w:rFonts w:ascii="Palatino Linotype" w:hAnsi="Palatino Linotype" w:cstheme="minorHAnsi"/>
+                <w:color w:val="5B9BD5" w:themeColor="accent1"/>
+                <w:sz w:val="20"/>
+              </w:rPr>
+              <w:t xml:space="preserve"> where s.id=</w:t>
+            </w:r>
+            <w:proofErr w:type="spellStart"/>
+            <w:r>
+              <w:rPr>
+                <w:rFonts w:ascii="Palatino Linotype" w:hAnsi="Palatino Linotype" w:cstheme="minorHAnsi"/>
+                <w:color w:val="5B9BD5" w:themeColor="accent1"/>
+                <w:sz w:val="20"/>
+              </w:rPr>
+              <w:t>sq.studentid</w:t>
+            </w:r>
+            <w:proofErr w:type="spellEnd"/>
+            <w:r>
+              <w:rPr>
+                <w:rFonts w:ascii="Palatino Linotype" w:hAnsi="Palatino Linotype" w:cstheme="minorHAnsi"/>
+                <w:color w:val="5B9BD5" w:themeColor="accent1"/>
+                <w:sz w:val="20"/>
+              </w:rPr>
+              <w:t xml:space="preserve"> and sq.name='be' and s.id=7) "studentid7" , (select studentid7-studentid1) 'mark difference'</w:t>
+            </w:r>
+          </w:p>
           <w:p>
             <w:pPr>
               <w:ind w:left="29"/>
@@ -1808,6 +4373,122 @@
                 <w:sz w:val="20"/>
               </w:rPr>
             </w:pPr>
+            <w:r>
+              <w:rPr>
+                <w:rFonts w:ascii="Palatino Linotype" w:hAnsi="Palatino Linotype" w:cstheme="minorHAnsi"/>
+                <w:color w:val="5B9BD5" w:themeColor="accent1"/>
+                <w:sz w:val="20"/>
+              </w:rPr>
+              <w:t xml:space="preserve">select s.* from student s where s.id not in(select s.id from student s join </w:t>
+            </w:r>
+            <w:proofErr w:type="spellStart"/>
+            <w:r>
+              <w:rPr>
+                <w:rFonts w:ascii="Palatino Linotype" w:hAnsi="Palatino Linotype" w:cstheme="minorHAnsi"/>
+                <w:color w:val="5B9BD5" w:themeColor="accent1"/>
+                <w:sz w:val="20"/>
+              </w:rPr>
+              <w:t>batch_students</w:t>
+            </w:r>
+            <w:proofErr w:type="spellEnd"/>
+            <w:r>
+              <w:rPr>
+                <w:rFonts w:ascii="Palatino Linotype" w:hAnsi="Palatino Linotype" w:cstheme="minorHAnsi"/>
+                <w:color w:val="5B9BD5" w:themeColor="accent1"/>
+                <w:sz w:val="20"/>
+              </w:rPr>
+              <w:t xml:space="preserve"> </w:t>
+            </w:r>
+            <w:proofErr w:type="spellStart"/>
+            <w:r>
+              <w:rPr>
+                <w:rFonts w:ascii="Palatino Linotype" w:hAnsi="Palatino Linotype" w:cstheme="minorHAnsi"/>
+                <w:color w:val="5B9BD5" w:themeColor="accent1"/>
+                <w:sz w:val="20"/>
+              </w:rPr>
+              <w:t>bs</w:t>
+            </w:r>
+            <w:proofErr w:type="spellEnd"/>
+            <w:r>
+              <w:rPr>
+                <w:rFonts w:ascii="Palatino Linotype" w:hAnsi="Palatino Linotype" w:cstheme="minorHAnsi"/>
+                <w:color w:val="5B9BD5" w:themeColor="accent1"/>
+                <w:sz w:val="20"/>
+              </w:rPr>
+              <w:t xml:space="preserve"> join </w:t>
+            </w:r>
+            <w:proofErr w:type="spellStart"/>
+            <w:r>
+              <w:rPr>
+                <w:rFonts w:ascii="Palatino Linotype" w:hAnsi="Palatino Linotype" w:cstheme="minorHAnsi"/>
+                <w:color w:val="5B9BD5" w:themeColor="accent1"/>
+                <w:sz w:val="20"/>
+              </w:rPr>
+              <w:t>course_batches</w:t>
+            </w:r>
+            <w:proofErr w:type="spellEnd"/>
+            <w:r>
+              <w:rPr>
+                <w:rFonts w:ascii="Palatino Linotype" w:hAnsi="Palatino Linotype" w:cstheme="minorHAnsi"/>
+                <w:color w:val="5B9BD5" w:themeColor="accent1"/>
+                <w:sz w:val="20"/>
+              </w:rPr>
+              <w:t xml:space="preserve"> </w:t>
+            </w:r>
+            <w:proofErr w:type="spellStart"/>
+            <w:r>
+              <w:rPr>
+                <w:rFonts w:ascii="Palatino Linotype" w:hAnsi="Palatino Linotype" w:cstheme="minorHAnsi"/>
+                <w:color w:val="5B9BD5" w:themeColor="accent1"/>
+                <w:sz w:val="20"/>
+              </w:rPr>
+              <w:t>cb</w:t>
+            </w:r>
+            <w:proofErr w:type="spellEnd"/>
+            <w:r>
+              <w:rPr>
+                <w:rFonts w:ascii="Palatino Linotype" w:hAnsi="Palatino Linotype" w:cstheme="minorHAnsi"/>
+                <w:color w:val="5B9BD5" w:themeColor="accent1"/>
+                <w:sz w:val="20"/>
+              </w:rPr>
+              <w:t xml:space="preserve"> where s.id=</w:t>
+            </w:r>
+            <w:proofErr w:type="spellStart"/>
+            <w:r>
+              <w:rPr>
+                <w:rFonts w:ascii="Palatino Linotype" w:hAnsi="Palatino Linotype" w:cstheme="minorHAnsi"/>
+                <w:color w:val="5B9BD5" w:themeColor="accent1"/>
+                <w:sz w:val="20"/>
+              </w:rPr>
+              <w:t>bs.studentid</w:t>
+            </w:r>
+            <w:proofErr w:type="spellEnd"/>
+            <w:r>
+              <w:rPr>
+                <w:rFonts w:ascii="Palatino Linotype" w:hAnsi="Palatino Linotype" w:cstheme="minorHAnsi"/>
+                <w:color w:val="5B9BD5" w:themeColor="accent1"/>
+                <w:sz w:val="20"/>
+              </w:rPr>
+              <w:t xml:space="preserve"> and </w:t>
+            </w:r>
+            <w:proofErr w:type="spellStart"/>
+            <w:r>
+              <w:rPr>
+                <w:rFonts w:ascii="Palatino Linotype" w:hAnsi="Palatino Linotype" w:cstheme="minorHAnsi"/>
+                <w:color w:val="5B9BD5" w:themeColor="accent1"/>
+                <w:sz w:val="20"/>
+              </w:rPr>
+              <w:t>bs.batchid</w:t>
+            </w:r>
+            <w:proofErr w:type="spellEnd"/>
+            <w:r>
+              <w:rPr>
+                <w:rFonts w:ascii="Palatino Linotype" w:hAnsi="Palatino Linotype" w:cstheme="minorHAnsi"/>
+                <w:color w:val="5B9BD5" w:themeColor="accent1"/>
+                <w:sz w:val="20"/>
+              </w:rPr>
+              <w:t>=cb.id);</w:t>
+            </w:r>
           </w:p>
         </w:tc>
       </w:tr>
@@ -1858,14 +4539,45 @@
               </w:rPr>
               <w:t xml:space="preserve">Display all </w:t>
             </w:r>
-            <w:r>
-              <w:rPr>
-                <w:rFonts w:ascii="Palatino Linotype" w:hAnsi="Palatino Linotype" w:cstheme="minorHAnsi"/>
-                <w:color w:val="000000" w:themeColor="text1"/>
-                <w:sz w:val="20"/>
-                <w:szCs w:val="20"/>
-              </w:rPr>
-              <w:t>course_batches details who are starting on the same day as ‘Batch1’</w:t>
+            <w:proofErr w:type="spellStart"/>
+            <w:r>
+              <w:rPr>
+                <w:rFonts w:ascii="Palatino Linotype" w:hAnsi="Palatino Linotype" w:cstheme="minorHAnsi"/>
+                <w:color w:val="000000" w:themeColor="text1"/>
+                <w:sz w:val="20"/>
+                <w:szCs w:val="20"/>
+              </w:rPr>
+              <w:t>course_batches</w:t>
+            </w:r>
+            <w:proofErr w:type="spellEnd"/>
+            <w:r>
+              <w:rPr>
+                <w:rFonts w:ascii="Palatino Linotype" w:hAnsi="Palatino Linotype" w:cstheme="minorHAnsi"/>
+                <w:color w:val="000000" w:themeColor="text1"/>
+                <w:sz w:val="20"/>
+                <w:szCs w:val="20"/>
+              </w:rPr>
+              <w:t xml:space="preserve"> details </w:t>
+            </w:r>
+            <w:proofErr w:type="gramStart"/>
+            <w:r>
+              <w:rPr>
+                <w:rFonts w:ascii="Palatino Linotype" w:hAnsi="Palatino Linotype" w:cstheme="minorHAnsi"/>
+                <w:color w:val="000000" w:themeColor="text1"/>
+                <w:sz w:val="20"/>
+                <w:szCs w:val="20"/>
+              </w:rPr>
+              <w:t>who</w:t>
+            </w:r>
+            <w:proofErr w:type="gramEnd"/>
+            <w:r>
+              <w:rPr>
+                <w:rFonts w:ascii="Palatino Linotype" w:hAnsi="Palatino Linotype" w:cstheme="minorHAnsi"/>
+                <w:color w:val="000000" w:themeColor="text1"/>
+                <w:sz w:val="20"/>
+                <w:szCs w:val="20"/>
+              </w:rPr>
+              <w:t xml:space="preserve"> are starting on the same day as ‘Batch1’</w:t>
             </w:r>
             <w:r>
               <w:rPr>
@@ -1897,6 +4609,122 @@
                 <w:sz w:val="20"/>
               </w:rPr>
             </w:pPr>
+            <w:r>
+              <w:rPr>
+                <w:rFonts w:ascii="Palatino Linotype" w:hAnsi="Palatino Linotype" w:cstheme="minorHAnsi"/>
+                <w:color w:val="5B9BD5" w:themeColor="accent1"/>
+                <w:sz w:val="20"/>
+              </w:rPr>
+              <w:t xml:space="preserve">select * from </w:t>
+            </w:r>
+            <w:proofErr w:type="spellStart"/>
+            <w:r>
+              <w:rPr>
+                <w:rFonts w:ascii="Palatino Linotype" w:hAnsi="Palatino Linotype" w:cstheme="minorHAnsi"/>
+                <w:color w:val="5B9BD5" w:themeColor="accent1"/>
+                <w:sz w:val="20"/>
+              </w:rPr>
+              <w:t>course_batches</w:t>
+            </w:r>
+            <w:proofErr w:type="spellEnd"/>
+            <w:r>
+              <w:rPr>
+                <w:rFonts w:ascii="Palatino Linotype" w:hAnsi="Palatino Linotype" w:cstheme="minorHAnsi"/>
+                <w:color w:val="5B9BD5" w:themeColor="accent1"/>
+                <w:sz w:val="20"/>
+              </w:rPr>
+              <w:t xml:space="preserve"> </w:t>
+            </w:r>
+            <w:proofErr w:type="spellStart"/>
+            <w:r>
+              <w:rPr>
+                <w:rFonts w:ascii="Palatino Linotype" w:hAnsi="Palatino Linotype" w:cstheme="minorHAnsi"/>
+                <w:color w:val="5B9BD5" w:themeColor="accent1"/>
+                <w:sz w:val="20"/>
+              </w:rPr>
+              <w:t>cb</w:t>
+            </w:r>
+            <w:proofErr w:type="spellEnd"/>
+            <w:r>
+              <w:rPr>
+                <w:rFonts w:ascii="Palatino Linotype" w:hAnsi="Palatino Linotype" w:cstheme="minorHAnsi"/>
+                <w:color w:val="5B9BD5" w:themeColor="accent1"/>
+                <w:sz w:val="20"/>
+              </w:rPr>
+              <w:t xml:space="preserve"> where </w:t>
+            </w:r>
+            <w:proofErr w:type="spellStart"/>
+            <w:r>
+              <w:rPr>
+                <w:rFonts w:ascii="Palatino Linotype" w:hAnsi="Palatino Linotype" w:cstheme="minorHAnsi"/>
+                <w:color w:val="5B9BD5" w:themeColor="accent1"/>
+                <w:sz w:val="20"/>
+              </w:rPr>
+              <w:t>cb.starton</w:t>
+            </w:r>
+            <w:proofErr w:type="spellEnd"/>
+            <w:r>
+              <w:rPr>
+                <w:rFonts w:ascii="Palatino Linotype" w:hAnsi="Palatino Linotype" w:cstheme="minorHAnsi"/>
+                <w:color w:val="5B9BD5" w:themeColor="accent1"/>
+                <w:sz w:val="20"/>
+              </w:rPr>
+              <w:t xml:space="preserve">=(select </w:t>
+            </w:r>
+            <w:proofErr w:type="spellStart"/>
+            <w:r>
+              <w:rPr>
+                <w:rFonts w:ascii="Palatino Linotype" w:hAnsi="Palatino Linotype" w:cstheme="minorHAnsi"/>
+                <w:color w:val="5B9BD5" w:themeColor="accent1"/>
+                <w:sz w:val="20"/>
+              </w:rPr>
+              <w:t>cb.starton</w:t>
+            </w:r>
+            <w:proofErr w:type="spellEnd"/>
+            <w:r>
+              <w:rPr>
+                <w:rFonts w:ascii="Palatino Linotype" w:hAnsi="Palatino Linotype" w:cstheme="minorHAnsi"/>
+                <w:color w:val="5B9BD5" w:themeColor="accent1"/>
+                <w:sz w:val="20"/>
+              </w:rPr>
+              <w:t xml:space="preserve"> from </w:t>
+            </w:r>
+            <w:proofErr w:type="spellStart"/>
+            <w:r>
+              <w:rPr>
+                <w:rFonts w:ascii="Palatino Linotype" w:hAnsi="Palatino Linotype" w:cstheme="minorHAnsi"/>
+                <w:color w:val="5B9BD5" w:themeColor="accent1"/>
+                <w:sz w:val="20"/>
+              </w:rPr>
+              <w:t>course_batches</w:t>
+            </w:r>
+            <w:proofErr w:type="spellEnd"/>
+            <w:r>
+              <w:rPr>
+                <w:rFonts w:ascii="Palatino Linotype" w:hAnsi="Palatino Linotype" w:cstheme="minorHAnsi"/>
+                <w:color w:val="5B9BD5" w:themeColor="accent1"/>
+                <w:sz w:val="20"/>
+              </w:rPr>
+              <w:t xml:space="preserve"> </w:t>
+            </w:r>
+            <w:proofErr w:type="spellStart"/>
+            <w:r>
+              <w:rPr>
+                <w:rFonts w:ascii="Palatino Linotype" w:hAnsi="Palatino Linotype" w:cstheme="minorHAnsi"/>
+                <w:color w:val="5B9BD5" w:themeColor="accent1"/>
+                <w:sz w:val="20"/>
+              </w:rPr>
+              <w:t>cb</w:t>
+            </w:r>
+            <w:proofErr w:type="spellEnd"/>
+            <w:r>
+              <w:rPr>
+                <w:rFonts w:ascii="Palatino Linotype" w:hAnsi="Palatino Linotype" w:cstheme="minorHAnsi"/>
+                <w:color w:val="5B9BD5" w:themeColor="accent1"/>
+                <w:sz w:val="20"/>
+              </w:rPr>
+              <w:t xml:space="preserve"> where cb.name="batch1");</w:t>
+            </w:r>
           </w:p>
         </w:tc>
       </w:tr>
@@ -2051,6 +4879,194 @@
                 <w:sz w:val="20"/>
               </w:rPr>
             </w:pPr>
+            <w:r>
+              <w:rPr>
+                <w:rFonts w:ascii="Palatino Linotype" w:hAnsi="Palatino Linotype" w:cstheme="minorHAnsi"/>
+                <w:color w:val="5B9BD5" w:themeColor="accent1"/>
+                <w:sz w:val="20"/>
+              </w:rPr>
+              <w:t xml:space="preserve">select </w:t>
+            </w:r>
+            <w:proofErr w:type="spellStart"/>
+            <w:r>
+              <w:rPr>
+                <w:rFonts w:ascii="Palatino Linotype" w:hAnsi="Palatino Linotype" w:cstheme="minorHAnsi"/>
+                <w:color w:val="5B9BD5" w:themeColor="accent1"/>
+                <w:sz w:val="20"/>
+              </w:rPr>
+              <w:t>s.namefirst,sq.marks,sq.name</w:t>
+            </w:r>
+            <w:proofErr w:type="spellEnd"/>
+            <w:r>
+              <w:rPr>
+                <w:rFonts w:ascii="Palatino Linotype" w:hAnsi="Palatino Linotype" w:cstheme="minorHAnsi"/>
+                <w:color w:val="5B9BD5" w:themeColor="accent1"/>
+                <w:sz w:val="20"/>
+              </w:rPr>
+              <w:t xml:space="preserve"> from student s join  </w:t>
+            </w:r>
+            <w:proofErr w:type="spellStart"/>
+            <w:r>
+              <w:rPr>
+                <w:rFonts w:ascii="Palatino Linotype" w:hAnsi="Palatino Linotype" w:cstheme="minorHAnsi"/>
+                <w:color w:val="5B9BD5" w:themeColor="accent1"/>
+                <w:sz w:val="20"/>
+              </w:rPr>
+              <w:t>student_qualifications</w:t>
+            </w:r>
+            <w:proofErr w:type="spellEnd"/>
+            <w:r>
+              <w:rPr>
+                <w:rFonts w:ascii="Palatino Linotype" w:hAnsi="Palatino Linotype" w:cstheme="minorHAnsi"/>
+                <w:color w:val="5B9BD5" w:themeColor="accent1"/>
+                <w:sz w:val="20"/>
+              </w:rPr>
+              <w:t xml:space="preserve"> </w:t>
+            </w:r>
+            <w:proofErr w:type="spellStart"/>
+            <w:r>
+              <w:rPr>
+                <w:rFonts w:ascii="Palatino Linotype" w:hAnsi="Palatino Linotype" w:cstheme="minorHAnsi"/>
+                <w:color w:val="5B9BD5" w:themeColor="accent1"/>
+                <w:sz w:val="20"/>
+              </w:rPr>
+              <w:t>sq</w:t>
+            </w:r>
+            <w:proofErr w:type="spellEnd"/>
+            <w:r>
+              <w:rPr>
+                <w:rFonts w:ascii="Palatino Linotype" w:hAnsi="Palatino Linotype" w:cstheme="minorHAnsi"/>
+                <w:color w:val="5B9BD5" w:themeColor="accent1"/>
+                <w:sz w:val="20"/>
+              </w:rPr>
+              <w:t xml:space="preserve"> where s.id=</w:t>
+            </w:r>
+            <w:proofErr w:type="spellStart"/>
+            <w:r>
+              <w:rPr>
+                <w:rFonts w:ascii="Palatino Linotype" w:hAnsi="Palatino Linotype" w:cstheme="minorHAnsi"/>
+                <w:color w:val="5B9BD5" w:themeColor="accent1"/>
+                <w:sz w:val="20"/>
+              </w:rPr>
+              <w:t>sq.studentid</w:t>
+            </w:r>
+            <w:proofErr w:type="spellEnd"/>
+            <w:r>
+              <w:rPr>
+                <w:rFonts w:ascii="Palatino Linotype" w:hAnsi="Palatino Linotype" w:cstheme="minorHAnsi"/>
+                <w:color w:val="5B9BD5" w:themeColor="accent1"/>
+                <w:sz w:val="20"/>
+              </w:rPr>
+              <w:t xml:space="preserve"> and marks&gt;(select </w:t>
+            </w:r>
+            <w:proofErr w:type="spellStart"/>
+            <w:r>
+              <w:rPr>
+                <w:rFonts w:ascii="Palatino Linotype" w:hAnsi="Palatino Linotype" w:cstheme="minorHAnsi"/>
+                <w:color w:val="5B9BD5" w:themeColor="accent1"/>
+                <w:sz w:val="20"/>
+              </w:rPr>
+              <w:t>sq.marks</w:t>
+            </w:r>
+            <w:proofErr w:type="spellEnd"/>
+            <w:r>
+              <w:rPr>
+                <w:rFonts w:ascii="Palatino Linotype" w:hAnsi="Palatino Linotype" w:cstheme="minorHAnsi"/>
+                <w:color w:val="5B9BD5" w:themeColor="accent1"/>
+                <w:sz w:val="20"/>
+              </w:rPr>
+              <w:t xml:space="preserve"> from student s join </w:t>
+            </w:r>
+            <w:proofErr w:type="spellStart"/>
+            <w:r>
+              <w:rPr>
+                <w:rFonts w:ascii="Palatino Linotype" w:hAnsi="Palatino Linotype" w:cstheme="minorHAnsi"/>
+                <w:color w:val="5B9BD5" w:themeColor="accent1"/>
+                <w:sz w:val="20"/>
+              </w:rPr>
+              <w:t>student_qualifications</w:t>
+            </w:r>
+            <w:proofErr w:type="spellEnd"/>
+            <w:r>
+              <w:rPr>
+                <w:rFonts w:ascii="Palatino Linotype" w:hAnsi="Palatino Linotype" w:cstheme="minorHAnsi"/>
+                <w:color w:val="5B9BD5" w:themeColor="accent1"/>
+                <w:sz w:val="20"/>
+              </w:rPr>
+              <w:t xml:space="preserve"> </w:t>
+            </w:r>
+            <w:proofErr w:type="spellStart"/>
+            <w:r>
+              <w:rPr>
+                <w:rFonts w:ascii="Palatino Linotype" w:hAnsi="Palatino Linotype" w:cstheme="minorHAnsi"/>
+                <w:color w:val="5B9BD5" w:themeColor="accent1"/>
+                <w:sz w:val="20"/>
+              </w:rPr>
+              <w:t>sq</w:t>
+            </w:r>
+            <w:proofErr w:type="spellEnd"/>
+            <w:r>
+              <w:rPr>
+                <w:rFonts w:ascii="Palatino Linotype" w:hAnsi="Palatino Linotype" w:cstheme="minorHAnsi"/>
+                <w:color w:val="5B9BD5" w:themeColor="accent1"/>
+                <w:sz w:val="20"/>
+              </w:rPr>
+              <w:t xml:space="preserve"> where s.id =</w:t>
+            </w:r>
+            <w:proofErr w:type="spellStart"/>
+            <w:r>
+              <w:rPr>
+                <w:rFonts w:ascii="Palatino Linotype" w:hAnsi="Palatino Linotype" w:cstheme="minorHAnsi"/>
+                <w:color w:val="5B9BD5" w:themeColor="accent1"/>
+                <w:sz w:val="20"/>
+              </w:rPr>
+              <w:t>sq.studentid</w:t>
+            </w:r>
+            <w:proofErr w:type="spellEnd"/>
+            <w:r>
+              <w:rPr>
+                <w:rFonts w:ascii="Palatino Linotype" w:hAnsi="Palatino Linotype" w:cstheme="minorHAnsi"/>
+                <w:color w:val="5B9BD5" w:themeColor="accent1"/>
+                <w:sz w:val="20"/>
+              </w:rPr>
+              <w:t xml:space="preserve"> and sq.name='10' and </w:t>
+            </w:r>
+            <w:proofErr w:type="spellStart"/>
+            <w:r>
+              <w:rPr>
+                <w:rFonts w:ascii="Palatino Linotype" w:hAnsi="Palatino Linotype" w:cstheme="minorHAnsi"/>
+                <w:color w:val="5B9BD5" w:themeColor="accent1"/>
+                <w:sz w:val="20"/>
+              </w:rPr>
+              <w:t>s.namefirst</w:t>
+            </w:r>
+            <w:proofErr w:type="spellEnd"/>
+            <w:r>
+              <w:rPr>
+                <w:rFonts w:ascii="Palatino Linotype" w:hAnsi="Palatino Linotype" w:cstheme="minorHAnsi"/>
+                <w:color w:val="5B9BD5" w:themeColor="accent1"/>
+                <w:sz w:val="20"/>
+              </w:rPr>
+              <w:t>='</w:t>
+            </w:r>
+            <w:proofErr w:type="spellStart"/>
+            <w:r>
+              <w:rPr>
+                <w:rFonts w:ascii="Palatino Linotype" w:hAnsi="Palatino Linotype" w:cstheme="minorHAnsi"/>
+                <w:color w:val="5B9BD5" w:themeColor="accent1"/>
+                <w:sz w:val="20"/>
+              </w:rPr>
+              <w:t>neel</w:t>
+            </w:r>
+            <w:proofErr w:type="spellEnd"/>
+            <w:r>
+              <w:rPr>
+                <w:rFonts w:ascii="Palatino Linotype" w:hAnsi="Palatino Linotype" w:cstheme="minorHAnsi"/>
+                <w:color w:val="5B9BD5" w:themeColor="accent1"/>
+                <w:sz w:val="20"/>
+              </w:rPr>
+              <w:t>') and sq.name='10';</w:t>
+            </w:r>
           </w:p>
         </w:tc>
       </w:tr>
@@ -2106,8 +5122,18 @@
                 <w:sz w:val="20"/>
                 <w:szCs w:val="20"/>
               </w:rPr>
-              <w:t xml:space="preserve"> all student</w:t>
-            </w:r>
+              <w:t xml:space="preserve"> all </w:t>
+            </w:r>
+            <w:proofErr w:type="gramStart"/>
+            <w:r>
+              <w:rPr>
+                <w:rFonts w:ascii="Palatino Linotype" w:hAnsi="Palatino Linotype" w:cstheme="minorHAnsi"/>
+                <w:sz w:val="20"/>
+                <w:szCs w:val="20"/>
+              </w:rPr>
+              <w:t>student</w:t>
+            </w:r>
+            <w:proofErr w:type="gramEnd"/>
             <w:r>
               <w:rPr>
                 <w:rFonts w:ascii="Palatino Linotype" w:hAnsi="Palatino Linotype" w:cstheme="minorHAnsi"/>
@@ -2153,6 +5179,140 @@
                 <w:sz w:val="20"/>
               </w:rPr>
             </w:pPr>
+            <w:r>
+              <w:rPr>
+                <w:rFonts w:ascii="Palatino Linotype" w:hAnsi="Palatino Linotype" w:cstheme="minorHAnsi"/>
+                <w:color w:val="5B9BD5" w:themeColor="accent1"/>
+                <w:sz w:val="20"/>
+              </w:rPr>
+              <w:t xml:space="preserve">select s.* from student s join </w:t>
+            </w:r>
+            <w:proofErr w:type="spellStart"/>
+            <w:r>
+              <w:rPr>
+                <w:rFonts w:ascii="Palatino Linotype" w:hAnsi="Palatino Linotype" w:cstheme="minorHAnsi"/>
+                <w:color w:val="5B9BD5" w:themeColor="accent1"/>
+                <w:sz w:val="20"/>
+              </w:rPr>
+              <w:t>student_qualifications</w:t>
+            </w:r>
+            <w:proofErr w:type="spellEnd"/>
+            <w:r>
+              <w:rPr>
+                <w:rFonts w:ascii="Palatino Linotype" w:hAnsi="Palatino Linotype" w:cstheme="minorHAnsi"/>
+                <w:color w:val="5B9BD5" w:themeColor="accent1"/>
+                <w:sz w:val="20"/>
+              </w:rPr>
+              <w:t xml:space="preserve"> </w:t>
+            </w:r>
+            <w:proofErr w:type="spellStart"/>
+            <w:r>
+              <w:rPr>
+                <w:rFonts w:ascii="Palatino Linotype" w:hAnsi="Palatino Linotype" w:cstheme="minorHAnsi"/>
+                <w:color w:val="5B9BD5" w:themeColor="accent1"/>
+                <w:sz w:val="20"/>
+              </w:rPr>
+              <w:t>sq</w:t>
+            </w:r>
+            <w:proofErr w:type="spellEnd"/>
+            <w:r>
+              <w:rPr>
+                <w:rFonts w:ascii="Palatino Linotype" w:hAnsi="Palatino Linotype" w:cstheme="minorHAnsi"/>
+                <w:color w:val="5B9BD5" w:themeColor="accent1"/>
+                <w:sz w:val="20"/>
+              </w:rPr>
+              <w:t xml:space="preserve"> where  s.id=</w:t>
+            </w:r>
+            <w:proofErr w:type="spellStart"/>
+            <w:r>
+              <w:rPr>
+                <w:rFonts w:ascii="Palatino Linotype" w:hAnsi="Palatino Linotype" w:cstheme="minorHAnsi"/>
+                <w:color w:val="5B9BD5" w:themeColor="accent1"/>
+                <w:sz w:val="20"/>
+              </w:rPr>
+              <w:t>sq.studentid</w:t>
+            </w:r>
+            <w:proofErr w:type="spellEnd"/>
+            <w:r>
+              <w:rPr>
+                <w:rFonts w:ascii="Palatino Linotype" w:hAnsi="Palatino Linotype" w:cstheme="minorHAnsi"/>
+                <w:color w:val="5B9BD5" w:themeColor="accent1"/>
+                <w:sz w:val="20"/>
+              </w:rPr>
+              <w:t xml:space="preserve"> and marks =(select max(</w:t>
+            </w:r>
+            <w:proofErr w:type="spellStart"/>
+            <w:r>
+              <w:rPr>
+                <w:rFonts w:ascii="Palatino Linotype" w:hAnsi="Palatino Linotype" w:cstheme="minorHAnsi"/>
+                <w:color w:val="5B9BD5" w:themeColor="accent1"/>
+                <w:sz w:val="20"/>
+              </w:rPr>
+              <w:t>sq.marks</w:t>
+            </w:r>
+            <w:proofErr w:type="spellEnd"/>
+            <w:r>
+              <w:rPr>
+                <w:rFonts w:ascii="Palatino Linotype" w:hAnsi="Palatino Linotype" w:cstheme="minorHAnsi"/>
+                <w:color w:val="5B9BD5" w:themeColor="accent1"/>
+                <w:sz w:val="20"/>
+              </w:rPr>
+              <w:t xml:space="preserve">)  from student s join </w:t>
+            </w:r>
+            <w:proofErr w:type="spellStart"/>
+            <w:r>
+              <w:rPr>
+                <w:rFonts w:ascii="Palatino Linotype" w:hAnsi="Palatino Linotype" w:cstheme="minorHAnsi"/>
+                <w:color w:val="5B9BD5" w:themeColor="accent1"/>
+                <w:sz w:val="20"/>
+              </w:rPr>
+              <w:t>student_qualifications</w:t>
+            </w:r>
+            <w:proofErr w:type="spellEnd"/>
+            <w:r>
+              <w:rPr>
+                <w:rFonts w:ascii="Palatino Linotype" w:hAnsi="Palatino Linotype" w:cstheme="minorHAnsi"/>
+                <w:color w:val="5B9BD5" w:themeColor="accent1"/>
+                <w:sz w:val="20"/>
+              </w:rPr>
+              <w:t xml:space="preserve"> </w:t>
+            </w:r>
+            <w:proofErr w:type="spellStart"/>
+            <w:r>
+              <w:rPr>
+                <w:rFonts w:ascii="Palatino Linotype" w:hAnsi="Palatino Linotype" w:cstheme="minorHAnsi"/>
+                <w:color w:val="5B9BD5" w:themeColor="accent1"/>
+                <w:sz w:val="20"/>
+              </w:rPr>
+              <w:t>sq</w:t>
+            </w:r>
+            <w:proofErr w:type="spellEnd"/>
+            <w:r>
+              <w:rPr>
+                <w:rFonts w:ascii="Palatino Linotype" w:hAnsi="Palatino Linotype" w:cstheme="minorHAnsi"/>
+                <w:color w:val="5B9BD5" w:themeColor="accent1"/>
+                <w:sz w:val="20"/>
+              </w:rPr>
+              <w:t xml:space="preserve"> where  s.id = </w:t>
+            </w:r>
+            <w:proofErr w:type="spellStart"/>
+            <w:r>
+              <w:rPr>
+                <w:rFonts w:ascii="Palatino Linotype" w:hAnsi="Palatino Linotype" w:cstheme="minorHAnsi"/>
+                <w:color w:val="5B9BD5" w:themeColor="accent1"/>
+                <w:sz w:val="20"/>
+              </w:rPr>
+              <w:t>sq.studentid</w:t>
+            </w:r>
+            <w:proofErr w:type="spellEnd"/>
+            <w:r>
+              <w:rPr>
+                <w:rFonts w:ascii="Palatino Linotype" w:hAnsi="Palatino Linotype" w:cstheme="minorHAnsi"/>
+                <w:color w:val="5B9BD5" w:themeColor="accent1"/>
+                <w:sz w:val="20"/>
+              </w:rPr>
+              <w:t xml:space="preserve"> and sq.name='be');</w:t>
+            </w:r>
           </w:p>
         </w:tc>
       </w:tr>
@@ -2200,7 +5360,25 @@
                 <w:sz w:val="20"/>
                 <w:szCs w:val="20"/>
               </w:rPr>
-              <w:t>Get all student with their qualification details who have second highest marks in ‘BE’</w:t>
+              <w:t xml:space="preserve">Get all </w:t>
+            </w:r>
+            <w:proofErr w:type="gramStart"/>
+            <w:r>
+              <w:rPr>
+                <w:rFonts w:ascii="Palatino Linotype" w:hAnsi="Palatino Linotype" w:cstheme="minorHAnsi"/>
+                <w:sz w:val="20"/>
+                <w:szCs w:val="20"/>
+              </w:rPr>
+              <w:t>student</w:t>
+            </w:r>
+            <w:proofErr w:type="gramEnd"/>
+            <w:r>
+              <w:rPr>
+                <w:rFonts w:ascii="Palatino Linotype" w:hAnsi="Palatino Linotype" w:cstheme="minorHAnsi"/>
+                <w:sz w:val="20"/>
+                <w:szCs w:val="20"/>
+              </w:rPr>
+              <w:t xml:space="preserve"> with their qualification details who have second highest marks in ‘BE’</w:t>
             </w:r>
             <w:r>
               <w:rPr>
@@ -2288,8 +5466,19 @@
                 <w:sz w:val="20"/>
                 <w:szCs w:val="20"/>
               </w:rPr>
-              <w:t xml:space="preserve"> and student_qualification</w:t>
-            </w:r>
+              <w:t xml:space="preserve"> and </w:t>
+            </w:r>
+            <w:proofErr w:type="spellStart"/>
+            <w:r>
+              <w:rPr>
+                <w:rFonts w:ascii="Palatino Linotype" w:hAnsi="Palatino Linotype" w:cstheme="minorHAnsi"/>
+                <w:color w:val="000000" w:themeColor="text1"/>
+                <w:sz w:val="20"/>
+                <w:szCs w:val="20"/>
+              </w:rPr>
+              <w:t>student_qualification</w:t>
+            </w:r>
+            <w:proofErr w:type="spellEnd"/>
             <w:r>
               <w:rPr>
                 <w:rFonts w:ascii="Palatino Linotype" w:hAnsi="Palatino Linotype" w:cstheme="minorHAnsi"/>
@@ -2320,6 +5509,140 @@
                 <w:szCs w:val="20"/>
               </w:rPr>
             </w:pPr>
+            <w:r>
+              <w:rPr>
+                <w:rFonts w:ascii="Palatino Linotype" w:hAnsi="Palatino Linotype" w:cstheme="minorHAnsi"/>
+                <w:color w:val="5B9BD5" w:themeColor="accent1"/>
+                <w:sz w:val="20"/>
+              </w:rPr>
+              <w:t xml:space="preserve">select s.* ,sq.* from student s join </w:t>
+            </w:r>
+            <w:proofErr w:type="spellStart"/>
+            <w:r>
+              <w:rPr>
+                <w:rFonts w:ascii="Palatino Linotype" w:hAnsi="Palatino Linotype" w:cstheme="minorHAnsi"/>
+                <w:color w:val="5B9BD5" w:themeColor="accent1"/>
+                <w:sz w:val="20"/>
+              </w:rPr>
+              <w:t>student_qualifications</w:t>
+            </w:r>
+            <w:proofErr w:type="spellEnd"/>
+            <w:r>
+              <w:rPr>
+                <w:rFonts w:ascii="Palatino Linotype" w:hAnsi="Palatino Linotype" w:cstheme="minorHAnsi"/>
+                <w:color w:val="5B9BD5" w:themeColor="accent1"/>
+                <w:sz w:val="20"/>
+              </w:rPr>
+              <w:t xml:space="preserve"> </w:t>
+            </w:r>
+            <w:proofErr w:type="spellStart"/>
+            <w:r>
+              <w:rPr>
+                <w:rFonts w:ascii="Palatino Linotype" w:hAnsi="Palatino Linotype" w:cstheme="minorHAnsi"/>
+                <w:color w:val="5B9BD5" w:themeColor="accent1"/>
+                <w:sz w:val="20"/>
+              </w:rPr>
+              <w:t>sq</w:t>
+            </w:r>
+            <w:proofErr w:type="spellEnd"/>
+            <w:r>
+              <w:rPr>
+                <w:rFonts w:ascii="Palatino Linotype" w:hAnsi="Palatino Linotype" w:cstheme="minorHAnsi"/>
+                <w:color w:val="5B9BD5" w:themeColor="accent1"/>
+                <w:sz w:val="20"/>
+              </w:rPr>
+              <w:t xml:space="preserve"> where  s.id=</w:t>
+            </w:r>
+            <w:proofErr w:type="spellStart"/>
+            <w:r>
+              <w:rPr>
+                <w:rFonts w:ascii="Palatino Linotype" w:hAnsi="Palatino Linotype" w:cstheme="minorHAnsi"/>
+                <w:color w:val="5B9BD5" w:themeColor="accent1"/>
+                <w:sz w:val="20"/>
+              </w:rPr>
+              <w:t>sq.studentid</w:t>
+            </w:r>
+            <w:proofErr w:type="spellEnd"/>
+            <w:r>
+              <w:rPr>
+                <w:rFonts w:ascii="Palatino Linotype" w:hAnsi="Palatino Linotype" w:cstheme="minorHAnsi"/>
+                <w:color w:val="5B9BD5" w:themeColor="accent1"/>
+                <w:sz w:val="20"/>
+              </w:rPr>
+              <w:t xml:space="preserve"> and marks =(select max(</w:t>
+            </w:r>
+            <w:proofErr w:type="spellStart"/>
+            <w:r>
+              <w:rPr>
+                <w:rFonts w:ascii="Palatino Linotype" w:hAnsi="Palatino Linotype" w:cstheme="minorHAnsi"/>
+                <w:color w:val="5B9BD5" w:themeColor="accent1"/>
+                <w:sz w:val="20"/>
+              </w:rPr>
+              <w:t>sq.marks</w:t>
+            </w:r>
+            <w:proofErr w:type="spellEnd"/>
+            <w:r>
+              <w:rPr>
+                <w:rFonts w:ascii="Palatino Linotype" w:hAnsi="Palatino Linotype" w:cstheme="minorHAnsi"/>
+                <w:color w:val="5B9BD5" w:themeColor="accent1"/>
+                <w:sz w:val="20"/>
+              </w:rPr>
+              <w:t xml:space="preserve">)  from student s join </w:t>
+            </w:r>
+            <w:proofErr w:type="spellStart"/>
+            <w:r>
+              <w:rPr>
+                <w:rFonts w:ascii="Palatino Linotype" w:hAnsi="Palatino Linotype" w:cstheme="minorHAnsi"/>
+                <w:color w:val="5B9BD5" w:themeColor="accent1"/>
+                <w:sz w:val="20"/>
+              </w:rPr>
+              <w:t>student_qualifications</w:t>
+            </w:r>
+            <w:proofErr w:type="spellEnd"/>
+            <w:r>
+              <w:rPr>
+                <w:rFonts w:ascii="Palatino Linotype" w:hAnsi="Palatino Linotype" w:cstheme="minorHAnsi"/>
+                <w:color w:val="5B9BD5" w:themeColor="accent1"/>
+                <w:sz w:val="20"/>
+              </w:rPr>
+              <w:t xml:space="preserve"> </w:t>
+            </w:r>
+            <w:proofErr w:type="spellStart"/>
+            <w:r>
+              <w:rPr>
+                <w:rFonts w:ascii="Palatino Linotype" w:hAnsi="Palatino Linotype" w:cstheme="minorHAnsi"/>
+                <w:color w:val="5B9BD5" w:themeColor="accent1"/>
+                <w:sz w:val="20"/>
+              </w:rPr>
+              <w:t>sq</w:t>
+            </w:r>
+            <w:proofErr w:type="spellEnd"/>
+            <w:r>
+              <w:rPr>
+                <w:rFonts w:ascii="Palatino Linotype" w:hAnsi="Palatino Linotype" w:cstheme="minorHAnsi"/>
+                <w:color w:val="5B9BD5" w:themeColor="accent1"/>
+                <w:sz w:val="20"/>
+              </w:rPr>
+              <w:t xml:space="preserve"> where  s.id = </w:t>
+            </w:r>
+            <w:proofErr w:type="spellStart"/>
+            <w:r>
+              <w:rPr>
+                <w:rFonts w:ascii="Palatino Linotype" w:hAnsi="Palatino Linotype" w:cstheme="minorHAnsi"/>
+                <w:color w:val="5B9BD5" w:themeColor="accent1"/>
+                <w:sz w:val="20"/>
+              </w:rPr>
+              <w:t>sq.studentid</w:t>
+            </w:r>
+            <w:proofErr w:type="spellEnd"/>
+            <w:r>
+              <w:rPr>
+                <w:rFonts w:ascii="Palatino Linotype" w:hAnsi="Palatino Linotype" w:cstheme="minorHAnsi"/>
+                <w:color w:val="5B9BD5" w:themeColor="accent1"/>
+                <w:sz w:val="20"/>
+              </w:rPr>
+              <w:t xml:space="preserve"> and sq.name='be');</w:t>
+            </w:r>
           </w:p>
         </w:tc>
       </w:tr>
@@ -2391,6 +5714,140 @@
                 <w:szCs w:val="20"/>
               </w:rPr>
             </w:pPr>
+            <w:r>
+              <w:rPr>
+                <w:rFonts w:ascii="Palatino Linotype" w:hAnsi="Palatino Linotype" w:cstheme="minorHAnsi"/>
+                <w:color w:val="5B9BD5" w:themeColor="accent1"/>
+                <w:sz w:val="20"/>
+              </w:rPr>
+              <w:t xml:space="preserve">select s.* from student s join </w:t>
+            </w:r>
+            <w:proofErr w:type="spellStart"/>
+            <w:r>
+              <w:rPr>
+                <w:rFonts w:ascii="Palatino Linotype" w:hAnsi="Palatino Linotype" w:cstheme="minorHAnsi"/>
+                <w:color w:val="5B9BD5" w:themeColor="accent1"/>
+                <w:sz w:val="20"/>
+              </w:rPr>
+              <w:t>student_qualifications</w:t>
+            </w:r>
+            <w:proofErr w:type="spellEnd"/>
+            <w:r>
+              <w:rPr>
+                <w:rFonts w:ascii="Palatino Linotype" w:hAnsi="Palatino Linotype" w:cstheme="minorHAnsi"/>
+                <w:color w:val="5B9BD5" w:themeColor="accent1"/>
+                <w:sz w:val="20"/>
+              </w:rPr>
+              <w:t xml:space="preserve"> </w:t>
+            </w:r>
+            <w:proofErr w:type="spellStart"/>
+            <w:r>
+              <w:rPr>
+                <w:rFonts w:ascii="Palatino Linotype" w:hAnsi="Palatino Linotype" w:cstheme="minorHAnsi"/>
+                <w:color w:val="5B9BD5" w:themeColor="accent1"/>
+                <w:sz w:val="20"/>
+              </w:rPr>
+              <w:t>sq</w:t>
+            </w:r>
+            <w:proofErr w:type="spellEnd"/>
+            <w:r>
+              <w:rPr>
+                <w:rFonts w:ascii="Palatino Linotype" w:hAnsi="Palatino Linotype" w:cstheme="minorHAnsi"/>
+                <w:color w:val="5B9BD5" w:themeColor="accent1"/>
+                <w:sz w:val="20"/>
+              </w:rPr>
+              <w:t xml:space="preserve"> where  s.id=</w:t>
+            </w:r>
+            <w:proofErr w:type="spellStart"/>
+            <w:r>
+              <w:rPr>
+                <w:rFonts w:ascii="Palatino Linotype" w:hAnsi="Palatino Linotype" w:cstheme="minorHAnsi"/>
+                <w:color w:val="5B9BD5" w:themeColor="accent1"/>
+                <w:sz w:val="20"/>
+              </w:rPr>
+              <w:t>sq.studentid</w:t>
+            </w:r>
+            <w:proofErr w:type="spellEnd"/>
+            <w:r>
+              <w:rPr>
+                <w:rFonts w:ascii="Palatino Linotype" w:hAnsi="Palatino Linotype" w:cstheme="minorHAnsi"/>
+                <w:color w:val="5B9BD5" w:themeColor="accent1"/>
+                <w:sz w:val="20"/>
+              </w:rPr>
+              <w:t xml:space="preserve"> and marks =(select max(</w:t>
+            </w:r>
+            <w:proofErr w:type="spellStart"/>
+            <w:r>
+              <w:rPr>
+                <w:rFonts w:ascii="Palatino Linotype" w:hAnsi="Palatino Linotype" w:cstheme="minorHAnsi"/>
+                <w:color w:val="5B9BD5" w:themeColor="accent1"/>
+                <w:sz w:val="20"/>
+              </w:rPr>
+              <w:t>sq.marks</w:t>
+            </w:r>
+            <w:proofErr w:type="spellEnd"/>
+            <w:r>
+              <w:rPr>
+                <w:rFonts w:ascii="Palatino Linotype" w:hAnsi="Palatino Linotype" w:cstheme="minorHAnsi"/>
+                <w:color w:val="5B9BD5" w:themeColor="accent1"/>
+                <w:sz w:val="20"/>
+              </w:rPr>
+              <w:t xml:space="preserve">)  from student s join </w:t>
+            </w:r>
+            <w:proofErr w:type="spellStart"/>
+            <w:r>
+              <w:rPr>
+                <w:rFonts w:ascii="Palatino Linotype" w:hAnsi="Palatino Linotype" w:cstheme="minorHAnsi"/>
+                <w:color w:val="5B9BD5" w:themeColor="accent1"/>
+                <w:sz w:val="20"/>
+              </w:rPr>
+              <w:t>student_qualifications</w:t>
+            </w:r>
+            <w:proofErr w:type="spellEnd"/>
+            <w:r>
+              <w:rPr>
+                <w:rFonts w:ascii="Palatino Linotype" w:hAnsi="Palatino Linotype" w:cstheme="minorHAnsi"/>
+                <w:color w:val="5B9BD5" w:themeColor="accent1"/>
+                <w:sz w:val="20"/>
+              </w:rPr>
+              <w:t xml:space="preserve"> </w:t>
+            </w:r>
+            <w:proofErr w:type="spellStart"/>
+            <w:r>
+              <w:rPr>
+                <w:rFonts w:ascii="Palatino Linotype" w:hAnsi="Palatino Linotype" w:cstheme="minorHAnsi"/>
+                <w:color w:val="5B9BD5" w:themeColor="accent1"/>
+                <w:sz w:val="20"/>
+              </w:rPr>
+              <w:t>sq</w:t>
+            </w:r>
+            <w:proofErr w:type="spellEnd"/>
+            <w:r>
+              <w:rPr>
+                <w:rFonts w:ascii="Palatino Linotype" w:hAnsi="Palatino Linotype" w:cstheme="minorHAnsi"/>
+                <w:color w:val="5B9BD5" w:themeColor="accent1"/>
+                <w:sz w:val="20"/>
+              </w:rPr>
+              <w:t xml:space="preserve"> where  s.id = </w:t>
+            </w:r>
+            <w:proofErr w:type="spellStart"/>
+            <w:r>
+              <w:rPr>
+                <w:rFonts w:ascii="Palatino Linotype" w:hAnsi="Palatino Linotype" w:cstheme="minorHAnsi"/>
+                <w:color w:val="5B9BD5" w:themeColor="accent1"/>
+                <w:sz w:val="20"/>
+              </w:rPr>
+              <w:t>sq.studentid</w:t>
+            </w:r>
+            <w:proofErr w:type="spellEnd"/>
+            <w:r>
+              <w:rPr>
+                <w:rFonts w:ascii="Palatino Linotype" w:hAnsi="Palatino Linotype" w:cstheme="minorHAnsi"/>
+                <w:color w:val="5B9BD5" w:themeColor="accent1"/>
+                <w:sz w:val="20"/>
+              </w:rPr>
+              <w:t xml:space="preserve"> and sq.name='be');</w:t>
+            </w:r>
           </w:p>
         </w:tc>
       </w:tr>
@@ -2519,7 +5976,47 @@
                 <w:sz w:val="20"/>
                 <w:szCs w:val="20"/>
               </w:rPr>
-              <w:t>Display all student and student_qualification details of those students who have scored marks more than ‘RAJAN’ in ‘BE’.</w:t>
+              <w:t xml:space="preserve">Display all student and </w:t>
+            </w:r>
+            <w:proofErr w:type="spellStart"/>
+            <w:r>
+              <w:rPr>
+                <w:rFonts w:ascii="Palatino Linotype" w:hAnsi="Palatino Linotype" w:cstheme="minorHAnsi"/>
+                <w:color w:val="000000" w:themeColor="text1"/>
+                <w:sz w:val="20"/>
+                <w:szCs w:val="20"/>
+              </w:rPr>
+              <w:t>student_qualification</w:t>
+            </w:r>
+            <w:proofErr w:type="spellEnd"/>
+            <w:r>
+              <w:rPr>
+                <w:rFonts w:ascii="Palatino Linotype" w:hAnsi="Palatino Linotype" w:cstheme="minorHAnsi"/>
+                <w:color w:val="000000" w:themeColor="text1"/>
+                <w:sz w:val="20"/>
+                <w:szCs w:val="20"/>
+              </w:rPr>
+              <w:t xml:space="preserve"> details of those students who have scored marks more than ‘RAJAN’ in ‘</w:t>
+            </w:r>
+            <w:proofErr w:type="gramStart"/>
+            <w:r>
+              <w:rPr>
+                <w:rFonts w:ascii="Palatino Linotype" w:hAnsi="Palatino Linotype" w:cstheme="minorHAnsi"/>
+                <w:color w:val="000000" w:themeColor="text1"/>
+                <w:sz w:val="20"/>
+                <w:szCs w:val="20"/>
+              </w:rPr>
+              <w:t>BE</w:t>
+            </w:r>
+            <w:proofErr w:type="gramEnd"/>
+            <w:r>
+              <w:rPr>
+                <w:rFonts w:ascii="Palatino Linotype" w:hAnsi="Palatino Linotype" w:cstheme="minorHAnsi"/>
+                <w:color w:val="000000" w:themeColor="text1"/>
+                <w:sz w:val="20"/>
+                <w:szCs w:val="20"/>
+              </w:rPr>
+              <w:t>’.</w:t>
             </w:r>
           </w:p>
         </w:tc>
@@ -2590,16 +6087,36 @@
                 <w:sz w:val="20"/>
                 <w:szCs w:val="20"/>
               </w:rPr>
-              <w:t>Display all student who have done ‘BE’ in the same year as of student</w:t>
-            </w:r>
-            <w:r>
-              <w:rPr>
-                <w:rFonts w:ascii="Palatino Linotype" w:hAnsi="Palatino Linotype" w:cstheme="minorHAnsi"/>
-                <w:color w:val="000000" w:themeColor="text1"/>
-                <w:sz w:val="20"/>
-                <w:szCs w:val="20"/>
-              </w:rPr>
-              <w:t>ID 16.</w:t>
+              <w:t xml:space="preserve">Display all student who have done ‘BE’ in the same year as of </w:t>
+            </w:r>
+            <w:proofErr w:type="spellStart"/>
+            <w:r>
+              <w:rPr>
+                <w:rFonts w:ascii="Palatino Linotype" w:hAnsi="Palatino Linotype" w:cstheme="minorHAnsi"/>
+                <w:color w:val="000000" w:themeColor="text1"/>
+                <w:sz w:val="20"/>
+                <w:szCs w:val="20"/>
+              </w:rPr>
+              <w:t>student</w:t>
+            </w:r>
+            <w:r>
+              <w:rPr>
+                <w:rFonts w:ascii="Palatino Linotype" w:hAnsi="Palatino Linotype" w:cstheme="minorHAnsi"/>
+                <w:color w:val="000000" w:themeColor="text1"/>
+                <w:sz w:val="20"/>
+                <w:szCs w:val="20"/>
+              </w:rPr>
+              <w:t>ID</w:t>
+            </w:r>
+            <w:proofErr w:type="spellEnd"/>
+            <w:r>
+              <w:rPr>
+                <w:rFonts w:ascii="Palatino Linotype" w:hAnsi="Palatino Linotype" w:cstheme="minorHAnsi"/>
+                <w:color w:val="000000" w:themeColor="text1"/>
+                <w:sz w:val="20"/>
+                <w:szCs w:val="20"/>
+              </w:rPr>
+              <w:t xml:space="preserve"> 16.</w:t>
             </w:r>
           </w:p>
         </w:tc>
@@ -2864,7 +6381,28 @@
                 <w:sz w:val="20"/>
                 <w:szCs w:val="20"/>
               </w:rPr>
-              <w:t xml:space="preserve">Display students’ details who are not having </w:t>
+              <w:lastRenderedPageBreak/>
+              <w:t xml:space="preserve">Display students’ details </w:t>
+            </w:r>
+            <w:proofErr w:type="gramStart"/>
+            <w:r>
+              <w:rPr>
+                <w:rFonts w:ascii="Palatino Linotype" w:hAnsi="Palatino Linotype" w:cstheme="minorHAnsi"/>
+                <w:color w:val="000000" w:themeColor="text1"/>
+                <w:sz w:val="20"/>
+                <w:szCs w:val="20"/>
+              </w:rPr>
+              <w:t>who</w:t>
+            </w:r>
+            <w:proofErr w:type="gramEnd"/>
+            <w:r>
+              <w:rPr>
+                <w:rFonts w:ascii="Palatino Linotype" w:hAnsi="Palatino Linotype" w:cstheme="minorHAnsi"/>
+                <w:color w:val="000000" w:themeColor="text1"/>
+                <w:sz w:val="20"/>
+                <w:szCs w:val="20"/>
+              </w:rPr>
+              <w:t xml:space="preserve"> are not having </w:t>
             </w:r>
             <w:r>
               <w:rPr>
@@ -2877,7 +6415,35 @@
                 <w:sz w:val="20"/>
                 <w:szCs w:val="20"/>
               </w:rPr>
-              <w:t>'Aadhaar'</w:t>
+              <w:t>'</w:t>
+            </w:r>
+            <w:proofErr w:type="spellStart"/>
+            <w:r>
+              <w:rPr>
+                <w:rFonts w:ascii="Palatino Linotype" w:hAnsi="Palatino Linotype" w:cstheme="minorHAnsi"/>
+                <w:b/>
+                <w:bCs/>
+                <w:i/>
+                <w:iCs/>
+                <w:color w:val="000000" w:themeColor="text1"/>
+                <w:sz w:val="20"/>
+                <w:szCs w:val="20"/>
+              </w:rPr>
+              <w:t>Aadhaar</w:t>
+            </w:r>
+            <w:proofErr w:type="spellEnd"/>
+            <w:r>
+              <w:rPr>
+                <w:rFonts w:ascii="Palatino Linotype" w:hAnsi="Palatino Linotype" w:cstheme="minorHAnsi"/>
+                <w:b/>
+                <w:bCs/>
+                <w:i/>
+                <w:iCs/>
+                <w:color w:val="000000" w:themeColor="text1"/>
+                <w:sz w:val="20"/>
+                <w:szCs w:val="20"/>
+              </w:rPr>
+              <w:t>'</w:t>
             </w:r>
             <w:r>
               <w:rPr>
@@ -2968,7 +6534,7 @@
 </file>
 
 <file path=word/endnotes.xml><?xml version="1.0" encoding="utf-8"?>
-<w:endnotes xmlns:wpc="http://schemas.microsoft.com/office/word/2010/wordprocessingCanvas" xmlns:mc="http://schemas.openxmlformats.org/markup-compatibility/2006" xmlns:o="urn:schemas-microsoft-com:office:office" xmlns:r="http://schemas.openxmlformats.org/officeDocument/2006/relationships" xmlns:m="http://schemas.openxmlformats.org/officeDocument/2006/math" xmlns:v="urn:schemas-microsoft-com:vml" xmlns:wp14="http://schemas.microsoft.com/office/word/2010/wordprocessingDrawing" xmlns:wp="http://schemas.openxmlformats.org/drawingml/2006/wordprocessingDrawing" xmlns:w10="urn:schemas-microsoft-com:office:word" xmlns:w="http://schemas.openxmlformats.org/wordprocessingml/2006/main" xmlns:w14="http://schemas.microsoft.com/office/word/2010/wordml" xmlns:w15="http://schemas.microsoft.com/office/word/2012/wordml" xmlns:wpg="http://schemas.microsoft.com/office/word/2010/wordprocessingGroup" xmlns:wpi="http://schemas.microsoft.com/office/word/2010/wordprocessingInk" xmlns:wne="http://schemas.microsoft.com/office/word/2006/wordml" xmlns:wps="http://schemas.microsoft.com/office/word/2010/wordprocessingShape" mc:Ignorable="w14 w15 wp14">
+<w:endnotes xmlns:wpc="http://schemas.microsoft.com/office/word/2010/wordprocessingCanvas" xmlns:mc="http://schemas.openxmlformats.org/markup-compatibility/2006" xmlns:o="urn:schemas-microsoft-com:office:office" xmlns:r="http://schemas.openxmlformats.org/officeDocument/2006/relationships" xmlns:m="http://schemas.openxmlformats.org/officeDocument/2006/math" xmlns:v="urn:schemas-microsoft-com:vml" xmlns:wp14="http://schemas.microsoft.com/office/word/2010/wordprocessingDrawing" xmlns:wp="http://schemas.openxmlformats.org/drawingml/2006/wordprocessingDrawing" xmlns:w10="urn:schemas-microsoft-com:office:word" xmlns:w="http://schemas.openxmlformats.org/wordprocessingml/2006/main" xmlns:w14="http://schemas.microsoft.com/office/word/2010/wordml" xmlns:wpg="http://schemas.microsoft.com/office/word/2010/wordprocessingGroup" xmlns:wpi="http://schemas.microsoft.com/office/word/2010/wordprocessingInk" xmlns:wne="http://schemas.microsoft.com/office/word/2006/wordml" xmlns:wps="http://schemas.microsoft.com/office/word/2010/wordprocessingShape" mc:Ignorable="w14 wp14">
   <w:endnote w:type="separator" w:id="-1">
     <w:p>
       <w:pPr>
@@ -2993,7 +6559,7 @@
 </file>
 
 <file path=word/footnotes.xml><?xml version="1.0" encoding="utf-8"?>
-<w:footnotes xmlns:wpc="http://schemas.microsoft.com/office/word/2010/wordprocessingCanvas" xmlns:mc="http://schemas.openxmlformats.org/markup-compatibility/2006" xmlns:o="urn:schemas-microsoft-com:office:office" xmlns:r="http://schemas.openxmlformats.org/officeDocument/2006/relationships" xmlns:m="http://schemas.openxmlformats.org/officeDocument/2006/math" xmlns:v="urn:schemas-microsoft-com:vml" xmlns:wp14="http://schemas.microsoft.com/office/word/2010/wordprocessingDrawing" xmlns:wp="http://schemas.openxmlformats.org/drawingml/2006/wordprocessingDrawing" xmlns:w10="urn:schemas-microsoft-com:office:word" xmlns:w="http://schemas.openxmlformats.org/wordprocessingml/2006/main" xmlns:w14="http://schemas.microsoft.com/office/word/2010/wordml" xmlns:w15="http://schemas.microsoft.com/office/word/2012/wordml" xmlns:wpg="http://schemas.microsoft.com/office/word/2010/wordprocessingGroup" xmlns:wpi="http://schemas.microsoft.com/office/word/2010/wordprocessingInk" xmlns:wne="http://schemas.microsoft.com/office/word/2006/wordml" xmlns:wps="http://schemas.microsoft.com/office/word/2010/wordprocessingShape" mc:Ignorable="w14 w15 wp14">
+<w:footnotes xmlns:wpc="http://schemas.microsoft.com/office/word/2010/wordprocessingCanvas" xmlns:mc="http://schemas.openxmlformats.org/markup-compatibility/2006" xmlns:o="urn:schemas-microsoft-com:office:office" xmlns:r="http://schemas.openxmlformats.org/officeDocument/2006/relationships" xmlns:m="http://schemas.openxmlformats.org/officeDocument/2006/math" xmlns:v="urn:schemas-microsoft-com:vml" xmlns:wp14="http://schemas.microsoft.com/office/word/2010/wordprocessingDrawing" xmlns:wp="http://schemas.openxmlformats.org/drawingml/2006/wordprocessingDrawing" xmlns:w10="urn:schemas-microsoft-com:office:word" xmlns:w="http://schemas.openxmlformats.org/wordprocessingml/2006/main" xmlns:w14="http://schemas.microsoft.com/office/word/2010/wordml" xmlns:wpg="http://schemas.microsoft.com/office/word/2010/wordprocessingGroup" xmlns:wpi="http://schemas.microsoft.com/office/word/2010/wordprocessingInk" xmlns:wne="http://schemas.microsoft.com/office/word/2006/wordml" xmlns:wps="http://schemas.microsoft.com/office/word/2010/wordprocessingShape" mc:Ignorable="w14 wp14">
   <w:footnote w:type="separator" w:id="-1">
     <w:p>
       <w:pPr>
@@ -3018,7 +6584,7 @@
 </file>
 
 <file path=word/numbering.xml><?xml version="1.0" encoding="utf-8"?>
-<w:numbering xmlns:wpc="http://schemas.microsoft.com/office/word/2010/wordprocessingCanvas" xmlns:mc="http://schemas.openxmlformats.org/markup-compatibility/2006" xmlns:o="urn:schemas-microsoft-com:office:office" xmlns:r="http://schemas.openxmlformats.org/officeDocument/2006/relationships" xmlns:m="http://schemas.openxmlformats.org/officeDocument/2006/math" xmlns:v="urn:schemas-microsoft-com:vml" xmlns:wp14="http://schemas.microsoft.com/office/word/2010/wordprocessingDrawing" xmlns:wp="http://schemas.openxmlformats.org/drawingml/2006/wordprocessingDrawing" xmlns:w10="urn:schemas-microsoft-com:office:word" xmlns:w="http://schemas.openxmlformats.org/wordprocessingml/2006/main" xmlns:w14="http://schemas.microsoft.com/office/word/2010/wordml" xmlns:w15="http://schemas.microsoft.com/office/word/2012/wordml" xmlns:wpg="http://schemas.microsoft.com/office/word/2010/wordprocessingGroup" xmlns:wpi="http://schemas.microsoft.com/office/word/2010/wordprocessingInk" xmlns:wne="http://schemas.microsoft.com/office/word/2006/wordml" xmlns:wps="http://schemas.microsoft.com/office/word/2010/wordprocessingShape" mc:Ignorable="w14 w15 wp14">
+<w:numbering xmlns:wpc="http://schemas.microsoft.com/office/word/2010/wordprocessingCanvas" xmlns:mc="http://schemas.openxmlformats.org/markup-compatibility/2006" xmlns:o="urn:schemas-microsoft-com:office:office" xmlns:r="http://schemas.openxmlformats.org/officeDocument/2006/relationships" xmlns:m="http://schemas.openxmlformats.org/officeDocument/2006/math" xmlns:v="urn:schemas-microsoft-com:vml" xmlns:wp14="http://schemas.microsoft.com/office/word/2010/wordprocessingDrawing" xmlns:wp="http://schemas.openxmlformats.org/drawingml/2006/wordprocessingDrawing" xmlns:w10="urn:schemas-microsoft-com:office:word" xmlns:w="http://schemas.openxmlformats.org/wordprocessingml/2006/main" xmlns:w14="http://schemas.microsoft.com/office/word/2010/wordml" xmlns:wpg="http://schemas.microsoft.com/office/word/2010/wordprocessingGroup" xmlns:wpi="http://schemas.microsoft.com/office/word/2010/wordprocessingInk" xmlns:wne="http://schemas.microsoft.com/office/word/2006/wordml" xmlns:wps="http://schemas.microsoft.com/office/word/2010/wordprocessingShape" mc:Ignorable="w14 wp14">
   <w:abstractNum w:abstractNumId="0">
     <w:nsid w:val="008E73E0"/>
     <w:multiLevelType w:val="hybridMultilevel"/>
@@ -4847,7 +8413,7 @@
 </file>
 
 <file path=word/styles.xml><?xml version="1.0" encoding="utf-8"?>
-<w:styles xmlns:mc="http://schemas.openxmlformats.org/markup-compatibility/2006" xmlns:r="http://schemas.openxmlformats.org/officeDocument/2006/relationships" xmlns:w="http://schemas.openxmlformats.org/wordprocessingml/2006/main" xmlns:w14="http://schemas.microsoft.com/office/word/2010/wordml" xmlns:w15="http://schemas.microsoft.com/office/word/2012/wordml" mc:Ignorable="w14 w15">
+<w:styles xmlns:mc="http://schemas.openxmlformats.org/markup-compatibility/2006" xmlns:r="http://schemas.openxmlformats.org/officeDocument/2006/relationships" xmlns:w="http://schemas.openxmlformats.org/wordprocessingml/2006/main" xmlns:w14="http://schemas.microsoft.com/office/word/2010/wordml" mc:Ignorable="w14">
   <w:docDefaults>
     <w:rPrDefault>
       <w:rPr>
@@ -4863,378 +8429,144 @@
       </w:pPr>
     </w:pPrDefault>
   </w:docDefaults>
-  <w:latentStyles w:defLockedState="0" w:defUIPriority="99" w:defSemiHidden="0" w:defUnhideWhenUsed="0" w:defQFormat="0" w:count="371">
-    <w:lsdException w:name="Normal" w:uiPriority="0" w:qFormat="1"/>
-    <w:lsdException w:name="heading 1" w:uiPriority="9" w:qFormat="1"/>
-    <w:lsdException w:name="heading 2" w:semiHidden="1" w:uiPriority="9" w:unhideWhenUsed="1" w:qFormat="1"/>
-    <w:lsdException w:name="heading 3" w:semiHidden="1" w:uiPriority="9" w:unhideWhenUsed="1" w:qFormat="1"/>
-    <w:lsdException w:name="heading 4" w:semiHidden="1" w:uiPriority="9" w:unhideWhenUsed="1" w:qFormat="1"/>
-    <w:lsdException w:name="heading 5" w:semiHidden="1" w:uiPriority="9" w:unhideWhenUsed="1" w:qFormat="1"/>
-    <w:lsdException w:name="heading 6" w:semiHidden="1" w:uiPriority="9" w:unhideWhenUsed="1" w:qFormat="1"/>
-    <w:lsdException w:name="heading 7" w:semiHidden="1" w:uiPriority="9" w:unhideWhenUsed="1" w:qFormat="1"/>
-    <w:lsdException w:name="heading 8" w:semiHidden="1" w:uiPriority="9" w:unhideWhenUsed="1" w:qFormat="1"/>
-    <w:lsdException w:name="heading 9" w:semiHidden="1" w:uiPriority="9" w:unhideWhenUsed="1" w:qFormat="1"/>
-    <w:lsdException w:name="index 1" w:semiHidden="1" w:unhideWhenUsed="1"/>
-    <w:lsdException w:name="index 2" w:semiHidden="1" w:unhideWhenUsed="1"/>
-    <w:lsdException w:name="index 3" w:semiHidden="1" w:unhideWhenUsed="1"/>
-    <w:lsdException w:name="index 4" w:semiHidden="1" w:unhideWhenUsed="1"/>
-    <w:lsdException w:name="index 5" w:semiHidden="1" w:unhideWhenUsed="1"/>
-    <w:lsdException w:name="index 6" w:semiHidden="1" w:unhideWhenUsed="1"/>
-    <w:lsdException w:name="index 7" w:semiHidden="1" w:unhideWhenUsed="1"/>
-    <w:lsdException w:name="index 8" w:semiHidden="1" w:unhideWhenUsed="1"/>
-    <w:lsdException w:name="index 9" w:semiHidden="1" w:unhideWhenUsed="1"/>
-    <w:lsdException w:name="toc 1" w:semiHidden="1" w:uiPriority="39" w:unhideWhenUsed="1"/>
-    <w:lsdException w:name="toc 2" w:semiHidden="1" w:uiPriority="39" w:unhideWhenUsed="1"/>
-    <w:lsdException w:name="toc 3" w:semiHidden="1" w:uiPriority="39" w:unhideWhenUsed="1"/>
-    <w:lsdException w:name="toc 4" w:semiHidden="1" w:uiPriority="39" w:unhideWhenUsed="1"/>
-    <w:lsdException w:name="toc 5" w:semiHidden="1" w:uiPriority="39" w:unhideWhenUsed="1"/>
-    <w:lsdException w:name="toc 6" w:semiHidden="1" w:uiPriority="39" w:unhideWhenUsed="1"/>
-    <w:lsdException w:name="toc 7" w:semiHidden="1" w:uiPriority="39" w:unhideWhenUsed="1"/>
-    <w:lsdException w:name="toc 8" w:semiHidden="1" w:uiPriority="39" w:unhideWhenUsed="1"/>
-    <w:lsdException w:name="toc 9" w:semiHidden="1" w:uiPriority="39" w:unhideWhenUsed="1"/>
-    <w:lsdException w:name="Normal Indent" w:semiHidden="1" w:unhideWhenUsed="1"/>
-    <w:lsdException w:name="footnote text" w:semiHidden="1" w:unhideWhenUsed="1"/>
-    <w:lsdException w:name="annotation text" w:semiHidden="1" w:unhideWhenUsed="1"/>
-    <w:lsdException w:name="header" w:semiHidden="1" w:unhideWhenUsed="1"/>
-    <w:lsdException w:name="footer" w:semiHidden="1" w:unhideWhenUsed="1"/>
-    <w:lsdException w:name="index heading" w:semiHidden="1" w:unhideWhenUsed="1"/>
-    <w:lsdException w:name="caption" w:semiHidden="1" w:uiPriority="35" w:unhideWhenUsed="1" w:qFormat="1"/>
-    <w:lsdException w:name="table of figures" w:semiHidden="1" w:unhideWhenUsed="1"/>
-    <w:lsdException w:name="envelope address" w:semiHidden="1" w:unhideWhenUsed="1"/>
-    <w:lsdException w:name="envelope return" w:semiHidden="1" w:unhideWhenUsed="1"/>
-    <w:lsdException w:name="footnote reference" w:semiHidden="1" w:unhideWhenUsed="1"/>
-    <w:lsdException w:name="annotation reference" w:semiHidden="1" w:unhideWhenUsed="1"/>
-    <w:lsdException w:name="line number" w:semiHidden="1" w:unhideWhenUsed="1"/>
-    <w:lsdException w:name="page number" w:semiHidden="1" w:unhideWhenUsed="1"/>
-    <w:lsdException w:name="endnote reference" w:semiHidden="1" w:unhideWhenUsed="1"/>
-    <w:lsdException w:name="endnote text" w:semiHidden="1" w:unhideWhenUsed="1"/>
-    <w:lsdException w:name="table of authorities" w:semiHidden="1" w:unhideWhenUsed="1"/>
-    <w:lsdException w:name="macro" w:semiHidden="1" w:unhideWhenUsed="1"/>
-    <w:lsdException w:name="toa heading" w:semiHidden="1" w:unhideWhenUsed="1"/>
-    <w:lsdException w:name="List" w:semiHidden="1" w:unhideWhenUsed="1"/>
-    <w:lsdException w:name="List Bullet" w:semiHidden="1" w:unhideWhenUsed="1"/>
-    <w:lsdException w:name="List Number" w:semiHidden="1" w:unhideWhenUsed="1"/>
-    <w:lsdException w:name="List 2" w:semiHidden="1" w:unhideWhenUsed="1"/>
-    <w:lsdException w:name="List 3" w:semiHidden="1" w:unhideWhenUsed="1"/>
-    <w:lsdException w:name="List 4" w:semiHidden="1" w:unhideWhenUsed="1"/>
-    <w:lsdException w:name="List 5" w:semiHidden="1" w:unhideWhenUsed="1"/>
-    <w:lsdException w:name="List Bullet 2" w:semiHidden="1" w:unhideWhenUsed="1"/>
-    <w:lsdException w:name="List Bullet 3" w:semiHidden="1" w:unhideWhenUsed="1"/>
-    <w:lsdException w:name="List Bullet 4" w:semiHidden="1" w:unhideWhenUsed="1"/>
-    <w:lsdException w:name="List Bullet 5" w:semiHidden="1" w:unhideWhenUsed="1"/>
-    <w:lsdException w:name="List Number 2" w:semiHidden="1" w:unhideWhenUsed="1"/>
-    <w:lsdException w:name="List Number 3" w:semiHidden="1" w:unhideWhenUsed="1"/>
-    <w:lsdException w:name="List Number 4" w:semiHidden="1" w:unhideWhenUsed="1"/>
-    <w:lsdException w:name="List Number 5" w:semiHidden="1" w:unhideWhenUsed="1"/>
-    <w:lsdException w:name="Title" w:uiPriority="10" w:qFormat="1"/>
-    <w:lsdException w:name="Closing" w:semiHidden="1" w:unhideWhenUsed="1"/>
-    <w:lsdException w:name="Signature" w:semiHidden="1" w:unhideWhenUsed="1"/>
-    <w:lsdException w:name="Default Paragraph Font" w:semiHidden="1" w:uiPriority="1" w:unhideWhenUsed="1"/>
-    <w:lsdException w:name="Body Text" w:semiHidden="1" w:unhideWhenUsed="1"/>
-    <w:lsdException w:name="Body Text Indent" w:semiHidden="1" w:unhideWhenUsed="1"/>
-    <w:lsdException w:name="List Continue" w:semiHidden="1" w:unhideWhenUsed="1"/>
-    <w:lsdException w:name="List Continue 2" w:semiHidden="1" w:unhideWhenUsed="1"/>
-    <w:lsdException w:name="List Continue 3" w:semiHidden="1" w:unhideWhenUsed="1"/>
-    <w:lsdException w:name="List Continue 4" w:semiHidden="1" w:unhideWhenUsed="1"/>
-    <w:lsdException w:name="List Continue 5" w:semiHidden="1" w:unhideWhenUsed="1"/>
-    <w:lsdException w:name="Message Header" w:semiHidden="1" w:unhideWhenUsed="1"/>
-    <w:lsdException w:name="Subtitle" w:uiPriority="11" w:qFormat="1"/>
-    <w:lsdException w:name="Salutation" w:semiHidden="1" w:unhideWhenUsed="1"/>
-    <w:lsdException w:name="Date" w:semiHidden="1" w:unhideWhenUsed="1"/>
-    <w:lsdException w:name="Body Text First Indent" w:semiHidden="1" w:unhideWhenUsed="1"/>
-    <w:lsdException w:name="Body Text First Indent 2" w:semiHidden="1" w:unhideWhenUsed="1"/>
-    <w:lsdException w:name="Note Heading" w:semiHidden="1" w:unhideWhenUsed="1"/>
-    <w:lsdException w:name="Body Text 2" w:semiHidden="1" w:unhideWhenUsed="1"/>
-    <w:lsdException w:name="Body Text 3" w:semiHidden="1" w:unhideWhenUsed="1"/>
-    <w:lsdException w:name="Body Text Indent 2" w:semiHidden="1" w:unhideWhenUsed="1"/>
-    <w:lsdException w:name="Body Text Indent 3" w:semiHidden="1" w:unhideWhenUsed="1"/>
-    <w:lsdException w:name="Block Text" w:semiHidden="1" w:unhideWhenUsed="1"/>
-    <w:lsdException w:name="Hyperlink" w:semiHidden="1" w:unhideWhenUsed="1"/>
-    <w:lsdException w:name="FollowedHyperlink" w:semiHidden="1" w:unhideWhenUsed="1"/>
-    <w:lsdException w:name="Strong" w:uiPriority="22" w:qFormat="1"/>
-    <w:lsdException w:name="Emphasis" w:uiPriority="20" w:qFormat="1"/>
-    <w:lsdException w:name="Document Map" w:semiHidden="1" w:unhideWhenUsed="1"/>
-    <w:lsdException w:name="Plain Text" w:semiHidden="1" w:unhideWhenUsed="1"/>
-    <w:lsdException w:name="E-mail Signature" w:semiHidden="1" w:unhideWhenUsed="1"/>
-    <w:lsdException w:name="HTML Top of Form" w:semiHidden="1" w:unhideWhenUsed="1"/>
-    <w:lsdException w:name="HTML Bottom of Form" w:semiHidden="1" w:unhideWhenUsed="1"/>
-    <w:lsdException w:name="Normal (Web)" w:semiHidden="1" w:unhideWhenUsed="1"/>
-    <w:lsdException w:name="HTML Acronym" w:semiHidden="1" w:unhideWhenUsed="1"/>
-    <w:lsdException w:name="HTML Address" w:semiHidden="1" w:unhideWhenUsed="1"/>
-    <w:lsdException w:name="HTML Cite" w:semiHidden="1" w:unhideWhenUsed="1"/>
-    <w:lsdException w:name="HTML Code" w:semiHidden="1" w:unhideWhenUsed="1"/>
-    <w:lsdException w:name="HTML Definition" w:semiHidden="1" w:unhideWhenUsed="1"/>
-    <w:lsdException w:name="HTML Keyboard" w:semiHidden="1" w:unhideWhenUsed="1"/>
-    <w:lsdException w:name="HTML Preformatted" w:semiHidden="1" w:unhideWhenUsed="1"/>
-    <w:lsdException w:name="HTML Sample" w:semiHidden="1" w:unhideWhenUsed="1"/>
-    <w:lsdException w:name="HTML Typewriter" w:semiHidden="1" w:unhideWhenUsed="1"/>
-    <w:lsdException w:name="HTML Variable" w:semiHidden="1" w:unhideWhenUsed="1"/>
-    <w:lsdException w:name="Normal Table" w:semiHidden="1" w:unhideWhenUsed="1"/>
-    <w:lsdException w:name="annotation subject" w:semiHidden="1" w:unhideWhenUsed="1"/>
-    <w:lsdException w:name="No List" w:semiHidden="1" w:unhideWhenUsed="1"/>
-    <w:lsdException w:name="Outline List 1" w:semiHidden="1" w:unhideWhenUsed="1"/>
-    <w:lsdException w:name="Outline List 2" w:semiHidden="1" w:unhideWhenUsed="1"/>
-    <w:lsdException w:name="Outline List 3" w:semiHidden="1" w:unhideWhenUsed="1"/>
-    <w:lsdException w:name="Table Simple 1" w:semiHidden="1" w:unhideWhenUsed="1"/>
-    <w:lsdException w:name="Table Simple 2" w:semiHidden="1" w:unhideWhenUsed="1"/>
-    <w:lsdException w:name="Table Simple 3" w:semiHidden="1" w:unhideWhenUsed="1"/>
-    <w:lsdException w:name="Table Classic 1" w:semiHidden="1" w:unhideWhenUsed="1"/>
-    <w:lsdException w:name="Table Classic 2" w:semiHidden="1" w:unhideWhenUsed="1"/>
-    <w:lsdException w:name="Table Classic 3" w:semiHidden="1" w:unhideWhenUsed="1"/>
-    <w:lsdException w:name="Table Classic 4" w:semiHidden="1" w:unhideWhenUsed="1"/>
-    <w:lsdException w:name="Table Colorful 1" w:semiHidden="1" w:unhideWhenUsed="1"/>
-    <w:lsdException w:name="Table Colorful 2" w:semiHidden="1" w:unhideWhenUsed="1"/>
-    <w:lsdException w:name="Table Colorful 3" w:semiHidden="1" w:unhideWhenUsed="1"/>
-    <w:lsdException w:name="Table Columns 1" w:semiHidden="1" w:unhideWhenUsed="1"/>
-    <w:lsdException w:name="Table Columns 2" w:semiHidden="1" w:unhideWhenUsed="1"/>
-    <w:lsdException w:name="Table Columns 3" w:semiHidden="1" w:unhideWhenUsed="1"/>
-    <w:lsdException w:name="Table Columns 4" w:semiHidden="1" w:unhideWhenUsed="1"/>
-    <w:lsdException w:name="Table Columns 5" w:semiHidden="1" w:unhideWhenUsed="1"/>
-    <w:lsdException w:name="Table Grid 1" w:semiHidden="1" w:unhideWhenUsed="1"/>
-    <w:lsdException w:name="Table Grid 2" w:semiHidden="1" w:unhideWhenUsed="1"/>
-    <w:lsdException w:name="Table Grid 3" w:semiHidden="1" w:unhideWhenUsed="1"/>
-    <w:lsdException w:name="Table Grid 4" w:semiHidden="1" w:unhideWhenUsed="1"/>
-    <w:lsdException w:name="Table Grid 5" w:semiHidden="1" w:unhideWhenUsed="1"/>
-    <w:lsdException w:name="Table Grid 6" w:semiHidden="1" w:unhideWhenUsed="1"/>
-    <w:lsdException w:name="Table Grid 7" w:semiHidden="1" w:unhideWhenUsed="1"/>
-    <w:lsdException w:name="Table Grid 8" w:semiHidden="1" w:unhideWhenUsed="1"/>
-    <w:lsdException w:name="Table List 1" w:semiHidden="1" w:unhideWhenUsed="1"/>
-    <w:lsdException w:name="Table List 2" w:semiHidden="1" w:unhideWhenUsed="1"/>
-    <w:lsdException w:name="Table List 3" w:semiHidden="1" w:unhideWhenUsed="1"/>
-    <w:lsdException w:name="Table List 4" w:semiHidden="1" w:unhideWhenUsed="1"/>
-    <w:lsdException w:name="Table List 5" w:semiHidden="1" w:unhideWhenUsed="1"/>
-    <w:lsdException w:name="Table List 6" w:semiHidden="1" w:unhideWhenUsed="1"/>
-    <w:lsdException w:name="Table List 7" w:semiHidden="1" w:unhideWhenUsed="1"/>
-    <w:lsdException w:name="Table List 8" w:semiHidden="1" w:unhideWhenUsed="1"/>
-    <w:lsdException w:name="Table 3D effects 1" w:semiHidden="1" w:unhideWhenUsed="1"/>
-    <w:lsdException w:name="Table 3D effects 2" w:semiHidden="1" w:unhideWhenUsed="1"/>
-    <w:lsdException w:name="Table 3D effects 3" w:semiHidden="1" w:unhideWhenUsed="1"/>
-    <w:lsdException w:name="Table Contemporary" w:semiHidden="1" w:unhideWhenUsed="1"/>
-    <w:lsdException w:name="Table Elegant" w:semiHidden="1" w:unhideWhenUsed="1"/>
-    <w:lsdException w:name="Table Professional" w:semiHidden="1" w:unhideWhenUsed="1"/>
-    <w:lsdException w:name="Table Subtle 1" w:semiHidden="1" w:unhideWhenUsed="1"/>
-    <w:lsdException w:name="Table Subtle 2" w:semiHidden="1" w:unhideWhenUsed="1"/>
-    <w:lsdException w:name="Table Web 1" w:semiHidden="1" w:unhideWhenUsed="1"/>
-    <w:lsdException w:name="Table Web 2" w:semiHidden="1" w:unhideWhenUsed="1"/>
-    <w:lsdException w:name="Table Web 3" w:semiHidden="1" w:unhideWhenUsed="1"/>
-    <w:lsdException w:name="Balloon Text" w:semiHidden="1" w:unhideWhenUsed="1"/>
-    <w:lsdException w:name="Table Grid" w:uiPriority="39"/>
-    <w:lsdException w:name="Table Theme" w:semiHidden="1" w:unhideWhenUsed="1"/>
-    <w:lsdException w:name="Placeholder Text" w:semiHidden="1"/>
-    <w:lsdException w:name="No Spacing" w:uiPriority="1" w:qFormat="1"/>
-    <w:lsdException w:name="Light Shading" w:uiPriority="60"/>
-    <w:lsdException w:name="Light List" w:uiPriority="61"/>
-    <w:lsdException w:name="Light Grid" w:uiPriority="62"/>
-    <w:lsdException w:name="Medium Shading 1" w:uiPriority="63"/>
-    <w:lsdException w:name="Medium Shading 2" w:uiPriority="64"/>
-    <w:lsdException w:name="Medium List 1" w:uiPriority="65"/>
-    <w:lsdException w:name="Medium List 2" w:uiPriority="66"/>
-    <w:lsdException w:name="Medium Grid 1" w:uiPriority="67"/>
-    <w:lsdException w:name="Medium Grid 2" w:uiPriority="68"/>
-    <w:lsdException w:name="Medium Grid 3" w:uiPriority="69"/>
-    <w:lsdException w:name="Dark List" w:uiPriority="70"/>
-    <w:lsdException w:name="Colorful Shading" w:uiPriority="71"/>
-    <w:lsdException w:name="Colorful List" w:uiPriority="72"/>
-    <w:lsdException w:name="Colorful Grid" w:uiPriority="73"/>
-    <w:lsdException w:name="Light Shading Accent 1" w:uiPriority="60"/>
-    <w:lsdException w:name="Light List Accent 1" w:uiPriority="61"/>
-    <w:lsdException w:name="Light Grid Accent 1" w:uiPriority="62"/>
-    <w:lsdException w:name="Medium Shading 1 Accent 1" w:uiPriority="63"/>
-    <w:lsdException w:name="Medium Shading 2 Accent 1" w:uiPriority="64"/>
-    <w:lsdException w:name="Medium List 1 Accent 1" w:uiPriority="65"/>
-    <w:lsdException w:name="Revision" w:semiHidden="1"/>
-    <w:lsdException w:name="List Paragraph" w:uiPriority="34" w:qFormat="1"/>
-    <w:lsdException w:name="Quote" w:uiPriority="29" w:qFormat="1"/>
-    <w:lsdException w:name="Intense Quote" w:uiPriority="30" w:qFormat="1"/>
-    <w:lsdException w:name="Medium List 2 Accent 1" w:uiPriority="66"/>
-    <w:lsdException w:name="Medium Grid 1 Accent 1" w:uiPriority="67"/>
-    <w:lsdException w:name="Medium Grid 2 Accent 1" w:uiPriority="68"/>
-    <w:lsdException w:name="Medium Grid 3 Accent 1" w:uiPriority="69"/>
-    <w:lsdException w:name="Dark List Accent 1" w:uiPriority="70"/>
-    <w:lsdException w:name="Colorful Shading Accent 1" w:uiPriority="71"/>
-    <w:lsdException w:name="Colorful List Accent 1" w:uiPriority="72"/>
-    <w:lsdException w:name="Colorful Grid Accent 1" w:uiPriority="73"/>
-    <w:lsdException w:name="Light Shading Accent 2" w:uiPriority="60"/>
-    <w:lsdException w:name="Light List Accent 2" w:uiPriority="61"/>
-    <w:lsdException w:name="Light Grid Accent 2" w:uiPriority="62"/>
-    <w:lsdException w:name="Medium Shading 1 Accent 2" w:uiPriority="63"/>
-    <w:lsdException w:name="Medium Shading 2 Accent 2" w:uiPriority="64"/>
-    <w:lsdException w:name="Medium List 1 Accent 2" w:uiPriority="65"/>
-    <w:lsdException w:name="Medium List 2 Accent 2" w:uiPriority="66"/>
-    <w:lsdException w:name="Medium Grid 1 Accent 2" w:uiPriority="67"/>
-    <w:lsdException w:name="Medium Grid 2 Accent 2" w:uiPriority="68"/>
-    <w:lsdException w:name="Medium Grid 3 Accent 2" w:uiPriority="69"/>
-    <w:lsdException w:name="Dark List Accent 2" w:uiPriority="70"/>
-    <w:lsdException w:name="Colorful Shading Accent 2" w:uiPriority="71"/>
-    <w:lsdException w:name="Colorful List Accent 2" w:uiPriority="72"/>
-    <w:lsdException w:name="Colorful Grid Accent 2" w:uiPriority="73"/>
-    <w:lsdException w:name="Light Shading Accent 3" w:uiPriority="60"/>
-    <w:lsdException w:name="Light List Accent 3" w:uiPriority="61"/>
-    <w:lsdException w:name="Light Grid Accent 3" w:uiPriority="62"/>
-    <w:lsdException w:name="Medium Shading 1 Accent 3" w:uiPriority="63"/>
-    <w:lsdException w:name="Medium Shading 2 Accent 3" w:uiPriority="64"/>
-    <w:lsdException w:name="Medium List 1 Accent 3" w:uiPriority="65"/>
-    <w:lsdException w:name="Medium List 2 Accent 3" w:uiPriority="66"/>
-    <w:lsdException w:name="Medium Grid 1 Accent 3" w:uiPriority="67"/>
-    <w:lsdException w:name="Medium Grid 2 Accent 3" w:uiPriority="68"/>
-    <w:lsdException w:name="Medium Grid 3 Accent 3" w:uiPriority="69"/>
-    <w:lsdException w:name="Dark List Accent 3" w:uiPriority="70"/>
-    <w:lsdException w:name="Colorful Shading Accent 3" w:uiPriority="71"/>
-    <w:lsdException w:name="Colorful List Accent 3" w:uiPriority="72"/>
-    <w:lsdException w:name="Colorful Grid Accent 3" w:uiPriority="73"/>
-    <w:lsdException w:name="Light Shading Accent 4" w:uiPriority="60"/>
-    <w:lsdException w:name="Light List Accent 4" w:uiPriority="61"/>
-    <w:lsdException w:name="Light Grid Accent 4" w:uiPriority="62"/>
-    <w:lsdException w:name="Medium Shading 1 Accent 4" w:uiPriority="63"/>
-    <w:lsdException w:name="Medium Shading 2 Accent 4" w:uiPriority="64"/>
-    <w:lsdException w:name="Medium List 1 Accent 4" w:uiPriority="65"/>
-    <w:lsdException w:name="Medium List 2 Accent 4" w:uiPriority="66"/>
-    <w:lsdException w:name="Medium Grid 1 Accent 4" w:uiPriority="67"/>
-    <w:lsdException w:name="Medium Grid 2 Accent 4" w:uiPriority="68"/>
-    <w:lsdException w:name="Medium Grid 3 Accent 4" w:uiPriority="69"/>
-    <w:lsdException w:name="Dark List Accent 4" w:uiPriority="70"/>
-    <w:lsdException w:name="Colorful Shading Accent 4" w:uiPriority="71"/>
-    <w:lsdException w:name="Colorful List Accent 4" w:uiPriority="72"/>
-    <w:lsdException w:name="Colorful Grid Accent 4" w:uiPriority="73"/>
-    <w:lsdException w:name="Light Shading Accent 5" w:uiPriority="60"/>
-    <w:lsdException w:name="Light List Accent 5" w:uiPriority="61"/>
-    <w:lsdException w:name="Light Grid Accent 5" w:uiPriority="62"/>
-    <w:lsdException w:name="Medium Shading 1 Accent 5" w:uiPriority="63"/>
-    <w:lsdException w:name="Medium Shading 2 Accent 5" w:uiPriority="64"/>
-    <w:lsdException w:name="Medium List 1 Accent 5" w:uiPriority="65"/>
-    <w:lsdException w:name="Medium List 2 Accent 5" w:uiPriority="66"/>
-    <w:lsdException w:name="Medium Grid 1 Accent 5" w:uiPriority="67"/>
-    <w:lsdException w:name="Medium Grid 2 Accent 5" w:uiPriority="68"/>
-    <w:lsdException w:name="Medium Grid 3 Accent 5" w:uiPriority="69"/>
-    <w:lsdException w:name="Dark List Accent 5" w:uiPriority="70"/>
-    <w:lsdException w:name="Colorful Shading Accent 5" w:uiPriority="71"/>
-    <w:lsdException w:name="Colorful List Accent 5" w:uiPriority="72"/>
-    <w:lsdException w:name="Colorful Grid Accent 5" w:uiPriority="73"/>
-    <w:lsdException w:name="Light Shading Accent 6" w:uiPriority="60"/>
-    <w:lsdException w:name="Light List Accent 6" w:uiPriority="61"/>
-    <w:lsdException w:name="Light Grid Accent 6" w:uiPriority="62"/>
-    <w:lsdException w:name="Medium Shading 1 Accent 6" w:uiPriority="63"/>
-    <w:lsdException w:name="Medium Shading 2 Accent 6" w:uiPriority="64"/>
-    <w:lsdException w:name="Medium List 1 Accent 6" w:uiPriority="65"/>
-    <w:lsdException w:name="Medium List 2 Accent 6" w:uiPriority="66"/>
-    <w:lsdException w:name="Medium Grid 1 Accent 6" w:uiPriority="67"/>
-    <w:lsdException w:name="Medium Grid 2 Accent 6" w:uiPriority="68"/>
-    <w:lsdException w:name="Medium Grid 3 Accent 6" w:uiPriority="69"/>
-    <w:lsdException w:name="Dark List Accent 6" w:uiPriority="70"/>
-    <w:lsdException w:name="Colorful Shading Accent 6" w:uiPriority="71"/>
-    <w:lsdException w:name="Colorful List Accent 6" w:uiPriority="72"/>
-    <w:lsdException w:name="Colorful Grid Accent 6" w:uiPriority="73"/>
-    <w:lsdException w:name="Subtle Emphasis" w:uiPriority="19" w:qFormat="1"/>
-    <w:lsdException w:name="Intense Emphasis" w:uiPriority="21" w:qFormat="1"/>
-    <w:lsdException w:name="Subtle Reference" w:uiPriority="31" w:qFormat="1"/>
-    <w:lsdException w:name="Intense Reference" w:uiPriority="32" w:qFormat="1"/>
-    <w:lsdException w:name="Book Title" w:uiPriority="33" w:qFormat="1"/>
-    <w:lsdException w:name="Bibliography" w:semiHidden="1" w:uiPriority="37" w:unhideWhenUsed="1"/>
-    <w:lsdException w:name="TOC Heading" w:semiHidden="1" w:uiPriority="39" w:unhideWhenUsed="1" w:qFormat="1"/>
-    <w:lsdException w:name="Plain Table 1" w:uiPriority="41"/>
-    <w:lsdException w:name="Plain Table 2" w:uiPriority="42"/>
-    <w:lsdException w:name="Plain Table 3" w:uiPriority="43"/>
-    <w:lsdException w:name="Plain Table 4" w:uiPriority="44"/>
-    <w:lsdException w:name="Plain Table 5" w:uiPriority="45"/>
-    <w:lsdException w:name="Grid Table Light" w:uiPriority="40"/>
-    <w:lsdException w:name="Grid Table 1 Light" w:uiPriority="46"/>
-    <w:lsdException w:name="Grid Table 2" w:uiPriority="47"/>
-    <w:lsdException w:name="Grid Table 3" w:uiPriority="48"/>
-    <w:lsdException w:name="Grid Table 4" w:uiPriority="49"/>
-    <w:lsdException w:name="Grid Table 5 Dark" w:uiPriority="50"/>
-    <w:lsdException w:name="Grid Table 6 Colorful" w:uiPriority="51"/>
-    <w:lsdException w:name="Grid Table 7 Colorful" w:uiPriority="52"/>
-    <w:lsdException w:name="Grid Table 1 Light Accent 1" w:uiPriority="46"/>
-    <w:lsdException w:name="Grid Table 2 Accent 1" w:uiPriority="47"/>
-    <w:lsdException w:name="Grid Table 3 Accent 1" w:uiPriority="48"/>
-    <w:lsdException w:name="Grid Table 4 Accent 1" w:uiPriority="49"/>
-    <w:lsdException w:name="Grid Table 5 Dark Accent 1" w:uiPriority="50"/>
-    <w:lsdException w:name="Grid Table 6 Colorful Accent 1" w:uiPriority="51"/>
-    <w:lsdException w:name="Grid Table 7 Colorful Accent 1" w:uiPriority="52"/>
-    <w:lsdException w:name="Grid Table 1 Light Accent 2" w:uiPriority="46"/>
-    <w:lsdException w:name="Grid Table 2 Accent 2" w:uiPriority="47"/>
-    <w:lsdException w:name="Grid Table 3 Accent 2" w:uiPriority="48"/>
-    <w:lsdException w:name="Grid Table 4 Accent 2" w:uiPriority="49"/>
-    <w:lsdException w:name="Grid Table 5 Dark Accent 2" w:uiPriority="50"/>
-    <w:lsdException w:name="Grid Table 6 Colorful Accent 2" w:uiPriority="51"/>
-    <w:lsdException w:name="Grid Table 7 Colorful Accent 2" w:uiPriority="52"/>
-    <w:lsdException w:name="Grid Table 1 Light Accent 3" w:uiPriority="46"/>
-    <w:lsdException w:name="Grid Table 2 Accent 3" w:uiPriority="47"/>
-    <w:lsdException w:name="Grid Table 3 Accent 3" w:uiPriority="48"/>
-    <w:lsdException w:name="Grid Table 4 Accent 3" w:uiPriority="49"/>
-    <w:lsdException w:name="Grid Table 5 Dark Accent 3" w:uiPriority="50"/>
-    <w:lsdException w:name="Grid Table 6 Colorful Accent 3" w:uiPriority="51"/>
-    <w:lsdException w:name="Grid Table 7 Colorful Accent 3" w:uiPriority="52"/>
-    <w:lsdException w:name="Grid Table 1 Light Accent 4" w:uiPriority="46"/>
-    <w:lsdException w:name="Grid Table 2 Accent 4" w:uiPriority="47"/>
-    <w:lsdException w:name="Grid Table 3 Accent 4" w:uiPriority="48"/>
-    <w:lsdException w:name="Grid Table 4 Accent 4" w:uiPriority="49"/>
-    <w:lsdException w:name="Grid Table 5 Dark Accent 4" w:uiPriority="50"/>
-    <w:lsdException w:name="Grid Table 6 Colorful Accent 4" w:uiPriority="51"/>
-    <w:lsdException w:name="Grid Table 7 Colorful Accent 4" w:uiPriority="52"/>
-    <w:lsdException w:name="Grid Table 1 Light Accent 5" w:uiPriority="46"/>
-    <w:lsdException w:name="Grid Table 2 Accent 5" w:uiPriority="47"/>
-    <w:lsdException w:name="Grid Table 3 Accent 5" w:uiPriority="48"/>
-    <w:lsdException w:name="Grid Table 4 Accent 5" w:uiPriority="49"/>
-    <w:lsdException w:name="Grid Table 5 Dark Accent 5" w:uiPriority="50"/>
-    <w:lsdException w:name="Grid Table 6 Colorful Accent 5" w:uiPriority="51"/>
-    <w:lsdException w:name="Grid Table 7 Colorful Accent 5" w:uiPriority="52"/>
-    <w:lsdException w:name="Grid Table 1 Light Accent 6" w:uiPriority="46"/>
-    <w:lsdException w:name="Grid Table 2 Accent 6" w:uiPriority="47"/>
-    <w:lsdException w:name="Grid Table 3 Accent 6" w:uiPriority="48"/>
-    <w:lsdException w:name="Grid Table 4 Accent 6" w:uiPriority="49"/>
-    <w:lsdException w:name="Grid Table 5 Dark Accent 6" w:uiPriority="50"/>
-    <w:lsdException w:name="Grid Table 6 Colorful Accent 6" w:uiPriority="51"/>
-    <w:lsdException w:name="Grid Table 7 Colorful Accent 6" w:uiPriority="52"/>
-    <w:lsdException w:name="List Table 1 Light" w:uiPriority="46"/>
-    <w:lsdException w:name="List Table 2" w:uiPriority="47"/>
-    <w:lsdException w:name="List Table 3" w:uiPriority="48"/>
-    <w:lsdException w:name="List Table 4" w:uiPriority="49"/>
-    <w:lsdException w:name="List Table 5 Dark" w:uiPriority="50"/>
-    <w:lsdException w:name="List Table 6 Colorful" w:uiPriority="51"/>
-    <w:lsdException w:name="List Table 7 Colorful" w:uiPriority="52"/>
-    <w:lsdException w:name="List Table 1 Light Accent 1" w:uiPriority="46"/>
-    <w:lsdException w:name="List Table 2 Accent 1" w:uiPriority="47"/>
-    <w:lsdException w:name="List Table 3 Accent 1" w:uiPriority="48"/>
-    <w:lsdException w:name="List Table 4 Accent 1" w:uiPriority="49"/>
-    <w:lsdException w:name="List Table 5 Dark Accent 1" w:uiPriority="50"/>
-    <w:lsdException w:name="List Table 6 Colorful Accent 1" w:uiPriority="51"/>
-    <w:lsdException w:name="List Table 7 Colorful Accent 1" w:uiPriority="52"/>
-    <w:lsdException w:name="List Table 1 Light Accent 2" w:uiPriority="46"/>
-    <w:lsdException w:name="List Table 2 Accent 2" w:uiPriority="47"/>
-    <w:lsdException w:name="List Table 3 Accent 2" w:uiPriority="48"/>
-    <w:lsdException w:name="List Table 4 Accent 2" w:uiPriority="49"/>
-    <w:lsdException w:name="List Table 5 Dark Accent 2" w:uiPriority="50"/>
-    <w:lsdException w:name="List Table 6 Colorful Accent 2" w:uiPriority="51"/>
-    <w:lsdException w:name="List Table 7 Colorful Accent 2" w:uiPriority="52"/>
-    <w:lsdException w:name="List Table 1 Light Accent 3" w:uiPriority="46"/>
-    <w:lsdException w:name="List Table 2 Accent 3" w:uiPriority="47"/>
-    <w:lsdException w:name="List Table 3 Accent 3" w:uiPriority="48"/>
-    <w:lsdException w:name="List Table 4 Accent 3" w:uiPriority="49"/>
-    <w:lsdException w:name="List Table 5 Dark Accent 3" w:uiPriority="50"/>
-    <w:lsdException w:name="List Table 6 Colorful Accent 3" w:uiPriority="51"/>
-    <w:lsdException w:name="List Table 7 Colorful Accent 3" w:uiPriority="52"/>
-    <w:lsdException w:name="List Table 1 Light Accent 4" w:uiPriority="46"/>
-    <w:lsdException w:name="List Table 2 Accent 4" w:uiPriority="47"/>
-    <w:lsdException w:name="List Table 3 Accent 4" w:uiPriority="48"/>
-    <w:lsdException w:name="List Table 4 Accent 4" w:uiPriority="49"/>
-    <w:lsdException w:name="List Table 5 Dark Accent 4" w:uiPriority="50"/>
-    <w:lsdException w:name="List Table 6 Colorful Accent 4" w:uiPriority="51"/>
-    <w:lsdException w:name="List Table 7 Colorful Accent 4" w:uiPriority="52"/>
-    <w:lsdException w:name="List Table 1 Light Accent 5" w:uiPriority="46"/>
-    <w:lsdException w:name="List Table 2 Accent 5" w:uiPriority="47"/>
-    <w:lsdException w:name="List Table 3 Accent 5" w:uiPriority="48"/>
-    <w:lsdException w:name="List Table 4 Accent 5" w:uiPriority="49"/>
-    <w:lsdException w:name="List Table 5 Dark Accent 5" w:uiPriority="50"/>
-    <w:lsdException w:name="List Table 6 Colorful Accent 5" w:uiPriority="51"/>
-    <w:lsdException w:name="List Table 7 Colorful Accent 5" w:uiPriority="52"/>
-    <w:lsdException w:name="List Table 1 Light Accent 6" w:uiPriority="46"/>
-    <w:lsdException w:name="List Table 2 Accent 6" w:uiPriority="47"/>
-    <w:lsdException w:name="List Table 3 Accent 6" w:uiPriority="48"/>
-    <w:lsdException w:name="List Table 4 Accent 6" w:uiPriority="49"/>
-    <w:lsdException w:name="List Table 5 Dark Accent 6" w:uiPriority="50"/>
-    <w:lsdException w:name="List Table 6 Colorful Accent 6" w:uiPriority="51"/>
-    <w:lsdException w:name="List Table 7 Colorful Accent 6" w:uiPriority="52"/>
+  <w:latentStyles w:defLockedState="0" w:defUIPriority="99" w:defSemiHidden="1" w:defUnhideWhenUsed="1" w:defQFormat="0" w:count="267">
+    <w:lsdException w:name="Normal" w:semiHidden="0" w:uiPriority="0" w:unhideWhenUsed="0" w:qFormat="1"/>
+    <w:lsdException w:name="heading 1" w:semiHidden="0" w:uiPriority="9" w:unhideWhenUsed="0" w:qFormat="1"/>
+    <w:lsdException w:name="heading 2" w:uiPriority="9" w:qFormat="1"/>
+    <w:lsdException w:name="heading 3" w:uiPriority="9" w:qFormat="1"/>
+    <w:lsdException w:name="heading 4" w:uiPriority="9" w:qFormat="1"/>
+    <w:lsdException w:name="heading 5" w:uiPriority="9" w:qFormat="1"/>
+    <w:lsdException w:name="heading 6" w:uiPriority="9" w:qFormat="1"/>
+    <w:lsdException w:name="heading 7" w:uiPriority="9" w:qFormat="1"/>
+    <w:lsdException w:name="heading 8" w:uiPriority="9" w:qFormat="1"/>
+    <w:lsdException w:name="heading 9" w:uiPriority="9" w:qFormat="1"/>
+    <w:lsdException w:name="toc 1" w:uiPriority="39"/>
+    <w:lsdException w:name="toc 2" w:uiPriority="39"/>
+    <w:lsdException w:name="toc 3" w:uiPriority="39"/>
+    <w:lsdException w:name="toc 4" w:uiPriority="39"/>
+    <w:lsdException w:name="toc 5" w:uiPriority="39"/>
+    <w:lsdException w:name="toc 6" w:uiPriority="39"/>
+    <w:lsdException w:name="toc 7" w:uiPriority="39"/>
+    <w:lsdException w:name="toc 8" w:uiPriority="39"/>
+    <w:lsdException w:name="toc 9" w:uiPriority="39"/>
+    <w:lsdException w:name="caption" w:uiPriority="35" w:qFormat="1"/>
+    <w:lsdException w:name="Title" w:semiHidden="0" w:uiPriority="10" w:unhideWhenUsed="0" w:qFormat="1"/>
+    <w:lsdException w:name="Default Paragraph Font" w:uiPriority="1"/>
+    <w:lsdException w:name="Subtitle" w:semiHidden="0" w:uiPriority="11" w:unhideWhenUsed="0" w:qFormat="1"/>
+    <w:lsdException w:name="Strong" w:semiHidden="0" w:uiPriority="22" w:unhideWhenUsed="0" w:qFormat="1"/>
+    <w:lsdException w:name="Emphasis" w:semiHidden="0" w:uiPriority="20" w:unhideWhenUsed="0" w:qFormat="1"/>
+    <w:lsdException w:name="Table Grid" w:semiHidden="0" w:uiPriority="39" w:unhideWhenUsed="0"/>
+    <w:lsdException w:name="Placeholder Text" w:unhideWhenUsed="0"/>
+    <w:lsdException w:name="No Spacing" w:semiHidden="0" w:uiPriority="1" w:unhideWhenUsed="0" w:qFormat="1"/>
+    <w:lsdException w:name="Light Shading" w:semiHidden="0" w:uiPriority="60" w:unhideWhenUsed="0"/>
+    <w:lsdException w:name="Light List" w:semiHidden="0" w:uiPriority="61" w:unhideWhenUsed="0"/>
+    <w:lsdException w:name="Light Grid" w:semiHidden="0" w:uiPriority="62" w:unhideWhenUsed="0"/>
+    <w:lsdException w:name="Medium Shading 1" w:semiHidden="0" w:uiPriority="63" w:unhideWhenUsed="0"/>
+    <w:lsdException w:name="Medium Shading 2" w:semiHidden="0" w:uiPriority="64" w:unhideWhenUsed="0"/>
+    <w:lsdException w:name="Medium List 1" w:semiHidden="0" w:uiPriority="65" w:unhideWhenUsed="0"/>
+    <w:lsdException w:name="Medium List 2" w:semiHidden="0" w:uiPriority="66" w:unhideWhenUsed="0"/>
+    <w:lsdException w:name="Medium Grid 1" w:semiHidden="0" w:uiPriority="67" w:unhideWhenUsed="0"/>
+    <w:lsdException w:name="Medium Grid 2" w:semiHidden="0" w:uiPriority="68" w:unhideWhenUsed="0"/>
+    <w:lsdException w:name="Medium Grid 3" w:semiHidden="0" w:uiPriority="69" w:unhideWhenUsed="0"/>
+    <w:lsdException w:name="Dark List" w:semiHidden="0" w:uiPriority="70" w:unhideWhenUsed="0"/>
+    <w:lsdException w:name="Colorful Shading" w:semiHidden="0" w:uiPriority="71" w:unhideWhenUsed="0"/>
+    <w:lsdException w:name="Colorful List" w:semiHidden="0" w:uiPriority="72" w:unhideWhenUsed="0"/>
+    <w:lsdException w:name="Colorful Grid" w:semiHidden="0" w:uiPriority="73" w:unhideWhenUsed="0"/>
+    <w:lsdException w:name="Light Shading Accent 1" w:semiHidden="0" w:uiPriority="60" w:unhideWhenUsed="0"/>
+    <w:lsdException w:name="Light List Accent 1" w:semiHidden="0" w:uiPriority="61" w:unhideWhenUsed="0"/>
+    <w:lsdException w:name="Light Grid Accent 1" w:semiHidden="0" w:uiPriority="62" w:unhideWhenUsed="0"/>
+    <w:lsdException w:name="Medium Shading 1 Accent 1" w:semiHidden="0" w:uiPriority="63" w:unhideWhenUsed="0"/>
+    <w:lsdException w:name="Medium Shading 2 Accent 1" w:semiHidden="0" w:uiPriority="64" w:unhideWhenUsed="0"/>
+    <w:lsdException w:name="Medium List 1 Accent 1" w:semiHidden="0" w:uiPriority="65" w:unhideWhenUsed="0"/>
+    <w:lsdException w:name="Revision" w:unhideWhenUsed="0"/>
+    <w:lsdException w:name="List Paragraph" w:semiHidden="0" w:uiPriority="34" w:unhideWhenUsed="0" w:qFormat="1"/>
+    <w:lsdException w:name="Quote" w:semiHidden="0" w:uiPriority="29" w:unhideWhenUsed="0" w:qFormat="1"/>
+    <w:lsdException w:name="Intense Quote" w:semiHidden="0" w:uiPriority="30" w:unhideWhenUsed="0" w:qFormat="1"/>
+    <w:lsdException w:name="Medium List 2 Accent 1" w:semiHidden="0" w:uiPriority="66" w:unhideWhenUsed="0"/>
+    <w:lsdException w:name="Medium Grid 1 Accent 1" w:semiHidden="0" w:uiPriority="67" w:unhideWhenUsed="0"/>
+    <w:lsdException w:name="Medium Grid 2 Accent 1" w:semiHidden="0" w:uiPriority="68" w:unhideWhenUsed="0"/>
+    <w:lsdException w:name="Medium Grid 3 Accent 1" w:semiHidden="0" w:uiPriority="69" w:unhideWhenUsed="0"/>
+    <w:lsdException w:name="Dark List Accent 1" w:semiHidden="0" w:uiPriority="70" w:unhideWhenUsed="0"/>
+    <w:lsdException w:name="Colorful Shading Accent 1" w:semiHidden="0" w:uiPriority="71" w:unhideWhenUsed="0"/>
+    <w:lsdException w:name="Colorful List Accent 1" w:semiHidden="0" w:uiPriority="72" w:unhideWhenUsed="0"/>
+    <w:lsdException w:name="Colorful Grid Accent 1" w:semiHidden="0" w:uiPriority="73" w:unhideWhenUsed="0"/>
+    <w:lsdException w:name="Light Shading Accent 2" w:semiHidden="0" w:uiPriority="60" w:unhideWhenUsed="0"/>
+    <w:lsdException w:name="Light List Accent 2" w:semiHidden="0" w:uiPriority="61" w:unhideWhenUsed="0"/>
+    <w:lsdException w:name="Light Grid Accent 2" w:semiHidden="0" w:uiPriority="62" w:unhideWhenUsed="0"/>
+    <w:lsdException w:name="Medium Shading 1 Accent 2" w:semiHidden="0" w:uiPriority="63" w:unhideWhenUsed="0"/>
+    <w:lsdException w:name="Medium Shading 2 Accent 2" w:semiHidden="0" w:uiPriority="64" w:unhideWhenUsed="0"/>
+    <w:lsdException w:name="Medium List 1 Accent 2" w:semiHidden="0" w:uiPriority="65" w:unhideWhenUsed="0"/>
+    <w:lsdException w:name="Medium List 2 Accent 2" w:semiHidden="0" w:uiPriority="66" w:unhideWhenUsed="0"/>
+    <w:lsdException w:name="Medium Grid 1 Accent 2" w:semiHidden="0" w:uiPriority="67" w:unhideWhenUsed="0"/>
+    <w:lsdException w:name="Medium Grid 2 Accent 2" w:semiHidden="0" w:uiPriority="68" w:unhideWhenUsed="0"/>
+    <w:lsdException w:name="Medium Grid 3 Accent 2" w:semiHidden="0" w:uiPriority="69" w:unhideWhenUsed="0"/>
+    <w:lsdException w:name="Dark List Accent 2" w:semiHidden="0" w:uiPriority="70" w:unhideWhenUsed="0"/>
+    <w:lsdException w:name="Colorful Shading Accent 2" w:semiHidden="0" w:uiPriority="71" w:unhideWhenUsed="0"/>
+    <w:lsdException w:name="Colorful List Accent 2" w:semiHidden="0" w:uiPriority="72" w:unhideWhenUsed="0"/>
+    <w:lsdException w:name="Colorful Grid Accent 2" w:semiHidden="0" w:uiPriority="73" w:unhideWhenUsed="0"/>
+    <w:lsdException w:name="Light Shading Accent 3" w:semiHidden="0" w:uiPriority="60" w:unhideWhenUsed="0"/>
+    <w:lsdException w:name="Light List Accent 3" w:semiHidden="0" w:uiPriority="61" w:unhideWhenUsed="0"/>
+    <w:lsdException w:name="Light Grid Accent 3" w:semiHidden="0" w:uiPriority="62" w:unhideWhenUsed="0"/>
+    <w:lsdException w:name="Medium Shading 1 Accent 3" w:semiHidden="0" w:uiPriority="63" w:unhideWhenUsed="0"/>
+    <w:lsdException w:name="Medium Shading 2 Accent 3" w:semiHidden="0" w:uiPriority="64" w:unhideWhenUsed="0"/>
+    <w:lsdException w:name="Medium List 1 Accent 3" w:semiHidden="0" w:uiPriority="65" w:unhideWhenUsed="0"/>
+    <w:lsdException w:name="Medium List 2 Accent 3" w:semiHidden="0" w:uiPriority="66" w:unhideWhenUsed="0"/>
+    <w:lsdException w:name="Medium Grid 1 Accent 3" w:semiHidden="0" w:uiPriority="67" w:unhideWhenUsed="0"/>
+    <w:lsdException w:name="Medium Grid 2 Accent 3" w:semiHidden="0" w:uiPriority="68" w:unhideWhenUsed="0"/>
+    <w:lsdException w:name="Medium Grid 3 Accent 3" w:semiHidden="0" w:uiPriority="69" w:unhideWhenUsed="0"/>
+    <w:lsdException w:name="Dark List Accent 3" w:semiHidden="0" w:uiPriority="70" w:unhideWhenUsed="0"/>
+    <w:lsdException w:name="Colorful Shading Accent 3" w:semiHidden="0" w:uiPriority="71" w:unhideWhenUsed="0"/>
+    <w:lsdException w:name="Colorful List Accent 3" w:semiHidden="0" w:uiPriority="72" w:unhideWhenUsed="0"/>
+    <w:lsdException w:name="Colorful Grid Accent 3" w:semiHidden="0" w:uiPriority="73" w:unhideWhenUsed="0"/>
+    <w:lsdException w:name="Light Shading Accent 4" w:semiHidden="0" w:uiPriority="60" w:unhideWhenUsed="0"/>
+    <w:lsdException w:name="Light List Accent 4" w:semiHidden="0" w:uiPriority="61" w:unhideWhenUsed="0"/>
+    <w:lsdException w:name="Light Grid Accent 4" w:semiHidden="0" w:uiPriority="62" w:unhideWhenUsed="0"/>
+    <w:lsdException w:name="Medium Shading 1 Accent 4" w:semiHidden="0" w:uiPriority="63" w:unhideWhenUsed="0"/>
+    <w:lsdException w:name="Medium Shading 2 Accent 4" w:semiHidden="0" w:uiPriority="64" w:unhideWhenUsed="0"/>
+    <w:lsdException w:name="Medium List 1 Accent 4" w:semiHidden="0" w:uiPriority="65" w:unhideWhenUsed="0"/>
+    <w:lsdException w:name="Medium List 2 Accent 4" w:semiHidden="0" w:uiPriority="66" w:unhideWhenUsed="0"/>
+    <w:lsdException w:name="Medium Grid 1 Accent 4" w:semiHidden="0" w:uiPriority="67" w:unhideWhenUsed="0"/>
+    <w:lsdException w:name="Medium Grid 2 Accent 4" w:semiHidden="0" w:uiPriority="68" w:unhideWhenUsed="0"/>
+    <w:lsdException w:name="Medium Grid 3 Accent 4" w:semiHidden="0" w:uiPriority="69" w:unhideWhenUsed="0"/>
+    <w:lsdException w:name="Dark List Accent 4" w:semiHidden="0" w:uiPriority="70" w:unhideWhenUsed="0"/>
+    <w:lsdException w:name="Colorful Shading Accent 4" w:semiHidden="0" w:uiPriority="71" w:unhideWhenUsed="0"/>
+    <w:lsdException w:name="Colorful List Accent 4" w:semiHidden="0" w:uiPriority="72" w:unhideWhenUsed="0"/>
+    <w:lsdException w:name="Colorful Grid Accent 4" w:semiHidden="0" w:uiPriority="73" w:unhideWhenUsed="0"/>
+    <w:lsdException w:name="Light Shading Accent 5" w:semiHidden="0" w:uiPriority="60" w:unhideWhenUsed="0"/>
+    <w:lsdException w:name="Light List Accent 5" w:semiHidden="0" w:uiPriority="61" w:unhideWhenUsed="0"/>
+    <w:lsdException w:name="Light Grid Accent 5" w:semiHidden="0" w:uiPriority="62" w:unhideWhenUsed="0"/>
+    <w:lsdException w:name="Medium Shading 1 Accent 5" w:semiHidden="0" w:uiPriority="63" w:unhideWhenUsed="0"/>
+    <w:lsdException w:name="Medium Shading 2 Accent 5" w:semiHidden="0" w:uiPriority="64" w:unhideWhenUsed="0"/>
+    <w:lsdException w:name="Medium List 1 Accent 5" w:semiHidden="0" w:uiPriority="65" w:unhideWhenUsed="0"/>
+    <w:lsdException w:name="Medium List 2 Accent 5" w:semiHidden="0" w:uiPriority="66" w:unhideWhenUsed="0"/>
+    <w:lsdException w:name="Medium Grid 1 Accent 5" w:semiHidden="0" w:uiPriority="67" w:unhideWhenUsed="0"/>
+    <w:lsdException w:name="Medium Grid 2 Accent 5" w:semiHidden="0" w:uiPriority="68" w:unhideWhenUsed="0"/>
+    <w:lsdException w:name="Medium Grid 3 Accent 5" w:semiHidden="0" w:uiPriority="69" w:unhideWhenUsed="0"/>
+    <w:lsdException w:name="Dark List Accent 5" w:semiHidden="0" w:uiPriority="70" w:unhideWhenUsed="0"/>
+    <w:lsdException w:name="Colorful Shading Accent 5" w:semiHidden="0" w:uiPriority="71" w:unhideWhenUsed="0"/>
+    <w:lsdException w:name="Colorful List Accent 5" w:semiHidden="0" w:uiPriority="72" w:unhideWhenUsed="0"/>
+    <w:lsdException w:name="Colorful Grid Accent 5" w:semiHidden="0" w:uiPriority="73" w:unhideWhenUsed="0"/>
+    <w:lsdException w:name="Light Shading Accent 6" w:semiHidden="0" w:uiPriority="60" w:unhideWhenUsed="0"/>
+    <w:lsdException w:name="Light List Accent 6" w:semiHidden="0" w:uiPriority="61" w:unhideWhenUsed="0"/>
+    <w:lsdException w:name="Light Grid Accent 6" w:semiHidden="0" w:uiPriority="62" w:unhideWhenUsed="0"/>
+    <w:lsdException w:name="Medium Shading 1 Accent 6" w:semiHidden="0" w:uiPriority="63" w:unhideWhenUsed="0"/>
+    <w:lsdException w:name="Medium Shading 2 Accent 6" w:semiHidden="0" w:uiPriority="64" w:unhideWhenUsed="0"/>
+    <w:lsdException w:name="Medium List 1 Accent 6" w:semiHidden="0" w:uiPriority="65" w:unhideWhenUsed="0"/>
+    <w:lsdException w:name="Medium List 2 Accent 6" w:semiHidden="0" w:uiPriority="66" w:unhideWhenUsed="0"/>
+    <w:lsdException w:name="Medium Grid 1 Accent 6" w:semiHidden="0" w:uiPriority="67" w:unhideWhenUsed="0"/>
+    <w:lsdException w:name="Medium Grid 2 Accent 6" w:semiHidden="0" w:uiPriority="68" w:unhideWhenUsed="0"/>
+    <w:lsdException w:name="Medium Grid 3 Accent 6" w:semiHidden="0" w:uiPriority="69" w:unhideWhenUsed="0"/>
+    <w:lsdException w:name="Dark List Accent 6" w:semiHidden="0" w:uiPriority="70" w:unhideWhenUsed="0"/>
+    <w:lsdException w:name="Colorful Shading Accent 6" w:semiHidden="0" w:uiPriority="71" w:unhideWhenUsed="0"/>
+    <w:lsdException w:name="Colorful List Accent 6" w:semiHidden="0" w:uiPriority="72" w:unhideWhenUsed="0"/>
+    <w:lsdException w:name="Colorful Grid Accent 6" w:semiHidden="0" w:uiPriority="73" w:unhideWhenUsed="0"/>
+    <w:lsdException w:name="Subtle Emphasis" w:semiHidden="0" w:uiPriority="19" w:unhideWhenUsed="0" w:qFormat="1"/>
+    <w:lsdException w:name="Intense Emphasis" w:semiHidden="0" w:uiPriority="21" w:unhideWhenUsed="0" w:qFormat="1"/>
+    <w:lsdException w:name="Subtle Reference" w:semiHidden="0" w:uiPriority="31" w:unhideWhenUsed="0" w:qFormat="1"/>
+    <w:lsdException w:name="Intense Reference" w:semiHidden="0" w:uiPriority="32" w:unhideWhenUsed="0" w:qFormat="1"/>
+    <w:lsdException w:name="Book Title" w:semiHidden="0" w:uiPriority="33" w:unhideWhenUsed="0" w:qFormat="1"/>
+    <w:lsdException w:name="Bibliography" w:uiPriority="37"/>
+    <w:lsdException w:name="TOC Heading" w:uiPriority="39" w:qFormat="1"/>
   </w:latentStyles>
   <w:style w:type="paragraph" w:default="1" w:styleId="Normal">
     <w:name w:val="Normal"/>
@@ -5513,6 +8845,196 @@
 </w:styles>
 </file>
 
+<file path=word/stylesWithEffects.xml><?xml version="1.0" encoding="utf-8"?>
+<w:styles xmlns:wpc="http://schemas.microsoft.com/office/word/2010/wordprocessingCanvas" xmlns:mc="http://schemas.openxmlformats.org/markup-compatibility/2006" xmlns:o="urn:schemas-microsoft-com:office:office" xmlns:r="http://schemas.openxmlformats.org/officeDocument/2006/relationships" xmlns:m="http://schemas.openxmlformats.org/officeDocument/2006/math" xmlns:v="urn:schemas-microsoft-com:vml" xmlns:wp14="http://schemas.microsoft.com/office/word/2010/wordprocessingDrawing" xmlns:wp="http://schemas.openxmlformats.org/drawingml/2006/wordprocessingDrawing" xmlns:w10="urn:schemas-microsoft-com:office:word" xmlns:w="http://schemas.openxmlformats.org/wordprocessingml/2006/main" xmlns:w14="http://schemas.microsoft.com/office/word/2010/wordml" xmlns:wpg="http://schemas.microsoft.com/office/word/2010/wordprocessingGroup" xmlns:wpi="http://schemas.microsoft.com/office/word/2010/wordprocessingInk" xmlns:wne="http://schemas.microsoft.com/office/word/2006/wordml" xmlns:wps="http://schemas.microsoft.com/office/word/2010/wordprocessingShape" mc:Ignorable="w14 wp14">
+  <w:docDefaults>
+    <w:rPrDefault>
+      <w:rPr>
+        <w:rFonts w:asciiTheme="minorHAnsi" w:eastAsiaTheme="minorEastAsia" w:hAnsiTheme="minorHAnsi" w:cstheme="minorBidi"/>
+        <w:sz w:val="22"/>
+        <w:szCs w:val="22"/>
+        <w:lang w:val="en-IN" w:eastAsia="en-IN" w:bidi="ar-SA"/>
+      </w:rPr>
+    </w:rPrDefault>
+    <w:pPrDefault>
+      <w:pPr>
+        <w:spacing w:after="200" w:line="276" w:lineRule="auto"/>
+      </w:pPr>
+    </w:pPrDefault>
+  </w:docDefaults>
+  <w:latentStyles w:defLockedState="0" w:defUIPriority="99" w:defSemiHidden="1" w:defUnhideWhenUsed="1" w:defQFormat="0" w:count="267">
+    <w:lsdException w:name="Normal" w:semiHidden="0" w:uiPriority="0" w:unhideWhenUsed="0" w:qFormat="1"/>
+    <w:lsdException w:name="heading 1" w:semiHidden="0" w:uiPriority="9" w:unhideWhenUsed="0" w:qFormat="1"/>
+    <w:lsdException w:name="heading 2" w:uiPriority="9" w:qFormat="1"/>
+    <w:lsdException w:name="heading 3" w:uiPriority="9" w:qFormat="1"/>
+    <w:lsdException w:name="heading 4" w:uiPriority="9" w:qFormat="1"/>
+    <w:lsdException w:name="heading 5" w:uiPriority="9" w:qFormat="1"/>
+    <w:lsdException w:name="heading 6" w:uiPriority="9" w:qFormat="1"/>
+    <w:lsdException w:name="heading 7" w:uiPriority="9" w:qFormat="1"/>
+    <w:lsdException w:name="heading 8" w:uiPriority="9" w:qFormat="1"/>
+    <w:lsdException w:name="heading 9" w:uiPriority="9" w:qFormat="1"/>
+    <w:lsdException w:name="toc 1" w:uiPriority="39"/>
+    <w:lsdException w:name="toc 2" w:uiPriority="39"/>
+    <w:lsdException w:name="toc 3" w:uiPriority="39"/>
+    <w:lsdException w:name="toc 4" w:uiPriority="39"/>
+    <w:lsdException w:name="toc 5" w:uiPriority="39"/>
+    <w:lsdException w:name="toc 6" w:uiPriority="39"/>
+    <w:lsdException w:name="toc 7" w:uiPriority="39"/>
+    <w:lsdException w:name="toc 8" w:uiPriority="39"/>
+    <w:lsdException w:name="toc 9" w:uiPriority="39"/>
+    <w:lsdException w:name="caption" w:uiPriority="35" w:qFormat="1"/>
+    <w:lsdException w:name="Title" w:semiHidden="0" w:uiPriority="10" w:unhideWhenUsed="0" w:qFormat="1"/>
+    <w:lsdException w:name="Default Paragraph Font" w:uiPriority="1"/>
+    <w:lsdException w:name="Subtitle" w:semiHidden="0" w:uiPriority="11" w:unhideWhenUsed="0" w:qFormat="1"/>
+    <w:lsdException w:name="Strong" w:semiHidden="0" w:uiPriority="22" w:unhideWhenUsed="0" w:qFormat="1"/>
+    <w:lsdException w:name="Emphasis" w:semiHidden="0" w:uiPriority="20" w:unhideWhenUsed="0" w:qFormat="1"/>
+    <w:lsdException w:name="Table Grid" w:semiHidden="0" w:uiPriority="59" w:unhideWhenUsed="0"/>
+    <w:lsdException w:name="Placeholder Text" w:unhideWhenUsed="0"/>
+    <w:lsdException w:name="No Spacing" w:semiHidden="0" w:uiPriority="1" w:unhideWhenUsed="0" w:qFormat="1"/>
+    <w:lsdException w:name="Light Shading" w:semiHidden="0" w:uiPriority="60" w:unhideWhenUsed="0"/>
+    <w:lsdException w:name="Light List" w:semiHidden="0" w:uiPriority="61" w:unhideWhenUsed="0"/>
+    <w:lsdException w:name="Light Grid" w:semiHidden="0" w:uiPriority="62" w:unhideWhenUsed="0"/>
+    <w:lsdException w:name="Medium Shading 1" w:semiHidden="0" w:uiPriority="63" w:unhideWhenUsed="0"/>
+    <w:lsdException w:name="Medium Shading 2" w:semiHidden="0" w:uiPriority="64" w:unhideWhenUsed="0"/>
+    <w:lsdException w:name="Medium List 1" w:semiHidden="0" w:uiPriority="65" w:unhideWhenUsed="0"/>
+    <w:lsdException w:name="Medium List 2" w:semiHidden="0" w:uiPriority="66" w:unhideWhenUsed="0"/>
+    <w:lsdException w:name="Medium Grid 1" w:semiHidden="0" w:uiPriority="67" w:unhideWhenUsed="0"/>
+    <w:lsdException w:name="Medium Grid 2" w:semiHidden="0" w:uiPriority="68" w:unhideWhenUsed="0"/>
+    <w:lsdException w:name="Medium Grid 3" w:semiHidden="0" w:uiPriority="69" w:unhideWhenUsed="0"/>
+    <w:lsdException w:name="Dark List" w:semiHidden="0" w:uiPriority="70" w:unhideWhenUsed="0"/>
+    <w:lsdException w:name="Colorful Shading" w:semiHidden="0" w:uiPriority="71" w:unhideWhenUsed="0"/>
+    <w:lsdException w:name="Colorful List" w:semiHidden="0" w:uiPriority="72" w:unhideWhenUsed="0"/>
+    <w:lsdException w:name="Colorful Grid" w:semiHidden="0" w:uiPriority="73" w:unhideWhenUsed="0"/>
+    <w:lsdException w:name="Light Shading Accent 1" w:semiHidden="0" w:uiPriority="60" w:unhideWhenUsed="0"/>
+    <w:lsdException w:name="Light List Accent 1" w:semiHidden="0" w:uiPriority="61" w:unhideWhenUsed="0"/>
+    <w:lsdException w:name="Light Grid Accent 1" w:semiHidden="0" w:uiPriority="62" w:unhideWhenUsed="0"/>
+    <w:lsdException w:name="Medium Shading 1 Accent 1" w:semiHidden="0" w:uiPriority="63" w:unhideWhenUsed="0"/>
+    <w:lsdException w:name="Medium Shading 2 Accent 1" w:semiHidden="0" w:uiPriority="64" w:unhideWhenUsed="0"/>
+    <w:lsdException w:name="Medium List 1 Accent 1" w:semiHidden="0" w:uiPriority="65" w:unhideWhenUsed="0"/>
+    <w:lsdException w:name="Revision" w:unhideWhenUsed="0"/>
+    <w:lsdException w:name="List Paragraph" w:semiHidden="0" w:uiPriority="34" w:unhideWhenUsed="0" w:qFormat="1"/>
+    <w:lsdException w:name="Quote" w:semiHidden="0" w:uiPriority="29" w:unhideWhenUsed="0" w:qFormat="1"/>
+    <w:lsdException w:name="Intense Quote" w:semiHidden="0" w:uiPriority="30" w:unhideWhenUsed="0" w:qFormat="1"/>
+    <w:lsdException w:name="Medium List 2 Accent 1" w:semiHidden="0" w:uiPriority="66" w:unhideWhenUsed="0"/>
+    <w:lsdException w:name="Medium Grid 1 Accent 1" w:semiHidden="0" w:uiPriority="67" w:unhideWhenUsed="0"/>
+    <w:lsdException w:name="Medium Grid 2 Accent 1" w:semiHidden="0" w:uiPriority="68" w:unhideWhenUsed="0"/>
+    <w:lsdException w:name="Medium Grid 3 Accent 1" w:semiHidden="0" w:uiPriority="69" w:unhideWhenUsed="0"/>
+    <w:lsdException w:name="Dark List Accent 1" w:semiHidden="0" w:uiPriority="70" w:unhideWhenUsed="0"/>
+    <w:lsdException w:name="Colorful Shading Accent 1" w:semiHidden="0" w:uiPriority="71" w:unhideWhenUsed="0"/>
+    <w:lsdException w:name="Colorful List Accent 1" w:semiHidden="0" w:uiPriority="72" w:unhideWhenUsed="0"/>
+    <w:lsdException w:name="Colorful Grid Accent 1" w:semiHidden="0" w:uiPriority="73" w:unhideWhenUsed="0"/>
+    <w:lsdException w:name="Light Shading Accent 2" w:semiHidden="0" w:uiPriority="60" w:unhideWhenUsed="0"/>
+    <w:lsdException w:name="Light List Accent 2" w:semiHidden="0" w:uiPriority="61" w:unhideWhenUsed="0"/>
+    <w:lsdException w:name="Light Grid Accent 2" w:semiHidden="0" w:uiPriority="62" w:unhideWhenUsed="0"/>
+    <w:lsdException w:name="Medium Shading 1 Accent 2" w:semiHidden="0" w:uiPriority="63" w:unhideWhenUsed="0"/>
+    <w:lsdException w:name="Medium Shading 2 Accent 2" w:semiHidden="0" w:uiPriority="64" w:unhideWhenUsed="0"/>
+    <w:lsdException w:name="Medium List 1 Accent 2" w:semiHidden="0" w:uiPriority="65" w:unhideWhenUsed="0"/>
+    <w:lsdException w:name="Medium List 2 Accent 2" w:semiHidden="0" w:uiPriority="66" w:unhideWhenUsed="0"/>
+    <w:lsdException w:name="Medium Grid 1 Accent 2" w:semiHidden="0" w:uiPriority="67" w:unhideWhenUsed="0"/>
+    <w:lsdException w:name="Medium Grid 2 Accent 2" w:semiHidden="0" w:uiPriority="68" w:unhideWhenUsed="0"/>
+    <w:lsdException w:name="Medium Grid 3 Accent 2" w:semiHidden="0" w:uiPriority="69" w:unhideWhenUsed="0"/>
+    <w:lsdException w:name="Dark List Accent 2" w:semiHidden="0" w:uiPriority="70" w:unhideWhenUsed="0"/>
+    <w:lsdException w:name="Colorful Shading Accent 2" w:semiHidden="0" w:uiPriority="71" w:unhideWhenUsed="0"/>
+    <w:lsdException w:name="Colorful List Accent 2" w:semiHidden="0" w:uiPriority="72" w:unhideWhenUsed="0"/>
+    <w:lsdException w:name="Colorful Grid Accent 2" w:semiHidden="0" w:uiPriority="73" w:unhideWhenUsed="0"/>
+    <w:lsdException w:name="Light Shading Accent 3" w:semiHidden="0" w:uiPriority="60" w:unhideWhenUsed="0"/>
+    <w:lsdException w:name="Light List Accent 3" w:semiHidden="0" w:uiPriority="61" w:unhideWhenUsed="0"/>
+    <w:lsdException w:name="Light Grid Accent 3" w:semiHidden="0" w:uiPriority="62" w:unhideWhenUsed="0"/>
+    <w:lsdException w:name="Medium Shading 1 Accent 3" w:semiHidden="0" w:uiPriority="63" w:unhideWhenUsed="0"/>
+    <w:lsdException w:name="Medium Shading 2 Accent 3" w:semiHidden="0" w:uiPriority="64" w:unhideWhenUsed="0"/>
+    <w:lsdException w:name="Medium List 1 Accent 3" w:semiHidden="0" w:uiPriority="65" w:unhideWhenUsed="0"/>
+    <w:lsdException w:name="Medium List 2 Accent 3" w:semiHidden="0" w:uiPriority="66" w:unhideWhenUsed="0"/>
+    <w:lsdException w:name="Medium Grid 1 Accent 3" w:semiHidden="0" w:uiPriority="67" w:unhideWhenUsed="0"/>
+    <w:lsdException w:name="Medium Grid 2 Accent 3" w:semiHidden="0" w:uiPriority="68" w:unhideWhenUsed="0"/>
+    <w:lsdException w:name="Medium Grid 3 Accent 3" w:semiHidden="0" w:uiPriority="69" w:unhideWhenUsed="0"/>
+    <w:lsdException w:name="Dark List Accent 3" w:semiHidden="0" w:uiPriority="70" w:unhideWhenUsed="0"/>
+    <w:lsdException w:name="Colorful Shading Accent 3" w:semiHidden="0" w:uiPriority="71" w:unhideWhenUsed="0"/>
+    <w:lsdException w:name="Colorful List Accent 3" w:semiHidden="0" w:uiPriority="72" w:unhideWhenUsed="0"/>
+    <w:lsdException w:name="Colorful Grid Accent 3" w:semiHidden="0" w:uiPriority="73" w:unhideWhenUsed="0"/>
+    <w:lsdException w:name="Light Shading Accent 4" w:semiHidden="0" w:uiPriority="60" w:unhideWhenUsed="0"/>
+    <w:lsdException w:name="Light List Accent 4" w:semiHidden="0" w:uiPriority="61" w:unhideWhenUsed="0"/>
+    <w:lsdException w:name="Light Grid Accent 4" w:semiHidden="0" w:uiPriority="62" w:unhideWhenUsed="0"/>
+    <w:lsdException w:name="Medium Shading 1 Accent 4" w:semiHidden="0" w:uiPriority="63" w:unhideWhenUsed="0"/>
+    <w:lsdException w:name="Medium Shading 2 Accent 4" w:semiHidden="0" w:uiPriority="64" w:unhideWhenUsed="0"/>
+    <w:lsdException w:name="Medium List 1 Accent 4" w:semiHidden="0" w:uiPriority="65" w:unhideWhenUsed="0"/>
+    <w:lsdException w:name="Medium List 2 Accent 4" w:semiHidden="0" w:uiPriority="66" w:unhideWhenUsed="0"/>
+    <w:lsdException w:name="Medium Grid 1 Accent 4" w:semiHidden="0" w:uiPriority="67" w:unhideWhenUsed="0"/>
+    <w:lsdException w:name="Medium Grid 2 Accent 4" w:semiHidden="0" w:uiPriority="68" w:unhideWhenUsed="0"/>
+    <w:lsdException w:name="Medium Grid 3 Accent 4" w:semiHidden="0" w:uiPriority="69" w:unhideWhenUsed="0"/>
+    <w:lsdException w:name="Dark List Accent 4" w:semiHidden="0" w:uiPriority="70" w:unhideWhenUsed="0"/>
+    <w:lsdException w:name="Colorful Shading Accent 4" w:semiHidden="0" w:uiPriority="71" w:unhideWhenUsed="0"/>
+    <w:lsdException w:name="Colorful List Accent 4" w:semiHidden="0" w:uiPriority="72" w:unhideWhenUsed="0"/>
+    <w:lsdException w:name="Colorful Grid Accent 4" w:semiHidden="0" w:uiPriority="73" w:unhideWhenUsed="0"/>
+    <w:lsdException w:name="Light Shading Accent 5" w:semiHidden="0" w:uiPriority="60" w:unhideWhenUsed="0"/>
+    <w:lsdException w:name="Light List Accent 5" w:semiHidden="0" w:uiPriority="61" w:unhideWhenUsed="0"/>
+    <w:lsdException w:name="Light Grid Accent 5" w:semiHidden="0" w:uiPriority="62" w:unhideWhenUsed="0"/>
+    <w:lsdException w:name="Medium Shading 1 Accent 5" w:semiHidden="0" w:uiPriority="63" w:unhideWhenUsed="0"/>
+    <w:lsdException w:name="Medium Shading 2 Accent 5" w:semiHidden="0" w:uiPriority="64" w:unhideWhenUsed="0"/>
+    <w:lsdException w:name="Medium List 1 Accent 5" w:semiHidden="0" w:uiPriority="65" w:unhideWhenUsed="0"/>
+    <w:lsdException w:name="Medium List 2 Accent 5" w:semiHidden="0" w:uiPriority="66" w:unhideWhenUsed="0"/>
+    <w:lsdException w:name="Medium Grid 1 Accent 5" w:semiHidden="0" w:uiPriority="67" w:unhideWhenUsed="0"/>
+    <w:lsdException w:name="Medium Grid 2 Accent 5" w:semiHidden="0" w:uiPriority="68" w:unhideWhenUsed="0"/>
+    <w:lsdException w:name="Medium Grid 3 Accent 5" w:semiHidden="0" w:uiPriority="69" w:unhideWhenUsed="0"/>
+    <w:lsdException w:name="Dark List Accent 5" w:semiHidden="0" w:uiPriority="70" w:unhideWhenUsed="0"/>
+    <w:lsdException w:name="Colorful Shading Accent 5" w:semiHidden="0" w:uiPriority="71" w:unhideWhenUsed="0"/>
+    <w:lsdException w:name="Colorful List Accent 5" w:semiHidden="0" w:uiPriority="72" w:unhideWhenUsed="0"/>
+    <w:lsdException w:name="Colorful Grid Accent 5" w:semiHidden="0" w:uiPriority="73" w:unhideWhenUsed="0"/>
+    <w:lsdException w:name="Light Shading Accent 6" w:semiHidden="0" w:uiPriority="60" w:unhideWhenUsed="0"/>
+    <w:lsdException w:name="Light List Accent 6" w:semiHidden="0" w:uiPriority="61" w:unhideWhenUsed="0"/>
+    <w:lsdException w:name="Light Grid Accent 6" w:semiHidden="0" w:uiPriority="62" w:unhideWhenUsed="0"/>
+    <w:lsdException w:name="Medium Shading 1 Accent 6" w:semiHidden="0" w:uiPriority="63" w:unhideWhenUsed="0"/>
+    <w:lsdException w:name="Medium Shading 2 Accent 6" w:semiHidden="0" w:uiPriority="64" w:unhideWhenUsed="0"/>
+    <w:lsdException w:name="Medium List 1 Accent 6" w:semiHidden="0" w:uiPriority="65" w:unhideWhenUsed="0"/>
+    <w:lsdException w:name="Medium List 2 Accent 6" w:semiHidden="0" w:uiPriority="66" w:unhideWhenUsed="0"/>
+    <w:lsdException w:name="Medium Grid 1 Accent 6" w:semiHidden="0" w:uiPriority="67" w:unhideWhenUsed="0"/>
+    <w:lsdException w:name="Medium Grid 2 Accent 6" w:semiHidden="0" w:uiPriority="68" w:unhideWhenUsed="0"/>
+    <w:lsdException w:name="Medium Grid 3 Accent 6" w:semiHidden="0" w:uiPriority="69" w:unhideWhenUsed="0"/>
+    <w:lsdException w:name="Dark List Accent 6" w:semiHidden="0" w:uiPriority="70" w:unhideWhenUsed="0"/>
+    <w:lsdException w:name="Colorful Shading Accent 6" w:semiHidden="0" w:uiPriority="71" w:unhideWhenUsed="0"/>
+    <w:lsdException w:name="Colorful List Accent 6" w:semiHidden="0" w:uiPriority="72" w:unhideWhenUsed="0"/>
+    <w:lsdException w:name="Colorful Grid Accent 6" w:semiHidden="0" w:uiPriority="73" w:unhideWhenUsed="0"/>
+    <w:lsdException w:name="Subtle Emphasis" w:semiHidden="0" w:uiPriority="19" w:unhideWhenUsed="0" w:qFormat="1"/>
+    <w:lsdException w:name="Intense Emphasis" w:semiHidden="0" w:uiPriority="21" w:unhideWhenUsed="0" w:qFormat="1"/>
+    <w:lsdException w:name="Subtle Reference" w:semiHidden="0" w:uiPriority="31" w:unhideWhenUsed="0" w:qFormat="1"/>
+    <w:lsdException w:name="Intense Reference" w:semiHidden="0" w:uiPriority="32" w:unhideWhenUsed="0" w:qFormat="1"/>
+    <w:lsdException w:name="Book Title" w:semiHidden="0" w:uiPriority="33" w:unhideWhenUsed="0" w:qFormat="1"/>
+    <w:lsdException w:name="Bibliography" w:uiPriority="37"/>
+    <w:lsdException w:name="TOC Heading" w:uiPriority="39" w:qFormat="1"/>
+  </w:latentStyles>
+  <w:style w:type="paragraph" w:default="1" w:styleId="Normal">
+    <w:name w:val="Normal"/>
+    <w:qFormat/>
+  </w:style>
+  <w:style w:type="character" w:default="1" w:styleId="DefaultParagraphFont">
+    <w:name w:val="Default Paragraph Font"/>
+    <w:uiPriority w:val="1"/>
+    <w:semiHidden/>
+    <w:unhideWhenUsed/>
+  </w:style>
+  <w:style w:type="table" w:default="1" w:styleId="TableNormal">
+    <w:name w:val="Normal Table"/>
+    <w:uiPriority w:val="99"/>
+    <w:semiHidden/>
+    <w:unhideWhenUsed/>
+    <w:tblPr>
+      <w:tblInd w:w="0" w:type="dxa"/>
+      <w:tblCellMar>
+        <w:top w:w="0" w:type="dxa"/>
+        <w:left w:w="108" w:type="dxa"/>
+        <w:bottom w:w="0" w:type="dxa"/>
+        <w:right w:w="108" w:type="dxa"/>
+      </w:tblCellMar>
+    </w:tblPr>
+  </w:style>
+  <w:style w:type="numbering" w:default="1" w:styleId="NoList">
+    <w:name w:val="No List"/>
+    <w:uiPriority w:val="99"/>
+    <w:semiHidden/>
+    <w:unhideWhenUsed/>
+  </w:style>
+</w:styles>
+</file>
+
 <file path=word/theme/theme1.xml><?xml version="1.0" encoding="utf-8"?>
 <a:theme xmlns:a="http://schemas.openxmlformats.org/drawingml/2006/main" name="Office Theme">
   <a:themeElements>
@@ -5768,7 +9290,7 @@
   <a:extraClrSchemeLst/>
   <a:extLst>
     <a:ext uri="{05A4C25C-085E-4340-85A3-A5531E510DB2}">
-      <thm15:themeFamily xmlns:thm15="http://schemas.microsoft.com/office/thememl/2012/main" name="Office Theme" id="{62F939B6-93AF-4DB8-9C6B-D6C7DFDC589F}" vid="{4A3C46E8-61CC-4603-A589-7422A47A8E4A}"/>
+      <thm15:themeFamily xmlns="" xmlns:thm15="http://schemas.microsoft.com/office/thememl/2012/main" name="Office Theme" id="{62F939B6-93AF-4DB8-9C6B-D6C7DFDC589F}" vid="{4A3C46E8-61CC-4603-A589-7422A47A8E4A}"/>
     </a:ext>
   </a:extLst>
 </a:theme>
@@ -5779,7 +9301,7 @@
 </file>
 
 <file path=customXml/itemProps1.xml><?xml version="1.0" encoding="utf-8"?>
-<ds:datastoreItem xmlns:ds="http://schemas.openxmlformats.org/officeDocument/2006/customXml" ds:itemID="{C071E4A1-5E8B-4C89-8310-FBCC7ABA583A}">
+<ds:datastoreItem xmlns:ds="http://schemas.openxmlformats.org/officeDocument/2006/customXml" ds:itemID="{F45D62C1-E3A8-4E18-8C0E-0E8BAA0ED379}">
   <ds:schemaRefs>
     <ds:schemaRef ds:uri="http://schemas.openxmlformats.org/officeDocument/2006/bibliography"/>
   </ds:schemaRefs>

--- a/Database/Assignments/Assignment011 (Sub-queries).docx
+++ b/Database/Assignments/Assignment011 (Sub-queries).docx
@@ -1323,249 +1323,366 @@
                 <w:sz w:val="20"/>
               </w:rPr>
             </w:pPr>
+            <w:r>
+              <w:rPr>
+                <w:rFonts w:ascii="Palatino Linotype" w:hAnsi="Palatino Linotype" w:cstheme="minorHAnsi"/>
+                <w:color w:val="5B9BD5" w:themeColor="accent1"/>
+                <w:sz w:val="20"/>
+              </w:rPr>
+              <w:t xml:space="preserve">select </w:t>
+            </w:r>
+            <w:proofErr w:type="spellStart"/>
+            <w:r>
+              <w:rPr>
+                <w:rFonts w:ascii="Palatino Linotype" w:hAnsi="Palatino Linotype" w:cstheme="minorHAnsi"/>
+                <w:color w:val="5B9BD5" w:themeColor="accent1"/>
+                <w:sz w:val="20"/>
+              </w:rPr>
+              <w:t>cn,cnt</w:t>
+            </w:r>
+            <w:proofErr w:type="spellEnd"/>
+            <w:r>
+              <w:rPr>
+                <w:rFonts w:ascii="Palatino Linotype" w:hAnsi="Palatino Linotype" w:cstheme="minorHAnsi"/>
+                <w:color w:val="5B9BD5" w:themeColor="accent1"/>
+                <w:sz w:val="20"/>
+              </w:rPr>
+              <w:t xml:space="preserve"> from (select c.name </w:t>
+            </w:r>
+            <w:proofErr w:type="spellStart"/>
+            <w:r>
+              <w:rPr>
+                <w:rFonts w:ascii="Palatino Linotype" w:hAnsi="Palatino Linotype" w:cstheme="minorHAnsi"/>
+                <w:color w:val="5B9BD5" w:themeColor="accent1"/>
+                <w:sz w:val="20"/>
+              </w:rPr>
+              <w:t>cn</w:t>
+            </w:r>
+            <w:proofErr w:type="spellEnd"/>
+            <w:r>
+              <w:rPr>
+                <w:rFonts w:ascii="Palatino Linotype" w:hAnsi="Palatino Linotype" w:cstheme="minorHAnsi"/>
+                <w:color w:val="5B9BD5" w:themeColor="accent1"/>
+                <w:sz w:val="20"/>
+              </w:rPr>
+              <w:t xml:space="preserve"> ,count(s.id) </w:t>
+            </w:r>
+            <w:proofErr w:type="spellStart"/>
+            <w:r>
+              <w:rPr>
+                <w:rFonts w:ascii="Palatino Linotype" w:hAnsi="Palatino Linotype" w:cstheme="minorHAnsi"/>
+                <w:color w:val="5B9BD5" w:themeColor="accent1"/>
+                <w:sz w:val="20"/>
+              </w:rPr>
+              <w:t>cnt</w:t>
+            </w:r>
+            <w:proofErr w:type="spellEnd"/>
+            <w:r>
+              <w:rPr>
+                <w:rFonts w:ascii="Palatino Linotype" w:hAnsi="Palatino Linotype" w:cstheme="minorHAnsi"/>
+                <w:color w:val="5B9BD5" w:themeColor="accent1"/>
+                <w:sz w:val="20"/>
+              </w:rPr>
+              <w:t xml:space="preserve"> from student s join </w:t>
+            </w:r>
+            <w:proofErr w:type="spellStart"/>
+            <w:r>
+              <w:rPr>
+                <w:rFonts w:ascii="Palatino Linotype" w:hAnsi="Palatino Linotype" w:cstheme="minorHAnsi"/>
+                <w:color w:val="5B9BD5" w:themeColor="accent1"/>
+                <w:sz w:val="20"/>
+              </w:rPr>
+              <w:t>batch_students</w:t>
+            </w:r>
+            <w:proofErr w:type="spellEnd"/>
+            <w:r>
+              <w:rPr>
+                <w:rFonts w:ascii="Palatino Linotype" w:hAnsi="Palatino Linotype" w:cstheme="minorHAnsi"/>
+                <w:color w:val="5B9BD5" w:themeColor="accent1"/>
+                <w:sz w:val="20"/>
+              </w:rPr>
+              <w:t xml:space="preserve"> </w:t>
+            </w:r>
+            <w:proofErr w:type="spellStart"/>
+            <w:r>
+              <w:rPr>
+                <w:rFonts w:ascii="Palatino Linotype" w:hAnsi="Palatino Linotype" w:cstheme="minorHAnsi"/>
+                <w:color w:val="5B9BD5" w:themeColor="accent1"/>
+                <w:sz w:val="20"/>
+              </w:rPr>
+              <w:t>bs</w:t>
+            </w:r>
+            <w:proofErr w:type="spellEnd"/>
+            <w:r>
+              <w:rPr>
+                <w:rFonts w:ascii="Palatino Linotype" w:hAnsi="Palatino Linotype" w:cstheme="minorHAnsi"/>
+                <w:color w:val="5B9BD5" w:themeColor="accent1"/>
+                <w:sz w:val="20"/>
+              </w:rPr>
+              <w:t xml:space="preserve"> join </w:t>
+            </w:r>
+            <w:proofErr w:type="spellStart"/>
+            <w:r>
+              <w:rPr>
+                <w:rFonts w:ascii="Palatino Linotype" w:hAnsi="Palatino Linotype" w:cstheme="minorHAnsi"/>
+                <w:color w:val="5B9BD5" w:themeColor="accent1"/>
+                <w:sz w:val="20"/>
+              </w:rPr>
+              <w:t>course_batches</w:t>
+            </w:r>
+            <w:proofErr w:type="spellEnd"/>
+            <w:r>
+              <w:rPr>
+                <w:rFonts w:ascii="Palatino Linotype" w:hAnsi="Palatino Linotype" w:cstheme="minorHAnsi"/>
+                <w:color w:val="5B9BD5" w:themeColor="accent1"/>
+                <w:sz w:val="20"/>
+              </w:rPr>
+              <w:t xml:space="preserve"> </w:t>
+            </w:r>
+            <w:proofErr w:type="spellStart"/>
+            <w:r>
+              <w:rPr>
+                <w:rFonts w:ascii="Palatino Linotype" w:hAnsi="Palatino Linotype" w:cstheme="minorHAnsi"/>
+                <w:color w:val="5B9BD5" w:themeColor="accent1"/>
+                <w:sz w:val="20"/>
+              </w:rPr>
+              <w:t>cb</w:t>
+            </w:r>
+            <w:proofErr w:type="spellEnd"/>
+            <w:r>
+              <w:rPr>
+                <w:rFonts w:ascii="Palatino Linotype" w:hAnsi="Palatino Linotype" w:cstheme="minorHAnsi"/>
+                <w:color w:val="5B9BD5" w:themeColor="accent1"/>
+                <w:sz w:val="20"/>
+              </w:rPr>
+              <w:t xml:space="preserve"> left outer join course c on s.id=</w:t>
+            </w:r>
+            <w:proofErr w:type="spellStart"/>
+            <w:r>
+              <w:rPr>
+                <w:rFonts w:ascii="Palatino Linotype" w:hAnsi="Palatino Linotype" w:cstheme="minorHAnsi"/>
+                <w:color w:val="5B9BD5" w:themeColor="accent1"/>
+                <w:sz w:val="20"/>
+              </w:rPr>
+              <w:t>bs.studentid</w:t>
+            </w:r>
+            <w:proofErr w:type="spellEnd"/>
+            <w:r>
+              <w:rPr>
+                <w:rFonts w:ascii="Palatino Linotype" w:hAnsi="Palatino Linotype" w:cstheme="minorHAnsi"/>
+                <w:color w:val="5B9BD5" w:themeColor="accent1"/>
+                <w:sz w:val="20"/>
+              </w:rPr>
+              <w:t xml:space="preserve"> and cb.id=</w:t>
+            </w:r>
+            <w:proofErr w:type="spellStart"/>
+            <w:r>
+              <w:rPr>
+                <w:rFonts w:ascii="Palatino Linotype" w:hAnsi="Palatino Linotype" w:cstheme="minorHAnsi"/>
+                <w:color w:val="5B9BD5" w:themeColor="accent1"/>
+                <w:sz w:val="20"/>
+              </w:rPr>
+              <w:t>bs.batchid</w:t>
+            </w:r>
+            <w:proofErr w:type="spellEnd"/>
+            <w:r>
+              <w:rPr>
+                <w:rFonts w:ascii="Palatino Linotype" w:hAnsi="Palatino Linotype" w:cstheme="minorHAnsi"/>
+                <w:color w:val="5B9BD5" w:themeColor="accent1"/>
+                <w:sz w:val="20"/>
+              </w:rPr>
+              <w:t xml:space="preserve"> and c.id=</w:t>
+            </w:r>
+            <w:proofErr w:type="spellStart"/>
+            <w:r>
+              <w:rPr>
+                <w:rFonts w:ascii="Palatino Linotype" w:hAnsi="Palatino Linotype" w:cstheme="minorHAnsi"/>
+                <w:color w:val="5B9BD5" w:themeColor="accent1"/>
+                <w:sz w:val="20"/>
+              </w:rPr>
+              <w:t>cb.courseid</w:t>
+            </w:r>
+            <w:proofErr w:type="spellEnd"/>
+            <w:r>
+              <w:rPr>
+                <w:rFonts w:ascii="Palatino Linotype" w:hAnsi="Palatino Linotype" w:cstheme="minorHAnsi"/>
+                <w:color w:val="5B9BD5" w:themeColor="accent1"/>
+                <w:sz w:val="20"/>
+              </w:rPr>
+              <w:t xml:space="preserve"> group by c.name order by </w:t>
+            </w:r>
+            <w:proofErr w:type="spellStart"/>
+            <w:r>
+              <w:rPr>
+                <w:rFonts w:ascii="Palatino Linotype" w:hAnsi="Palatino Linotype" w:cstheme="minorHAnsi"/>
+                <w:color w:val="5B9BD5" w:themeColor="accent1"/>
+                <w:sz w:val="20"/>
+              </w:rPr>
+              <w:t>cnt</w:t>
+            </w:r>
+            <w:proofErr w:type="spellEnd"/>
+            <w:r>
+              <w:rPr>
+                <w:rFonts w:ascii="Palatino Linotype" w:hAnsi="Palatino Linotype" w:cstheme="minorHAnsi"/>
+                <w:color w:val="5B9BD5" w:themeColor="accent1"/>
+                <w:sz w:val="20"/>
+              </w:rPr>
+              <w:t xml:space="preserve">)e where </w:t>
+            </w:r>
+            <w:proofErr w:type="spellStart"/>
+            <w:r>
+              <w:rPr>
+                <w:rFonts w:ascii="Palatino Linotype" w:hAnsi="Palatino Linotype" w:cstheme="minorHAnsi"/>
+                <w:color w:val="5B9BD5" w:themeColor="accent1"/>
+                <w:sz w:val="20"/>
+              </w:rPr>
+              <w:t>cnt</w:t>
+            </w:r>
+            <w:proofErr w:type="spellEnd"/>
+            <w:r>
+              <w:rPr>
+                <w:rFonts w:ascii="Palatino Linotype" w:hAnsi="Palatino Linotype" w:cstheme="minorHAnsi"/>
+                <w:color w:val="5B9BD5" w:themeColor="accent1"/>
+                <w:sz w:val="20"/>
+              </w:rPr>
+              <w:t xml:space="preserve">=(select min(R) from (select count(s.id) R from student s join </w:t>
+            </w:r>
+            <w:proofErr w:type="spellStart"/>
+            <w:r>
+              <w:rPr>
+                <w:rFonts w:ascii="Palatino Linotype" w:hAnsi="Palatino Linotype" w:cstheme="minorHAnsi"/>
+                <w:color w:val="5B9BD5" w:themeColor="accent1"/>
+                <w:sz w:val="20"/>
+              </w:rPr>
+              <w:t>batch_students</w:t>
+            </w:r>
+            <w:proofErr w:type="spellEnd"/>
+            <w:r>
+              <w:rPr>
+                <w:rFonts w:ascii="Palatino Linotype" w:hAnsi="Palatino Linotype" w:cstheme="minorHAnsi"/>
+                <w:color w:val="5B9BD5" w:themeColor="accent1"/>
+                <w:sz w:val="20"/>
+              </w:rPr>
+              <w:t xml:space="preserve"> </w:t>
+            </w:r>
+            <w:proofErr w:type="spellStart"/>
+            <w:r>
+              <w:rPr>
+                <w:rFonts w:ascii="Palatino Linotype" w:hAnsi="Palatino Linotype" w:cstheme="minorHAnsi"/>
+                <w:color w:val="5B9BD5" w:themeColor="accent1"/>
+                <w:sz w:val="20"/>
+              </w:rPr>
+              <w:t>bs</w:t>
+            </w:r>
+            <w:proofErr w:type="spellEnd"/>
+            <w:r>
+              <w:rPr>
+                <w:rFonts w:ascii="Palatino Linotype" w:hAnsi="Palatino Linotype" w:cstheme="minorHAnsi"/>
+                <w:color w:val="5B9BD5" w:themeColor="accent1"/>
+                <w:sz w:val="20"/>
+              </w:rPr>
+              <w:t xml:space="preserve"> join </w:t>
+            </w:r>
+            <w:proofErr w:type="spellStart"/>
+            <w:r>
+              <w:rPr>
+                <w:rFonts w:ascii="Palatino Linotype" w:hAnsi="Palatino Linotype" w:cstheme="minorHAnsi"/>
+                <w:color w:val="5B9BD5" w:themeColor="accent1"/>
+                <w:sz w:val="20"/>
+              </w:rPr>
+              <w:t>course_batches</w:t>
+            </w:r>
+            <w:proofErr w:type="spellEnd"/>
+            <w:r>
+              <w:rPr>
+                <w:rFonts w:ascii="Palatino Linotype" w:hAnsi="Palatino Linotype" w:cstheme="minorHAnsi"/>
+                <w:color w:val="5B9BD5" w:themeColor="accent1"/>
+                <w:sz w:val="20"/>
+              </w:rPr>
+              <w:t xml:space="preserve"> </w:t>
+            </w:r>
+            <w:proofErr w:type="spellStart"/>
+            <w:r>
+              <w:rPr>
+                <w:rFonts w:ascii="Palatino Linotype" w:hAnsi="Palatino Linotype" w:cstheme="minorHAnsi"/>
+                <w:color w:val="5B9BD5" w:themeColor="accent1"/>
+                <w:sz w:val="20"/>
+              </w:rPr>
+              <w:t>cb</w:t>
+            </w:r>
+            <w:proofErr w:type="spellEnd"/>
+            <w:r>
+              <w:rPr>
+                <w:rFonts w:ascii="Palatino Linotype" w:hAnsi="Palatino Linotype" w:cstheme="minorHAnsi"/>
+                <w:color w:val="5B9BD5" w:themeColor="accent1"/>
+                <w:sz w:val="20"/>
+              </w:rPr>
+              <w:t xml:space="preserve"> join course c on s.id=</w:t>
+            </w:r>
+            <w:proofErr w:type="spellStart"/>
+            <w:r>
+              <w:rPr>
+                <w:rFonts w:ascii="Palatino Linotype" w:hAnsi="Palatino Linotype" w:cstheme="minorHAnsi"/>
+                <w:color w:val="5B9BD5" w:themeColor="accent1"/>
+                <w:sz w:val="20"/>
+              </w:rPr>
+              <w:t>bs.studentid</w:t>
+            </w:r>
+            <w:proofErr w:type="spellEnd"/>
+            <w:r>
+              <w:rPr>
+                <w:rFonts w:ascii="Palatino Linotype" w:hAnsi="Palatino Linotype" w:cstheme="minorHAnsi"/>
+                <w:color w:val="5B9BD5" w:themeColor="accent1"/>
+                <w:sz w:val="20"/>
+              </w:rPr>
+              <w:t xml:space="preserve"> and cb.id=</w:t>
+            </w:r>
+            <w:proofErr w:type="spellStart"/>
+            <w:r>
+              <w:rPr>
+                <w:rFonts w:ascii="Palatino Linotype" w:hAnsi="Palatino Linotype" w:cstheme="minorHAnsi"/>
+                <w:color w:val="5B9BD5" w:themeColor="accent1"/>
+                <w:sz w:val="20"/>
+              </w:rPr>
+              <w:t>bs.batchid</w:t>
+            </w:r>
+            <w:proofErr w:type="spellEnd"/>
+            <w:r>
+              <w:rPr>
+                <w:rFonts w:ascii="Palatino Linotype" w:hAnsi="Palatino Linotype" w:cstheme="minorHAnsi"/>
+                <w:color w:val="5B9BD5" w:themeColor="accent1"/>
+                <w:sz w:val="20"/>
+              </w:rPr>
+              <w:t xml:space="preserve"> and c.id=</w:t>
+            </w:r>
+            <w:proofErr w:type="spellStart"/>
+            <w:r>
+              <w:rPr>
+                <w:rFonts w:ascii="Palatino Linotype" w:hAnsi="Palatino Linotype" w:cstheme="minorHAnsi"/>
+                <w:color w:val="5B9BD5" w:themeColor="accent1"/>
+                <w:sz w:val="20"/>
+              </w:rPr>
+              <w:t>cb.courseid</w:t>
+            </w:r>
+            <w:proofErr w:type="spellEnd"/>
+            <w:r>
+              <w:rPr>
+                <w:rFonts w:ascii="Palatino Linotype" w:hAnsi="Palatino Linotype" w:cstheme="minorHAnsi"/>
+                <w:color w:val="5B9BD5" w:themeColor="accent1"/>
+                <w:sz w:val="20"/>
+              </w:rPr>
+              <w:t xml:space="preserve"> group by c.name order by R)e2 );</w:t>
+            </w:r>
+          </w:p>
+          <w:p>
+            <w:pPr>
+              <w:rPr>
+                <w:rFonts w:ascii="Palatino Linotype" w:hAnsi="Palatino Linotype" w:cstheme="minorHAnsi"/>
+                <w:color w:val="5B9BD5" w:themeColor="accent1"/>
+                <w:sz w:val="20"/>
+              </w:rPr>
+            </w:pPr>
             <w:bookmarkStart w:id="0" w:name="_GoBack"/>
-            <w:r>
-              <w:rPr>
-                <w:rFonts w:ascii="Palatino Linotype" w:hAnsi="Palatino Linotype" w:cstheme="minorHAnsi"/>
-                <w:color w:val="5B9BD5" w:themeColor="accent1"/>
-                <w:sz w:val="20"/>
-              </w:rPr>
-              <w:t xml:space="preserve">select </w:t>
-            </w:r>
-            <w:proofErr w:type="spellStart"/>
-            <w:r>
-              <w:rPr>
-                <w:rFonts w:ascii="Palatino Linotype" w:hAnsi="Palatino Linotype" w:cstheme="minorHAnsi"/>
-                <w:color w:val="5B9BD5" w:themeColor="accent1"/>
-                <w:sz w:val="20"/>
-              </w:rPr>
-              <w:t>cn,cnt</w:t>
-            </w:r>
-            <w:proofErr w:type="spellEnd"/>
-            <w:r>
-              <w:rPr>
-                <w:rFonts w:ascii="Palatino Linotype" w:hAnsi="Palatino Linotype" w:cstheme="minorHAnsi"/>
-                <w:color w:val="5B9BD5" w:themeColor="accent1"/>
-                <w:sz w:val="20"/>
-              </w:rPr>
-              <w:t xml:space="preserve"> from (select c.name </w:t>
-            </w:r>
-            <w:proofErr w:type="spellStart"/>
-            <w:r>
-              <w:rPr>
-                <w:rFonts w:ascii="Palatino Linotype" w:hAnsi="Palatino Linotype" w:cstheme="minorHAnsi"/>
-                <w:color w:val="5B9BD5" w:themeColor="accent1"/>
-                <w:sz w:val="20"/>
-              </w:rPr>
-              <w:t>cn</w:t>
-            </w:r>
-            <w:proofErr w:type="spellEnd"/>
-            <w:r>
-              <w:rPr>
-                <w:rFonts w:ascii="Palatino Linotype" w:hAnsi="Palatino Linotype" w:cstheme="minorHAnsi"/>
-                <w:color w:val="5B9BD5" w:themeColor="accent1"/>
-                <w:sz w:val="20"/>
-              </w:rPr>
-              <w:t xml:space="preserve"> ,count(s.id) </w:t>
-            </w:r>
-            <w:proofErr w:type="spellStart"/>
-            <w:r>
-              <w:rPr>
-                <w:rFonts w:ascii="Palatino Linotype" w:hAnsi="Palatino Linotype" w:cstheme="minorHAnsi"/>
-                <w:color w:val="5B9BD5" w:themeColor="accent1"/>
-                <w:sz w:val="20"/>
-              </w:rPr>
-              <w:t>cnt</w:t>
-            </w:r>
-            <w:proofErr w:type="spellEnd"/>
-            <w:r>
-              <w:rPr>
-                <w:rFonts w:ascii="Palatino Linotype" w:hAnsi="Palatino Linotype" w:cstheme="minorHAnsi"/>
-                <w:color w:val="5B9BD5" w:themeColor="accent1"/>
-                <w:sz w:val="20"/>
-              </w:rPr>
-              <w:t xml:space="preserve"> from student s join </w:t>
-            </w:r>
-            <w:proofErr w:type="spellStart"/>
-            <w:r>
-              <w:rPr>
-                <w:rFonts w:ascii="Palatino Linotype" w:hAnsi="Palatino Linotype" w:cstheme="minorHAnsi"/>
-                <w:color w:val="5B9BD5" w:themeColor="accent1"/>
-                <w:sz w:val="20"/>
-              </w:rPr>
-              <w:t>batch_students</w:t>
-            </w:r>
-            <w:proofErr w:type="spellEnd"/>
-            <w:r>
-              <w:rPr>
-                <w:rFonts w:ascii="Palatino Linotype" w:hAnsi="Palatino Linotype" w:cstheme="minorHAnsi"/>
-                <w:color w:val="5B9BD5" w:themeColor="accent1"/>
-                <w:sz w:val="20"/>
-              </w:rPr>
-              <w:t xml:space="preserve"> </w:t>
-            </w:r>
-            <w:proofErr w:type="spellStart"/>
-            <w:r>
-              <w:rPr>
-                <w:rFonts w:ascii="Palatino Linotype" w:hAnsi="Palatino Linotype" w:cstheme="minorHAnsi"/>
-                <w:color w:val="5B9BD5" w:themeColor="accent1"/>
-                <w:sz w:val="20"/>
-              </w:rPr>
-              <w:t>bs</w:t>
-            </w:r>
-            <w:proofErr w:type="spellEnd"/>
-            <w:r>
-              <w:rPr>
-                <w:rFonts w:ascii="Palatino Linotype" w:hAnsi="Palatino Linotype" w:cstheme="minorHAnsi"/>
-                <w:color w:val="5B9BD5" w:themeColor="accent1"/>
-                <w:sz w:val="20"/>
-              </w:rPr>
-              <w:t xml:space="preserve"> join </w:t>
-            </w:r>
-            <w:proofErr w:type="spellStart"/>
-            <w:r>
-              <w:rPr>
-                <w:rFonts w:ascii="Palatino Linotype" w:hAnsi="Palatino Linotype" w:cstheme="minorHAnsi"/>
-                <w:color w:val="5B9BD5" w:themeColor="accent1"/>
-                <w:sz w:val="20"/>
-              </w:rPr>
-              <w:t>course_batches</w:t>
-            </w:r>
-            <w:proofErr w:type="spellEnd"/>
-            <w:r>
-              <w:rPr>
-                <w:rFonts w:ascii="Palatino Linotype" w:hAnsi="Palatino Linotype" w:cstheme="minorHAnsi"/>
-                <w:color w:val="5B9BD5" w:themeColor="accent1"/>
-                <w:sz w:val="20"/>
-              </w:rPr>
-              <w:t xml:space="preserve"> </w:t>
-            </w:r>
-            <w:proofErr w:type="spellStart"/>
-            <w:r>
-              <w:rPr>
-                <w:rFonts w:ascii="Palatino Linotype" w:hAnsi="Palatino Linotype" w:cstheme="minorHAnsi"/>
-                <w:color w:val="5B9BD5" w:themeColor="accent1"/>
-                <w:sz w:val="20"/>
-              </w:rPr>
-              <w:t>cb</w:t>
-            </w:r>
-            <w:proofErr w:type="spellEnd"/>
-            <w:r>
-              <w:rPr>
-                <w:rFonts w:ascii="Palatino Linotype" w:hAnsi="Palatino Linotype" w:cstheme="minorHAnsi"/>
-                <w:color w:val="5B9BD5" w:themeColor="accent1"/>
-                <w:sz w:val="20"/>
-              </w:rPr>
-              <w:t xml:space="preserve"> join course c on s.id=</w:t>
-            </w:r>
-            <w:proofErr w:type="spellStart"/>
-            <w:r>
-              <w:rPr>
-                <w:rFonts w:ascii="Palatino Linotype" w:hAnsi="Palatino Linotype" w:cstheme="minorHAnsi"/>
-                <w:color w:val="5B9BD5" w:themeColor="accent1"/>
-                <w:sz w:val="20"/>
-              </w:rPr>
-              <w:t>bs.studentid</w:t>
-            </w:r>
-            <w:proofErr w:type="spellEnd"/>
-            <w:r>
-              <w:rPr>
-                <w:rFonts w:ascii="Palatino Linotype" w:hAnsi="Palatino Linotype" w:cstheme="minorHAnsi"/>
-                <w:color w:val="5B9BD5" w:themeColor="accent1"/>
-                <w:sz w:val="20"/>
-              </w:rPr>
-              <w:t xml:space="preserve"> and cb.id=</w:t>
-            </w:r>
-            <w:proofErr w:type="spellStart"/>
-            <w:r>
-              <w:rPr>
-                <w:rFonts w:ascii="Palatino Linotype" w:hAnsi="Palatino Linotype" w:cstheme="minorHAnsi"/>
-                <w:color w:val="5B9BD5" w:themeColor="accent1"/>
-                <w:sz w:val="20"/>
-              </w:rPr>
-              <w:t>bs.batchid</w:t>
-            </w:r>
-            <w:proofErr w:type="spellEnd"/>
-            <w:r>
-              <w:rPr>
-                <w:rFonts w:ascii="Palatino Linotype" w:hAnsi="Palatino Linotype" w:cstheme="minorHAnsi"/>
-                <w:color w:val="5B9BD5" w:themeColor="accent1"/>
-                <w:sz w:val="20"/>
-              </w:rPr>
-              <w:t xml:space="preserve"> and c.id=</w:t>
-            </w:r>
-            <w:proofErr w:type="spellStart"/>
-            <w:r>
-              <w:rPr>
-                <w:rFonts w:ascii="Palatino Linotype" w:hAnsi="Palatino Linotype" w:cstheme="minorHAnsi"/>
-                <w:color w:val="5B9BD5" w:themeColor="accent1"/>
-                <w:sz w:val="20"/>
-              </w:rPr>
-              <w:t>cb.courseid</w:t>
-            </w:r>
-            <w:proofErr w:type="spellEnd"/>
-            <w:r>
-              <w:rPr>
-                <w:rFonts w:ascii="Palatino Linotype" w:hAnsi="Palatino Linotype" w:cstheme="minorHAnsi"/>
-                <w:color w:val="5B9BD5" w:themeColor="accent1"/>
-                <w:sz w:val="20"/>
-              </w:rPr>
-              <w:t xml:space="preserve"> group by c.name order by </w:t>
-            </w:r>
-            <w:proofErr w:type="spellStart"/>
-            <w:r>
-              <w:rPr>
-                <w:rFonts w:ascii="Palatino Linotype" w:hAnsi="Palatino Linotype" w:cstheme="minorHAnsi"/>
-                <w:color w:val="5B9BD5" w:themeColor="accent1"/>
-                <w:sz w:val="20"/>
-              </w:rPr>
-              <w:t>cnt</w:t>
-            </w:r>
-            <w:proofErr w:type="spellEnd"/>
-            <w:r>
-              <w:rPr>
-                <w:rFonts w:ascii="Palatino Linotype" w:hAnsi="Palatino Linotype" w:cstheme="minorHAnsi"/>
-                <w:color w:val="5B9BD5" w:themeColor="accent1"/>
-                <w:sz w:val="20"/>
-              </w:rPr>
-              <w:t xml:space="preserve">)e having </w:t>
-            </w:r>
-            <w:proofErr w:type="spellStart"/>
-            <w:r>
-              <w:rPr>
-                <w:rFonts w:ascii="Palatino Linotype" w:hAnsi="Palatino Linotype" w:cstheme="minorHAnsi"/>
-                <w:color w:val="5B9BD5" w:themeColor="accent1"/>
-                <w:sz w:val="20"/>
-              </w:rPr>
-              <w:t>cnt</w:t>
-            </w:r>
-            <w:proofErr w:type="spellEnd"/>
-            <w:r>
-              <w:rPr>
-                <w:rFonts w:ascii="Palatino Linotype" w:hAnsi="Palatino Linotype" w:cstheme="minorHAnsi"/>
-                <w:color w:val="5B9BD5" w:themeColor="accent1"/>
-                <w:sz w:val="20"/>
-              </w:rPr>
-              <w:t>=min(</w:t>
-            </w:r>
-            <w:proofErr w:type="spellStart"/>
-            <w:r>
-              <w:rPr>
-                <w:rFonts w:ascii="Palatino Linotype" w:hAnsi="Palatino Linotype" w:cstheme="minorHAnsi"/>
-                <w:color w:val="5B9BD5" w:themeColor="accent1"/>
-                <w:sz w:val="20"/>
-              </w:rPr>
-              <w:t>cnt</w:t>
-            </w:r>
-            <w:proofErr w:type="spellEnd"/>
-            <w:r>
-              <w:rPr>
-                <w:rFonts w:ascii="Palatino Linotype" w:hAnsi="Palatino Linotype" w:cstheme="minorHAnsi"/>
-                <w:color w:val="5B9BD5" w:themeColor="accent1"/>
-                <w:sz w:val="20"/>
-              </w:rPr>
-              <w:t>);</w:t>
-            </w:r>
             <w:bookmarkEnd w:id="0"/>
           </w:p>
         </w:tc>
@@ -2774,7 +2891,6 @@
                 <w:color w:val="5B9BD5" w:themeColor="accent1"/>
                 <w:sz w:val="20"/>
               </w:rPr>
-              <w:lastRenderedPageBreak/>
               <w:t xml:space="preserve">select * from student s join </w:t>
             </w:r>
             <w:proofErr w:type="spellStart"/>
@@ -3438,7 +3554,7 @@
                 <v:shape id="_x0000_i1025" type="#_x0000_t75" style="width:151.5pt;height:66.8pt" o:ole="">
                   <v:imagedata r:id="rId9" o:title=""/>
                 </v:shape>
-                <o:OLEObject Type="Embed" ProgID="PBrush" ShapeID="_x0000_i1025" DrawAspect="Content" ObjectID="_1758984301" r:id="rId10"/>
+                <o:OLEObject Type="Embed" ProgID="PBrush" ShapeID="_x0000_i1025" DrawAspect="Content" ObjectID="_1758988429" r:id="rId10"/>
               </w:object>
             </w:r>
           </w:p>
@@ -3763,7 +3879,7 @@
                 <v:shape id="_x0000_i1026" type="#_x0000_t75" style="width:3in;height:59.35pt" o:ole="">
                   <v:imagedata r:id="rId11" o:title=""/>
                 </v:shape>
-                <o:OLEObject Type="Embed" ProgID="PBrush" ShapeID="_x0000_i1026" DrawAspect="Content" ObjectID="_1758984302" r:id="rId12"/>
+                <o:OLEObject Type="Embed" ProgID="PBrush" ShapeID="_x0000_i1026" DrawAspect="Content" ObjectID="_1758988430" r:id="rId12"/>
               </w:object>
             </w:r>
           </w:p>
@@ -4379,6 +4495,7 @@
                 <w:color w:val="5B9BD5" w:themeColor="accent1"/>
                 <w:sz w:val="20"/>
               </w:rPr>
+              <w:lastRenderedPageBreak/>
               <w:t xml:space="preserve">select s.* from student s where s.id not in(select s.id from student s join </w:t>
             </w:r>
             <w:proofErr w:type="spellStart"/>
@@ -5409,6 +5526,122 @@
                 <w:sz w:val="20"/>
               </w:rPr>
             </w:pPr>
+            <w:r>
+              <w:rPr>
+                <w:rFonts w:ascii="Palatino Linotype" w:hAnsi="Palatino Linotype" w:cstheme="minorHAnsi"/>
+                <w:color w:val="5B9BD5" w:themeColor="accent1"/>
+                <w:sz w:val="20"/>
+              </w:rPr>
+              <w:t xml:space="preserve">select * from  (select s.*, </w:t>
+            </w:r>
+            <w:proofErr w:type="spellStart"/>
+            <w:r>
+              <w:rPr>
+                <w:rFonts w:ascii="Palatino Linotype" w:hAnsi="Palatino Linotype" w:cstheme="minorHAnsi"/>
+                <w:color w:val="5B9BD5" w:themeColor="accent1"/>
+                <w:sz w:val="20"/>
+              </w:rPr>
+              <w:t>dense_rank</w:t>
+            </w:r>
+            <w:proofErr w:type="spellEnd"/>
+            <w:r>
+              <w:rPr>
+                <w:rFonts w:ascii="Palatino Linotype" w:hAnsi="Palatino Linotype" w:cstheme="minorHAnsi"/>
+                <w:color w:val="5B9BD5" w:themeColor="accent1"/>
+                <w:sz w:val="20"/>
+              </w:rPr>
+              <w:t xml:space="preserve">() over(order by </w:t>
+            </w:r>
+            <w:proofErr w:type="spellStart"/>
+            <w:r>
+              <w:rPr>
+                <w:rFonts w:ascii="Palatino Linotype" w:hAnsi="Palatino Linotype" w:cstheme="minorHAnsi"/>
+                <w:color w:val="5B9BD5" w:themeColor="accent1"/>
+                <w:sz w:val="20"/>
+              </w:rPr>
+              <w:t>sq.marks</w:t>
+            </w:r>
+            <w:proofErr w:type="spellEnd"/>
+            <w:r>
+              <w:rPr>
+                <w:rFonts w:ascii="Palatino Linotype" w:hAnsi="Palatino Linotype" w:cstheme="minorHAnsi"/>
+                <w:color w:val="5B9BD5" w:themeColor="accent1"/>
+                <w:sz w:val="20"/>
+              </w:rPr>
+              <w:t xml:space="preserve"> </w:t>
+            </w:r>
+            <w:proofErr w:type="spellStart"/>
+            <w:r>
+              <w:rPr>
+                <w:rFonts w:ascii="Palatino Linotype" w:hAnsi="Palatino Linotype" w:cstheme="minorHAnsi"/>
+                <w:color w:val="5B9BD5" w:themeColor="accent1"/>
+                <w:sz w:val="20"/>
+              </w:rPr>
+              <w:t>desc</w:t>
+            </w:r>
+            <w:proofErr w:type="spellEnd"/>
+            <w:r>
+              <w:rPr>
+                <w:rFonts w:ascii="Palatino Linotype" w:hAnsi="Palatino Linotype" w:cstheme="minorHAnsi"/>
+                <w:color w:val="5B9BD5" w:themeColor="accent1"/>
+                <w:sz w:val="20"/>
+              </w:rPr>
+              <w:t xml:space="preserve">) r1,sq.marks from student s join </w:t>
+            </w:r>
+            <w:proofErr w:type="spellStart"/>
+            <w:r>
+              <w:rPr>
+                <w:rFonts w:ascii="Palatino Linotype" w:hAnsi="Palatino Linotype" w:cstheme="minorHAnsi"/>
+                <w:color w:val="5B9BD5" w:themeColor="accent1"/>
+                <w:sz w:val="20"/>
+              </w:rPr>
+              <w:t>student_qualifications</w:t>
+            </w:r>
+            <w:proofErr w:type="spellEnd"/>
+            <w:r>
+              <w:rPr>
+                <w:rFonts w:ascii="Palatino Linotype" w:hAnsi="Palatino Linotype" w:cstheme="minorHAnsi"/>
+                <w:color w:val="5B9BD5" w:themeColor="accent1"/>
+                <w:sz w:val="20"/>
+              </w:rPr>
+              <w:t xml:space="preserve"> </w:t>
+            </w:r>
+            <w:proofErr w:type="spellStart"/>
+            <w:r>
+              <w:rPr>
+                <w:rFonts w:ascii="Palatino Linotype" w:hAnsi="Palatino Linotype" w:cstheme="minorHAnsi"/>
+                <w:color w:val="5B9BD5" w:themeColor="accent1"/>
+                <w:sz w:val="20"/>
+              </w:rPr>
+              <w:t>sq</w:t>
+            </w:r>
+            <w:proofErr w:type="spellEnd"/>
+            <w:r>
+              <w:rPr>
+                <w:rFonts w:ascii="Palatino Linotype" w:hAnsi="Palatino Linotype" w:cstheme="minorHAnsi"/>
+                <w:color w:val="5B9BD5" w:themeColor="accent1"/>
+                <w:sz w:val="20"/>
+              </w:rPr>
+              <w:t xml:space="preserve"> where  s.id = </w:t>
+            </w:r>
+            <w:proofErr w:type="spellStart"/>
+            <w:r>
+              <w:rPr>
+                <w:rFonts w:ascii="Palatino Linotype" w:hAnsi="Palatino Linotype" w:cstheme="minorHAnsi"/>
+                <w:color w:val="5B9BD5" w:themeColor="accent1"/>
+                <w:sz w:val="20"/>
+              </w:rPr>
+              <w:t>sq.studentid</w:t>
+            </w:r>
+            <w:proofErr w:type="spellEnd"/>
+            <w:r>
+              <w:rPr>
+                <w:rFonts w:ascii="Palatino Linotype" w:hAnsi="Palatino Linotype" w:cstheme="minorHAnsi"/>
+                <w:color w:val="5B9BD5" w:themeColor="accent1"/>
+                <w:sz w:val="20"/>
+              </w:rPr>
+              <w:t xml:space="preserve"> and sq.name='be')e where r1=2 ;</w:t>
+            </w:r>
           </w:p>
         </w:tc>
       </w:tr>
@@ -5928,6 +6161,175 @@
                 <w:szCs w:val="20"/>
               </w:rPr>
             </w:pPr>
+            <w:r>
+              <w:rPr>
+                <w:rFonts w:ascii="Palatino Linotype" w:hAnsi="Palatino Linotype" w:cstheme="minorHAnsi"/>
+                <w:color w:val="5B9BD5" w:themeColor="accent1"/>
+                <w:sz w:val="20"/>
+                <w:szCs w:val="20"/>
+              </w:rPr>
+              <w:t>select s.*,</w:t>
+            </w:r>
+            <w:proofErr w:type="spellStart"/>
+            <w:r>
+              <w:rPr>
+                <w:rFonts w:ascii="Palatino Linotype" w:hAnsi="Palatino Linotype" w:cstheme="minorHAnsi"/>
+                <w:color w:val="5B9BD5" w:themeColor="accent1"/>
+                <w:sz w:val="20"/>
+                <w:szCs w:val="20"/>
+              </w:rPr>
+              <w:t>sq.marks</w:t>
+            </w:r>
+            <w:proofErr w:type="spellEnd"/>
+            <w:r>
+              <w:rPr>
+                <w:rFonts w:ascii="Palatino Linotype" w:hAnsi="Palatino Linotype" w:cstheme="minorHAnsi"/>
+                <w:color w:val="5B9BD5" w:themeColor="accent1"/>
+                <w:sz w:val="20"/>
+                <w:szCs w:val="20"/>
+              </w:rPr>
+              <w:t xml:space="preserve"> from student s join </w:t>
+            </w:r>
+            <w:proofErr w:type="spellStart"/>
+            <w:r>
+              <w:rPr>
+                <w:rFonts w:ascii="Palatino Linotype" w:hAnsi="Palatino Linotype" w:cstheme="minorHAnsi"/>
+                <w:color w:val="5B9BD5" w:themeColor="accent1"/>
+                <w:sz w:val="20"/>
+                <w:szCs w:val="20"/>
+              </w:rPr>
+              <w:t>student_qualifications</w:t>
+            </w:r>
+            <w:proofErr w:type="spellEnd"/>
+            <w:r>
+              <w:rPr>
+                <w:rFonts w:ascii="Palatino Linotype" w:hAnsi="Palatino Linotype" w:cstheme="minorHAnsi"/>
+                <w:color w:val="5B9BD5" w:themeColor="accent1"/>
+                <w:sz w:val="20"/>
+                <w:szCs w:val="20"/>
+              </w:rPr>
+              <w:t xml:space="preserve"> </w:t>
+            </w:r>
+            <w:proofErr w:type="spellStart"/>
+            <w:r>
+              <w:rPr>
+                <w:rFonts w:ascii="Palatino Linotype" w:hAnsi="Palatino Linotype" w:cstheme="minorHAnsi"/>
+                <w:color w:val="5B9BD5" w:themeColor="accent1"/>
+                <w:sz w:val="20"/>
+                <w:szCs w:val="20"/>
+              </w:rPr>
+              <w:t>sq</w:t>
+            </w:r>
+            <w:proofErr w:type="spellEnd"/>
+            <w:r>
+              <w:rPr>
+                <w:rFonts w:ascii="Palatino Linotype" w:hAnsi="Palatino Linotype" w:cstheme="minorHAnsi"/>
+                <w:color w:val="5B9BD5" w:themeColor="accent1"/>
+                <w:sz w:val="20"/>
+                <w:szCs w:val="20"/>
+              </w:rPr>
+              <w:t xml:space="preserve"> where  s.id=</w:t>
+            </w:r>
+            <w:proofErr w:type="spellStart"/>
+            <w:r>
+              <w:rPr>
+                <w:rFonts w:ascii="Palatino Linotype" w:hAnsi="Palatino Linotype" w:cstheme="minorHAnsi"/>
+                <w:color w:val="5B9BD5" w:themeColor="accent1"/>
+                <w:sz w:val="20"/>
+                <w:szCs w:val="20"/>
+              </w:rPr>
+              <w:t>sq.studentid</w:t>
+            </w:r>
+            <w:proofErr w:type="spellEnd"/>
+            <w:r>
+              <w:rPr>
+                <w:rFonts w:ascii="Palatino Linotype" w:hAnsi="Palatino Linotype" w:cstheme="minorHAnsi"/>
+                <w:color w:val="5B9BD5" w:themeColor="accent1"/>
+                <w:sz w:val="20"/>
+                <w:szCs w:val="20"/>
+              </w:rPr>
+              <w:t xml:space="preserve"> and marks =(select min(</w:t>
+            </w:r>
+            <w:proofErr w:type="spellStart"/>
+            <w:r>
+              <w:rPr>
+                <w:rFonts w:ascii="Palatino Linotype" w:hAnsi="Palatino Linotype" w:cstheme="minorHAnsi"/>
+                <w:color w:val="5B9BD5" w:themeColor="accent1"/>
+                <w:sz w:val="20"/>
+                <w:szCs w:val="20"/>
+              </w:rPr>
+              <w:t>sq.marks</w:t>
+            </w:r>
+            <w:proofErr w:type="spellEnd"/>
+            <w:r>
+              <w:rPr>
+                <w:rFonts w:ascii="Palatino Linotype" w:hAnsi="Palatino Linotype" w:cstheme="minorHAnsi"/>
+                <w:color w:val="5B9BD5" w:themeColor="accent1"/>
+                <w:sz w:val="20"/>
+                <w:szCs w:val="20"/>
+              </w:rPr>
+              <w:t xml:space="preserve">)  from student s join </w:t>
+            </w:r>
+            <w:proofErr w:type="spellStart"/>
+            <w:r>
+              <w:rPr>
+                <w:rFonts w:ascii="Palatino Linotype" w:hAnsi="Palatino Linotype" w:cstheme="minorHAnsi"/>
+                <w:color w:val="5B9BD5" w:themeColor="accent1"/>
+                <w:sz w:val="20"/>
+                <w:szCs w:val="20"/>
+              </w:rPr>
+              <w:t>student_qualifications</w:t>
+            </w:r>
+            <w:proofErr w:type="spellEnd"/>
+            <w:r>
+              <w:rPr>
+                <w:rFonts w:ascii="Palatino Linotype" w:hAnsi="Palatino Linotype" w:cstheme="minorHAnsi"/>
+                <w:color w:val="5B9BD5" w:themeColor="accent1"/>
+                <w:sz w:val="20"/>
+                <w:szCs w:val="20"/>
+              </w:rPr>
+              <w:t xml:space="preserve"> </w:t>
+            </w:r>
+            <w:proofErr w:type="spellStart"/>
+            <w:r>
+              <w:rPr>
+                <w:rFonts w:ascii="Palatino Linotype" w:hAnsi="Palatino Linotype" w:cstheme="minorHAnsi"/>
+                <w:color w:val="5B9BD5" w:themeColor="accent1"/>
+                <w:sz w:val="20"/>
+                <w:szCs w:val="20"/>
+              </w:rPr>
+              <w:t>sq</w:t>
+            </w:r>
+            <w:proofErr w:type="spellEnd"/>
+            <w:r>
+              <w:rPr>
+                <w:rFonts w:ascii="Palatino Linotype" w:hAnsi="Palatino Linotype" w:cstheme="minorHAnsi"/>
+                <w:color w:val="5B9BD5" w:themeColor="accent1"/>
+                <w:sz w:val="20"/>
+                <w:szCs w:val="20"/>
+              </w:rPr>
+              <w:t xml:space="preserve"> where  s.id = </w:t>
+            </w:r>
+            <w:proofErr w:type="spellStart"/>
+            <w:r>
+              <w:rPr>
+                <w:rFonts w:ascii="Palatino Linotype" w:hAnsi="Palatino Linotype" w:cstheme="minorHAnsi"/>
+                <w:color w:val="5B9BD5" w:themeColor="accent1"/>
+                <w:sz w:val="20"/>
+                <w:szCs w:val="20"/>
+              </w:rPr>
+              <w:t>sq.studentid</w:t>
+            </w:r>
+            <w:proofErr w:type="spellEnd"/>
+            <w:r>
+              <w:rPr>
+                <w:rFonts w:ascii="Palatino Linotype" w:hAnsi="Palatino Linotype" w:cstheme="minorHAnsi"/>
+                <w:color w:val="5B9BD5" w:themeColor="accent1"/>
+                <w:sz w:val="20"/>
+                <w:szCs w:val="20"/>
+              </w:rPr>
+              <w:t xml:space="preserve"> and sq.name='10');</w:t>
+            </w:r>
           </w:p>
         </w:tc>
       </w:tr>
@@ -6039,6 +6441,215 @@
                 <w:szCs w:val="20"/>
               </w:rPr>
             </w:pPr>
+            <w:r>
+              <w:rPr>
+                <w:rFonts w:ascii="Palatino Linotype" w:hAnsi="Palatino Linotype" w:cstheme="minorHAnsi"/>
+                <w:color w:val="5B9BD5" w:themeColor="accent1"/>
+                <w:sz w:val="20"/>
+                <w:szCs w:val="20"/>
+              </w:rPr>
+              <w:t xml:space="preserve">select </w:t>
+            </w:r>
+            <w:proofErr w:type="spellStart"/>
+            <w:r>
+              <w:rPr>
+                <w:rFonts w:ascii="Palatino Linotype" w:hAnsi="Palatino Linotype" w:cstheme="minorHAnsi"/>
+                <w:color w:val="5B9BD5" w:themeColor="accent1"/>
+                <w:sz w:val="20"/>
+                <w:szCs w:val="20"/>
+              </w:rPr>
+              <w:t>s.namefirst,sq.marks</w:t>
+            </w:r>
+            <w:proofErr w:type="spellEnd"/>
+            <w:r>
+              <w:rPr>
+                <w:rFonts w:ascii="Palatino Linotype" w:hAnsi="Palatino Linotype" w:cstheme="minorHAnsi"/>
+                <w:color w:val="5B9BD5" w:themeColor="accent1"/>
+                <w:sz w:val="20"/>
+                <w:szCs w:val="20"/>
+              </w:rPr>
+              <w:t xml:space="preserve"> from student s join  </w:t>
+            </w:r>
+            <w:proofErr w:type="spellStart"/>
+            <w:r>
+              <w:rPr>
+                <w:rFonts w:ascii="Palatino Linotype" w:hAnsi="Palatino Linotype" w:cstheme="minorHAnsi"/>
+                <w:color w:val="5B9BD5" w:themeColor="accent1"/>
+                <w:sz w:val="20"/>
+                <w:szCs w:val="20"/>
+              </w:rPr>
+              <w:t>student_qualifications</w:t>
+            </w:r>
+            <w:proofErr w:type="spellEnd"/>
+            <w:r>
+              <w:rPr>
+                <w:rFonts w:ascii="Palatino Linotype" w:hAnsi="Palatino Linotype" w:cstheme="minorHAnsi"/>
+                <w:color w:val="5B9BD5" w:themeColor="accent1"/>
+                <w:sz w:val="20"/>
+                <w:szCs w:val="20"/>
+              </w:rPr>
+              <w:t xml:space="preserve"> </w:t>
+            </w:r>
+            <w:proofErr w:type="spellStart"/>
+            <w:r>
+              <w:rPr>
+                <w:rFonts w:ascii="Palatino Linotype" w:hAnsi="Palatino Linotype" w:cstheme="minorHAnsi"/>
+                <w:color w:val="5B9BD5" w:themeColor="accent1"/>
+                <w:sz w:val="20"/>
+                <w:szCs w:val="20"/>
+              </w:rPr>
+              <w:t>sq</w:t>
+            </w:r>
+            <w:proofErr w:type="spellEnd"/>
+            <w:r>
+              <w:rPr>
+                <w:rFonts w:ascii="Palatino Linotype" w:hAnsi="Palatino Linotype" w:cstheme="minorHAnsi"/>
+                <w:color w:val="5B9BD5" w:themeColor="accent1"/>
+                <w:sz w:val="20"/>
+                <w:szCs w:val="20"/>
+              </w:rPr>
+              <w:t xml:space="preserve"> where s.id=</w:t>
+            </w:r>
+            <w:proofErr w:type="spellStart"/>
+            <w:r>
+              <w:rPr>
+                <w:rFonts w:ascii="Palatino Linotype" w:hAnsi="Palatino Linotype" w:cstheme="minorHAnsi"/>
+                <w:color w:val="5B9BD5" w:themeColor="accent1"/>
+                <w:sz w:val="20"/>
+                <w:szCs w:val="20"/>
+              </w:rPr>
+              <w:t>sq.studentid</w:t>
+            </w:r>
+            <w:proofErr w:type="spellEnd"/>
+            <w:r>
+              <w:rPr>
+                <w:rFonts w:ascii="Palatino Linotype" w:hAnsi="Palatino Linotype" w:cstheme="minorHAnsi"/>
+                <w:color w:val="5B9BD5" w:themeColor="accent1"/>
+                <w:sz w:val="20"/>
+                <w:szCs w:val="20"/>
+              </w:rPr>
+              <w:t xml:space="preserve"> and marks&gt;(select </w:t>
+            </w:r>
+            <w:proofErr w:type="spellStart"/>
+            <w:r>
+              <w:rPr>
+                <w:rFonts w:ascii="Palatino Linotype" w:hAnsi="Palatino Linotype" w:cstheme="minorHAnsi"/>
+                <w:color w:val="5B9BD5" w:themeColor="accent1"/>
+                <w:sz w:val="20"/>
+                <w:szCs w:val="20"/>
+              </w:rPr>
+              <w:t>sq.marks</w:t>
+            </w:r>
+            <w:proofErr w:type="spellEnd"/>
+            <w:r>
+              <w:rPr>
+                <w:rFonts w:ascii="Palatino Linotype" w:hAnsi="Palatino Linotype" w:cstheme="minorHAnsi"/>
+                <w:color w:val="5B9BD5" w:themeColor="accent1"/>
+                <w:sz w:val="20"/>
+                <w:szCs w:val="20"/>
+              </w:rPr>
+              <w:t xml:space="preserve"> from student s join </w:t>
+            </w:r>
+            <w:proofErr w:type="spellStart"/>
+            <w:r>
+              <w:rPr>
+                <w:rFonts w:ascii="Palatino Linotype" w:hAnsi="Palatino Linotype" w:cstheme="minorHAnsi"/>
+                <w:color w:val="5B9BD5" w:themeColor="accent1"/>
+                <w:sz w:val="20"/>
+                <w:szCs w:val="20"/>
+              </w:rPr>
+              <w:t>student_qualifications</w:t>
+            </w:r>
+            <w:proofErr w:type="spellEnd"/>
+            <w:r>
+              <w:rPr>
+                <w:rFonts w:ascii="Palatino Linotype" w:hAnsi="Palatino Linotype" w:cstheme="minorHAnsi"/>
+                <w:color w:val="5B9BD5" w:themeColor="accent1"/>
+                <w:sz w:val="20"/>
+                <w:szCs w:val="20"/>
+              </w:rPr>
+              <w:t xml:space="preserve"> </w:t>
+            </w:r>
+            <w:proofErr w:type="spellStart"/>
+            <w:r>
+              <w:rPr>
+                <w:rFonts w:ascii="Palatino Linotype" w:hAnsi="Palatino Linotype" w:cstheme="minorHAnsi"/>
+                <w:color w:val="5B9BD5" w:themeColor="accent1"/>
+                <w:sz w:val="20"/>
+                <w:szCs w:val="20"/>
+              </w:rPr>
+              <w:t>sq</w:t>
+            </w:r>
+            <w:proofErr w:type="spellEnd"/>
+            <w:r>
+              <w:rPr>
+                <w:rFonts w:ascii="Palatino Linotype" w:hAnsi="Palatino Linotype" w:cstheme="minorHAnsi"/>
+                <w:color w:val="5B9BD5" w:themeColor="accent1"/>
+                <w:sz w:val="20"/>
+                <w:szCs w:val="20"/>
+              </w:rPr>
+              <w:t xml:space="preserve"> where s.id =</w:t>
+            </w:r>
+            <w:proofErr w:type="spellStart"/>
+            <w:r>
+              <w:rPr>
+                <w:rFonts w:ascii="Palatino Linotype" w:hAnsi="Palatino Linotype" w:cstheme="minorHAnsi"/>
+                <w:color w:val="5B9BD5" w:themeColor="accent1"/>
+                <w:sz w:val="20"/>
+                <w:szCs w:val="20"/>
+              </w:rPr>
+              <w:t>sq.studentid</w:t>
+            </w:r>
+            <w:proofErr w:type="spellEnd"/>
+            <w:r>
+              <w:rPr>
+                <w:rFonts w:ascii="Palatino Linotype" w:hAnsi="Palatino Linotype" w:cstheme="minorHAnsi"/>
+                <w:color w:val="5B9BD5" w:themeColor="accent1"/>
+                <w:sz w:val="20"/>
+                <w:szCs w:val="20"/>
+              </w:rPr>
+              <w:t xml:space="preserve"> and sq.name='be' and </w:t>
+            </w:r>
+            <w:proofErr w:type="spellStart"/>
+            <w:r>
+              <w:rPr>
+                <w:rFonts w:ascii="Palatino Linotype" w:hAnsi="Palatino Linotype" w:cstheme="minorHAnsi"/>
+                <w:color w:val="5B9BD5" w:themeColor="accent1"/>
+                <w:sz w:val="20"/>
+                <w:szCs w:val="20"/>
+              </w:rPr>
+              <w:t>s.namefirst</w:t>
+            </w:r>
+            <w:proofErr w:type="spellEnd"/>
+            <w:r>
+              <w:rPr>
+                <w:rFonts w:ascii="Palatino Linotype" w:hAnsi="Palatino Linotype" w:cstheme="minorHAnsi"/>
+                <w:color w:val="5B9BD5" w:themeColor="accent1"/>
+                <w:sz w:val="20"/>
+                <w:szCs w:val="20"/>
+              </w:rPr>
+              <w:t>='</w:t>
+            </w:r>
+            <w:proofErr w:type="spellStart"/>
+            <w:r>
+              <w:rPr>
+                <w:rFonts w:ascii="Palatino Linotype" w:hAnsi="Palatino Linotype" w:cstheme="minorHAnsi"/>
+                <w:color w:val="5B9BD5" w:themeColor="accent1"/>
+                <w:sz w:val="20"/>
+                <w:szCs w:val="20"/>
+              </w:rPr>
+              <w:t>rajan</w:t>
+            </w:r>
+            <w:proofErr w:type="spellEnd"/>
+            <w:r>
+              <w:rPr>
+                <w:rFonts w:ascii="Palatino Linotype" w:hAnsi="Palatino Linotype" w:cstheme="minorHAnsi"/>
+                <w:color w:val="5B9BD5" w:themeColor="accent1"/>
+                <w:sz w:val="20"/>
+                <w:szCs w:val="20"/>
+              </w:rPr>
+              <w:t>') and sq.name='be';</w:t>
+            </w:r>
           </w:p>
         </w:tc>
       </w:tr>
@@ -6139,6 +6750,195 @@
                 <w:szCs w:val="20"/>
               </w:rPr>
             </w:pPr>
+            <w:r>
+              <w:rPr>
+                <w:rFonts w:ascii="Palatino Linotype" w:hAnsi="Palatino Linotype" w:cstheme="minorHAnsi"/>
+                <w:color w:val="5B9BD5" w:themeColor="accent1"/>
+                <w:sz w:val="20"/>
+                <w:szCs w:val="20"/>
+              </w:rPr>
+              <w:t>select s.*,</w:t>
+            </w:r>
+            <w:proofErr w:type="spellStart"/>
+            <w:r>
+              <w:rPr>
+                <w:rFonts w:ascii="Palatino Linotype" w:hAnsi="Palatino Linotype" w:cstheme="minorHAnsi"/>
+                <w:color w:val="5B9BD5" w:themeColor="accent1"/>
+                <w:sz w:val="20"/>
+                <w:szCs w:val="20"/>
+              </w:rPr>
+              <w:t>sq.year</w:t>
+            </w:r>
+            <w:proofErr w:type="spellEnd"/>
+            <w:r>
+              <w:rPr>
+                <w:rFonts w:ascii="Palatino Linotype" w:hAnsi="Palatino Linotype" w:cstheme="minorHAnsi"/>
+                <w:color w:val="5B9BD5" w:themeColor="accent1"/>
+                <w:sz w:val="20"/>
+                <w:szCs w:val="20"/>
+              </w:rPr>
+              <w:t xml:space="preserve"> ,sq.name from student s join </w:t>
+            </w:r>
+            <w:proofErr w:type="spellStart"/>
+            <w:r>
+              <w:rPr>
+                <w:rFonts w:ascii="Palatino Linotype" w:hAnsi="Palatino Linotype" w:cstheme="minorHAnsi"/>
+                <w:color w:val="5B9BD5" w:themeColor="accent1"/>
+                <w:sz w:val="20"/>
+                <w:szCs w:val="20"/>
+              </w:rPr>
+              <w:t>student_qualifications</w:t>
+            </w:r>
+            <w:proofErr w:type="spellEnd"/>
+            <w:r>
+              <w:rPr>
+                <w:rFonts w:ascii="Palatino Linotype" w:hAnsi="Palatino Linotype" w:cstheme="minorHAnsi"/>
+                <w:color w:val="5B9BD5" w:themeColor="accent1"/>
+                <w:sz w:val="20"/>
+                <w:szCs w:val="20"/>
+              </w:rPr>
+              <w:t xml:space="preserve"> </w:t>
+            </w:r>
+            <w:proofErr w:type="spellStart"/>
+            <w:r>
+              <w:rPr>
+                <w:rFonts w:ascii="Palatino Linotype" w:hAnsi="Palatino Linotype" w:cstheme="minorHAnsi"/>
+                <w:color w:val="5B9BD5" w:themeColor="accent1"/>
+                <w:sz w:val="20"/>
+                <w:szCs w:val="20"/>
+              </w:rPr>
+              <w:t>sq</w:t>
+            </w:r>
+            <w:proofErr w:type="spellEnd"/>
+            <w:r>
+              <w:rPr>
+                <w:rFonts w:ascii="Palatino Linotype" w:hAnsi="Palatino Linotype" w:cstheme="minorHAnsi"/>
+                <w:color w:val="5B9BD5" w:themeColor="accent1"/>
+                <w:sz w:val="20"/>
+                <w:szCs w:val="20"/>
+              </w:rPr>
+              <w:t xml:space="preserve"> on s.id=</w:t>
+            </w:r>
+            <w:proofErr w:type="spellStart"/>
+            <w:r>
+              <w:rPr>
+                <w:rFonts w:ascii="Palatino Linotype" w:hAnsi="Palatino Linotype" w:cstheme="minorHAnsi"/>
+                <w:color w:val="5B9BD5" w:themeColor="accent1"/>
+                <w:sz w:val="20"/>
+                <w:szCs w:val="20"/>
+              </w:rPr>
+              <w:t>sq.studentid</w:t>
+            </w:r>
+            <w:proofErr w:type="spellEnd"/>
+            <w:r>
+              <w:rPr>
+                <w:rFonts w:ascii="Palatino Linotype" w:hAnsi="Palatino Linotype" w:cstheme="minorHAnsi"/>
+                <w:color w:val="5B9BD5" w:themeColor="accent1"/>
+                <w:sz w:val="20"/>
+                <w:szCs w:val="20"/>
+              </w:rPr>
+              <w:t xml:space="preserve"> where </w:t>
+            </w:r>
+            <w:proofErr w:type="spellStart"/>
+            <w:r>
+              <w:rPr>
+                <w:rFonts w:ascii="Palatino Linotype" w:hAnsi="Palatino Linotype" w:cstheme="minorHAnsi"/>
+                <w:color w:val="5B9BD5" w:themeColor="accent1"/>
+                <w:sz w:val="20"/>
+                <w:szCs w:val="20"/>
+              </w:rPr>
+              <w:t>sq.year</w:t>
+            </w:r>
+            <w:proofErr w:type="spellEnd"/>
+            <w:r>
+              <w:rPr>
+                <w:rFonts w:ascii="Palatino Linotype" w:hAnsi="Palatino Linotype" w:cstheme="minorHAnsi"/>
+                <w:color w:val="5B9BD5" w:themeColor="accent1"/>
+                <w:sz w:val="20"/>
+                <w:szCs w:val="20"/>
+              </w:rPr>
+              <w:t xml:space="preserve">=(select </w:t>
+            </w:r>
+            <w:proofErr w:type="spellStart"/>
+            <w:r>
+              <w:rPr>
+                <w:rFonts w:ascii="Palatino Linotype" w:hAnsi="Palatino Linotype" w:cstheme="minorHAnsi"/>
+                <w:color w:val="5B9BD5" w:themeColor="accent1"/>
+                <w:sz w:val="20"/>
+                <w:szCs w:val="20"/>
+              </w:rPr>
+              <w:t>sq.year</w:t>
+            </w:r>
+            <w:proofErr w:type="spellEnd"/>
+            <w:r>
+              <w:rPr>
+                <w:rFonts w:ascii="Palatino Linotype" w:hAnsi="Palatino Linotype" w:cstheme="minorHAnsi"/>
+                <w:color w:val="5B9BD5" w:themeColor="accent1"/>
+                <w:sz w:val="20"/>
+                <w:szCs w:val="20"/>
+              </w:rPr>
+              <w:t xml:space="preserve"> from student s join </w:t>
+            </w:r>
+            <w:proofErr w:type="spellStart"/>
+            <w:r>
+              <w:rPr>
+                <w:rFonts w:ascii="Palatino Linotype" w:hAnsi="Palatino Linotype" w:cstheme="minorHAnsi"/>
+                <w:color w:val="5B9BD5" w:themeColor="accent1"/>
+                <w:sz w:val="20"/>
+                <w:szCs w:val="20"/>
+              </w:rPr>
+              <w:t>student_qualifications</w:t>
+            </w:r>
+            <w:proofErr w:type="spellEnd"/>
+            <w:r>
+              <w:rPr>
+                <w:rFonts w:ascii="Palatino Linotype" w:hAnsi="Palatino Linotype" w:cstheme="minorHAnsi"/>
+                <w:color w:val="5B9BD5" w:themeColor="accent1"/>
+                <w:sz w:val="20"/>
+                <w:szCs w:val="20"/>
+              </w:rPr>
+              <w:t xml:space="preserve"> </w:t>
+            </w:r>
+            <w:proofErr w:type="spellStart"/>
+            <w:r>
+              <w:rPr>
+                <w:rFonts w:ascii="Palatino Linotype" w:hAnsi="Palatino Linotype" w:cstheme="minorHAnsi"/>
+                <w:color w:val="5B9BD5" w:themeColor="accent1"/>
+                <w:sz w:val="20"/>
+                <w:szCs w:val="20"/>
+              </w:rPr>
+              <w:t>sq</w:t>
+            </w:r>
+            <w:proofErr w:type="spellEnd"/>
+            <w:r>
+              <w:rPr>
+                <w:rFonts w:ascii="Palatino Linotype" w:hAnsi="Palatino Linotype" w:cstheme="minorHAnsi"/>
+                <w:color w:val="5B9BD5" w:themeColor="accent1"/>
+                <w:sz w:val="20"/>
+                <w:szCs w:val="20"/>
+              </w:rPr>
+              <w:t xml:space="preserve"> on s.id=</w:t>
+            </w:r>
+            <w:proofErr w:type="spellStart"/>
+            <w:r>
+              <w:rPr>
+                <w:rFonts w:ascii="Palatino Linotype" w:hAnsi="Palatino Linotype" w:cstheme="minorHAnsi"/>
+                <w:color w:val="5B9BD5" w:themeColor="accent1"/>
+                <w:sz w:val="20"/>
+                <w:szCs w:val="20"/>
+              </w:rPr>
+              <w:t>sq.studentid</w:t>
+            </w:r>
+            <w:proofErr w:type="spellEnd"/>
+            <w:r>
+              <w:rPr>
+                <w:rFonts w:ascii="Palatino Linotype" w:hAnsi="Palatino Linotype" w:cstheme="minorHAnsi"/>
+                <w:color w:val="5B9BD5" w:themeColor="accent1"/>
+                <w:sz w:val="20"/>
+                <w:szCs w:val="20"/>
+              </w:rPr>
+              <w:t xml:space="preserve"> where s.id=16 and sq.name='be')and sq.name='be';</w:t>
+            </w:r>
           </w:p>
         </w:tc>
       </w:tr>
@@ -6210,6 +7010,16 @@
                 <w:szCs w:val="20"/>
               </w:rPr>
             </w:pPr>
+            <w:r>
+              <w:rPr>
+                <w:rFonts w:ascii="Palatino Linotype" w:hAnsi="Palatino Linotype" w:cstheme="minorHAnsi"/>
+                <w:color w:val="5B9BD5" w:themeColor="accent1"/>
+                <w:sz w:val="20"/>
+                <w:szCs w:val="20"/>
+              </w:rPr>
+              <w:lastRenderedPageBreak/>
+              <w:t>select * from(select * from student where id%2=1)e;</w:t>
+            </w:r>
           </w:p>
         </w:tc>
       </w:tr>
@@ -6333,6 +7143,95 @@
                 <w:szCs w:val="20"/>
               </w:rPr>
             </w:pPr>
+            <w:r>
+              <w:rPr>
+                <w:rFonts w:ascii="Palatino Linotype" w:hAnsi="Palatino Linotype" w:cstheme="minorHAnsi"/>
+                <w:color w:val="000000" w:themeColor="text1"/>
+                <w:sz w:val="20"/>
+                <w:szCs w:val="20"/>
+              </w:rPr>
+              <w:t xml:space="preserve">select * from ( select s.*, sum( </w:t>
+            </w:r>
+            <w:proofErr w:type="spellStart"/>
+            <w:r>
+              <w:rPr>
+                <w:rFonts w:ascii="Palatino Linotype" w:hAnsi="Palatino Linotype" w:cstheme="minorHAnsi"/>
+                <w:color w:val="000000" w:themeColor="text1"/>
+                <w:sz w:val="20"/>
+                <w:szCs w:val="20"/>
+              </w:rPr>
+              <w:t>sq.marks</w:t>
+            </w:r>
+            <w:proofErr w:type="spellEnd"/>
+            <w:r>
+              <w:rPr>
+                <w:rFonts w:ascii="Palatino Linotype" w:hAnsi="Palatino Linotype" w:cstheme="minorHAnsi"/>
+                <w:color w:val="000000" w:themeColor="text1"/>
+                <w:sz w:val="20"/>
+                <w:szCs w:val="20"/>
+              </w:rPr>
+              <w:t xml:space="preserve">) from student s join </w:t>
+            </w:r>
+            <w:proofErr w:type="spellStart"/>
+            <w:r>
+              <w:rPr>
+                <w:rFonts w:ascii="Palatino Linotype" w:hAnsi="Palatino Linotype" w:cstheme="minorHAnsi"/>
+                <w:color w:val="000000" w:themeColor="text1"/>
+                <w:sz w:val="20"/>
+                <w:szCs w:val="20"/>
+              </w:rPr>
+              <w:t>student_qualifications</w:t>
+            </w:r>
+            <w:proofErr w:type="spellEnd"/>
+            <w:r>
+              <w:rPr>
+                <w:rFonts w:ascii="Palatino Linotype" w:hAnsi="Palatino Linotype" w:cstheme="minorHAnsi"/>
+                <w:color w:val="000000" w:themeColor="text1"/>
+                <w:sz w:val="20"/>
+                <w:szCs w:val="20"/>
+              </w:rPr>
+              <w:t xml:space="preserve"> </w:t>
+            </w:r>
+            <w:proofErr w:type="spellStart"/>
+            <w:r>
+              <w:rPr>
+                <w:rFonts w:ascii="Palatino Linotype" w:hAnsi="Palatino Linotype" w:cstheme="minorHAnsi"/>
+                <w:color w:val="000000" w:themeColor="text1"/>
+                <w:sz w:val="20"/>
+                <w:szCs w:val="20"/>
+              </w:rPr>
+              <w:t>sq</w:t>
+            </w:r>
+            <w:proofErr w:type="spellEnd"/>
+            <w:r>
+              <w:rPr>
+                <w:rFonts w:ascii="Palatino Linotype" w:hAnsi="Palatino Linotype" w:cstheme="minorHAnsi"/>
+                <w:color w:val="000000" w:themeColor="text1"/>
+                <w:sz w:val="20"/>
+                <w:szCs w:val="20"/>
+              </w:rPr>
+              <w:t xml:space="preserve"> where  s.id=</w:t>
+            </w:r>
+            <w:proofErr w:type="spellStart"/>
+            <w:r>
+              <w:rPr>
+                <w:rFonts w:ascii="Palatino Linotype" w:hAnsi="Palatino Linotype" w:cstheme="minorHAnsi"/>
+                <w:color w:val="000000" w:themeColor="text1"/>
+                <w:sz w:val="20"/>
+                <w:szCs w:val="20"/>
+              </w:rPr>
+              <w:t>sq.studentid</w:t>
+            </w:r>
+            <w:proofErr w:type="spellEnd"/>
+            <w:r>
+              <w:rPr>
+                <w:rFonts w:ascii="Palatino Linotype" w:hAnsi="Palatino Linotype" w:cstheme="minorHAnsi"/>
+                <w:color w:val="000000" w:themeColor="text1"/>
+                <w:sz w:val="20"/>
+                <w:szCs w:val="20"/>
+              </w:rPr>
+              <w:t xml:space="preserve"> and name in('10','12','be')  group by s.id)q;</w:t>
+            </w:r>
           </w:p>
         </w:tc>
       </w:tr>
@@ -6381,7 +7280,6 @@
                 <w:sz w:val="20"/>
                 <w:szCs w:val="20"/>
               </w:rPr>
-              <w:lastRenderedPageBreak/>
               <w:t xml:space="preserve">Display students’ details </w:t>
             </w:r>
             <w:proofErr w:type="gramStart"/>
@@ -6471,6 +7369,115 @@
                 <w:szCs w:val="20"/>
               </w:rPr>
             </w:pPr>
+            <w:r>
+              <w:rPr>
+                <w:rFonts w:ascii="Palatino Linotype" w:hAnsi="Palatino Linotype" w:cstheme="minorHAnsi"/>
+                <w:color w:val="5B9BD5" w:themeColor="accent1"/>
+                <w:sz w:val="20"/>
+                <w:szCs w:val="20"/>
+              </w:rPr>
+              <w:t xml:space="preserve">select </w:t>
+            </w:r>
+            <w:proofErr w:type="spellStart"/>
+            <w:r>
+              <w:rPr>
+                <w:rFonts w:ascii="Palatino Linotype" w:hAnsi="Palatino Linotype" w:cstheme="minorHAnsi"/>
+                <w:color w:val="5B9BD5" w:themeColor="accent1"/>
+                <w:sz w:val="20"/>
+                <w:szCs w:val="20"/>
+              </w:rPr>
+              <w:t>s.namefirst</w:t>
+            </w:r>
+            <w:proofErr w:type="spellEnd"/>
+            <w:r>
+              <w:rPr>
+                <w:rFonts w:ascii="Palatino Linotype" w:hAnsi="Palatino Linotype" w:cstheme="minorHAnsi"/>
+                <w:color w:val="5B9BD5" w:themeColor="accent1"/>
+                <w:sz w:val="20"/>
+                <w:szCs w:val="20"/>
+              </w:rPr>
+              <w:t xml:space="preserve"> from student s where s.id not in (select s.id from student </w:t>
+            </w:r>
+            <w:proofErr w:type="spellStart"/>
+            <w:r>
+              <w:rPr>
+                <w:rFonts w:ascii="Palatino Linotype" w:hAnsi="Palatino Linotype" w:cstheme="minorHAnsi"/>
+                <w:color w:val="5B9BD5" w:themeColor="accent1"/>
+                <w:sz w:val="20"/>
+                <w:szCs w:val="20"/>
+              </w:rPr>
+              <w:t>s,student_cards</w:t>
+            </w:r>
+            <w:proofErr w:type="spellEnd"/>
+            <w:r>
+              <w:rPr>
+                <w:rFonts w:ascii="Palatino Linotype" w:hAnsi="Palatino Linotype" w:cstheme="minorHAnsi"/>
+                <w:color w:val="5B9BD5" w:themeColor="accent1"/>
+                <w:sz w:val="20"/>
+                <w:szCs w:val="20"/>
+              </w:rPr>
+              <w:t xml:space="preserve"> </w:t>
+            </w:r>
+            <w:proofErr w:type="spellStart"/>
+            <w:r>
+              <w:rPr>
+                <w:rFonts w:ascii="Palatino Linotype" w:hAnsi="Palatino Linotype" w:cstheme="minorHAnsi"/>
+                <w:color w:val="5B9BD5" w:themeColor="accent1"/>
+                <w:sz w:val="20"/>
+                <w:szCs w:val="20"/>
+              </w:rPr>
+              <w:t>sc</w:t>
+            </w:r>
+            <w:proofErr w:type="spellEnd"/>
+            <w:r>
+              <w:rPr>
+                <w:rFonts w:ascii="Palatino Linotype" w:hAnsi="Palatino Linotype" w:cstheme="minorHAnsi"/>
+                <w:color w:val="5B9BD5" w:themeColor="accent1"/>
+                <w:sz w:val="20"/>
+                <w:szCs w:val="20"/>
+              </w:rPr>
+              <w:t xml:space="preserve"> where s.id=</w:t>
+            </w:r>
+            <w:proofErr w:type="spellStart"/>
+            <w:r>
+              <w:rPr>
+                <w:rFonts w:ascii="Palatino Linotype" w:hAnsi="Palatino Linotype" w:cstheme="minorHAnsi"/>
+                <w:color w:val="5B9BD5" w:themeColor="accent1"/>
+                <w:sz w:val="20"/>
+                <w:szCs w:val="20"/>
+              </w:rPr>
+              <w:t>sc.studentid</w:t>
+            </w:r>
+            <w:proofErr w:type="spellEnd"/>
+            <w:r>
+              <w:rPr>
+                <w:rFonts w:ascii="Palatino Linotype" w:hAnsi="Palatino Linotype" w:cstheme="minorHAnsi"/>
+                <w:color w:val="5B9BD5" w:themeColor="accent1"/>
+                <w:sz w:val="20"/>
+                <w:szCs w:val="20"/>
+              </w:rPr>
+              <w:t xml:space="preserve"> and sc.name='</w:t>
+            </w:r>
+            <w:proofErr w:type="spellStart"/>
+            <w:r>
+              <w:rPr>
+                <w:rFonts w:ascii="Palatino Linotype" w:hAnsi="Palatino Linotype" w:cstheme="minorHAnsi"/>
+                <w:color w:val="5B9BD5" w:themeColor="accent1"/>
+                <w:sz w:val="20"/>
+                <w:szCs w:val="20"/>
+              </w:rPr>
+              <w:t>aadhaar</w:t>
+            </w:r>
+            <w:proofErr w:type="spellEnd"/>
+            <w:r>
+              <w:rPr>
+                <w:rFonts w:ascii="Palatino Linotype" w:hAnsi="Palatino Linotype" w:cstheme="minorHAnsi"/>
+                <w:color w:val="5B9BD5" w:themeColor="accent1"/>
+                <w:sz w:val="20"/>
+                <w:szCs w:val="20"/>
+              </w:rPr>
+              <w:t>');</w:t>
+            </w:r>
           </w:p>
         </w:tc>
       </w:tr>
@@ -9290,7 +10297,7 @@
   <a:extraClrSchemeLst/>
   <a:extLst>
     <a:ext uri="{05A4C25C-085E-4340-85A3-A5531E510DB2}">
-      <thm15:themeFamily xmlns="" xmlns:thm15="http://schemas.microsoft.com/office/thememl/2012/main" name="Office Theme" id="{62F939B6-93AF-4DB8-9C6B-D6C7DFDC589F}" vid="{4A3C46E8-61CC-4603-A589-7422A47A8E4A}"/>
+      <thm15:themeFamily xmlns:thm15="http://schemas.microsoft.com/office/thememl/2012/main" xmlns="" name="Office Theme" id="{62F939B6-93AF-4DB8-9C6B-D6C7DFDC589F}" vid="{4A3C46E8-61CC-4603-A589-7422A47A8E4A}"/>
     </a:ext>
   </a:extLst>
 </a:theme>
@@ -9301,7 +10308,7 @@
 </file>
 
 <file path=customXml/itemProps1.xml><?xml version="1.0" encoding="utf-8"?>
-<ds:datastoreItem xmlns:ds="http://schemas.openxmlformats.org/officeDocument/2006/customXml" ds:itemID="{F45D62C1-E3A8-4E18-8C0E-0E8BAA0ED379}">
+<ds:datastoreItem xmlns:ds="http://schemas.openxmlformats.org/officeDocument/2006/customXml" ds:itemID="{684E5743-8C08-4285-BC88-27693D0068A7}">
   <ds:schemaRefs>
     <ds:schemaRef ds:uri="http://schemas.openxmlformats.org/officeDocument/2006/bibliography"/>
   </ds:schemaRefs>

--- a/Database/Assignments/Assignment011 (Sub-queries).docx
+++ b/Database/Assignments/Assignment011 (Sub-queries).docx
@@ -195,7 +195,6 @@
         </w:rPr>
         <w:t xml:space="preserve">USE </w:t>
       </w:r>
-      <w:proofErr w:type="spellStart"/>
       <w:r>
         <w:rPr>
           <w:b/>
@@ -203,177 +202,7 @@
           <w:sz w:val="20"/>
           <w:szCs w:val="20"/>
         </w:rPr>
-        <w:t>student_phone</w:t>
-      </w:r>
-      <w:proofErr w:type="spellEnd"/>
-      <w:r>
-        <w:rPr>
-          <w:b/>
-          <w:i/>
-          <w:sz w:val="20"/>
-          <w:szCs w:val="20"/>
-        </w:rPr>
-        <w:t xml:space="preserve">, </w:t>
-      </w:r>
-      <w:proofErr w:type="spellStart"/>
-      <w:r>
-        <w:rPr>
-          <w:b/>
-          <w:i/>
-          <w:sz w:val="20"/>
-          <w:szCs w:val="20"/>
-        </w:rPr>
-        <w:t>student_address</w:t>
-      </w:r>
-      <w:proofErr w:type="spellEnd"/>
-      <w:r>
-        <w:rPr>
-          <w:b/>
-          <w:i/>
-          <w:sz w:val="20"/>
-          <w:szCs w:val="20"/>
-        </w:rPr>
-        <w:t xml:space="preserve">, </w:t>
-      </w:r>
-      <w:proofErr w:type="spellStart"/>
-      <w:r>
-        <w:rPr>
-          <w:b/>
-          <w:i/>
-          <w:sz w:val="20"/>
-          <w:szCs w:val="20"/>
-        </w:rPr>
-        <w:t>faculty_phone</w:t>
-      </w:r>
-      <w:proofErr w:type="spellEnd"/>
-      <w:r>
-        <w:rPr>
-          <w:b/>
-          <w:i/>
-          <w:sz w:val="20"/>
-          <w:szCs w:val="20"/>
-        </w:rPr>
-        <w:t xml:space="preserve">, </w:t>
-      </w:r>
-      <w:proofErr w:type="spellStart"/>
-      <w:r>
-        <w:rPr>
-          <w:b/>
-          <w:i/>
-          <w:sz w:val="20"/>
-          <w:szCs w:val="20"/>
-        </w:rPr>
-        <w:t>faculty_address</w:t>
-      </w:r>
-      <w:proofErr w:type="spellEnd"/>
-      <w:r>
-        <w:rPr>
-          <w:b/>
-          <w:i/>
-          <w:sz w:val="20"/>
-          <w:szCs w:val="20"/>
-        </w:rPr>
-        <w:t xml:space="preserve">, </w:t>
-      </w:r>
-      <w:proofErr w:type="spellStart"/>
-      <w:r>
-        <w:rPr>
-          <w:b/>
-          <w:i/>
-          <w:sz w:val="20"/>
-          <w:szCs w:val="20"/>
-        </w:rPr>
-        <w:t>batch_students</w:t>
-      </w:r>
-      <w:proofErr w:type="spellEnd"/>
-      <w:r>
-        <w:rPr>
-          <w:b/>
-          <w:i/>
-          <w:sz w:val="20"/>
-          <w:szCs w:val="20"/>
-        </w:rPr>
-        <w:t xml:space="preserve">, </w:t>
-      </w:r>
-      <w:proofErr w:type="spellStart"/>
-      <w:r>
-        <w:rPr>
-          <w:b/>
-          <w:i/>
-          <w:sz w:val="20"/>
-          <w:szCs w:val="20"/>
-        </w:rPr>
-        <w:t>course_batches</w:t>
-      </w:r>
-      <w:proofErr w:type="spellEnd"/>
-      <w:r>
-        <w:rPr>
-          <w:b/>
-          <w:i/>
-          <w:sz w:val="20"/>
-          <w:szCs w:val="20"/>
-        </w:rPr>
-        <w:t xml:space="preserve">, </w:t>
-      </w:r>
-      <w:proofErr w:type="spellStart"/>
-      <w:r>
-        <w:rPr>
-          <w:b/>
-          <w:i/>
-          <w:sz w:val="20"/>
-          <w:szCs w:val="20"/>
-        </w:rPr>
-        <w:t>student_qualifications</w:t>
-      </w:r>
-      <w:proofErr w:type="spellEnd"/>
-      <w:r>
-        <w:rPr>
-          <w:b/>
-          <w:i/>
-          <w:sz w:val="20"/>
-          <w:szCs w:val="20"/>
-        </w:rPr>
-        <w:t xml:space="preserve">, </w:t>
-      </w:r>
-      <w:proofErr w:type="spellStart"/>
-      <w:r>
-        <w:rPr>
-          <w:b/>
-          <w:i/>
-          <w:sz w:val="20"/>
-          <w:szCs w:val="20"/>
-        </w:rPr>
-        <w:t>faculty_qualifications</w:t>
-      </w:r>
-      <w:proofErr w:type="spellEnd"/>
-      <w:r>
-        <w:rPr>
-          <w:b/>
-          <w:i/>
-          <w:sz w:val="20"/>
-          <w:szCs w:val="20"/>
-        </w:rPr>
-        <w:t xml:space="preserve">, </w:t>
-      </w:r>
-      <w:proofErr w:type="spellStart"/>
-      <w:r>
-        <w:rPr>
-          <w:b/>
-          <w:i/>
-          <w:sz w:val="20"/>
-          <w:szCs w:val="20"/>
-        </w:rPr>
-        <w:t>course_modules</w:t>
-      </w:r>
-      <w:proofErr w:type="spellEnd"/>
-      <w:r>
-        <w:rPr>
-          <w:b/>
-          <w:i/>
-          <w:sz w:val="20"/>
-          <w:szCs w:val="20"/>
-        </w:rPr>
-        <w:t>, modules, faculty, student, course</w:t>
+        <w:t>student_phone, student_address, faculty_phone, faculty_address, batch_students, course_batches, student_qualifications, faculty_qualifications, course_modules, modules, faculty, student, course</w:t>
       </w:r>
       <w:r>
         <w:rPr>
@@ -382,9 +211,8 @@
           <w:sz w:val="20"/>
           <w:szCs w:val="20"/>
         </w:rPr>
-        <w:t xml:space="preserve">, </w:t>
+        <w:t>, student_cards</w:t>
       </w:r>
-      <w:proofErr w:type="spellStart"/>
       <w:r>
         <w:rPr>
           <w:b/>
@@ -392,62 +220,14 @@
           <w:sz w:val="20"/>
           <w:szCs w:val="20"/>
         </w:rPr>
-        <w:t>student_cards</w:t>
-      </w:r>
-      <w:proofErr w:type="spellEnd"/>
-      <w:r>
-        <w:rPr>
-          <w:b/>
-          <w:i/>
-          <w:sz w:val="20"/>
-          <w:szCs w:val="20"/>
-        </w:rPr>
-        <w:t xml:space="preserve">, and </w:t>
-      </w:r>
-      <w:proofErr w:type="spellStart"/>
-      <w:r>
-        <w:rPr>
-          <w:b/>
-          <w:i/>
-          <w:sz w:val="20"/>
-          <w:szCs w:val="20"/>
-        </w:rPr>
-        <w:t>student_</w:t>
-      </w:r>
-      <w:proofErr w:type="gramStart"/>
-      <w:r>
-        <w:rPr>
-          <w:b/>
-          <w:i/>
-          <w:sz w:val="20"/>
-          <w:szCs w:val="20"/>
-        </w:rPr>
-        <w:t>order</w:t>
-      </w:r>
-      <w:proofErr w:type="spellEnd"/>
-      <w:r>
-        <w:rPr>
-          <w:b/>
-          <w:i/>
-          <w:sz w:val="20"/>
-          <w:szCs w:val="20"/>
-        </w:rPr>
-        <w:t xml:space="preserve">  </w:t>
+        <w:t xml:space="preserve">, and student_order  </w:t>
       </w:r>
       <w:r>
         <w:rPr>
           <w:sz w:val="20"/>
           <w:szCs w:val="20"/>
         </w:rPr>
-        <w:t>relation</w:t>
-      </w:r>
-      <w:proofErr w:type="gramEnd"/>
-      <w:r>
-        <w:rPr>
-          <w:sz w:val="20"/>
-          <w:szCs w:val="20"/>
-        </w:rPr>
-        <w:t xml:space="preserve"> to solve the following queries.</w:t>
+        <w:t>relation to solve the following queries.</w:t>
       </w:r>
     </w:p>
     <w:p>
@@ -567,169 +347,7 @@
                 <w:color w:val="5B9BD5" w:themeColor="accent1"/>
                 <w:sz w:val="20"/>
               </w:rPr>
-              <w:t xml:space="preserve">select * from (select </w:t>
-            </w:r>
-            <w:proofErr w:type="spellStart"/>
-            <w:r>
-              <w:rPr>
-                <w:rFonts w:ascii="Palatino Linotype" w:hAnsi="Palatino Linotype" w:cstheme="minorHAnsi"/>
-                <w:color w:val="5B9BD5" w:themeColor="accent1"/>
-                <w:sz w:val="20"/>
-              </w:rPr>
-              <w:t>s.namefirst,count</w:t>
-            </w:r>
-            <w:proofErr w:type="spellEnd"/>
-            <w:r>
-              <w:rPr>
-                <w:rFonts w:ascii="Palatino Linotype" w:hAnsi="Palatino Linotype" w:cstheme="minorHAnsi"/>
-                <w:color w:val="5B9BD5" w:themeColor="accent1"/>
-                <w:sz w:val="20"/>
-              </w:rPr>
-              <w:t xml:space="preserve">(cb.name) </w:t>
-            </w:r>
-            <w:proofErr w:type="spellStart"/>
-            <w:r>
-              <w:rPr>
-                <w:rFonts w:ascii="Palatino Linotype" w:hAnsi="Palatino Linotype" w:cstheme="minorHAnsi"/>
-                <w:color w:val="5B9BD5" w:themeColor="accent1"/>
-                <w:sz w:val="20"/>
-              </w:rPr>
-              <w:t>batch_cnt</w:t>
-            </w:r>
-            <w:proofErr w:type="spellEnd"/>
-            <w:r>
-              <w:rPr>
-                <w:rFonts w:ascii="Palatino Linotype" w:hAnsi="Palatino Linotype" w:cstheme="minorHAnsi"/>
-                <w:color w:val="5B9BD5" w:themeColor="accent1"/>
-                <w:sz w:val="20"/>
-              </w:rPr>
-              <w:t xml:space="preserve"> from student s join </w:t>
-            </w:r>
-            <w:proofErr w:type="spellStart"/>
-            <w:r>
-              <w:rPr>
-                <w:rFonts w:ascii="Palatino Linotype" w:hAnsi="Palatino Linotype" w:cstheme="minorHAnsi"/>
-                <w:color w:val="5B9BD5" w:themeColor="accent1"/>
-                <w:sz w:val="20"/>
-              </w:rPr>
-              <w:t>course_batches</w:t>
-            </w:r>
-            <w:proofErr w:type="spellEnd"/>
-            <w:r>
-              <w:rPr>
-                <w:rFonts w:ascii="Palatino Linotype" w:hAnsi="Palatino Linotype" w:cstheme="minorHAnsi"/>
-                <w:color w:val="5B9BD5" w:themeColor="accent1"/>
-                <w:sz w:val="20"/>
-              </w:rPr>
-              <w:t xml:space="preserve"> </w:t>
-            </w:r>
-            <w:proofErr w:type="spellStart"/>
-            <w:r>
-              <w:rPr>
-                <w:rFonts w:ascii="Palatino Linotype" w:hAnsi="Palatino Linotype" w:cstheme="minorHAnsi"/>
-                <w:color w:val="5B9BD5" w:themeColor="accent1"/>
-                <w:sz w:val="20"/>
-              </w:rPr>
-              <w:t>cb</w:t>
-            </w:r>
-            <w:proofErr w:type="spellEnd"/>
-            <w:r>
-              <w:rPr>
-                <w:rFonts w:ascii="Palatino Linotype" w:hAnsi="Palatino Linotype" w:cstheme="minorHAnsi"/>
-                <w:color w:val="5B9BD5" w:themeColor="accent1"/>
-                <w:sz w:val="20"/>
-              </w:rPr>
-              <w:t xml:space="preserve"> join </w:t>
-            </w:r>
-            <w:proofErr w:type="spellStart"/>
-            <w:r>
-              <w:rPr>
-                <w:rFonts w:ascii="Palatino Linotype" w:hAnsi="Palatino Linotype" w:cstheme="minorHAnsi"/>
-                <w:color w:val="5B9BD5" w:themeColor="accent1"/>
-                <w:sz w:val="20"/>
-              </w:rPr>
-              <w:t>batch_students</w:t>
-            </w:r>
-            <w:proofErr w:type="spellEnd"/>
-            <w:r>
-              <w:rPr>
-                <w:rFonts w:ascii="Palatino Linotype" w:hAnsi="Palatino Linotype" w:cstheme="minorHAnsi"/>
-                <w:color w:val="5B9BD5" w:themeColor="accent1"/>
-                <w:sz w:val="20"/>
-              </w:rPr>
-              <w:t xml:space="preserve"> bs on s.id=</w:t>
-            </w:r>
-            <w:proofErr w:type="spellStart"/>
-            <w:r>
-              <w:rPr>
-                <w:rFonts w:ascii="Palatino Linotype" w:hAnsi="Palatino Linotype" w:cstheme="minorHAnsi"/>
-                <w:color w:val="5B9BD5" w:themeColor="accent1"/>
-                <w:sz w:val="20"/>
-              </w:rPr>
-              <w:t>bs.studentid</w:t>
-            </w:r>
-            <w:proofErr w:type="spellEnd"/>
-            <w:r>
-              <w:rPr>
-                <w:rFonts w:ascii="Palatino Linotype" w:hAnsi="Palatino Linotype" w:cstheme="minorHAnsi"/>
-                <w:color w:val="5B9BD5" w:themeColor="accent1"/>
-                <w:sz w:val="20"/>
-              </w:rPr>
-              <w:t xml:space="preserve"> and cb.id=</w:t>
-            </w:r>
-            <w:proofErr w:type="spellStart"/>
-            <w:r>
-              <w:rPr>
-                <w:rFonts w:ascii="Palatino Linotype" w:hAnsi="Palatino Linotype" w:cstheme="minorHAnsi"/>
-                <w:color w:val="5B9BD5" w:themeColor="accent1"/>
-                <w:sz w:val="20"/>
-              </w:rPr>
-              <w:t>bs.batchid</w:t>
-            </w:r>
-            <w:proofErr w:type="spellEnd"/>
-            <w:r>
-              <w:rPr>
-                <w:rFonts w:ascii="Palatino Linotype" w:hAnsi="Palatino Linotype" w:cstheme="minorHAnsi"/>
-                <w:color w:val="5B9BD5" w:themeColor="accent1"/>
-                <w:sz w:val="20"/>
-              </w:rPr>
-              <w:t xml:space="preserve"> group by </w:t>
-            </w:r>
-            <w:proofErr w:type="spellStart"/>
-            <w:r>
-              <w:rPr>
-                <w:rFonts w:ascii="Palatino Linotype" w:hAnsi="Palatino Linotype" w:cstheme="minorHAnsi"/>
-                <w:color w:val="5B9BD5" w:themeColor="accent1"/>
-                <w:sz w:val="20"/>
-              </w:rPr>
-              <w:t>s.namefirst</w:t>
-            </w:r>
-            <w:proofErr w:type="spellEnd"/>
-            <w:r>
-              <w:rPr>
-                <w:rFonts w:ascii="Palatino Linotype" w:hAnsi="Palatino Linotype" w:cstheme="minorHAnsi"/>
-                <w:color w:val="5B9BD5" w:themeColor="accent1"/>
-                <w:sz w:val="20"/>
-              </w:rPr>
-              <w:t>)e where(</w:t>
-            </w:r>
-            <w:proofErr w:type="spellStart"/>
-            <w:r>
-              <w:rPr>
-                <w:rFonts w:ascii="Palatino Linotype" w:hAnsi="Palatino Linotype" w:cstheme="minorHAnsi"/>
-                <w:color w:val="5B9BD5" w:themeColor="accent1"/>
-                <w:sz w:val="20"/>
-              </w:rPr>
-              <w:t>batch_cnt</w:t>
-            </w:r>
-            <w:proofErr w:type="spellEnd"/>
-            <w:r>
-              <w:rPr>
-                <w:rFonts w:ascii="Palatino Linotype" w:hAnsi="Palatino Linotype" w:cstheme="minorHAnsi"/>
-                <w:color w:val="5B9BD5" w:themeColor="accent1"/>
-                <w:sz w:val="20"/>
-              </w:rPr>
-              <w:t>)&gt;2;</w:t>
+              <w:t>select * from (select s.namefirst,count(cb.name) batch_cnt from student s join course_batches cb join batch_students bs on s.id=bs.studentid and cb.id=bs.batchid group by s.namefirst)e where(batch_cnt)&gt;2;</w:t>
             </w:r>
           </w:p>
         </w:tc>
@@ -815,27 +433,7 @@
                 <w:sz w:val="20"/>
                 <w:szCs w:val="20"/>
               </w:rPr>
-              <w:t>batch of the student ‘</w:t>
-            </w:r>
-            <w:proofErr w:type="spellStart"/>
-            <w:r>
-              <w:rPr>
-                <w:rFonts w:ascii="Palatino Linotype" w:hAnsi="Palatino Linotype" w:cstheme="minorHAnsi"/>
-                <w:color w:val="000000" w:themeColor="text1"/>
-                <w:sz w:val="20"/>
-                <w:szCs w:val="20"/>
-              </w:rPr>
-              <w:t>saleel</w:t>
-            </w:r>
-            <w:proofErr w:type="spellEnd"/>
-            <w:r>
-              <w:rPr>
-                <w:rFonts w:ascii="Palatino Linotype" w:hAnsi="Palatino Linotype" w:cstheme="minorHAnsi"/>
-                <w:color w:val="000000" w:themeColor="text1"/>
-                <w:sz w:val="20"/>
-                <w:szCs w:val="20"/>
-              </w:rPr>
-              <w:t>’.</w:t>
+              <w:t>batch of the student ‘saleel’.</w:t>
             </w:r>
           </w:p>
         </w:tc>
@@ -864,259 +462,7 @@
                 <w:color w:val="5B9BD5" w:themeColor="accent1"/>
                 <w:sz w:val="20"/>
               </w:rPr>
-              <w:t xml:space="preserve">select * from (select </w:t>
-            </w:r>
-            <w:proofErr w:type="spellStart"/>
-            <w:r>
-              <w:rPr>
-                <w:rFonts w:ascii="Palatino Linotype" w:hAnsi="Palatino Linotype" w:cstheme="minorHAnsi"/>
-                <w:color w:val="5B9BD5" w:themeColor="accent1"/>
-                <w:sz w:val="20"/>
-              </w:rPr>
-              <w:t>s.namefirst</w:t>
-            </w:r>
-            <w:proofErr w:type="spellEnd"/>
-            <w:r>
-              <w:rPr>
-                <w:rFonts w:ascii="Palatino Linotype" w:hAnsi="Palatino Linotype" w:cstheme="minorHAnsi"/>
-                <w:color w:val="5B9BD5" w:themeColor="accent1"/>
-                <w:sz w:val="20"/>
-              </w:rPr>
-              <w:t xml:space="preserve"> </w:t>
-            </w:r>
-            <w:proofErr w:type="spellStart"/>
-            <w:r>
-              <w:rPr>
-                <w:rFonts w:ascii="Palatino Linotype" w:hAnsi="Palatino Linotype" w:cstheme="minorHAnsi"/>
-                <w:color w:val="5B9BD5" w:themeColor="accent1"/>
-                <w:sz w:val="20"/>
-              </w:rPr>
-              <w:t>sname,cb.name</w:t>
-            </w:r>
-            <w:proofErr w:type="spellEnd"/>
-            <w:r>
-              <w:rPr>
-                <w:rFonts w:ascii="Palatino Linotype" w:hAnsi="Palatino Linotype" w:cstheme="minorHAnsi"/>
-                <w:color w:val="5B9BD5" w:themeColor="accent1"/>
-                <w:sz w:val="20"/>
-              </w:rPr>
-              <w:t xml:space="preserve"> batch from student s join </w:t>
-            </w:r>
-            <w:proofErr w:type="spellStart"/>
-            <w:r>
-              <w:rPr>
-                <w:rFonts w:ascii="Palatino Linotype" w:hAnsi="Palatino Linotype" w:cstheme="minorHAnsi"/>
-                <w:color w:val="5B9BD5" w:themeColor="accent1"/>
-                <w:sz w:val="20"/>
-              </w:rPr>
-              <w:t>course_batches</w:t>
-            </w:r>
-            <w:proofErr w:type="spellEnd"/>
-            <w:r>
-              <w:rPr>
-                <w:rFonts w:ascii="Palatino Linotype" w:hAnsi="Palatino Linotype" w:cstheme="minorHAnsi"/>
-                <w:color w:val="5B9BD5" w:themeColor="accent1"/>
-                <w:sz w:val="20"/>
-              </w:rPr>
-              <w:t xml:space="preserve"> </w:t>
-            </w:r>
-            <w:proofErr w:type="spellStart"/>
-            <w:r>
-              <w:rPr>
-                <w:rFonts w:ascii="Palatino Linotype" w:hAnsi="Palatino Linotype" w:cstheme="minorHAnsi"/>
-                <w:color w:val="5B9BD5" w:themeColor="accent1"/>
-                <w:sz w:val="20"/>
-              </w:rPr>
-              <w:t>cb</w:t>
-            </w:r>
-            <w:proofErr w:type="spellEnd"/>
-            <w:r>
-              <w:rPr>
-                <w:rFonts w:ascii="Palatino Linotype" w:hAnsi="Palatino Linotype" w:cstheme="minorHAnsi"/>
-                <w:color w:val="5B9BD5" w:themeColor="accent1"/>
-                <w:sz w:val="20"/>
-              </w:rPr>
-              <w:t xml:space="preserve"> join </w:t>
-            </w:r>
-            <w:proofErr w:type="spellStart"/>
-            <w:r>
-              <w:rPr>
-                <w:rFonts w:ascii="Palatino Linotype" w:hAnsi="Palatino Linotype" w:cstheme="minorHAnsi"/>
-                <w:color w:val="5B9BD5" w:themeColor="accent1"/>
-                <w:sz w:val="20"/>
-              </w:rPr>
-              <w:t>batch_students</w:t>
-            </w:r>
-            <w:proofErr w:type="spellEnd"/>
-            <w:r>
-              <w:rPr>
-                <w:rFonts w:ascii="Palatino Linotype" w:hAnsi="Palatino Linotype" w:cstheme="minorHAnsi"/>
-                <w:color w:val="5B9BD5" w:themeColor="accent1"/>
-                <w:sz w:val="20"/>
-              </w:rPr>
-              <w:t xml:space="preserve"> bs on s.id=</w:t>
-            </w:r>
-            <w:proofErr w:type="spellStart"/>
-            <w:r>
-              <w:rPr>
-                <w:rFonts w:ascii="Palatino Linotype" w:hAnsi="Palatino Linotype" w:cstheme="minorHAnsi"/>
-                <w:color w:val="5B9BD5" w:themeColor="accent1"/>
-                <w:sz w:val="20"/>
-              </w:rPr>
-              <w:t>bs.studentid</w:t>
-            </w:r>
-            <w:proofErr w:type="spellEnd"/>
-            <w:r>
-              <w:rPr>
-                <w:rFonts w:ascii="Palatino Linotype" w:hAnsi="Palatino Linotype" w:cstheme="minorHAnsi"/>
-                <w:color w:val="5B9BD5" w:themeColor="accent1"/>
-                <w:sz w:val="20"/>
-              </w:rPr>
-              <w:t xml:space="preserve"> and cb.id=</w:t>
-            </w:r>
-            <w:proofErr w:type="spellStart"/>
-            <w:r>
-              <w:rPr>
-                <w:rFonts w:ascii="Palatino Linotype" w:hAnsi="Palatino Linotype" w:cstheme="minorHAnsi"/>
-                <w:color w:val="5B9BD5" w:themeColor="accent1"/>
-                <w:sz w:val="20"/>
-              </w:rPr>
-              <w:t>bs.batchid</w:t>
-            </w:r>
-            <w:proofErr w:type="spellEnd"/>
-            <w:r>
-              <w:rPr>
-                <w:rFonts w:ascii="Palatino Linotype" w:hAnsi="Palatino Linotype" w:cstheme="minorHAnsi"/>
-                <w:color w:val="5B9BD5" w:themeColor="accent1"/>
-                <w:sz w:val="20"/>
-              </w:rPr>
-              <w:t xml:space="preserve">)e where batch in(select distinct cb.name from student s join </w:t>
-            </w:r>
-            <w:proofErr w:type="spellStart"/>
-            <w:r>
-              <w:rPr>
-                <w:rFonts w:ascii="Palatino Linotype" w:hAnsi="Palatino Linotype" w:cstheme="minorHAnsi"/>
-                <w:color w:val="5B9BD5" w:themeColor="accent1"/>
-                <w:sz w:val="20"/>
-              </w:rPr>
-              <w:t>batch_students</w:t>
-            </w:r>
-            <w:proofErr w:type="spellEnd"/>
-            <w:r>
-              <w:rPr>
-                <w:rFonts w:ascii="Palatino Linotype" w:hAnsi="Palatino Linotype" w:cstheme="minorHAnsi"/>
-                <w:color w:val="5B9BD5" w:themeColor="accent1"/>
-                <w:sz w:val="20"/>
-              </w:rPr>
-              <w:t xml:space="preserve"> bs join </w:t>
-            </w:r>
-            <w:proofErr w:type="spellStart"/>
-            <w:r>
-              <w:rPr>
-                <w:rFonts w:ascii="Palatino Linotype" w:hAnsi="Palatino Linotype" w:cstheme="minorHAnsi"/>
-                <w:color w:val="5B9BD5" w:themeColor="accent1"/>
-                <w:sz w:val="20"/>
-              </w:rPr>
-              <w:t>course_batches</w:t>
-            </w:r>
-            <w:proofErr w:type="spellEnd"/>
-            <w:r>
-              <w:rPr>
-                <w:rFonts w:ascii="Palatino Linotype" w:hAnsi="Palatino Linotype" w:cstheme="minorHAnsi"/>
-                <w:color w:val="5B9BD5" w:themeColor="accent1"/>
-                <w:sz w:val="20"/>
-              </w:rPr>
-              <w:t xml:space="preserve"> </w:t>
-            </w:r>
-            <w:proofErr w:type="spellStart"/>
-            <w:r>
-              <w:rPr>
-                <w:rFonts w:ascii="Palatino Linotype" w:hAnsi="Palatino Linotype" w:cstheme="minorHAnsi"/>
-                <w:color w:val="5B9BD5" w:themeColor="accent1"/>
-                <w:sz w:val="20"/>
-              </w:rPr>
-              <w:t>cb</w:t>
-            </w:r>
-            <w:proofErr w:type="spellEnd"/>
-            <w:r>
-              <w:rPr>
-                <w:rFonts w:ascii="Palatino Linotype" w:hAnsi="Palatino Linotype" w:cstheme="minorHAnsi"/>
-                <w:color w:val="5B9BD5" w:themeColor="accent1"/>
-                <w:sz w:val="20"/>
-              </w:rPr>
-              <w:t xml:space="preserve"> on s.id=</w:t>
-            </w:r>
-            <w:proofErr w:type="spellStart"/>
-            <w:r>
-              <w:rPr>
-                <w:rFonts w:ascii="Palatino Linotype" w:hAnsi="Palatino Linotype" w:cstheme="minorHAnsi"/>
-                <w:color w:val="5B9BD5" w:themeColor="accent1"/>
-                <w:sz w:val="20"/>
-              </w:rPr>
-              <w:t>bs.studentid</w:t>
-            </w:r>
-            <w:proofErr w:type="spellEnd"/>
-            <w:r>
-              <w:rPr>
-                <w:rFonts w:ascii="Palatino Linotype" w:hAnsi="Palatino Linotype" w:cstheme="minorHAnsi"/>
-                <w:color w:val="5B9BD5" w:themeColor="accent1"/>
-                <w:sz w:val="20"/>
-              </w:rPr>
-              <w:t xml:space="preserve"> and cb.id=</w:t>
-            </w:r>
-            <w:proofErr w:type="spellStart"/>
-            <w:r>
-              <w:rPr>
-                <w:rFonts w:ascii="Palatino Linotype" w:hAnsi="Palatino Linotype" w:cstheme="minorHAnsi"/>
-                <w:color w:val="5B9BD5" w:themeColor="accent1"/>
-                <w:sz w:val="20"/>
-              </w:rPr>
-              <w:t>bs.batchid</w:t>
-            </w:r>
-            <w:proofErr w:type="spellEnd"/>
-            <w:r>
-              <w:rPr>
-                <w:rFonts w:ascii="Palatino Linotype" w:hAnsi="Palatino Linotype" w:cstheme="minorHAnsi"/>
-                <w:color w:val="5B9BD5" w:themeColor="accent1"/>
-                <w:sz w:val="20"/>
-              </w:rPr>
-              <w:t xml:space="preserve"> where </w:t>
-            </w:r>
-            <w:proofErr w:type="spellStart"/>
-            <w:r>
-              <w:rPr>
-                <w:rFonts w:ascii="Palatino Linotype" w:hAnsi="Palatino Linotype" w:cstheme="minorHAnsi"/>
-                <w:color w:val="5B9BD5" w:themeColor="accent1"/>
-                <w:sz w:val="20"/>
-              </w:rPr>
-              <w:t>namefirst</w:t>
-            </w:r>
-            <w:proofErr w:type="spellEnd"/>
-            <w:r>
-              <w:rPr>
-                <w:rFonts w:ascii="Palatino Linotype" w:hAnsi="Palatino Linotype" w:cstheme="minorHAnsi"/>
-                <w:color w:val="5B9BD5" w:themeColor="accent1"/>
-                <w:sz w:val="20"/>
-              </w:rPr>
-              <w:t>='</w:t>
-            </w:r>
-            <w:proofErr w:type="spellStart"/>
-            <w:r>
-              <w:rPr>
-                <w:rFonts w:ascii="Palatino Linotype" w:hAnsi="Palatino Linotype" w:cstheme="minorHAnsi"/>
-                <w:color w:val="5B9BD5" w:themeColor="accent1"/>
-                <w:sz w:val="20"/>
-              </w:rPr>
-              <w:t>saleel</w:t>
-            </w:r>
-            <w:proofErr w:type="spellEnd"/>
-            <w:r>
-              <w:rPr>
-                <w:rFonts w:ascii="Palatino Linotype" w:hAnsi="Palatino Linotype" w:cstheme="minorHAnsi"/>
-                <w:color w:val="5B9BD5" w:themeColor="accent1"/>
-                <w:sz w:val="20"/>
-              </w:rPr>
-              <w:t>');</w:t>
+              <w:t>select * from (select s.namefirst sname,cb.name batch from student s join course_batches cb join batch_students bs on s.id=bs.studentid and cb.id=bs.batchid)e where batch in(select distinct cb.name from student s join batch_students bs join course_batches cb on s.id=bs.studentid and cb.id=bs.batchid where namefirst='saleel');</w:t>
             </w:r>
           </w:p>
         </w:tc>
@@ -1222,313 +568,7 @@
                 <w:color w:val="5B9BD5" w:themeColor="accent1"/>
                 <w:sz w:val="20"/>
               </w:rPr>
-              <w:t xml:space="preserve">select </w:t>
-            </w:r>
-            <w:proofErr w:type="spellStart"/>
-            <w:r>
-              <w:rPr>
-                <w:rFonts w:ascii="Palatino Linotype" w:hAnsi="Palatino Linotype" w:cstheme="minorHAnsi"/>
-                <w:color w:val="5B9BD5" w:themeColor="accent1"/>
-                <w:sz w:val="20"/>
-              </w:rPr>
-              <w:t>cn,cnt</w:t>
-            </w:r>
-            <w:proofErr w:type="spellEnd"/>
-            <w:r>
-              <w:rPr>
-                <w:rFonts w:ascii="Palatino Linotype" w:hAnsi="Palatino Linotype" w:cstheme="minorHAnsi"/>
-                <w:color w:val="5B9BD5" w:themeColor="accent1"/>
-                <w:sz w:val="20"/>
-              </w:rPr>
-              <w:t xml:space="preserve"> from (select c.name </w:t>
-            </w:r>
-            <w:proofErr w:type="spellStart"/>
-            <w:r>
-              <w:rPr>
-                <w:rFonts w:ascii="Palatino Linotype" w:hAnsi="Palatino Linotype" w:cstheme="minorHAnsi"/>
-                <w:color w:val="5B9BD5" w:themeColor="accent1"/>
-                <w:sz w:val="20"/>
-              </w:rPr>
-              <w:t>cn</w:t>
-            </w:r>
-            <w:proofErr w:type="spellEnd"/>
-            <w:r>
-              <w:rPr>
-                <w:rFonts w:ascii="Palatino Linotype" w:hAnsi="Palatino Linotype" w:cstheme="minorHAnsi"/>
-                <w:color w:val="5B9BD5" w:themeColor="accent1"/>
-                <w:sz w:val="20"/>
-              </w:rPr>
-              <w:t xml:space="preserve"> ,count(s.id) </w:t>
-            </w:r>
-            <w:proofErr w:type="spellStart"/>
-            <w:r>
-              <w:rPr>
-                <w:rFonts w:ascii="Palatino Linotype" w:hAnsi="Palatino Linotype" w:cstheme="minorHAnsi"/>
-                <w:color w:val="5B9BD5" w:themeColor="accent1"/>
-                <w:sz w:val="20"/>
-              </w:rPr>
-              <w:t>cnt</w:t>
-            </w:r>
-            <w:proofErr w:type="spellEnd"/>
-            <w:r>
-              <w:rPr>
-                <w:rFonts w:ascii="Palatino Linotype" w:hAnsi="Palatino Linotype" w:cstheme="minorHAnsi"/>
-                <w:color w:val="5B9BD5" w:themeColor="accent1"/>
-                <w:sz w:val="20"/>
-              </w:rPr>
-              <w:t xml:space="preserve"> from student s join </w:t>
-            </w:r>
-            <w:proofErr w:type="spellStart"/>
-            <w:r>
-              <w:rPr>
-                <w:rFonts w:ascii="Palatino Linotype" w:hAnsi="Palatino Linotype" w:cstheme="minorHAnsi"/>
-                <w:color w:val="5B9BD5" w:themeColor="accent1"/>
-                <w:sz w:val="20"/>
-              </w:rPr>
-              <w:t>batch_students</w:t>
-            </w:r>
-            <w:proofErr w:type="spellEnd"/>
-            <w:r>
-              <w:rPr>
-                <w:rFonts w:ascii="Palatino Linotype" w:hAnsi="Palatino Linotype" w:cstheme="minorHAnsi"/>
-                <w:color w:val="5B9BD5" w:themeColor="accent1"/>
-                <w:sz w:val="20"/>
-              </w:rPr>
-              <w:t xml:space="preserve"> bs join </w:t>
-            </w:r>
-            <w:proofErr w:type="spellStart"/>
-            <w:r>
-              <w:rPr>
-                <w:rFonts w:ascii="Palatino Linotype" w:hAnsi="Palatino Linotype" w:cstheme="minorHAnsi"/>
-                <w:color w:val="5B9BD5" w:themeColor="accent1"/>
-                <w:sz w:val="20"/>
-              </w:rPr>
-              <w:t>course_batches</w:t>
-            </w:r>
-            <w:proofErr w:type="spellEnd"/>
-            <w:r>
-              <w:rPr>
-                <w:rFonts w:ascii="Palatino Linotype" w:hAnsi="Palatino Linotype" w:cstheme="minorHAnsi"/>
-                <w:color w:val="5B9BD5" w:themeColor="accent1"/>
-                <w:sz w:val="20"/>
-              </w:rPr>
-              <w:t xml:space="preserve"> </w:t>
-            </w:r>
-            <w:proofErr w:type="spellStart"/>
-            <w:r>
-              <w:rPr>
-                <w:rFonts w:ascii="Palatino Linotype" w:hAnsi="Palatino Linotype" w:cstheme="minorHAnsi"/>
-                <w:color w:val="5B9BD5" w:themeColor="accent1"/>
-                <w:sz w:val="20"/>
-              </w:rPr>
-              <w:t>cb</w:t>
-            </w:r>
-            <w:proofErr w:type="spellEnd"/>
-            <w:r>
-              <w:rPr>
-                <w:rFonts w:ascii="Palatino Linotype" w:hAnsi="Palatino Linotype" w:cstheme="minorHAnsi"/>
-                <w:color w:val="5B9BD5" w:themeColor="accent1"/>
-                <w:sz w:val="20"/>
-              </w:rPr>
-              <w:t xml:space="preserve"> left outer join course c on s.id=</w:t>
-            </w:r>
-            <w:proofErr w:type="spellStart"/>
-            <w:r>
-              <w:rPr>
-                <w:rFonts w:ascii="Palatino Linotype" w:hAnsi="Palatino Linotype" w:cstheme="minorHAnsi"/>
-                <w:color w:val="5B9BD5" w:themeColor="accent1"/>
-                <w:sz w:val="20"/>
-              </w:rPr>
-              <w:t>bs.studentid</w:t>
-            </w:r>
-            <w:proofErr w:type="spellEnd"/>
-            <w:r>
-              <w:rPr>
-                <w:rFonts w:ascii="Palatino Linotype" w:hAnsi="Palatino Linotype" w:cstheme="minorHAnsi"/>
-                <w:color w:val="5B9BD5" w:themeColor="accent1"/>
-                <w:sz w:val="20"/>
-              </w:rPr>
-              <w:t xml:space="preserve"> and cb.id=</w:t>
-            </w:r>
-            <w:proofErr w:type="spellStart"/>
-            <w:r>
-              <w:rPr>
-                <w:rFonts w:ascii="Palatino Linotype" w:hAnsi="Palatino Linotype" w:cstheme="minorHAnsi"/>
-                <w:color w:val="5B9BD5" w:themeColor="accent1"/>
-                <w:sz w:val="20"/>
-              </w:rPr>
-              <w:t>bs.batchid</w:t>
-            </w:r>
-            <w:proofErr w:type="spellEnd"/>
-            <w:r>
-              <w:rPr>
-                <w:rFonts w:ascii="Palatino Linotype" w:hAnsi="Palatino Linotype" w:cstheme="minorHAnsi"/>
-                <w:color w:val="5B9BD5" w:themeColor="accent1"/>
-                <w:sz w:val="20"/>
-              </w:rPr>
-              <w:t xml:space="preserve"> and c.id=</w:t>
-            </w:r>
-            <w:proofErr w:type="spellStart"/>
-            <w:r>
-              <w:rPr>
-                <w:rFonts w:ascii="Palatino Linotype" w:hAnsi="Palatino Linotype" w:cstheme="minorHAnsi"/>
-                <w:color w:val="5B9BD5" w:themeColor="accent1"/>
-                <w:sz w:val="20"/>
-              </w:rPr>
-              <w:t>cb.courseid</w:t>
-            </w:r>
-            <w:proofErr w:type="spellEnd"/>
-            <w:r>
-              <w:rPr>
-                <w:rFonts w:ascii="Palatino Linotype" w:hAnsi="Palatino Linotype" w:cstheme="minorHAnsi"/>
-                <w:color w:val="5B9BD5" w:themeColor="accent1"/>
-                <w:sz w:val="20"/>
-              </w:rPr>
-              <w:t xml:space="preserve"> group by c.name order by </w:t>
-            </w:r>
-            <w:proofErr w:type="spellStart"/>
-            <w:r>
-              <w:rPr>
-                <w:rFonts w:ascii="Palatino Linotype" w:hAnsi="Palatino Linotype" w:cstheme="minorHAnsi"/>
-                <w:color w:val="5B9BD5" w:themeColor="accent1"/>
-                <w:sz w:val="20"/>
-              </w:rPr>
-              <w:t>cnt</w:t>
-            </w:r>
-            <w:proofErr w:type="spellEnd"/>
-            <w:r>
-              <w:rPr>
-                <w:rFonts w:ascii="Palatino Linotype" w:hAnsi="Palatino Linotype" w:cstheme="minorHAnsi"/>
-                <w:color w:val="5B9BD5" w:themeColor="accent1"/>
-                <w:sz w:val="20"/>
-              </w:rPr>
-              <w:t xml:space="preserve">)e where </w:t>
-            </w:r>
-            <w:proofErr w:type="spellStart"/>
-            <w:r>
-              <w:rPr>
-                <w:rFonts w:ascii="Palatino Linotype" w:hAnsi="Palatino Linotype" w:cstheme="minorHAnsi"/>
-                <w:color w:val="5B9BD5" w:themeColor="accent1"/>
-                <w:sz w:val="20"/>
-              </w:rPr>
-              <w:t>cnt</w:t>
-            </w:r>
-            <w:proofErr w:type="spellEnd"/>
-            <w:r>
-              <w:rPr>
-                <w:rFonts w:ascii="Palatino Linotype" w:hAnsi="Palatino Linotype" w:cstheme="minorHAnsi"/>
-                <w:color w:val="5B9BD5" w:themeColor="accent1"/>
-                <w:sz w:val="20"/>
-              </w:rPr>
-              <w:t xml:space="preserve">=(select min(R) from (select count(s.id) R from student s join </w:t>
-            </w:r>
-            <w:proofErr w:type="spellStart"/>
-            <w:r>
-              <w:rPr>
-                <w:rFonts w:ascii="Palatino Linotype" w:hAnsi="Palatino Linotype" w:cstheme="minorHAnsi"/>
-                <w:color w:val="5B9BD5" w:themeColor="accent1"/>
-                <w:sz w:val="20"/>
-              </w:rPr>
-              <w:t>batch_students</w:t>
-            </w:r>
-            <w:proofErr w:type="spellEnd"/>
-            <w:r>
-              <w:rPr>
-                <w:rFonts w:ascii="Palatino Linotype" w:hAnsi="Palatino Linotype" w:cstheme="minorHAnsi"/>
-                <w:color w:val="5B9BD5" w:themeColor="accent1"/>
-                <w:sz w:val="20"/>
-              </w:rPr>
-              <w:t xml:space="preserve"> bs join </w:t>
-            </w:r>
-            <w:proofErr w:type="spellStart"/>
-            <w:r>
-              <w:rPr>
-                <w:rFonts w:ascii="Palatino Linotype" w:hAnsi="Palatino Linotype" w:cstheme="minorHAnsi"/>
-                <w:color w:val="5B9BD5" w:themeColor="accent1"/>
-                <w:sz w:val="20"/>
-              </w:rPr>
-              <w:t>course_batches</w:t>
-            </w:r>
-            <w:proofErr w:type="spellEnd"/>
-            <w:r>
-              <w:rPr>
-                <w:rFonts w:ascii="Palatino Linotype" w:hAnsi="Palatino Linotype" w:cstheme="minorHAnsi"/>
-                <w:color w:val="5B9BD5" w:themeColor="accent1"/>
-                <w:sz w:val="20"/>
-              </w:rPr>
-              <w:t xml:space="preserve"> </w:t>
-            </w:r>
-            <w:proofErr w:type="spellStart"/>
-            <w:r>
-              <w:rPr>
-                <w:rFonts w:ascii="Palatino Linotype" w:hAnsi="Palatino Linotype" w:cstheme="minorHAnsi"/>
-                <w:color w:val="5B9BD5" w:themeColor="accent1"/>
-                <w:sz w:val="20"/>
-              </w:rPr>
-              <w:t>cb</w:t>
-            </w:r>
-            <w:proofErr w:type="spellEnd"/>
-            <w:r>
-              <w:rPr>
-                <w:rFonts w:ascii="Palatino Linotype" w:hAnsi="Palatino Linotype" w:cstheme="minorHAnsi"/>
-                <w:color w:val="5B9BD5" w:themeColor="accent1"/>
-                <w:sz w:val="20"/>
-              </w:rPr>
-              <w:t xml:space="preserve"> join course c on s.id=</w:t>
-            </w:r>
-            <w:proofErr w:type="spellStart"/>
-            <w:r>
-              <w:rPr>
-                <w:rFonts w:ascii="Palatino Linotype" w:hAnsi="Palatino Linotype" w:cstheme="minorHAnsi"/>
-                <w:color w:val="5B9BD5" w:themeColor="accent1"/>
-                <w:sz w:val="20"/>
-              </w:rPr>
-              <w:t>bs.studentid</w:t>
-            </w:r>
-            <w:proofErr w:type="spellEnd"/>
-            <w:r>
-              <w:rPr>
-                <w:rFonts w:ascii="Palatino Linotype" w:hAnsi="Palatino Linotype" w:cstheme="minorHAnsi"/>
-                <w:color w:val="5B9BD5" w:themeColor="accent1"/>
-                <w:sz w:val="20"/>
-              </w:rPr>
-              <w:t xml:space="preserve"> and cb.id=</w:t>
-            </w:r>
-            <w:proofErr w:type="spellStart"/>
-            <w:r>
-              <w:rPr>
-                <w:rFonts w:ascii="Palatino Linotype" w:hAnsi="Palatino Linotype" w:cstheme="minorHAnsi"/>
-                <w:color w:val="5B9BD5" w:themeColor="accent1"/>
-                <w:sz w:val="20"/>
-              </w:rPr>
-              <w:t>bs.batchid</w:t>
-            </w:r>
-            <w:proofErr w:type="spellEnd"/>
-            <w:r>
-              <w:rPr>
-                <w:rFonts w:ascii="Palatino Linotype" w:hAnsi="Palatino Linotype" w:cstheme="minorHAnsi"/>
-                <w:color w:val="5B9BD5" w:themeColor="accent1"/>
-                <w:sz w:val="20"/>
-              </w:rPr>
-              <w:t xml:space="preserve"> and c.id=</w:t>
-            </w:r>
-            <w:proofErr w:type="spellStart"/>
-            <w:r>
-              <w:rPr>
-                <w:rFonts w:ascii="Palatino Linotype" w:hAnsi="Palatino Linotype" w:cstheme="minorHAnsi"/>
-                <w:color w:val="5B9BD5" w:themeColor="accent1"/>
-                <w:sz w:val="20"/>
-              </w:rPr>
-              <w:t>cb.courseid</w:t>
-            </w:r>
-            <w:proofErr w:type="spellEnd"/>
-            <w:r>
-              <w:rPr>
-                <w:rFonts w:ascii="Palatino Linotype" w:hAnsi="Palatino Linotype" w:cstheme="minorHAnsi"/>
-                <w:color w:val="5B9BD5" w:themeColor="accent1"/>
-                <w:sz w:val="20"/>
-              </w:rPr>
-              <w:t xml:space="preserve"> group by c.name order by R)e2 );</w:t>
+              <w:t>select cn,cnt from (select c.name cn ,count(s.id) cnt from student s join batch_students bs join course_batches cb left outer join course c on s.id=bs.studentid and cb.id=bs.batchid and c.id=cb.courseid group by c.name order by cnt)e where cnt=(select min(R) from (select count(s.id) R from student s join batch_students bs join course_batches cb join course c on s.id=bs.studentid and cb.id=bs.batchid and c.id=cb.courseid group by c.name order by R)e2 );</w:t>
             </w:r>
           </w:p>
           <w:p>
@@ -1697,79 +737,7 @@
                 <w:color w:val="5B9BD5" w:themeColor="accent1"/>
                 <w:sz w:val="20"/>
               </w:rPr>
-              <w:t xml:space="preserve">Select * from student where </w:t>
-            </w:r>
-            <w:proofErr w:type="spellStart"/>
-            <w:r>
-              <w:rPr>
-                <w:rFonts w:ascii="Palatino Linotype" w:hAnsi="Palatino Linotype" w:cstheme="minorHAnsi"/>
-                <w:color w:val="5B9BD5" w:themeColor="accent1"/>
-                <w:sz w:val="20"/>
-              </w:rPr>
-              <w:t>id</w:t>
-            </w:r>
-            <w:proofErr w:type="spellEnd"/>
-            <w:r>
-              <w:rPr>
-                <w:rFonts w:ascii="Palatino Linotype" w:hAnsi="Palatino Linotype" w:cstheme="minorHAnsi"/>
-                <w:color w:val="5B9BD5" w:themeColor="accent1"/>
-                <w:sz w:val="20"/>
-              </w:rPr>
-              <w:t xml:space="preserve"> not in (Select distinct </w:t>
-            </w:r>
-            <w:proofErr w:type="spellStart"/>
-            <w:r>
-              <w:rPr>
-                <w:rFonts w:ascii="Palatino Linotype" w:hAnsi="Palatino Linotype" w:cstheme="minorHAnsi"/>
-                <w:color w:val="5B9BD5" w:themeColor="accent1"/>
-                <w:sz w:val="20"/>
-              </w:rPr>
-              <w:t>studentid</w:t>
-            </w:r>
-            <w:proofErr w:type="spellEnd"/>
-            <w:r>
-              <w:rPr>
-                <w:rFonts w:ascii="Palatino Linotype" w:hAnsi="Palatino Linotype" w:cstheme="minorHAnsi"/>
-                <w:color w:val="5B9BD5" w:themeColor="accent1"/>
-                <w:sz w:val="20"/>
-              </w:rPr>
-              <w:t xml:space="preserve"> from student s join </w:t>
-            </w:r>
-            <w:proofErr w:type="spellStart"/>
-            <w:r>
-              <w:rPr>
-                <w:rFonts w:ascii="Palatino Linotype" w:hAnsi="Palatino Linotype" w:cstheme="minorHAnsi"/>
-                <w:color w:val="5B9BD5" w:themeColor="accent1"/>
-                <w:sz w:val="20"/>
-              </w:rPr>
-              <w:t>batch_students</w:t>
-            </w:r>
-            <w:proofErr w:type="spellEnd"/>
-            <w:r>
-              <w:rPr>
-                <w:rFonts w:ascii="Palatino Linotype" w:hAnsi="Palatino Linotype" w:cstheme="minorHAnsi"/>
-                <w:color w:val="5B9BD5" w:themeColor="accent1"/>
-                <w:sz w:val="20"/>
-              </w:rPr>
-              <w:t xml:space="preserve"> bs on s.id=</w:t>
-            </w:r>
-            <w:proofErr w:type="spellStart"/>
-            <w:r>
-              <w:rPr>
-                <w:rFonts w:ascii="Palatino Linotype" w:hAnsi="Palatino Linotype" w:cstheme="minorHAnsi"/>
-                <w:color w:val="5B9BD5" w:themeColor="accent1"/>
-                <w:sz w:val="20"/>
-              </w:rPr>
-              <w:t>bs.studentid</w:t>
-            </w:r>
-            <w:proofErr w:type="spellEnd"/>
-            <w:r>
-              <w:rPr>
-                <w:rFonts w:ascii="Palatino Linotype" w:hAnsi="Palatino Linotype" w:cstheme="minorHAnsi"/>
-                <w:color w:val="5B9BD5" w:themeColor="accent1"/>
-                <w:sz w:val="20"/>
-              </w:rPr>
-              <w:t>);</w:t>
+              <w:t>Select * from student where id not in (Select distinct studentid from student s join batch_students bs on s.id=bs.studentid);</w:t>
             </w:r>
           </w:p>
         </w:tc>
@@ -1862,27 +830,7 @@
                 <w:sz w:val="20"/>
                 <w:szCs w:val="20"/>
               </w:rPr>
-              <w:t xml:space="preserve"> in </w:t>
-            </w:r>
-            <w:proofErr w:type="spellStart"/>
-            <w:r>
-              <w:rPr>
-                <w:rFonts w:ascii="Palatino Linotype" w:hAnsi="Palatino Linotype" w:cstheme="minorHAnsi"/>
-                <w:color w:val="000000" w:themeColor="text1"/>
-                <w:sz w:val="20"/>
-                <w:szCs w:val="20"/>
-              </w:rPr>
-              <w:t>course_modules</w:t>
-            </w:r>
-            <w:proofErr w:type="spellEnd"/>
-            <w:r>
-              <w:rPr>
-                <w:rFonts w:ascii="Palatino Linotype" w:hAnsi="Palatino Linotype" w:cstheme="minorHAnsi"/>
-                <w:color w:val="000000" w:themeColor="text1"/>
-                <w:sz w:val="20"/>
-                <w:szCs w:val="20"/>
-              </w:rPr>
-              <w:t xml:space="preserve"> table</w:t>
+              <w:t xml:space="preserve"> in course_modules table</w:t>
             </w:r>
             <w:r>
               <w:rPr>
@@ -1920,79 +868,7 @@
                 <w:color w:val="5B9BD5" w:themeColor="accent1"/>
                 <w:sz w:val="20"/>
               </w:rPr>
-              <w:t xml:space="preserve">Select name from course where </w:t>
-            </w:r>
-            <w:proofErr w:type="spellStart"/>
-            <w:r>
-              <w:rPr>
-                <w:rFonts w:ascii="Palatino Linotype" w:hAnsi="Palatino Linotype" w:cstheme="minorHAnsi"/>
-                <w:color w:val="5B9BD5" w:themeColor="accent1"/>
-                <w:sz w:val="20"/>
-              </w:rPr>
-              <w:t>id</w:t>
-            </w:r>
-            <w:proofErr w:type="spellEnd"/>
-            <w:r>
-              <w:rPr>
-                <w:rFonts w:ascii="Palatino Linotype" w:hAnsi="Palatino Linotype" w:cstheme="minorHAnsi"/>
-                <w:color w:val="5B9BD5" w:themeColor="accent1"/>
-                <w:sz w:val="20"/>
-              </w:rPr>
-              <w:t xml:space="preserve"> not in (select distinct </w:t>
-            </w:r>
-            <w:proofErr w:type="spellStart"/>
-            <w:r>
-              <w:rPr>
-                <w:rFonts w:ascii="Palatino Linotype" w:hAnsi="Palatino Linotype" w:cstheme="minorHAnsi"/>
-                <w:color w:val="5B9BD5" w:themeColor="accent1"/>
-                <w:sz w:val="20"/>
-              </w:rPr>
-              <w:t>cm.courseid</w:t>
-            </w:r>
-            <w:proofErr w:type="spellEnd"/>
-            <w:r>
-              <w:rPr>
-                <w:rFonts w:ascii="Palatino Linotype" w:hAnsi="Palatino Linotype" w:cstheme="minorHAnsi"/>
-                <w:color w:val="5B9BD5" w:themeColor="accent1"/>
-                <w:sz w:val="20"/>
-              </w:rPr>
-              <w:t xml:space="preserve"> from course c join </w:t>
-            </w:r>
-            <w:proofErr w:type="spellStart"/>
-            <w:r>
-              <w:rPr>
-                <w:rFonts w:ascii="Palatino Linotype" w:hAnsi="Palatino Linotype" w:cstheme="minorHAnsi"/>
-                <w:color w:val="5B9BD5" w:themeColor="accent1"/>
-                <w:sz w:val="20"/>
-              </w:rPr>
-              <w:t>course_modules</w:t>
-            </w:r>
-            <w:proofErr w:type="spellEnd"/>
-            <w:r>
-              <w:rPr>
-                <w:rFonts w:ascii="Palatino Linotype" w:hAnsi="Palatino Linotype" w:cstheme="minorHAnsi"/>
-                <w:color w:val="5B9BD5" w:themeColor="accent1"/>
-                <w:sz w:val="20"/>
-              </w:rPr>
-              <w:t xml:space="preserve"> cm on c.id=</w:t>
-            </w:r>
-            <w:proofErr w:type="spellStart"/>
-            <w:r>
-              <w:rPr>
-                <w:rFonts w:ascii="Palatino Linotype" w:hAnsi="Palatino Linotype" w:cstheme="minorHAnsi"/>
-                <w:color w:val="5B9BD5" w:themeColor="accent1"/>
-                <w:sz w:val="20"/>
-              </w:rPr>
-              <w:t>cm.courseid</w:t>
-            </w:r>
-            <w:proofErr w:type="spellEnd"/>
-            <w:r>
-              <w:rPr>
-                <w:rFonts w:ascii="Palatino Linotype" w:hAnsi="Palatino Linotype" w:cstheme="minorHAnsi"/>
-                <w:color w:val="5B9BD5" w:themeColor="accent1"/>
-                <w:sz w:val="20"/>
-              </w:rPr>
-              <w:t>);</w:t>
+              <w:t>Select name from course where id not in (select distinct cm.courseid from course c join course_modules cm on c.id=cm.courseid);</w:t>
             </w:r>
           </w:p>
         </w:tc>
@@ -2042,17 +918,7 @@
                 <w:sz w:val="20"/>
                 <w:szCs w:val="20"/>
               </w:rPr>
-              <w:t xml:space="preserve">Display </w:t>
-            </w:r>
-            <w:proofErr w:type="spellStart"/>
-            <w:r>
-              <w:rPr>
-                <w:rFonts w:ascii="Palatino Linotype" w:hAnsi="Palatino Linotype" w:cstheme="minorHAnsi"/>
-                <w:color w:val="000000" w:themeColor="text1"/>
-                <w:sz w:val="20"/>
-                <w:szCs w:val="20"/>
-              </w:rPr>
-              <w:t>course</w:t>
+              <w:t>Display course</w:t>
             </w:r>
             <w:r>
               <w:rPr>
@@ -2064,7 +930,6 @@
               </w:rPr>
               <w:t>_batches</w:t>
             </w:r>
-            <w:proofErr w:type="spellEnd"/>
             <w:r>
               <w:rPr>
                 <w:rFonts w:ascii="Palatino Linotype" w:hAnsi="Palatino Linotype" w:cstheme="minorHAnsi"/>
@@ -2147,133 +1012,7 @@
                 <w:color w:val="5B9BD5" w:themeColor="accent1"/>
                 <w:sz w:val="20"/>
               </w:rPr>
-              <w:t xml:space="preserve">select * from </w:t>
-            </w:r>
-            <w:proofErr w:type="spellStart"/>
-            <w:r>
-              <w:rPr>
-                <w:rFonts w:ascii="Palatino Linotype" w:hAnsi="Palatino Linotype" w:cstheme="minorHAnsi"/>
-                <w:color w:val="5B9BD5" w:themeColor="accent1"/>
-                <w:sz w:val="20"/>
-              </w:rPr>
-              <w:t>course_batches</w:t>
-            </w:r>
-            <w:proofErr w:type="spellEnd"/>
-            <w:r>
-              <w:rPr>
-                <w:rFonts w:ascii="Palatino Linotype" w:hAnsi="Palatino Linotype" w:cstheme="minorHAnsi"/>
-                <w:color w:val="5B9BD5" w:themeColor="accent1"/>
-                <w:sz w:val="20"/>
-              </w:rPr>
-              <w:t xml:space="preserve"> where id in (select distinct </w:t>
-            </w:r>
-            <w:proofErr w:type="spellStart"/>
-            <w:r>
-              <w:rPr>
-                <w:rFonts w:ascii="Palatino Linotype" w:hAnsi="Palatino Linotype" w:cstheme="minorHAnsi"/>
-                <w:color w:val="5B9BD5" w:themeColor="accent1"/>
-                <w:sz w:val="20"/>
-              </w:rPr>
-              <w:t>bs.batchid</w:t>
-            </w:r>
-            <w:proofErr w:type="spellEnd"/>
-            <w:r>
-              <w:rPr>
-                <w:rFonts w:ascii="Palatino Linotype" w:hAnsi="Palatino Linotype" w:cstheme="minorHAnsi"/>
-                <w:color w:val="5B9BD5" w:themeColor="accent1"/>
-                <w:sz w:val="20"/>
-              </w:rPr>
-              <w:t xml:space="preserve"> from </w:t>
-            </w:r>
-            <w:proofErr w:type="spellStart"/>
-            <w:r>
-              <w:rPr>
-                <w:rFonts w:ascii="Palatino Linotype" w:hAnsi="Palatino Linotype" w:cstheme="minorHAnsi"/>
-                <w:color w:val="5B9BD5" w:themeColor="accent1"/>
-                <w:sz w:val="20"/>
-              </w:rPr>
-              <w:t>course_batches</w:t>
-            </w:r>
-            <w:proofErr w:type="spellEnd"/>
-            <w:r>
-              <w:rPr>
-                <w:rFonts w:ascii="Palatino Linotype" w:hAnsi="Palatino Linotype" w:cstheme="minorHAnsi"/>
-                <w:color w:val="5B9BD5" w:themeColor="accent1"/>
-                <w:sz w:val="20"/>
-              </w:rPr>
-              <w:t xml:space="preserve"> </w:t>
-            </w:r>
-            <w:proofErr w:type="spellStart"/>
-            <w:r>
-              <w:rPr>
-                <w:rFonts w:ascii="Palatino Linotype" w:hAnsi="Palatino Linotype" w:cstheme="minorHAnsi"/>
-                <w:color w:val="5B9BD5" w:themeColor="accent1"/>
-                <w:sz w:val="20"/>
-              </w:rPr>
-              <w:t>cb</w:t>
-            </w:r>
-            <w:proofErr w:type="spellEnd"/>
-            <w:r>
-              <w:rPr>
-                <w:rFonts w:ascii="Palatino Linotype" w:hAnsi="Palatino Linotype" w:cstheme="minorHAnsi"/>
-                <w:color w:val="5B9BD5" w:themeColor="accent1"/>
-                <w:sz w:val="20"/>
-              </w:rPr>
-              <w:t xml:space="preserve"> join student s join </w:t>
-            </w:r>
-            <w:proofErr w:type="spellStart"/>
-            <w:r>
-              <w:rPr>
-                <w:rFonts w:ascii="Palatino Linotype" w:hAnsi="Palatino Linotype" w:cstheme="minorHAnsi"/>
-                <w:color w:val="5B9BD5" w:themeColor="accent1"/>
-                <w:sz w:val="20"/>
-              </w:rPr>
-              <w:t>batch_students</w:t>
-            </w:r>
-            <w:proofErr w:type="spellEnd"/>
-            <w:r>
-              <w:rPr>
-                <w:rFonts w:ascii="Palatino Linotype" w:hAnsi="Palatino Linotype" w:cstheme="minorHAnsi"/>
-                <w:color w:val="5B9BD5" w:themeColor="accent1"/>
-                <w:sz w:val="20"/>
-              </w:rPr>
-              <w:t xml:space="preserve"> bs on cb.id=</w:t>
-            </w:r>
-            <w:proofErr w:type="spellStart"/>
-            <w:r>
-              <w:rPr>
-                <w:rFonts w:ascii="Palatino Linotype" w:hAnsi="Palatino Linotype" w:cstheme="minorHAnsi"/>
-                <w:color w:val="5B9BD5" w:themeColor="accent1"/>
-                <w:sz w:val="20"/>
-              </w:rPr>
-              <w:t>bs.batchid</w:t>
-            </w:r>
-            <w:proofErr w:type="spellEnd"/>
-            <w:r>
-              <w:rPr>
-                <w:rFonts w:ascii="Palatino Linotype" w:hAnsi="Palatino Linotype" w:cstheme="minorHAnsi"/>
-                <w:color w:val="5B9BD5" w:themeColor="accent1"/>
-                <w:sz w:val="20"/>
-              </w:rPr>
-              <w:t xml:space="preserve"> and s.id=</w:t>
-            </w:r>
-            <w:proofErr w:type="spellStart"/>
-            <w:r>
-              <w:rPr>
-                <w:rFonts w:ascii="Palatino Linotype" w:hAnsi="Palatino Linotype" w:cstheme="minorHAnsi"/>
-                <w:color w:val="5B9BD5" w:themeColor="accent1"/>
-                <w:sz w:val="20"/>
-              </w:rPr>
-              <w:t>bs.studentid</w:t>
-            </w:r>
-            <w:proofErr w:type="spellEnd"/>
-            <w:r>
-              <w:rPr>
-                <w:rFonts w:ascii="Palatino Linotype" w:hAnsi="Palatino Linotype" w:cstheme="minorHAnsi"/>
-                <w:color w:val="5B9BD5" w:themeColor="accent1"/>
-                <w:sz w:val="20"/>
-              </w:rPr>
-              <w:t>);</w:t>
+              <w:t>select * from course_batches where id in (select distinct bs.batchid from course_batches cb join student s join batch_students bs on cb.id=bs.batchid and s.id=bs.studentid);</w:t>
             </w:r>
           </w:p>
         </w:tc>
@@ -2367,169 +1106,7 @@
                 <w:color w:val="5B9BD5" w:themeColor="accent1"/>
                 <w:sz w:val="20"/>
               </w:rPr>
-              <w:t xml:space="preserve">select * from student s join </w:t>
-            </w:r>
-            <w:proofErr w:type="spellStart"/>
-            <w:r>
-              <w:rPr>
-                <w:rFonts w:ascii="Palatino Linotype" w:hAnsi="Palatino Linotype" w:cstheme="minorHAnsi"/>
-                <w:color w:val="5B9BD5" w:themeColor="accent1"/>
-                <w:sz w:val="20"/>
-              </w:rPr>
-              <w:t>student_qualifications</w:t>
-            </w:r>
-            <w:proofErr w:type="spellEnd"/>
-            <w:r>
-              <w:rPr>
-                <w:rFonts w:ascii="Palatino Linotype" w:hAnsi="Palatino Linotype" w:cstheme="minorHAnsi"/>
-                <w:color w:val="5B9BD5" w:themeColor="accent1"/>
-                <w:sz w:val="20"/>
-              </w:rPr>
-              <w:t xml:space="preserve"> </w:t>
-            </w:r>
-            <w:proofErr w:type="spellStart"/>
-            <w:r>
-              <w:rPr>
-                <w:rFonts w:ascii="Palatino Linotype" w:hAnsi="Palatino Linotype" w:cstheme="minorHAnsi"/>
-                <w:color w:val="5B9BD5" w:themeColor="accent1"/>
-                <w:sz w:val="20"/>
-              </w:rPr>
-              <w:t>sq</w:t>
-            </w:r>
-            <w:proofErr w:type="spellEnd"/>
-            <w:r>
-              <w:rPr>
-                <w:rFonts w:ascii="Palatino Linotype" w:hAnsi="Palatino Linotype" w:cstheme="minorHAnsi"/>
-                <w:color w:val="5B9BD5" w:themeColor="accent1"/>
-                <w:sz w:val="20"/>
-              </w:rPr>
-              <w:t xml:space="preserve"> on s.id=</w:t>
-            </w:r>
-            <w:proofErr w:type="spellStart"/>
-            <w:r>
-              <w:rPr>
-                <w:rFonts w:ascii="Palatino Linotype" w:hAnsi="Palatino Linotype" w:cstheme="minorHAnsi"/>
-                <w:color w:val="5B9BD5" w:themeColor="accent1"/>
-                <w:sz w:val="20"/>
-              </w:rPr>
-              <w:t>sq.studentid</w:t>
-            </w:r>
-            <w:proofErr w:type="spellEnd"/>
-            <w:r>
-              <w:rPr>
-                <w:rFonts w:ascii="Palatino Linotype" w:hAnsi="Palatino Linotype" w:cstheme="minorHAnsi"/>
-                <w:color w:val="5B9BD5" w:themeColor="accent1"/>
-                <w:sz w:val="20"/>
-              </w:rPr>
-              <w:t xml:space="preserve">  where sq.name='BE' and marks&gt;(select </w:t>
-            </w:r>
-            <w:proofErr w:type="spellStart"/>
-            <w:r>
-              <w:rPr>
-                <w:rFonts w:ascii="Palatino Linotype" w:hAnsi="Palatino Linotype" w:cstheme="minorHAnsi"/>
-                <w:color w:val="5B9BD5" w:themeColor="accent1"/>
-                <w:sz w:val="20"/>
-              </w:rPr>
-              <w:t>sq.marks</w:t>
-            </w:r>
-            <w:proofErr w:type="spellEnd"/>
-            <w:r>
-              <w:rPr>
-                <w:rFonts w:ascii="Palatino Linotype" w:hAnsi="Palatino Linotype" w:cstheme="minorHAnsi"/>
-                <w:color w:val="5B9BD5" w:themeColor="accent1"/>
-                <w:sz w:val="20"/>
-              </w:rPr>
-              <w:t xml:space="preserve"> from student s inner join </w:t>
-            </w:r>
-            <w:proofErr w:type="spellStart"/>
-            <w:r>
-              <w:rPr>
-                <w:rFonts w:ascii="Palatino Linotype" w:hAnsi="Palatino Linotype" w:cstheme="minorHAnsi"/>
-                <w:color w:val="5B9BD5" w:themeColor="accent1"/>
-                <w:sz w:val="20"/>
-              </w:rPr>
-              <w:t>student_qualifications</w:t>
-            </w:r>
-            <w:proofErr w:type="spellEnd"/>
-            <w:r>
-              <w:rPr>
-                <w:rFonts w:ascii="Palatino Linotype" w:hAnsi="Palatino Linotype" w:cstheme="minorHAnsi"/>
-                <w:color w:val="5B9BD5" w:themeColor="accent1"/>
-                <w:sz w:val="20"/>
-              </w:rPr>
-              <w:t xml:space="preserve"> </w:t>
-            </w:r>
-            <w:proofErr w:type="spellStart"/>
-            <w:r>
-              <w:rPr>
-                <w:rFonts w:ascii="Palatino Linotype" w:hAnsi="Palatino Linotype" w:cstheme="minorHAnsi"/>
-                <w:color w:val="5B9BD5" w:themeColor="accent1"/>
-                <w:sz w:val="20"/>
-              </w:rPr>
-              <w:t>sq</w:t>
-            </w:r>
-            <w:proofErr w:type="spellEnd"/>
-            <w:r>
-              <w:rPr>
-                <w:rFonts w:ascii="Palatino Linotype" w:hAnsi="Palatino Linotype" w:cstheme="minorHAnsi"/>
-                <w:color w:val="5B9BD5" w:themeColor="accent1"/>
-                <w:sz w:val="20"/>
-              </w:rPr>
-              <w:t xml:space="preserve"> on s.id=</w:t>
-            </w:r>
-            <w:proofErr w:type="spellStart"/>
-            <w:r>
-              <w:rPr>
-                <w:rFonts w:ascii="Palatino Linotype" w:hAnsi="Palatino Linotype" w:cstheme="minorHAnsi"/>
-                <w:color w:val="5B9BD5" w:themeColor="accent1"/>
-                <w:sz w:val="20"/>
-              </w:rPr>
-              <w:t>sq.studentid</w:t>
-            </w:r>
-            <w:proofErr w:type="spellEnd"/>
-            <w:r>
-              <w:rPr>
-                <w:rFonts w:ascii="Palatino Linotype" w:hAnsi="Palatino Linotype" w:cstheme="minorHAnsi"/>
-                <w:color w:val="5B9BD5" w:themeColor="accent1"/>
-                <w:sz w:val="20"/>
-              </w:rPr>
-              <w:t xml:space="preserve"> where sq.name='be' and </w:t>
-            </w:r>
-            <w:proofErr w:type="spellStart"/>
-            <w:r>
-              <w:rPr>
-                <w:rFonts w:ascii="Palatino Linotype" w:hAnsi="Palatino Linotype" w:cstheme="minorHAnsi"/>
-                <w:color w:val="5B9BD5" w:themeColor="accent1"/>
-                <w:sz w:val="20"/>
-              </w:rPr>
-              <w:t>s.namefirst</w:t>
-            </w:r>
-            <w:proofErr w:type="spellEnd"/>
-            <w:r>
-              <w:rPr>
-                <w:rFonts w:ascii="Palatino Linotype" w:hAnsi="Palatino Linotype" w:cstheme="minorHAnsi"/>
-                <w:color w:val="5B9BD5" w:themeColor="accent1"/>
-                <w:sz w:val="20"/>
-              </w:rPr>
-              <w:t>='</w:t>
-            </w:r>
-            <w:proofErr w:type="spellStart"/>
-            <w:r>
-              <w:rPr>
-                <w:rFonts w:ascii="Palatino Linotype" w:hAnsi="Palatino Linotype" w:cstheme="minorHAnsi"/>
-                <w:color w:val="5B9BD5" w:themeColor="accent1"/>
-                <w:sz w:val="20"/>
-              </w:rPr>
-              <w:t>ulka</w:t>
-            </w:r>
-            <w:proofErr w:type="spellEnd"/>
-            <w:r>
-              <w:rPr>
-                <w:rFonts w:ascii="Palatino Linotype" w:hAnsi="Palatino Linotype" w:cstheme="minorHAnsi"/>
-                <w:color w:val="5B9BD5" w:themeColor="accent1"/>
-                <w:sz w:val="20"/>
-              </w:rPr>
-              <w:t>');</w:t>
+              <w:t>select * from student s join student_qualifications sq on s.id=sq.studentid  where sq.name='BE' and marks&gt;(select sq.marks from student s inner join student_qualifications sq on s.id=sq.studentid where sq.name='be' and s.namefirst='ulka');</w:t>
             </w:r>
           </w:p>
         </w:tc>
@@ -2606,27 +1183,7 @@
                 <w:sz w:val="20"/>
                 <w:szCs w:val="20"/>
               </w:rPr>
-              <w:t xml:space="preserve"> are more than ‘</w:t>
-            </w:r>
-            <w:proofErr w:type="spellStart"/>
-            <w:r>
-              <w:rPr>
-                <w:rFonts w:ascii="Palatino Linotype" w:hAnsi="Palatino Linotype" w:cstheme="minorHAnsi"/>
-                <w:color w:val="000000" w:themeColor="text1"/>
-                <w:sz w:val="20"/>
-                <w:szCs w:val="20"/>
-              </w:rPr>
-              <w:t>saleel</w:t>
-            </w:r>
-            <w:proofErr w:type="spellEnd"/>
-            <w:r>
-              <w:rPr>
-                <w:rFonts w:ascii="Palatino Linotype" w:hAnsi="Palatino Linotype" w:cstheme="minorHAnsi"/>
-                <w:color w:val="000000" w:themeColor="text1"/>
-                <w:sz w:val="20"/>
-                <w:szCs w:val="20"/>
-              </w:rPr>
-              <w:t xml:space="preserve">’ </w:t>
+              <w:t xml:space="preserve"> are more than ‘saleel’ </w:t>
             </w:r>
             <w:r>
               <w:rPr>
@@ -2692,169 +1249,7 @@
                 <w:color w:val="5B9BD5" w:themeColor="accent1"/>
                 <w:sz w:val="20"/>
               </w:rPr>
-              <w:t xml:space="preserve">select * from student s join </w:t>
-            </w:r>
-            <w:proofErr w:type="spellStart"/>
-            <w:r>
-              <w:rPr>
-                <w:rFonts w:ascii="Palatino Linotype" w:hAnsi="Palatino Linotype" w:cstheme="minorHAnsi"/>
-                <w:color w:val="5B9BD5" w:themeColor="accent1"/>
-                <w:sz w:val="20"/>
-              </w:rPr>
-              <w:t>student_qualifications</w:t>
-            </w:r>
-            <w:proofErr w:type="spellEnd"/>
-            <w:r>
-              <w:rPr>
-                <w:rFonts w:ascii="Palatino Linotype" w:hAnsi="Palatino Linotype" w:cstheme="minorHAnsi"/>
-                <w:color w:val="5B9BD5" w:themeColor="accent1"/>
-                <w:sz w:val="20"/>
-              </w:rPr>
-              <w:t xml:space="preserve"> </w:t>
-            </w:r>
-            <w:proofErr w:type="spellStart"/>
-            <w:r>
-              <w:rPr>
-                <w:rFonts w:ascii="Palatino Linotype" w:hAnsi="Palatino Linotype" w:cstheme="minorHAnsi"/>
-                <w:color w:val="5B9BD5" w:themeColor="accent1"/>
-                <w:sz w:val="20"/>
-              </w:rPr>
-              <w:t>sq</w:t>
-            </w:r>
-            <w:proofErr w:type="spellEnd"/>
-            <w:r>
-              <w:rPr>
-                <w:rFonts w:ascii="Palatino Linotype" w:hAnsi="Palatino Linotype" w:cstheme="minorHAnsi"/>
-                <w:color w:val="5B9BD5" w:themeColor="accent1"/>
-                <w:sz w:val="20"/>
-              </w:rPr>
-              <w:t xml:space="preserve"> on s.id=</w:t>
-            </w:r>
-            <w:proofErr w:type="spellStart"/>
-            <w:r>
-              <w:rPr>
-                <w:rFonts w:ascii="Palatino Linotype" w:hAnsi="Palatino Linotype" w:cstheme="minorHAnsi"/>
-                <w:color w:val="5B9BD5" w:themeColor="accent1"/>
-                <w:sz w:val="20"/>
-              </w:rPr>
-              <w:t>sq.studentid</w:t>
-            </w:r>
-            <w:proofErr w:type="spellEnd"/>
-            <w:r>
-              <w:rPr>
-                <w:rFonts w:ascii="Palatino Linotype" w:hAnsi="Palatino Linotype" w:cstheme="minorHAnsi"/>
-                <w:color w:val="5B9BD5" w:themeColor="accent1"/>
-                <w:sz w:val="20"/>
-              </w:rPr>
-              <w:t xml:space="preserve">  where sq.name='10' and marks&gt;(select </w:t>
-            </w:r>
-            <w:proofErr w:type="spellStart"/>
-            <w:r>
-              <w:rPr>
-                <w:rFonts w:ascii="Palatino Linotype" w:hAnsi="Palatino Linotype" w:cstheme="minorHAnsi"/>
-                <w:color w:val="5B9BD5" w:themeColor="accent1"/>
-                <w:sz w:val="20"/>
-              </w:rPr>
-              <w:t>sq.marks</w:t>
-            </w:r>
-            <w:proofErr w:type="spellEnd"/>
-            <w:r>
-              <w:rPr>
-                <w:rFonts w:ascii="Palatino Linotype" w:hAnsi="Palatino Linotype" w:cstheme="minorHAnsi"/>
-                <w:color w:val="5B9BD5" w:themeColor="accent1"/>
-                <w:sz w:val="20"/>
-              </w:rPr>
-              <w:t xml:space="preserve"> from student s inner join </w:t>
-            </w:r>
-            <w:proofErr w:type="spellStart"/>
-            <w:r>
-              <w:rPr>
-                <w:rFonts w:ascii="Palatino Linotype" w:hAnsi="Palatino Linotype" w:cstheme="minorHAnsi"/>
-                <w:color w:val="5B9BD5" w:themeColor="accent1"/>
-                <w:sz w:val="20"/>
-              </w:rPr>
-              <w:t>student_qualifications</w:t>
-            </w:r>
-            <w:proofErr w:type="spellEnd"/>
-            <w:r>
-              <w:rPr>
-                <w:rFonts w:ascii="Palatino Linotype" w:hAnsi="Palatino Linotype" w:cstheme="minorHAnsi"/>
-                <w:color w:val="5B9BD5" w:themeColor="accent1"/>
-                <w:sz w:val="20"/>
-              </w:rPr>
-              <w:t xml:space="preserve"> </w:t>
-            </w:r>
-            <w:proofErr w:type="spellStart"/>
-            <w:r>
-              <w:rPr>
-                <w:rFonts w:ascii="Palatino Linotype" w:hAnsi="Palatino Linotype" w:cstheme="minorHAnsi"/>
-                <w:color w:val="5B9BD5" w:themeColor="accent1"/>
-                <w:sz w:val="20"/>
-              </w:rPr>
-              <w:t>sq</w:t>
-            </w:r>
-            <w:proofErr w:type="spellEnd"/>
-            <w:r>
-              <w:rPr>
-                <w:rFonts w:ascii="Palatino Linotype" w:hAnsi="Palatino Linotype" w:cstheme="minorHAnsi"/>
-                <w:color w:val="5B9BD5" w:themeColor="accent1"/>
-                <w:sz w:val="20"/>
-              </w:rPr>
-              <w:t xml:space="preserve"> on s.id=</w:t>
-            </w:r>
-            <w:proofErr w:type="spellStart"/>
-            <w:r>
-              <w:rPr>
-                <w:rFonts w:ascii="Palatino Linotype" w:hAnsi="Palatino Linotype" w:cstheme="minorHAnsi"/>
-                <w:color w:val="5B9BD5" w:themeColor="accent1"/>
-                <w:sz w:val="20"/>
-              </w:rPr>
-              <w:t>sq.studentid</w:t>
-            </w:r>
-            <w:proofErr w:type="spellEnd"/>
-            <w:r>
-              <w:rPr>
-                <w:rFonts w:ascii="Palatino Linotype" w:hAnsi="Palatino Linotype" w:cstheme="minorHAnsi"/>
-                <w:color w:val="5B9BD5" w:themeColor="accent1"/>
-                <w:sz w:val="20"/>
-              </w:rPr>
-              <w:t xml:space="preserve"> where sq.name='10' and </w:t>
-            </w:r>
-            <w:proofErr w:type="spellStart"/>
-            <w:r>
-              <w:rPr>
-                <w:rFonts w:ascii="Palatino Linotype" w:hAnsi="Palatino Linotype" w:cstheme="minorHAnsi"/>
-                <w:color w:val="5B9BD5" w:themeColor="accent1"/>
-                <w:sz w:val="20"/>
-              </w:rPr>
-              <w:t>s.namefirst</w:t>
-            </w:r>
-            <w:proofErr w:type="spellEnd"/>
-            <w:r>
-              <w:rPr>
-                <w:rFonts w:ascii="Palatino Linotype" w:hAnsi="Palatino Linotype" w:cstheme="minorHAnsi"/>
-                <w:color w:val="5B9BD5" w:themeColor="accent1"/>
-                <w:sz w:val="20"/>
-              </w:rPr>
-              <w:t>='</w:t>
-            </w:r>
-            <w:proofErr w:type="spellStart"/>
-            <w:r>
-              <w:rPr>
-                <w:rFonts w:ascii="Palatino Linotype" w:hAnsi="Palatino Linotype" w:cstheme="minorHAnsi"/>
-                <w:color w:val="5B9BD5" w:themeColor="accent1"/>
-                <w:sz w:val="20"/>
-              </w:rPr>
-              <w:t>saleel</w:t>
-            </w:r>
-            <w:proofErr w:type="spellEnd"/>
-            <w:r>
-              <w:rPr>
-                <w:rFonts w:ascii="Palatino Linotype" w:hAnsi="Palatino Linotype" w:cstheme="minorHAnsi"/>
-                <w:color w:val="5B9BD5" w:themeColor="accent1"/>
-                <w:sz w:val="20"/>
-              </w:rPr>
-              <w:t>');</w:t>
+              <w:t>select * from student s join student_qualifications sq on s.id=sq.studentid  where sq.name='10' and marks&gt;(select sq.marks from student s inner join student_qualifications sq on s.id=sq.studentid where sq.name='10' and s.namefirst='saleel');</w:t>
             </w:r>
           </w:p>
         </w:tc>
@@ -2904,27 +1299,7 @@
                 <w:sz w:val="20"/>
                 <w:szCs w:val="20"/>
               </w:rPr>
-              <w:t>Display students whose DOB is as same as ‘</w:t>
-            </w:r>
-            <w:proofErr w:type="spellStart"/>
-            <w:r>
-              <w:rPr>
-                <w:rFonts w:ascii="Palatino Linotype" w:hAnsi="Palatino Linotype" w:cstheme="minorHAnsi"/>
-                <w:color w:val="000000" w:themeColor="text1"/>
-                <w:sz w:val="20"/>
-                <w:szCs w:val="20"/>
-              </w:rPr>
-              <w:t>kaushal</w:t>
-            </w:r>
-            <w:proofErr w:type="spellEnd"/>
-            <w:r>
-              <w:rPr>
-                <w:rFonts w:ascii="Palatino Linotype" w:hAnsi="Palatino Linotype" w:cstheme="minorHAnsi"/>
-                <w:color w:val="000000" w:themeColor="text1"/>
-                <w:sz w:val="20"/>
-                <w:szCs w:val="20"/>
-              </w:rPr>
-              <w:t>’</w:t>
+              <w:t>Display students whose DOB is as same as ‘kaushal’</w:t>
             </w:r>
           </w:p>
         </w:tc>
@@ -2953,43 +1328,7 @@
                 <w:color w:val="5B9BD5" w:themeColor="accent1"/>
                 <w:sz w:val="20"/>
               </w:rPr>
-              <w:t xml:space="preserve">select </w:t>
-            </w:r>
-            <w:proofErr w:type="spellStart"/>
-            <w:r>
-              <w:rPr>
-                <w:rFonts w:ascii="Palatino Linotype" w:hAnsi="Palatino Linotype" w:cstheme="minorHAnsi"/>
-                <w:color w:val="5B9BD5" w:themeColor="accent1"/>
-                <w:sz w:val="20"/>
-              </w:rPr>
-              <w:t>namefirst</w:t>
-            </w:r>
-            <w:proofErr w:type="spellEnd"/>
-            <w:r>
-              <w:rPr>
-                <w:rFonts w:ascii="Palatino Linotype" w:hAnsi="Palatino Linotype" w:cstheme="minorHAnsi"/>
-                <w:color w:val="5B9BD5" w:themeColor="accent1"/>
-                <w:sz w:val="20"/>
-              </w:rPr>
-              <w:t xml:space="preserve"> from student where dob =(Select dob from student where </w:t>
-            </w:r>
-            <w:proofErr w:type="spellStart"/>
-            <w:r>
-              <w:rPr>
-                <w:rFonts w:ascii="Palatino Linotype" w:hAnsi="Palatino Linotype" w:cstheme="minorHAnsi"/>
-                <w:color w:val="5B9BD5" w:themeColor="accent1"/>
-                <w:sz w:val="20"/>
-              </w:rPr>
-              <w:t>namefirst</w:t>
-            </w:r>
-            <w:proofErr w:type="spellEnd"/>
-            <w:r>
-              <w:rPr>
-                <w:rFonts w:ascii="Palatino Linotype" w:hAnsi="Palatino Linotype" w:cstheme="minorHAnsi"/>
-                <w:color w:val="5B9BD5" w:themeColor="accent1"/>
-                <w:sz w:val="20"/>
-              </w:rPr>
-              <w:t>= 'Kaushal');</w:t>
+              <w:t>select namefirst from student where dob =(Select dob from student where namefirst= 'Kaushal');</w:t>
             </w:r>
           </w:p>
         </w:tc>
@@ -3086,97 +1425,7 @@
                 <w:color w:val="5B9BD5" w:themeColor="accent1"/>
                 <w:sz w:val="20"/>
               </w:rPr>
-              <w:t xml:space="preserve">Select * from (Select </w:t>
-            </w:r>
-            <w:proofErr w:type="spellStart"/>
-            <w:r>
-              <w:rPr>
-                <w:rFonts w:ascii="Palatino Linotype" w:hAnsi="Palatino Linotype" w:cstheme="minorHAnsi"/>
-                <w:color w:val="5B9BD5" w:themeColor="accent1"/>
-                <w:sz w:val="20"/>
-              </w:rPr>
-              <w:t>namefirst</w:t>
-            </w:r>
-            <w:proofErr w:type="spellEnd"/>
-            <w:r>
-              <w:rPr>
-                <w:rFonts w:ascii="Palatino Linotype" w:hAnsi="Palatino Linotype" w:cstheme="minorHAnsi"/>
-                <w:color w:val="5B9BD5" w:themeColor="accent1"/>
-                <w:sz w:val="20"/>
-              </w:rPr>
-              <w:t xml:space="preserve"> ,count(number) no from student s join </w:t>
-            </w:r>
-            <w:proofErr w:type="spellStart"/>
-            <w:r>
-              <w:rPr>
-                <w:rFonts w:ascii="Palatino Linotype" w:hAnsi="Palatino Linotype" w:cstheme="minorHAnsi"/>
-                <w:color w:val="5B9BD5" w:themeColor="accent1"/>
-                <w:sz w:val="20"/>
-              </w:rPr>
-              <w:t>student_phone</w:t>
-            </w:r>
-            <w:proofErr w:type="spellEnd"/>
-            <w:r>
-              <w:rPr>
-                <w:rFonts w:ascii="Palatino Linotype" w:hAnsi="Palatino Linotype" w:cstheme="minorHAnsi"/>
-                <w:color w:val="5B9BD5" w:themeColor="accent1"/>
-                <w:sz w:val="20"/>
-              </w:rPr>
-              <w:t xml:space="preserve"> </w:t>
-            </w:r>
-            <w:proofErr w:type="spellStart"/>
-            <w:r>
-              <w:rPr>
-                <w:rFonts w:ascii="Palatino Linotype" w:hAnsi="Palatino Linotype" w:cstheme="minorHAnsi"/>
-                <w:color w:val="5B9BD5" w:themeColor="accent1"/>
-                <w:sz w:val="20"/>
-              </w:rPr>
-              <w:t>sp</w:t>
-            </w:r>
-            <w:proofErr w:type="spellEnd"/>
-            <w:r>
-              <w:rPr>
-                <w:rFonts w:ascii="Palatino Linotype" w:hAnsi="Palatino Linotype" w:cstheme="minorHAnsi"/>
-                <w:color w:val="5B9BD5" w:themeColor="accent1"/>
-                <w:sz w:val="20"/>
-              </w:rPr>
-              <w:t xml:space="preserve"> on s.id=</w:t>
-            </w:r>
-            <w:proofErr w:type="spellStart"/>
-            <w:r>
-              <w:rPr>
-                <w:rFonts w:ascii="Palatino Linotype" w:hAnsi="Palatino Linotype" w:cstheme="minorHAnsi"/>
-                <w:color w:val="5B9BD5" w:themeColor="accent1"/>
-                <w:sz w:val="20"/>
-              </w:rPr>
-              <w:t>sp.studentid</w:t>
-            </w:r>
-            <w:proofErr w:type="spellEnd"/>
-            <w:r>
-              <w:rPr>
-                <w:rFonts w:ascii="Palatino Linotype" w:hAnsi="Palatino Linotype" w:cstheme="minorHAnsi"/>
-                <w:color w:val="5B9BD5" w:themeColor="accent1"/>
-                <w:sz w:val="20"/>
-              </w:rPr>
-              <w:t xml:space="preserve"> group by </w:t>
-            </w:r>
-            <w:proofErr w:type="spellStart"/>
-            <w:r>
-              <w:rPr>
-                <w:rFonts w:ascii="Palatino Linotype" w:hAnsi="Palatino Linotype" w:cstheme="minorHAnsi"/>
-                <w:color w:val="5B9BD5" w:themeColor="accent1"/>
-                <w:sz w:val="20"/>
-              </w:rPr>
-              <w:t>namefirst</w:t>
-            </w:r>
-            <w:proofErr w:type="spellEnd"/>
-            <w:r>
-              <w:rPr>
-                <w:rFonts w:ascii="Palatino Linotype" w:hAnsi="Palatino Linotype" w:cstheme="minorHAnsi"/>
-                <w:color w:val="5B9BD5" w:themeColor="accent1"/>
-                <w:sz w:val="20"/>
-              </w:rPr>
-              <w:t>)e having no&gt;=3 ;</w:t>
+              <w:t>Select * from (Select namefirst ,count(number) no from student s join student_phone sp on s.id=sp.studentid group by namefirst)e having no&gt;=3 ;</w:t>
             </w:r>
           </w:p>
         </w:tc>
@@ -3226,27 +1475,7 @@
                 <w:sz w:val="20"/>
                 <w:szCs w:val="20"/>
               </w:rPr>
-              <w:t xml:space="preserve">Display marks for the </w:t>
-            </w:r>
-            <w:proofErr w:type="spellStart"/>
-            <w:r>
-              <w:rPr>
-                <w:rFonts w:ascii="Palatino Linotype" w:hAnsi="Palatino Linotype" w:cstheme="minorHAnsi"/>
-                <w:color w:val="000000" w:themeColor="text1"/>
-                <w:sz w:val="20"/>
-                <w:szCs w:val="20"/>
-              </w:rPr>
-              <w:t>studentID</w:t>
-            </w:r>
-            <w:proofErr w:type="spellEnd"/>
-            <w:r>
-              <w:rPr>
-                <w:rFonts w:ascii="Palatino Linotype" w:hAnsi="Palatino Linotype" w:cstheme="minorHAnsi"/>
-                <w:color w:val="000000" w:themeColor="text1"/>
-                <w:sz w:val="20"/>
-                <w:szCs w:val="20"/>
-              </w:rPr>
-              <w:t xml:space="preserve"> 1 and 7</w:t>
+              <w:t>Display marks for the studentID 1 and 7</w:t>
             </w:r>
             <w:r>
               <w:rPr>
@@ -3317,7 +1546,7 @@
                 <v:shape id="_x0000_i1025" type="#_x0000_t75" style="width:151.2pt;height:66.6pt" o:ole="">
                   <v:imagedata r:id="rId8" o:title=""/>
                 </v:shape>
-                <o:OLEObject Type="Embed" ProgID="PBrush" ShapeID="_x0000_i1025" DrawAspect="Content" ObjectID="_1759087975" r:id="rId9"/>
+                <o:OLEObject Type="Embed" ProgID="PBrush" ShapeID="_x0000_i1025" DrawAspect="Content" ObjectID="_1759679537" r:id="rId9"/>
               </w:object>
             </w:r>
           </w:p>
@@ -3353,151 +1582,7 @@
                 <w:color w:val="5B9BD5" w:themeColor="accent1"/>
                 <w:sz w:val="20"/>
               </w:rPr>
-              <w:t xml:space="preserve">select (select </w:t>
-            </w:r>
-            <w:proofErr w:type="spellStart"/>
-            <w:r>
-              <w:rPr>
-                <w:rFonts w:ascii="Palatino Linotype" w:hAnsi="Palatino Linotype" w:cstheme="minorHAnsi"/>
-                <w:color w:val="5B9BD5" w:themeColor="accent1"/>
-                <w:sz w:val="20"/>
-              </w:rPr>
-              <w:t>sq.marks</w:t>
-            </w:r>
-            <w:proofErr w:type="spellEnd"/>
-            <w:r>
-              <w:rPr>
-                <w:rFonts w:ascii="Palatino Linotype" w:hAnsi="Palatino Linotype" w:cstheme="minorHAnsi"/>
-                <w:color w:val="5B9BD5" w:themeColor="accent1"/>
-                <w:sz w:val="20"/>
-              </w:rPr>
-              <w:t xml:space="preserve"> from student s join  </w:t>
-            </w:r>
-            <w:proofErr w:type="spellStart"/>
-            <w:r>
-              <w:rPr>
-                <w:rFonts w:ascii="Palatino Linotype" w:hAnsi="Palatino Linotype" w:cstheme="minorHAnsi"/>
-                <w:color w:val="5B9BD5" w:themeColor="accent1"/>
-                <w:sz w:val="20"/>
-              </w:rPr>
-              <w:t>student_qualifications</w:t>
-            </w:r>
-            <w:proofErr w:type="spellEnd"/>
-            <w:r>
-              <w:rPr>
-                <w:rFonts w:ascii="Palatino Linotype" w:hAnsi="Palatino Linotype" w:cstheme="minorHAnsi"/>
-                <w:color w:val="5B9BD5" w:themeColor="accent1"/>
-                <w:sz w:val="20"/>
-              </w:rPr>
-              <w:t xml:space="preserve"> </w:t>
-            </w:r>
-            <w:proofErr w:type="spellStart"/>
-            <w:r>
-              <w:rPr>
-                <w:rFonts w:ascii="Palatino Linotype" w:hAnsi="Palatino Linotype" w:cstheme="minorHAnsi"/>
-                <w:color w:val="5B9BD5" w:themeColor="accent1"/>
-                <w:sz w:val="20"/>
-              </w:rPr>
-              <w:t>sq</w:t>
-            </w:r>
-            <w:proofErr w:type="spellEnd"/>
-            <w:r>
-              <w:rPr>
-                <w:rFonts w:ascii="Palatino Linotype" w:hAnsi="Palatino Linotype" w:cstheme="minorHAnsi"/>
-                <w:color w:val="5B9BD5" w:themeColor="accent1"/>
-                <w:sz w:val="20"/>
-              </w:rPr>
-              <w:t xml:space="preserve"> on s.id=</w:t>
-            </w:r>
-            <w:proofErr w:type="spellStart"/>
-            <w:r>
-              <w:rPr>
-                <w:rFonts w:ascii="Palatino Linotype" w:hAnsi="Palatino Linotype" w:cstheme="minorHAnsi"/>
-                <w:color w:val="5B9BD5" w:themeColor="accent1"/>
-                <w:sz w:val="20"/>
-              </w:rPr>
-              <w:t>sq.studentid</w:t>
-            </w:r>
-            <w:proofErr w:type="spellEnd"/>
-            <w:r>
-              <w:rPr>
-                <w:rFonts w:ascii="Palatino Linotype" w:hAnsi="Palatino Linotype" w:cstheme="minorHAnsi"/>
-                <w:color w:val="5B9BD5" w:themeColor="accent1"/>
-                <w:sz w:val="20"/>
-              </w:rPr>
-              <w:t xml:space="preserve"> where sq.name='be' and s.id=1) StudentID1,(select </w:t>
-            </w:r>
-            <w:proofErr w:type="spellStart"/>
-            <w:r>
-              <w:rPr>
-                <w:rFonts w:ascii="Palatino Linotype" w:hAnsi="Palatino Linotype" w:cstheme="minorHAnsi"/>
-                <w:color w:val="5B9BD5" w:themeColor="accent1"/>
-                <w:sz w:val="20"/>
-              </w:rPr>
-              <w:t>sq.marks</w:t>
-            </w:r>
-            <w:proofErr w:type="spellEnd"/>
-            <w:r>
-              <w:rPr>
-                <w:rFonts w:ascii="Palatino Linotype" w:hAnsi="Palatino Linotype" w:cstheme="minorHAnsi"/>
-                <w:color w:val="5B9BD5" w:themeColor="accent1"/>
-                <w:sz w:val="20"/>
-              </w:rPr>
-              <w:t xml:space="preserve"> from student s join  </w:t>
-            </w:r>
-            <w:proofErr w:type="spellStart"/>
-            <w:r>
-              <w:rPr>
-                <w:rFonts w:ascii="Palatino Linotype" w:hAnsi="Palatino Linotype" w:cstheme="minorHAnsi"/>
-                <w:color w:val="5B9BD5" w:themeColor="accent1"/>
-                <w:sz w:val="20"/>
-              </w:rPr>
-              <w:t>student_qualifications</w:t>
-            </w:r>
-            <w:proofErr w:type="spellEnd"/>
-            <w:r>
-              <w:rPr>
-                <w:rFonts w:ascii="Palatino Linotype" w:hAnsi="Palatino Linotype" w:cstheme="minorHAnsi"/>
-                <w:color w:val="5B9BD5" w:themeColor="accent1"/>
-                <w:sz w:val="20"/>
-              </w:rPr>
-              <w:t xml:space="preserve"> </w:t>
-            </w:r>
-            <w:proofErr w:type="spellStart"/>
-            <w:r>
-              <w:rPr>
-                <w:rFonts w:ascii="Palatino Linotype" w:hAnsi="Palatino Linotype" w:cstheme="minorHAnsi"/>
-                <w:color w:val="5B9BD5" w:themeColor="accent1"/>
-                <w:sz w:val="20"/>
-              </w:rPr>
-              <w:t>sq</w:t>
-            </w:r>
-            <w:proofErr w:type="spellEnd"/>
-            <w:r>
-              <w:rPr>
-                <w:rFonts w:ascii="Palatino Linotype" w:hAnsi="Palatino Linotype" w:cstheme="minorHAnsi"/>
-                <w:color w:val="5B9BD5" w:themeColor="accent1"/>
-                <w:sz w:val="20"/>
-              </w:rPr>
-              <w:t xml:space="preserve"> on s.id=</w:t>
-            </w:r>
-            <w:proofErr w:type="spellStart"/>
-            <w:r>
-              <w:rPr>
-                <w:rFonts w:ascii="Palatino Linotype" w:hAnsi="Palatino Linotype" w:cstheme="minorHAnsi"/>
-                <w:color w:val="5B9BD5" w:themeColor="accent1"/>
-                <w:sz w:val="20"/>
-              </w:rPr>
-              <w:t>sq.studentid</w:t>
-            </w:r>
-            <w:proofErr w:type="spellEnd"/>
-            <w:r>
-              <w:rPr>
-                <w:rFonts w:ascii="Palatino Linotype" w:hAnsi="Palatino Linotype" w:cstheme="minorHAnsi"/>
-                <w:color w:val="5B9BD5" w:themeColor="accent1"/>
-                <w:sz w:val="20"/>
-              </w:rPr>
-              <w:t xml:space="preserve"> where sq.name='be' and s.id=7) StudentID7;</w:t>
+              <w:t>select (select sq.marks from student s join  student_qualifications sq on s.id=sq.studentid where sq.name='be' and s.id=1) StudentID1,(select sq.marks from student s join  student_qualifications sq on s.id=sq.studentid where sq.name='be' and s.id=7) StudentID7;</w:t>
             </w:r>
           </w:p>
         </w:tc>
@@ -3547,27 +1632,7 @@
                 <w:sz w:val="20"/>
                 <w:szCs w:val="20"/>
               </w:rPr>
-              <w:t xml:space="preserve">Display marks for the </w:t>
-            </w:r>
-            <w:proofErr w:type="spellStart"/>
-            <w:r>
-              <w:rPr>
-                <w:rFonts w:ascii="Palatino Linotype" w:hAnsi="Palatino Linotype" w:cstheme="minorHAnsi"/>
-                <w:color w:val="000000" w:themeColor="text1"/>
-                <w:sz w:val="20"/>
-                <w:szCs w:val="20"/>
-              </w:rPr>
-              <w:t>studentID</w:t>
-            </w:r>
-            <w:proofErr w:type="spellEnd"/>
-            <w:r>
-              <w:rPr>
-                <w:rFonts w:ascii="Palatino Linotype" w:hAnsi="Palatino Linotype" w:cstheme="minorHAnsi"/>
-                <w:color w:val="000000" w:themeColor="text1"/>
-                <w:sz w:val="20"/>
-                <w:szCs w:val="20"/>
-              </w:rPr>
-              <w:t xml:space="preserve"> 1 and 7 </w:t>
+              <w:t xml:space="preserve">Display marks for the studentID 1 and 7 </w:t>
             </w:r>
             <w:r>
               <w:rPr>
@@ -3642,7 +1707,7 @@
                 <v:shape id="_x0000_i1026" type="#_x0000_t75" style="width:3in;height:59.4pt" o:ole="">
                   <v:imagedata r:id="rId10" o:title=""/>
                 </v:shape>
-                <o:OLEObject Type="Embed" ProgID="PBrush" ShapeID="_x0000_i1026" DrawAspect="Content" ObjectID="_1759087976" r:id="rId11"/>
+                <o:OLEObject Type="Embed" ProgID="PBrush" ShapeID="_x0000_i1026" DrawAspect="Content" ObjectID="_1759679538" r:id="rId11"/>
               </w:object>
             </w:r>
           </w:p>
@@ -3682,467 +1747,35 @@
                 <w:color w:val="5B9BD5" w:themeColor="accent1"/>
                 <w:sz w:val="20"/>
               </w:rPr>
-              <w:t xml:space="preserve">select (select </w:t>
-            </w:r>
-            <w:proofErr w:type="spellStart"/>
-            <w:r>
+              <w:t>select (select sq.marks from student s join  student_qualifications sq on s.id=sq.studentid where sq.name='be' and s.id=1) As StudentID1,(select sq.marks from student s join  student_qualifications sq on s.id=sq.studentid where sq.name='be' and s.id=7) As StudentID7,abs(((select sq.marks from student s join  student_qualifications sq on s.id=sq.studentid where sq.name='be' and s.id=1)-(select sq.marks from student s join  student_qualifications sq on s.id=sq.studentid where sq.name='be' and s.id=7))) As "Marks Difference";</w:t>
+            </w:r>
+          </w:p>
+          <w:p>
+            <w:pPr>
+              <w:ind w:left="29"/>
               <w:rPr>
                 <w:rFonts w:ascii="Palatino Linotype" w:hAnsi="Palatino Linotype" w:cstheme="minorHAnsi"/>
                 <w:color w:val="5B9BD5" w:themeColor="accent1"/>
                 <w:sz w:val="20"/>
               </w:rPr>
-              <w:t>sq.marks</w:t>
-            </w:r>
-            <w:proofErr w:type="spellEnd"/>
-            <w:r>
+            </w:pPr>
+          </w:p>
+          <w:p>
+            <w:pPr>
+              <w:ind w:left="29"/>
               <w:rPr>
                 <w:rFonts w:ascii="Palatino Linotype" w:hAnsi="Palatino Linotype" w:cstheme="minorHAnsi"/>
                 <w:color w:val="5B9BD5" w:themeColor="accent1"/>
                 <w:sz w:val="20"/>
               </w:rPr>
-              <w:t xml:space="preserve"> from student s join  </w:t>
-            </w:r>
-            <w:proofErr w:type="spellStart"/>
+            </w:pPr>
             <w:r>
               <w:rPr>
                 <w:rFonts w:ascii="Palatino Linotype" w:hAnsi="Palatino Linotype" w:cstheme="minorHAnsi"/>
                 <w:color w:val="5B9BD5" w:themeColor="accent1"/>
                 <w:sz w:val="20"/>
               </w:rPr>
-              <w:t>student_qualifications</w:t>
-            </w:r>
-            <w:proofErr w:type="spellEnd"/>
-            <w:r>
-              <w:rPr>
-                <w:rFonts w:ascii="Palatino Linotype" w:hAnsi="Palatino Linotype" w:cstheme="minorHAnsi"/>
-                <w:color w:val="5B9BD5" w:themeColor="accent1"/>
-                <w:sz w:val="20"/>
-              </w:rPr>
-              <w:t xml:space="preserve"> </w:t>
-            </w:r>
-            <w:proofErr w:type="spellStart"/>
-            <w:r>
-              <w:rPr>
-                <w:rFonts w:ascii="Palatino Linotype" w:hAnsi="Palatino Linotype" w:cstheme="minorHAnsi"/>
-                <w:color w:val="5B9BD5" w:themeColor="accent1"/>
-                <w:sz w:val="20"/>
-              </w:rPr>
-              <w:t>sq</w:t>
-            </w:r>
-            <w:proofErr w:type="spellEnd"/>
-            <w:r>
-              <w:rPr>
-                <w:rFonts w:ascii="Palatino Linotype" w:hAnsi="Palatino Linotype" w:cstheme="minorHAnsi"/>
-                <w:color w:val="5B9BD5" w:themeColor="accent1"/>
-                <w:sz w:val="20"/>
-              </w:rPr>
-              <w:t xml:space="preserve"> on s.id=</w:t>
-            </w:r>
-            <w:proofErr w:type="spellStart"/>
-            <w:r>
-              <w:rPr>
-                <w:rFonts w:ascii="Palatino Linotype" w:hAnsi="Palatino Linotype" w:cstheme="minorHAnsi"/>
-                <w:color w:val="5B9BD5" w:themeColor="accent1"/>
-                <w:sz w:val="20"/>
-              </w:rPr>
-              <w:t>sq.studentid</w:t>
-            </w:r>
-            <w:proofErr w:type="spellEnd"/>
-            <w:r>
-              <w:rPr>
-                <w:rFonts w:ascii="Palatino Linotype" w:hAnsi="Palatino Linotype" w:cstheme="minorHAnsi"/>
-                <w:color w:val="5B9BD5" w:themeColor="accent1"/>
-                <w:sz w:val="20"/>
-              </w:rPr>
-              <w:t xml:space="preserve"> where sq.name='be' and s.id=1) As StudentID1,(select </w:t>
-            </w:r>
-            <w:proofErr w:type="spellStart"/>
-            <w:r>
-              <w:rPr>
-                <w:rFonts w:ascii="Palatino Linotype" w:hAnsi="Palatino Linotype" w:cstheme="minorHAnsi"/>
-                <w:color w:val="5B9BD5" w:themeColor="accent1"/>
-                <w:sz w:val="20"/>
-              </w:rPr>
-              <w:t>sq.marks</w:t>
-            </w:r>
-            <w:proofErr w:type="spellEnd"/>
-            <w:r>
-              <w:rPr>
-                <w:rFonts w:ascii="Palatino Linotype" w:hAnsi="Palatino Linotype" w:cstheme="minorHAnsi"/>
-                <w:color w:val="5B9BD5" w:themeColor="accent1"/>
-                <w:sz w:val="20"/>
-              </w:rPr>
-              <w:t xml:space="preserve"> from student s join  </w:t>
-            </w:r>
-            <w:proofErr w:type="spellStart"/>
-            <w:r>
-              <w:rPr>
-                <w:rFonts w:ascii="Palatino Linotype" w:hAnsi="Palatino Linotype" w:cstheme="minorHAnsi"/>
-                <w:color w:val="5B9BD5" w:themeColor="accent1"/>
-                <w:sz w:val="20"/>
-              </w:rPr>
-              <w:t>student_qualifications</w:t>
-            </w:r>
-            <w:proofErr w:type="spellEnd"/>
-            <w:r>
-              <w:rPr>
-                <w:rFonts w:ascii="Palatino Linotype" w:hAnsi="Palatino Linotype" w:cstheme="minorHAnsi"/>
-                <w:color w:val="5B9BD5" w:themeColor="accent1"/>
-                <w:sz w:val="20"/>
-              </w:rPr>
-              <w:t xml:space="preserve"> </w:t>
-            </w:r>
-            <w:proofErr w:type="spellStart"/>
-            <w:r>
-              <w:rPr>
-                <w:rFonts w:ascii="Palatino Linotype" w:hAnsi="Palatino Linotype" w:cstheme="minorHAnsi"/>
-                <w:color w:val="5B9BD5" w:themeColor="accent1"/>
-                <w:sz w:val="20"/>
-              </w:rPr>
-              <w:t>sq</w:t>
-            </w:r>
-            <w:proofErr w:type="spellEnd"/>
-            <w:r>
-              <w:rPr>
-                <w:rFonts w:ascii="Palatino Linotype" w:hAnsi="Palatino Linotype" w:cstheme="minorHAnsi"/>
-                <w:color w:val="5B9BD5" w:themeColor="accent1"/>
-                <w:sz w:val="20"/>
-              </w:rPr>
-              <w:t xml:space="preserve"> on s.id=</w:t>
-            </w:r>
-            <w:proofErr w:type="spellStart"/>
-            <w:r>
-              <w:rPr>
-                <w:rFonts w:ascii="Palatino Linotype" w:hAnsi="Palatino Linotype" w:cstheme="minorHAnsi"/>
-                <w:color w:val="5B9BD5" w:themeColor="accent1"/>
-                <w:sz w:val="20"/>
-              </w:rPr>
-              <w:t>sq.studentid</w:t>
-            </w:r>
-            <w:proofErr w:type="spellEnd"/>
-            <w:r>
-              <w:rPr>
-                <w:rFonts w:ascii="Palatino Linotype" w:hAnsi="Palatino Linotype" w:cstheme="minorHAnsi"/>
-                <w:color w:val="5B9BD5" w:themeColor="accent1"/>
-                <w:sz w:val="20"/>
-              </w:rPr>
-              <w:t xml:space="preserve"> where sq.name='be' and s.id=7) As StudentID7,abs(((select </w:t>
-            </w:r>
-            <w:proofErr w:type="spellStart"/>
-            <w:r>
-              <w:rPr>
-                <w:rFonts w:ascii="Palatino Linotype" w:hAnsi="Palatino Linotype" w:cstheme="minorHAnsi"/>
-                <w:color w:val="5B9BD5" w:themeColor="accent1"/>
-                <w:sz w:val="20"/>
-              </w:rPr>
-              <w:t>sq.marks</w:t>
-            </w:r>
-            <w:proofErr w:type="spellEnd"/>
-            <w:r>
-              <w:rPr>
-                <w:rFonts w:ascii="Palatino Linotype" w:hAnsi="Palatino Linotype" w:cstheme="minorHAnsi"/>
-                <w:color w:val="5B9BD5" w:themeColor="accent1"/>
-                <w:sz w:val="20"/>
-              </w:rPr>
-              <w:t xml:space="preserve"> from student s join  </w:t>
-            </w:r>
-            <w:proofErr w:type="spellStart"/>
-            <w:r>
-              <w:rPr>
-                <w:rFonts w:ascii="Palatino Linotype" w:hAnsi="Palatino Linotype" w:cstheme="minorHAnsi"/>
-                <w:color w:val="5B9BD5" w:themeColor="accent1"/>
-                <w:sz w:val="20"/>
-              </w:rPr>
-              <w:t>student_qualifications</w:t>
-            </w:r>
-            <w:proofErr w:type="spellEnd"/>
-            <w:r>
-              <w:rPr>
-                <w:rFonts w:ascii="Palatino Linotype" w:hAnsi="Palatino Linotype" w:cstheme="minorHAnsi"/>
-                <w:color w:val="5B9BD5" w:themeColor="accent1"/>
-                <w:sz w:val="20"/>
-              </w:rPr>
-              <w:t xml:space="preserve"> </w:t>
-            </w:r>
-            <w:proofErr w:type="spellStart"/>
-            <w:r>
-              <w:rPr>
-                <w:rFonts w:ascii="Palatino Linotype" w:hAnsi="Palatino Linotype" w:cstheme="minorHAnsi"/>
-                <w:color w:val="5B9BD5" w:themeColor="accent1"/>
-                <w:sz w:val="20"/>
-              </w:rPr>
-              <w:t>sq</w:t>
-            </w:r>
-            <w:proofErr w:type="spellEnd"/>
-            <w:r>
-              <w:rPr>
-                <w:rFonts w:ascii="Palatino Linotype" w:hAnsi="Palatino Linotype" w:cstheme="minorHAnsi"/>
-                <w:color w:val="5B9BD5" w:themeColor="accent1"/>
-                <w:sz w:val="20"/>
-              </w:rPr>
-              <w:t xml:space="preserve"> on s.id=</w:t>
-            </w:r>
-            <w:proofErr w:type="spellStart"/>
-            <w:r>
-              <w:rPr>
-                <w:rFonts w:ascii="Palatino Linotype" w:hAnsi="Palatino Linotype" w:cstheme="minorHAnsi"/>
-                <w:color w:val="5B9BD5" w:themeColor="accent1"/>
-                <w:sz w:val="20"/>
-              </w:rPr>
-              <w:t>sq.studentid</w:t>
-            </w:r>
-            <w:proofErr w:type="spellEnd"/>
-            <w:r>
-              <w:rPr>
-                <w:rFonts w:ascii="Palatino Linotype" w:hAnsi="Palatino Linotype" w:cstheme="minorHAnsi"/>
-                <w:color w:val="5B9BD5" w:themeColor="accent1"/>
-                <w:sz w:val="20"/>
-              </w:rPr>
-              <w:t xml:space="preserve"> where sq.name='be' and s.id=1)-(select </w:t>
-            </w:r>
-            <w:proofErr w:type="spellStart"/>
-            <w:r>
-              <w:rPr>
-                <w:rFonts w:ascii="Palatino Linotype" w:hAnsi="Palatino Linotype" w:cstheme="minorHAnsi"/>
-                <w:color w:val="5B9BD5" w:themeColor="accent1"/>
-                <w:sz w:val="20"/>
-              </w:rPr>
-              <w:t>sq.marks</w:t>
-            </w:r>
-            <w:proofErr w:type="spellEnd"/>
-            <w:r>
-              <w:rPr>
-                <w:rFonts w:ascii="Palatino Linotype" w:hAnsi="Palatino Linotype" w:cstheme="minorHAnsi"/>
-                <w:color w:val="5B9BD5" w:themeColor="accent1"/>
-                <w:sz w:val="20"/>
-              </w:rPr>
-              <w:t xml:space="preserve"> from student s join  </w:t>
-            </w:r>
-            <w:proofErr w:type="spellStart"/>
-            <w:r>
-              <w:rPr>
-                <w:rFonts w:ascii="Palatino Linotype" w:hAnsi="Palatino Linotype" w:cstheme="minorHAnsi"/>
-                <w:color w:val="5B9BD5" w:themeColor="accent1"/>
-                <w:sz w:val="20"/>
-              </w:rPr>
-              <w:t>student_qualifications</w:t>
-            </w:r>
-            <w:proofErr w:type="spellEnd"/>
-            <w:r>
-              <w:rPr>
-                <w:rFonts w:ascii="Palatino Linotype" w:hAnsi="Palatino Linotype" w:cstheme="minorHAnsi"/>
-                <w:color w:val="5B9BD5" w:themeColor="accent1"/>
-                <w:sz w:val="20"/>
-              </w:rPr>
-              <w:t xml:space="preserve"> </w:t>
-            </w:r>
-            <w:proofErr w:type="spellStart"/>
-            <w:r>
-              <w:rPr>
-                <w:rFonts w:ascii="Palatino Linotype" w:hAnsi="Palatino Linotype" w:cstheme="minorHAnsi"/>
-                <w:color w:val="5B9BD5" w:themeColor="accent1"/>
-                <w:sz w:val="20"/>
-              </w:rPr>
-              <w:t>sq</w:t>
-            </w:r>
-            <w:proofErr w:type="spellEnd"/>
-            <w:r>
-              <w:rPr>
-                <w:rFonts w:ascii="Palatino Linotype" w:hAnsi="Palatino Linotype" w:cstheme="minorHAnsi"/>
-                <w:color w:val="5B9BD5" w:themeColor="accent1"/>
-                <w:sz w:val="20"/>
-              </w:rPr>
-              <w:t xml:space="preserve"> on s.id=</w:t>
-            </w:r>
-            <w:proofErr w:type="spellStart"/>
-            <w:r>
-              <w:rPr>
-                <w:rFonts w:ascii="Palatino Linotype" w:hAnsi="Palatino Linotype" w:cstheme="minorHAnsi"/>
-                <w:color w:val="5B9BD5" w:themeColor="accent1"/>
-                <w:sz w:val="20"/>
-              </w:rPr>
-              <w:t>sq.studentid</w:t>
-            </w:r>
-            <w:proofErr w:type="spellEnd"/>
-            <w:r>
-              <w:rPr>
-                <w:rFonts w:ascii="Palatino Linotype" w:hAnsi="Palatino Linotype" w:cstheme="minorHAnsi"/>
-                <w:color w:val="5B9BD5" w:themeColor="accent1"/>
-                <w:sz w:val="20"/>
-              </w:rPr>
-              <w:t xml:space="preserve"> where sq.name='be' and s.id=7))) As "Marks Difference";</w:t>
-            </w:r>
-          </w:p>
-          <w:p>
-            <w:pPr>
-              <w:ind w:left="29"/>
-              <w:rPr>
-                <w:rFonts w:ascii="Palatino Linotype" w:hAnsi="Palatino Linotype" w:cstheme="minorHAnsi"/>
-                <w:color w:val="5B9BD5" w:themeColor="accent1"/>
-                <w:sz w:val="20"/>
-              </w:rPr>
-            </w:pPr>
-          </w:p>
-          <w:p>
-            <w:pPr>
-              <w:ind w:left="29"/>
-              <w:rPr>
-                <w:rFonts w:ascii="Palatino Linotype" w:hAnsi="Palatino Linotype" w:cstheme="minorHAnsi"/>
-                <w:color w:val="5B9BD5" w:themeColor="accent1"/>
-                <w:sz w:val="20"/>
-              </w:rPr>
-            </w:pPr>
-            <w:r>
-              <w:rPr>
-                <w:rFonts w:ascii="Palatino Linotype" w:hAnsi="Palatino Linotype" w:cstheme="minorHAnsi"/>
-                <w:color w:val="5B9BD5" w:themeColor="accent1"/>
-                <w:sz w:val="20"/>
-              </w:rPr>
-              <w:t xml:space="preserve">select (select </w:t>
-            </w:r>
-            <w:proofErr w:type="spellStart"/>
-            <w:r>
-              <w:rPr>
-                <w:rFonts w:ascii="Palatino Linotype" w:hAnsi="Palatino Linotype" w:cstheme="minorHAnsi"/>
-                <w:color w:val="5B9BD5" w:themeColor="accent1"/>
-                <w:sz w:val="20"/>
-              </w:rPr>
-              <w:t>sq.marks</w:t>
-            </w:r>
-            <w:proofErr w:type="spellEnd"/>
-            <w:r>
-              <w:rPr>
-                <w:rFonts w:ascii="Palatino Linotype" w:hAnsi="Palatino Linotype" w:cstheme="minorHAnsi"/>
-                <w:color w:val="5B9BD5" w:themeColor="accent1"/>
-                <w:sz w:val="20"/>
-              </w:rPr>
-              <w:t xml:space="preserve"> from student s join </w:t>
-            </w:r>
-            <w:proofErr w:type="spellStart"/>
-            <w:r>
-              <w:rPr>
-                <w:rFonts w:ascii="Palatino Linotype" w:hAnsi="Palatino Linotype" w:cstheme="minorHAnsi"/>
-                <w:color w:val="5B9BD5" w:themeColor="accent1"/>
-                <w:sz w:val="20"/>
-              </w:rPr>
-              <w:t>student_qualifications</w:t>
-            </w:r>
-            <w:proofErr w:type="spellEnd"/>
-            <w:r>
-              <w:rPr>
-                <w:rFonts w:ascii="Palatino Linotype" w:hAnsi="Palatino Linotype" w:cstheme="minorHAnsi"/>
-                <w:color w:val="5B9BD5" w:themeColor="accent1"/>
-                <w:sz w:val="20"/>
-              </w:rPr>
-              <w:t xml:space="preserve"> </w:t>
-            </w:r>
-            <w:proofErr w:type="spellStart"/>
-            <w:r>
-              <w:rPr>
-                <w:rFonts w:ascii="Palatino Linotype" w:hAnsi="Palatino Linotype" w:cstheme="minorHAnsi"/>
-                <w:color w:val="5B9BD5" w:themeColor="accent1"/>
-                <w:sz w:val="20"/>
-              </w:rPr>
-              <w:t>sq</w:t>
-            </w:r>
-            <w:proofErr w:type="spellEnd"/>
-            <w:r>
-              <w:rPr>
-                <w:rFonts w:ascii="Palatino Linotype" w:hAnsi="Palatino Linotype" w:cstheme="minorHAnsi"/>
-                <w:color w:val="5B9BD5" w:themeColor="accent1"/>
-                <w:sz w:val="20"/>
-              </w:rPr>
-              <w:t xml:space="preserve"> where s.id=</w:t>
-            </w:r>
-            <w:proofErr w:type="spellStart"/>
-            <w:r>
-              <w:rPr>
-                <w:rFonts w:ascii="Palatino Linotype" w:hAnsi="Palatino Linotype" w:cstheme="minorHAnsi"/>
-                <w:color w:val="5B9BD5" w:themeColor="accent1"/>
-                <w:sz w:val="20"/>
-              </w:rPr>
-              <w:t>sq.studentid</w:t>
-            </w:r>
-            <w:proofErr w:type="spellEnd"/>
-            <w:r>
-              <w:rPr>
-                <w:rFonts w:ascii="Palatino Linotype" w:hAnsi="Palatino Linotype" w:cstheme="minorHAnsi"/>
-                <w:color w:val="5B9BD5" w:themeColor="accent1"/>
-                <w:sz w:val="20"/>
-              </w:rPr>
-              <w:t xml:space="preserve"> and sq.name='be' and s.id=1) "studentid1" , (select </w:t>
-            </w:r>
-            <w:proofErr w:type="spellStart"/>
-            <w:r>
-              <w:rPr>
-                <w:rFonts w:ascii="Palatino Linotype" w:hAnsi="Palatino Linotype" w:cstheme="minorHAnsi"/>
-                <w:color w:val="5B9BD5" w:themeColor="accent1"/>
-                <w:sz w:val="20"/>
-              </w:rPr>
-              <w:t>sq.marks</w:t>
-            </w:r>
-            <w:proofErr w:type="spellEnd"/>
-            <w:r>
-              <w:rPr>
-                <w:rFonts w:ascii="Palatino Linotype" w:hAnsi="Palatino Linotype" w:cstheme="minorHAnsi"/>
-                <w:color w:val="5B9BD5" w:themeColor="accent1"/>
-                <w:sz w:val="20"/>
-              </w:rPr>
-              <w:t xml:space="preserve"> from student s join </w:t>
-            </w:r>
-            <w:proofErr w:type="spellStart"/>
-            <w:r>
-              <w:rPr>
-                <w:rFonts w:ascii="Palatino Linotype" w:hAnsi="Palatino Linotype" w:cstheme="minorHAnsi"/>
-                <w:color w:val="5B9BD5" w:themeColor="accent1"/>
-                <w:sz w:val="20"/>
-              </w:rPr>
-              <w:t>student_qualifications</w:t>
-            </w:r>
-            <w:proofErr w:type="spellEnd"/>
-            <w:r>
-              <w:rPr>
-                <w:rFonts w:ascii="Palatino Linotype" w:hAnsi="Palatino Linotype" w:cstheme="minorHAnsi"/>
-                <w:color w:val="5B9BD5" w:themeColor="accent1"/>
-                <w:sz w:val="20"/>
-              </w:rPr>
-              <w:t xml:space="preserve"> </w:t>
-            </w:r>
-            <w:proofErr w:type="spellStart"/>
-            <w:r>
-              <w:rPr>
-                <w:rFonts w:ascii="Palatino Linotype" w:hAnsi="Palatino Linotype" w:cstheme="minorHAnsi"/>
-                <w:color w:val="5B9BD5" w:themeColor="accent1"/>
-                <w:sz w:val="20"/>
-              </w:rPr>
-              <w:t>sq</w:t>
-            </w:r>
-            <w:proofErr w:type="spellEnd"/>
-            <w:r>
-              <w:rPr>
-                <w:rFonts w:ascii="Palatino Linotype" w:hAnsi="Palatino Linotype" w:cstheme="minorHAnsi"/>
-                <w:color w:val="5B9BD5" w:themeColor="accent1"/>
-                <w:sz w:val="20"/>
-              </w:rPr>
-              <w:t xml:space="preserve"> where s.id=</w:t>
-            </w:r>
-            <w:proofErr w:type="spellStart"/>
-            <w:r>
-              <w:rPr>
-                <w:rFonts w:ascii="Palatino Linotype" w:hAnsi="Palatino Linotype" w:cstheme="minorHAnsi"/>
-                <w:color w:val="5B9BD5" w:themeColor="accent1"/>
-                <w:sz w:val="20"/>
-              </w:rPr>
-              <w:t>sq.studentid</w:t>
-            </w:r>
-            <w:proofErr w:type="spellEnd"/>
-            <w:r>
-              <w:rPr>
-                <w:rFonts w:ascii="Palatino Linotype" w:hAnsi="Palatino Linotype" w:cstheme="minorHAnsi"/>
-                <w:color w:val="5B9BD5" w:themeColor="accent1"/>
-                <w:sz w:val="20"/>
-              </w:rPr>
-              <w:t xml:space="preserve"> and sq.name='be' and s.id=7) "studentid7" , (select studentid7-studentid1) 'mark difference'</w:t>
+              <w:t>select (select sq.marks from student s join student_qualifications sq where s.id=sq.studentid and sq.name='be' and s.id=1) "studentid1" , (select sq.marks from student s join student_qualifications sq where s.id=sq.studentid and sq.name='be' and s.id=7) "studentid7" , (select studentid7-studentid1) 'mark difference'</w:t>
             </w:r>
           </w:p>
           <w:p>
@@ -4259,97 +1892,7 @@
                 <w:sz w:val="20"/>
               </w:rPr>
               <w:lastRenderedPageBreak/>
-              <w:t xml:space="preserve">select s.* from student s where s.id not in(select s.id from student s join </w:t>
-            </w:r>
-            <w:proofErr w:type="spellStart"/>
-            <w:r>
-              <w:rPr>
-                <w:rFonts w:ascii="Palatino Linotype" w:hAnsi="Palatino Linotype" w:cstheme="minorHAnsi"/>
-                <w:color w:val="5B9BD5" w:themeColor="accent1"/>
-                <w:sz w:val="20"/>
-              </w:rPr>
-              <w:t>batch_students</w:t>
-            </w:r>
-            <w:proofErr w:type="spellEnd"/>
-            <w:r>
-              <w:rPr>
-                <w:rFonts w:ascii="Palatino Linotype" w:hAnsi="Palatino Linotype" w:cstheme="minorHAnsi"/>
-                <w:color w:val="5B9BD5" w:themeColor="accent1"/>
-                <w:sz w:val="20"/>
-              </w:rPr>
-              <w:t xml:space="preserve"> bs join </w:t>
-            </w:r>
-            <w:proofErr w:type="spellStart"/>
-            <w:r>
-              <w:rPr>
-                <w:rFonts w:ascii="Palatino Linotype" w:hAnsi="Palatino Linotype" w:cstheme="minorHAnsi"/>
-                <w:color w:val="5B9BD5" w:themeColor="accent1"/>
-                <w:sz w:val="20"/>
-              </w:rPr>
-              <w:t>course_batches</w:t>
-            </w:r>
-            <w:proofErr w:type="spellEnd"/>
-            <w:r>
-              <w:rPr>
-                <w:rFonts w:ascii="Palatino Linotype" w:hAnsi="Palatino Linotype" w:cstheme="minorHAnsi"/>
-                <w:color w:val="5B9BD5" w:themeColor="accent1"/>
-                <w:sz w:val="20"/>
-              </w:rPr>
-              <w:t xml:space="preserve"> </w:t>
-            </w:r>
-            <w:proofErr w:type="spellStart"/>
-            <w:r>
-              <w:rPr>
-                <w:rFonts w:ascii="Palatino Linotype" w:hAnsi="Palatino Linotype" w:cstheme="minorHAnsi"/>
-                <w:color w:val="5B9BD5" w:themeColor="accent1"/>
-                <w:sz w:val="20"/>
-              </w:rPr>
-              <w:t>cb</w:t>
-            </w:r>
-            <w:proofErr w:type="spellEnd"/>
-            <w:r>
-              <w:rPr>
-                <w:rFonts w:ascii="Palatino Linotype" w:hAnsi="Palatino Linotype" w:cstheme="minorHAnsi"/>
-                <w:color w:val="5B9BD5" w:themeColor="accent1"/>
-                <w:sz w:val="20"/>
-              </w:rPr>
-              <w:t xml:space="preserve"> where s.id=</w:t>
-            </w:r>
-            <w:proofErr w:type="spellStart"/>
-            <w:r>
-              <w:rPr>
-                <w:rFonts w:ascii="Palatino Linotype" w:hAnsi="Palatino Linotype" w:cstheme="minorHAnsi"/>
-                <w:color w:val="5B9BD5" w:themeColor="accent1"/>
-                <w:sz w:val="20"/>
-              </w:rPr>
-              <w:t>bs.studentid</w:t>
-            </w:r>
-            <w:proofErr w:type="spellEnd"/>
-            <w:r>
-              <w:rPr>
-                <w:rFonts w:ascii="Palatino Linotype" w:hAnsi="Palatino Linotype" w:cstheme="minorHAnsi"/>
-                <w:color w:val="5B9BD5" w:themeColor="accent1"/>
-                <w:sz w:val="20"/>
-              </w:rPr>
-              <w:t xml:space="preserve"> and </w:t>
-            </w:r>
-            <w:proofErr w:type="spellStart"/>
-            <w:r>
-              <w:rPr>
-                <w:rFonts w:ascii="Palatino Linotype" w:hAnsi="Palatino Linotype" w:cstheme="minorHAnsi"/>
-                <w:color w:val="5B9BD5" w:themeColor="accent1"/>
-                <w:sz w:val="20"/>
-              </w:rPr>
-              <w:t>bs.batchid</w:t>
-            </w:r>
-            <w:proofErr w:type="spellEnd"/>
-            <w:r>
-              <w:rPr>
-                <w:rFonts w:ascii="Palatino Linotype" w:hAnsi="Palatino Linotype" w:cstheme="minorHAnsi"/>
-                <w:color w:val="5B9BD5" w:themeColor="accent1"/>
-                <w:sz w:val="20"/>
-              </w:rPr>
-              <w:t>=cb.id);</w:t>
+              <w:t>select s.* from student s where s.id not in(select s.id from student s join batch_students bs join course_batches cb where s.id=bs.studentid and bs.batchid=cb.id);</w:t>
             </w:r>
           </w:p>
         </w:tc>
@@ -4401,25 +1944,14 @@
               </w:rPr>
               <w:t xml:space="preserve">Display all </w:t>
             </w:r>
-            <w:proofErr w:type="spellStart"/>
-            <w:r>
-              <w:rPr>
-                <w:rFonts w:ascii="Palatino Linotype" w:hAnsi="Palatino Linotype" w:cstheme="minorHAnsi"/>
-                <w:color w:val="000000" w:themeColor="text1"/>
-                <w:sz w:val="20"/>
-                <w:szCs w:val="20"/>
-              </w:rPr>
-              <w:t>course_batches</w:t>
-            </w:r>
-            <w:proofErr w:type="spellEnd"/>
-            <w:r>
-              <w:rPr>
-                <w:rFonts w:ascii="Palatino Linotype" w:hAnsi="Palatino Linotype" w:cstheme="minorHAnsi"/>
-                <w:color w:val="000000" w:themeColor="text1"/>
-                <w:sz w:val="20"/>
-                <w:szCs w:val="20"/>
-              </w:rPr>
-              <w:t xml:space="preserve"> details who are starting on the same day as ‘Batch1’</w:t>
+            <w:r>
+              <w:rPr>
+                <w:rFonts w:ascii="Palatino Linotype" w:hAnsi="Palatino Linotype" w:cstheme="minorHAnsi"/>
+                <w:color w:val="000000" w:themeColor="text1"/>
+                <w:sz w:val="20"/>
+                <w:szCs w:val="20"/>
+              </w:rPr>
+              <w:t>course_batches details who are starting on the same day as ‘Batch1’</w:t>
             </w:r>
             <w:r>
               <w:rPr>
@@ -4457,115 +1989,7 @@
                 <w:color w:val="5B9BD5" w:themeColor="accent1"/>
                 <w:sz w:val="20"/>
               </w:rPr>
-              <w:t xml:space="preserve">select * from </w:t>
-            </w:r>
-            <w:proofErr w:type="spellStart"/>
-            <w:r>
-              <w:rPr>
-                <w:rFonts w:ascii="Palatino Linotype" w:hAnsi="Palatino Linotype" w:cstheme="minorHAnsi"/>
-                <w:color w:val="5B9BD5" w:themeColor="accent1"/>
-                <w:sz w:val="20"/>
-              </w:rPr>
-              <w:t>course_batches</w:t>
-            </w:r>
-            <w:proofErr w:type="spellEnd"/>
-            <w:r>
-              <w:rPr>
-                <w:rFonts w:ascii="Palatino Linotype" w:hAnsi="Palatino Linotype" w:cstheme="minorHAnsi"/>
-                <w:color w:val="5B9BD5" w:themeColor="accent1"/>
-                <w:sz w:val="20"/>
-              </w:rPr>
-              <w:t xml:space="preserve"> </w:t>
-            </w:r>
-            <w:proofErr w:type="spellStart"/>
-            <w:r>
-              <w:rPr>
-                <w:rFonts w:ascii="Palatino Linotype" w:hAnsi="Palatino Linotype" w:cstheme="minorHAnsi"/>
-                <w:color w:val="5B9BD5" w:themeColor="accent1"/>
-                <w:sz w:val="20"/>
-              </w:rPr>
-              <w:t>cb</w:t>
-            </w:r>
-            <w:proofErr w:type="spellEnd"/>
-            <w:r>
-              <w:rPr>
-                <w:rFonts w:ascii="Palatino Linotype" w:hAnsi="Palatino Linotype" w:cstheme="minorHAnsi"/>
-                <w:color w:val="5B9BD5" w:themeColor="accent1"/>
-                <w:sz w:val="20"/>
-              </w:rPr>
-              <w:t xml:space="preserve"> where </w:t>
-            </w:r>
-            <w:proofErr w:type="spellStart"/>
-            <w:r>
-              <w:rPr>
-                <w:rFonts w:ascii="Palatino Linotype" w:hAnsi="Palatino Linotype" w:cstheme="minorHAnsi"/>
-                <w:color w:val="5B9BD5" w:themeColor="accent1"/>
-                <w:sz w:val="20"/>
-              </w:rPr>
-              <w:t>cb.starton</w:t>
-            </w:r>
-            <w:proofErr w:type="spellEnd"/>
-            <w:r>
-              <w:rPr>
-                <w:rFonts w:ascii="Palatino Linotype" w:hAnsi="Palatino Linotype" w:cstheme="minorHAnsi"/>
-                <w:color w:val="5B9BD5" w:themeColor="accent1"/>
-                <w:sz w:val="20"/>
-              </w:rPr>
-              <w:t xml:space="preserve">=(select </w:t>
-            </w:r>
-            <w:proofErr w:type="spellStart"/>
-            <w:r>
-              <w:rPr>
-                <w:rFonts w:ascii="Palatino Linotype" w:hAnsi="Palatino Linotype" w:cstheme="minorHAnsi"/>
-                <w:color w:val="5B9BD5" w:themeColor="accent1"/>
-                <w:sz w:val="20"/>
-              </w:rPr>
-              <w:t>cb.starton</w:t>
-            </w:r>
-            <w:proofErr w:type="spellEnd"/>
-            <w:r>
-              <w:rPr>
-                <w:rFonts w:ascii="Palatino Linotype" w:hAnsi="Palatino Linotype" w:cstheme="minorHAnsi"/>
-                <w:color w:val="5B9BD5" w:themeColor="accent1"/>
-                <w:sz w:val="20"/>
-              </w:rPr>
-              <w:t xml:space="preserve"> from </w:t>
-            </w:r>
-            <w:proofErr w:type="spellStart"/>
-            <w:r>
-              <w:rPr>
-                <w:rFonts w:ascii="Palatino Linotype" w:hAnsi="Palatino Linotype" w:cstheme="minorHAnsi"/>
-                <w:color w:val="5B9BD5" w:themeColor="accent1"/>
-                <w:sz w:val="20"/>
-              </w:rPr>
-              <w:t>course_batches</w:t>
-            </w:r>
-            <w:proofErr w:type="spellEnd"/>
-            <w:r>
-              <w:rPr>
-                <w:rFonts w:ascii="Palatino Linotype" w:hAnsi="Palatino Linotype" w:cstheme="minorHAnsi"/>
-                <w:color w:val="5B9BD5" w:themeColor="accent1"/>
-                <w:sz w:val="20"/>
-              </w:rPr>
-              <w:t xml:space="preserve"> </w:t>
-            </w:r>
-            <w:proofErr w:type="spellStart"/>
-            <w:r>
-              <w:rPr>
-                <w:rFonts w:ascii="Palatino Linotype" w:hAnsi="Palatino Linotype" w:cstheme="minorHAnsi"/>
-                <w:color w:val="5B9BD5" w:themeColor="accent1"/>
-                <w:sz w:val="20"/>
-              </w:rPr>
-              <w:t>cb</w:t>
-            </w:r>
-            <w:proofErr w:type="spellEnd"/>
-            <w:r>
-              <w:rPr>
-                <w:rFonts w:ascii="Palatino Linotype" w:hAnsi="Palatino Linotype" w:cstheme="minorHAnsi"/>
-                <w:color w:val="5B9BD5" w:themeColor="accent1"/>
-                <w:sz w:val="20"/>
-              </w:rPr>
-              <w:t xml:space="preserve"> where cb.name="batch1");</w:t>
+              <w:t>select * from course_batches cb where cb.starton=(select cb.starton from course_batches cb where cb.name="batch1");</w:t>
             </w:r>
           </w:p>
         </w:tc>
@@ -4727,187 +2151,7 @@
                 <w:color w:val="5B9BD5" w:themeColor="accent1"/>
                 <w:sz w:val="20"/>
               </w:rPr>
-              <w:t xml:space="preserve">select </w:t>
-            </w:r>
-            <w:proofErr w:type="spellStart"/>
-            <w:r>
-              <w:rPr>
-                <w:rFonts w:ascii="Palatino Linotype" w:hAnsi="Palatino Linotype" w:cstheme="minorHAnsi"/>
-                <w:color w:val="5B9BD5" w:themeColor="accent1"/>
-                <w:sz w:val="20"/>
-              </w:rPr>
-              <w:t>s.namefirst,sq.marks,sq.name</w:t>
-            </w:r>
-            <w:proofErr w:type="spellEnd"/>
-            <w:r>
-              <w:rPr>
-                <w:rFonts w:ascii="Palatino Linotype" w:hAnsi="Palatino Linotype" w:cstheme="minorHAnsi"/>
-                <w:color w:val="5B9BD5" w:themeColor="accent1"/>
-                <w:sz w:val="20"/>
-              </w:rPr>
-              <w:t xml:space="preserve"> from student s join  </w:t>
-            </w:r>
-            <w:proofErr w:type="spellStart"/>
-            <w:r>
-              <w:rPr>
-                <w:rFonts w:ascii="Palatino Linotype" w:hAnsi="Palatino Linotype" w:cstheme="minorHAnsi"/>
-                <w:color w:val="5B9BD5" w:themeColor="accent1"/>
-                <w:sz w:val="20"/>
-              </w:rPr>
-              <w:t>student_qualifications</w:t>
-            </w:r>
-            <w:proofErr w:type="spellEnd"/>
-            <w:r>
-              <w:rPr>
-                <w:rFonts w:ascii="Palatino Linotype" w:hAnsi="Palatino Linotype" w:cstheme="minorHAnsi"/>
-                <w:color w:val="5B9BD5" w:themeColor="accent1"/>
-                <w:sz w:val="20"/>
-              </w:rPr>
-              <w:t xml:space="preserve"> </w:t>
-            </w:r>
-            <w:proofErr w:type="spellStart"/>
-            <w:r>
-              <w:rPr>
-                <w:rFonts w:ascii="Palatino Linotype" w:hAnsi="Palatino Linotype" w:cstheme="minorHAnsi"/>
-                <w:color w:val="5B9BD5" w:themeColor="accent1"/>
-                <w:sz w:val="20"/>
-              </w:rPr>
-              <w:t>sq</w:t>
-            </w:r>
-            <w:proofErr w:type="spellEnd"/>
-            <w:r>
-              <w:rPr>
-                <w:rFonts w:ascii="Palatino Linotype" w:hAnsi="Palatino Linotype" w:cstheme="minorHAnsi"/>
-                <w:color w:val="5B9BD5" w:themeColor="accent1"/>
-                <w:sz w:val="20"/>
-              </w:rPr>
-              <w:t xml:space="preserve"> where s.id=</w:t>
-            </w:r>
-            <w:proofErr w:type="spellStart"/>
-            <w:r>
-              <w:rPr>
-                <w:rFonts w:ascii="Palatino Linotype" w:hAnsi="Palatino Linotype" w:cstheme="minorHAnsi"/>
-                <w:color w:val="5B9BD5" w:themeColor="accent1"/>
-                <w:sz w:val="20"/>
-              </w:rPr>
-              <w:t>sq.studentid</w:t>
-            </w:r>
-            <w:proofErr w:type="spellEnd"/>
-            <w:r>
-              <w:rPr>
-                <w:rFonts w:ascii="Palatino Linotype" w:hAnsi="Palatino Linotype" w:cstheme="minorHAnsi"/>
-                <w:color w:val="5B9BD5" w:themeColor="accent1"/>
-                <w:sz w:val="20"/>
-              </w:rPr>
-              <w:t xml:space="preserve"> and marks&gt;(select </w:t>
-            </w:r>
-            <w:proofErr w:type="spellStart"/>
-            <w:r>
-              <w:rPr>
-                <w:rFonts w:ascii="Palatino Linotype" w:hAnsi="Palatino Linotype" w:cstheme="minorHAnsi"/>
-                <w:color w:val="5B9BD5" w:themeColor="accent1"/>
-                <w:sz w:val="20"/>
-              </w:rPr>
-              <w:t>sq.marks</w:t>
-            </w:r>
-            <w:proofErr w:type="spellEnd"/>
-            <w:r>
-              <w:rPr>
-                <w:rFonts w:ascii="Palatino Linotype" w:hAnsi="Palatino Linotype" w:cstheme="minorHAnsi"/>
-                <w:color w:val="5B9BD5" w:themeColor="accent1"/>
-                <w:sz w:val="20"/>
-              </w:rPr>
-              <w:t xml:space="preserve"> from student s join </w:t>
-            </w:r>
-            <w:proofErr w:type="spellStart"/>
-            <w:r>
-              <w:rPr>
-                <w:rFonts w:ascii="Palatino Linotype" w:hAnsi="Palatino Linotype" w:cstheme="minorHAnsi"/>
-                <w:color w:val="5B9BD5" w:themeColor="accent1"/>
-                <w:sz w:val="20"/>
-              </w:rPr>
-              <w:t>student_qualifications</w:t>
-            </w:r>
-            <w:proofErr w:type="spellEnd"/>
-            <w:r>
-              <w:rPr>
-                <w:rFonts w:ascii="Palatino Linotype" w:hAnsi="Palatino Linotype" w:cstheme="minorHAnsi"/>
-                <w:color w:val="5B9BD5" w:themeColor="accent1"/>
-                <w:sz w:val="20"/>
-              </w:rPr>
-              <w:t xml:space="preserve"> </w:t>
-            </w:r>
-            <w:proofErr w:type="spellStart"/>
-            <w:r>
-              <w:rPr>
-                <w:rFonts w:ascii="Palatino Linotype" w:hAnsi="Palatino Linotype" w:cstheme="minorHAnsi"/>
-                <w:color w:val="5B9BD5" w:themeColor="accent1"/>
-                <w:sz w:val="20"/>
-              </w:rPr>
-              <w:t>sq</w:t>
-            </w:r>
-            <w:proofErr w:type="spellEnd"/>
-            <w:r>
-              <w:rPr>
-                <w:rFonts w:ascii="Palatino Linotype" w:hAnsi="Palatino Linotype" w:cstheme="minorHAnsi"/>
-                <w:color w:val="5B9BD5" w:themeColor="accent1"/>
-                <w:sz w:val="20"/>
-              </w:rPr>
-              <w:t xml:space="preserve"> where s.id =</w:t>
-            </w:r>
-            <w:proofErr w:type="spellStart"/>
-            <w:r>
-              <w:rPr>
-                <w:rFonts w:ascii="Palatino Linotype" w:hAnsi="Palatino Linotype" w:cstheme="minorHAnsi"/>
-                <w:color w:val="5B9BD5" w:themeColor="accent1"/>
-                <w:sz w:val="20"/>
-              </w:rPr>
-              <w:t>sq.studentid</w:t>
-            </w:r>
-            <w:proofErr w:type="spellEnd"/>
-            <w:r>
-              <w:rPr>
-                <w:rFonts w:ascii="Palatino Linotype" w:hAnsi="Palatino Linotype" w:cstheme="minorHAnsi"/>
-                <w:color w:val="5B9BD5" w:themeColor="accent1"/>
-                <w:sz w:val="20"/>
-              </w:rPr>
-              <w:t xml:space="preserve"> and sq.name='10' and </w:t>
-            </w:r>
-            <w:proofErr w:type="spellStart"/>
-            <w:r>
-              <w:rPr>
-                <w:rFonts w:ascii="Palatino Linotype" w:hAnsi="Palatino Linotype" w:cstheme="minorHAnsi"/>
-                <w:color w:val="5B9BD5" w:themeColor="accent1"/>
-                <w:sz w:val="20"/>
-              </w:rPr>
-              <w:t>s.namefirst</w:t>
-            </w:r>
-            <w:proofErr w:type="spellEnd"/>
-            <w:r>
-              <w:rPr>
-                <w:rFonts w:ascii="Palatino Linotype" w:hAnsi="Palatino Linotype" w:cstheme="minorHAnsi"/>
-                <w:color w:val="5B9BD5" w:themeColor="accent1"/>
-                <w:sz w:val="20"/>
-              </w:rPr>
-              <w:t>='</w:t>
-            </w:r>
-            <w:proofErr w:type="spellStart"/>
-            <w:r>
-              <w:rPr>
-                <w:rFonts w:ascii="Palatino Linotype" w:hAnsi="Palatino Linotype" w:cstheme="minorHAnsi"/>
-                <w:color w:val="5B9BD5" w:themeColor="accent1"/>
-                <w:sz w:val="20"/>
-              </w:rPr>
-              <w:t>neel</w:t>
-            </w:r>
-            <w:proofErr w:type="spellEnd"/>
-            <w:r>
-              <w:rPr>
-                <w:rFonts w:ascii="Palatino Linotype" w:hAnsi="Palatino Linotype" w:cstheme="minorHAnsi"/>
-                <w:color w:val="5B9BD5" w:themeColor="accent1"/>
-                <w:sz w:val="20"/>
-              </w:rPr>
-              <w:t>') and sq.name='10';</w:t>
+              <w:t>select s.namefirst,sq.marks,sq.name from student s join  student_qualifications sq where s.id=sq.studentid and marks&gt;(select sq.marks from student s join student_qualifications sq where s.id =sq.studentid and sq.name='10' and s.namefirst='neel') and sq.name='10';</w:t>
             </w:r>
           </w:p>
         </w:tc>
@@ -5017,133 +2261,33 @@
                 <w:color w:val="5B9BD5" w:themeColor="accent1"/>
                 <w:sz w:val="20"/>
               </w:rPr>
-              <w:t xml:space="preserve">select s.* from student s join </w:t>
-            </w:r>
-            <w:proofErr w:type="spellStart"/>
+              <w:t>select s.* from student s join student_qualifications sq where  s.id=sq.studentid and marks =(select max(sq.marks)  from student s join student_qualifications sq where  s.id = sq.studentid and sq.name='be');</w:t>
+            </w:r>
             <w:r>
               <w:rPr>
                 <w:rFonts w:ascii="Palatino Linotype" w:hAnsi="Palatino Linotype" w:cstheme="minorHAnsi"/>
                 <w:color w:val="5B9BD5" w:themeColor="accent1"/>
                 <w:sz w:val="20"/>
               </w:rPr>
-              <w:t>student_qualifications</w:t>
-            </w:r>
-            <w:proofErr w:type="spellEnd"/>
-            <w:r>
+              <w:t xml:space="preserve">  --wrong</w:t>
+            </w:r>
+          </w:p>
+          <w:p>
+            <w:pPr>
+              <w:ind w:left="29"/>
               <w:rPr>
                 <w:rFonts w:ascii="Palatino Linotype" w:hAnsi="Palatino Linotype" w:cstheme="minorHAnsi"/>
                 <w:color w:val="5B9BD5" w:themeColor="accent1"/>
                 <w:sz w:val="20"/>
               </w:rPr>
-              <w:t xml:space="preserve"> </w:t>
-            </w:r>
-            <w:proofErr w:type="spellStart"/>
+            </w:pPr>
             <w:r>
               <w:rPr>
                 <w:rFonts w:ascii="Palatino Linotype" w:hAnsi="Palatino Linotype" w:cstheme="minorHAnsi"/>
                 <w:color w:val="5B9BD5" w:themeColor="accent1"/>
                 <w:sz w:val="20"/>
               </w:rPr>
-              <w:t>sq</w:t>
-            </w:r>
-            <w:proofErr w:type="spellEnd"/>
-            <w:r>
-              <w:rPr>
-                <w:rFonts w:ascii="Palatino Linotype" w:hAnsi="Palatino Linotype" w:cstheme="minorHAnsi"/>
-                <w:color w:val="5B9BD5" w:themeColor="accent1"/>
-                <w:sz w:val="20"/>
-              </w:rPr>
-              <w:t xml:space="preserve"> where  s.id=</w:t>
-            </w:r>
-            <w:proofErr w:type="spellStart"/>
-            <w:r>
-              <w:rPr>
-                <w:rFonts w:ascii="Palatino Linotype" w:hAnsi="Palatino Linotype" w:cstheme="minorHAnsi"/>
-                <w:color w:val="5B9BD5" w:themeColor="accent1"/>
-                <w:sz w:val="20"/>
-              </w:rPr>
-              <w:t>sq.studentid</w:t>
-            </w:r>
-            <w:proofErr w:type="spellEnd"/>
-            <w:r>
-              <w:rPr>
-                <w:rFonts w:ascii="Palatino Linotype" w:hAnsi="Palatino Linotype" w:cstheme="minorHAnsi"/>
-                <w:color w:val="5B9BD5" w:themeColor="accent1"/>
-                <w:sz w:val="20"/>
-              </w:rPr>
-              <w:t xml:space="preserve"> and marks =(select max(</w:t>
-            </w:r>
-            <w:proofErr w:type="spellStart"/>
-            <w:r>
-              <w:rPr>
-                <w:rFonts w:ascii="Palatino Linotype" w:hAnsi="Palatino Linotype" w:cstheme="minorHAnsi"/>
-                <w:color w:val="5B9BD5" w:themeColor="accent1"/>
-                <w:sz w:val="20"/>
-              </w:rPr>
-              <w:t>sq.marks</w:t>
-            </w:r>
-            <w:proofErr w:type="spellEnd"/>
-            <w:r>
-              <w:rPr>
-                <w:rFonts w:ascii="Palatino Linotype" w:hAnsi="Palatino Linotype" w:cstheme="minorHAnsi"/>
-                <w:color w:val="5B9BD5" w:themeColor="accent1"/>
-                <w:sz w:val="20"/>
-              </w:rPr>
-              <w:t xml:space="preserve">)  from student s join </w:t>
-            </w:r>
-            <w:proofErr w:type="spellStart"/>
-            <w:r>
-              <w:rPr>
-                <w:rFonts w:ascii="Palatino Linotype" w:hAnsi="Palatino Linotype" w:cstheme="minorHAnsi"/>
-                <w:color w:val="5B9BD5" w:themeColor="accent1"/>
-                <w:sz w:val="20"/>
-              </w:rPr>
-              <w:t>student_qualifications</w:t>
-            </w:r>
-            <w:proofErr w:type="spellEnd"/>
-            <w:r>
-              <w:rPr>
-                <w:rFonts w:ascii="Palatino Linotype" w:hAnsi="Palatino Linotype" w:cstheme="minorHAnsi"/>
-                <w:color w:val="5B9BD5" w:themeColor="accent1"/>
-                <w:sz w:val="20"/>
-              </w:rPr>
-              <w:t xml:space="preserve"> </w:t>
-            </w:r>
-            <w:proofErr w:type="spellStart"/>
-            <w:r>
-              <w:rPr>
-                <w:rFonts w:ascii="Palatino Linotype" w:hAnsi="Palatino Linotype" w:cstheme="minorHAnsi"/>
-                <w:color w:val="5B9BD5" w:themeColor="accent1"/>
-                <w:sz w:val="20"/>
-              </w:rPr>
-              <w:t>sq</w:t>
-            </w:r>
-            <w:proofErr w:type="spellEnd"/>
-            <w:r>
-              <w:rPr>
-                <w:rFonts w:ascii="Palatino Linotype" w:hAnsi="Palatino Linotype" w:cstheme="minorHAnsi"/>
-                <w:color w:val="5B9BD5" w:themeColor="accent1"/>
-                <w:sz w:val="20"/>
-              </w:rPr>
-              <w:t xml:space="preserve"> where  s.id = </w:t>
-            </w:r>
-            <w:proofErr w:type="spellStart"/>
-            <w:r>
-              <w:rPr>
-                <w:rFonts w:ascii="Palatino Linotype" w:hAnsi="Palatino Linotype" w:cstheme="minorHAnsi"/>
-                <w:color w:val="5B9BD5" w:themeColor="accent1"/>
-                <w:sz w:val="20"/>
-              </w:rPr>
-              <w:t>sq.studentid</w:t>
-            </w:r>
-            <w:proofErr w:type="spellEnd"/>
-            <w:r>
-              <w:rPr>
-                <w:rFonts w:ascii="Palatino Linotype" w:hAnsi="Palatino Linotype" w:cstheme="minorHAnsi"/>
-                <w:color w:val="5B9BD5" w:themeColor="accent1"/>
-                <w:sz w:val="20"/>
-              </w:rPr>
-              <w:t xml:space="preserve"> and sq.name='be');</w:t>
+              <w:t>select * from (select dense_rank() over(order by sq.marks desc) R1,s.namefirst,sq.marks from student s join student_qualifications sq on s.id=sq.studentid where sq.name='be')e where R1=1;</w:t>
             </w:r>
           </w:p>
         </w:tc>
@@ -5229,115 +2373,7 @@
                 <w:color w:val="5B9BD5" w:themeColor="accent1"/>
                 <w:sz w:val="20"/>
               </w:rPr>
-              <w:t xml:space="preserve">select * from  (select s.*, </w:t>
-            </w:r>
-            <w:proofErr w:type="spellStart"/>
-            <w:r>
-              <w:rPr>
-                <w:rFonts w:ascii="Palatino Linotype" w:hAnsi="Palatino Linotype" w:cstheme="minorHAnsi"/>
-                <w:color w:val="5B9BD5" w:themeColor="accent1"/>
-                <w:sz w:val="20"/>
-              </w:rPr>
-              <w:t>dense_rank</w:t>
-            </w:r>
-            <w:proofErr w:type="spellEnd"/>
-            <w:r>
-              <w:rPr>
-                <w:rFonts w:ascii="Palatino Linotype" w:hAnsi="Palatino Linotype" w:cstheme="minorHAnsi"/>
-                <w:color w:val="5B9BD5" w:themeColor="accent1"/>
-                <w:sz w:val="20"/>
-              </w:rPr>
-              <w:t xml:space="preserve">() over(order by </w:t>
-            </w:r>
-            <w:proofErr w:type="spellStart"/>
-            <w:r>
-              <w:rPr>
-                <w:rFonts w:ascii="Palatino Linotype" w:hAnsi="Palatino Linotype" w:cstheme="minorHAnsi"/>
-                <w:color w:val="5B9BD5" w:themeColor="accent1"/>
-                <w:sz w:val="20"/>
-              </w:rPr>
-              <w:t>sq.marks</w:t>
-            </w:r>
-            <w:proofErr w:type="spellEnd"/>
-            <w:r>
-              <w:rPr>
-                <w:rFonts w:ascii="Palatino Linotype" w:hAnsi="Palatino Linotype" w:cstheme="minorHAnsi"/>
-                <w:color w:val="5B9BD5" w:themeColor="accent1"/>
-                <w:sz w:val="20"/>
-              </w:rPr>
-              <w:t xml:space="preserve"> </w:t>
-            </w:r>
-            <w:proofErr w:type="spellStart"/>
-            <w:r>
-              <w:rPr>
-                <w:rFonts w:ascii="Palatino Linotype" w:hAnsi="Palatino Linotype" w:cstheme="minorHAnsi"/>
-                <w:color w:val="5B9BD5" w:themeColor="accent1"/>
-                <w:sz w:val="20"/>
-              </w:rPr>
-              <w:t>desc</w:t>
-            </w:r>
-            <w:proofErr w:type="spellEnd"/>
-            <w:r>
-              <w:rPr>
-                <w:rFonts w:ascii="Palatino Linotype" w:hAnsi="Palatino Linotype" w:cstheme="minorHAnsi"/>
-                <w:color w:val="5B9BD5" w:themeColor="accent1"/>
-                <w:sz w:val="20"/>
-              </w:rPr>
-              <w:t xml:space="preserve">) r1,sq.marks from student s join </w:t>
-            </w:r>
-            <w:proofErr w:type="spellStart"/>
-            <w:r>
-              <w:rPr>
-                <w:rFonts w:ascii="Palatino Linotype" w:hAnsi="Palatino Linotype" w:cstheme="minorHAnsi"/>
-                <w:color w:val="5B9BD5" w:themeColor="accent1"/>
-                <w:sz w:val="20"/>
-              </w:rPr>
-              <w:t>student_qualifications</w:t>
-            </w:r>
-            <w:proofErr w:type="spellEnd"/>
-            <w:r>
-              <w:rPr>
-                <w:rFonts w:ascii="Palatino Linotype" w:hAnsi="Palatino Linotype" w:cstheme="minorHAnsi"/>
-                <w:color w:val="5B9BD5" w:themeColor="accent1"/>
-                <w:sz w:val="20"/>
-              </w:rPr>
-              <w:t xml:space="preserve"> </w:t>
-            </w:r>
-            <w:proofErr w:type="spellStart"/>
-            <w:r>
-              <w:rPr>
-                <w:rFonts w:ascii="Palatino Linotype" w:hAnsi="Palatino Linotype" w:cstheme="minorHAnsi"/>
-                <w:color w:val="5B9BD5" w:themeColor="accent1"/>
-                <w:sz w:val="20"/>
-              </w:rPr>
-              <w:t>sq</w:t>
-            </w:r>
-            <w:proofErr w:type="spellEnd"/>
-            <w:r>
-              <w:rPr>
-                <w:rFonts w:ascii="Palatino Linotype" w:hAnsi="Palatino Linotype" w:cstheme="minorHAnsi"/>
-                <w:color w:val="5B9BD5" w:themeColor="accent1"/>
-                <w:sz w:val="20"/>
-              </w:rPr>
-              <w:t xml:space="preserve"> where  s.id = </w:t>
-            </w:r>
-            <w:proofErr w:type="spellStart"/>
-            <w:r>
-              <w:rPr>
-                <w:rFonts w:ascii="Palatino Linotype" w:hAnsi="Palatino Linotype" w:cstheme="minorHAnsi"/>
-                <w:color w:val="5B9BD5" w:themeColor="accent1"/>
-                <w:sz w:val="20"/>
-              </w:rPr>
-              <w:t>sq.studentid</w:t>
-            </w:r>
-            <w:proofErr w:type="spellEnd"/>
-            <w:r>
-              <w:rPr>
-                <w:rFonts w:ascii="Palatino Linotype" w:hAnsi="Palatino Linotype" w:cstheme="minorHAnsi"/>
-                <w:color w:val="5B9BD5" w:themeColor="accent1"/>
-                <w:sz w:val="20"/>
-              </w:rPr>
-              <w:t xml:space="preserve"> and sq.name='be')e where r1=2 ;</w:t>
+              <w:t>select * from  (select s.*, dense_rank() over(order by sq.marks desc) r1,sq.marks from student s join student_qualifications sq where  s.id = sq.studentid and sq.name='be')e where r1=2 ;</w:t>
             </w:r>
           </w:p>
         </w:tc>
@@ -5396,19 +2432,8 @@
                 <w:sz w:val="20"/>
                 <w:szCs w:val="20"/>
               </w:rPr>
-              <w:t xml:space="preserve"> and </w:t>
-            </w:r>
-            <w:proofErr w:type="spellStart"/>
-            <w:r>
-              <w:rPr>
-                <w:rFonts w:ascii="Palatino Linotype" w:hAnsi="Palatino Linotype" w:cstheme="minorHAnsi"/>
-                <w:color w:val="000000" w:themeColor="text1"/>
-                <w:sz w:val="20"/>
-                <w:szCs w:val="20"/>
-              </w:rPr>
-              <w:t>student_qualification</w:t>
-            </w:r>
-            <w:proofErr w:type="spellEnd"/>
+              <w:t xml:space="preserve"> and student_qualification</w:t>
+            </w:r>
             <w:r>
               <w:rPr>
                 <w:rFonts w:ascii="Palatino Linotype" w:hAnsi="Palatino Linotype" w:cstheme="minorHAnsi"/>
@@ -5446,147 +2471,7 @@
                 <w:sz w:val="20"/>
                 <w:szCs w:val="20"/>
               </w:rPr>
-              <w:t>select s.</w:t>
-            </w:r>
-            <w:proofErr w:type="gramStart"/>
-            <w:r>
-              <w:rPr>
-                <w:rFonts w:ascii="Palatino Linotype" w:hAnsi="Palatino Linotype" w:cstheme="minorHAnsi"/>
-                <w:color w:val="000000" w:themeColor="text1"/>
-                <w:sz w:val="20"/>
-                <w:szCs w:val="20"/>
-              </w:rPr>
-              <w:t>*,sq.</w:t>
-            </w:r>
-            <w:proofErr w:type="gramEnd"/>
-            <w:r>
-              <w:rPr>
-                <w:rFonts w:ascii="Palatino Linotype" w:hAnsi="Palatino Linotype" w:cstheme="minorHAnsi"/>
-                <w:color w:val="000000" w:themeColor="text1"/>
-                <w:sz w:val="20"/>
-                <w:szCs w:val="20"/>
-              </w:rPr>
-              <w:t xml:space="preserve">* from student s join </w:t>
-            </w:r>
-            <w:proofErr w:type="spellStart"/>
-            <w:r>
-              <w:rPr>
-                <w:rFonts w:ascii="Palatino Linotype" w:hAnsi="Palatino Linotype" w:cstheme="minorHAnsi"/>
-                <w:color w:val="000000" w:themeColor="text1"/>
-                <w:sz w:val="20"/>
-                <w:szCs w:val="20"/>
-              </w:rPr>
-              <w:t>student_qualifications</w:t>
-            </w:r>
-            <w:proofErr w:type="spellEnd"/>
-            <w:r>
-              <w:rPr>
-                <w:rFonts w:ascii="Palatino Linotype" w:hAnsi="Palatino Linotype" w:cstheme="minorHAnsi"/>
-                <w:color w:val="000000" w:themeColor="text1"/>
-                <w:sz w:val="20"/>
-                <w:szCs w:val="20"/>
-              </w:rPr>
-              <w:t xml:space="preserve"> </w:t>
-            </w:r>
-            <w:proofErr w:type="spellStart"/>
-            <w:r>
-              <w:rPr>
-                <w:rFonts w:ascii="Palatino Linotype" w:hAnsi="Palatino Linotype" w:cstheme="minorHAnsi"/>
-                <w:color w:val="000000" w:themeColor="text1"/>
-                <w:sz w:val="20"/>
-                <w:szCs w:val="20"/>
-              </w:rPr>
-              <w:t>sq</w:t>
-            </w:r>
-            <w:proofErr w:type="spellEnd"/>
-            <w:r>
-              <w:rPr>
-                <w:rFonts w:ascii="Palatino Linotype" w:hAnsi="Palatino Linotype" w:cstheme="minorHAnsi"/>
-                <w:color w:val="000000" w:themeColor="text1"/>
-                <w:sz w:val="20"/>
-                <w:szCs w:val="20"/>
-              </w:rPr>
-              <w:t xml:space="preserve"> on s.id=</w:t>
-            </w:r>
-            <w:proofErr w:type="spellStart"/>
-            <w:r>
-              <w:rPr>
-                <w:rFonts w:ascii="Palatino Linotype" w:hAnsi="Palatino Linotype" w:cstheme="minorHAnsi"/>
-                <w:color w:val="000000" w:themeColor="text1"/>
-                <w:sz w:val="20"/>
-                <w:szCs w:val="20"/>
-              </w:rPr>
-              <w:t>sq.studentid</w:t>
-            </w:r>
-            <w:proofErr w:type="spellEnd"/>
-            <w:r>
-              <w:rPr>
-                <w:rFonts w:ascii="Palatino Linotype" w:hAnsi="Palatino Linotype" w:cstheme="minorHAnsi"/>
-                <w:color w:val="000000" w:themeColor="text1"/>
-                <w:sz w:val="20"/>
-                <w:szCs w:val="20"/>
-              </w:rPr>
-              <w:t xml:space="preserve"> where name ='be' and marks in (select max(</w:t>
-            </w:r>
-            <w:proofErr w:type="spellStart"/>
-            <w:r>
-              <w:rPr>
-                <w:rFonts w:ascii="Palatino Linotype" w:hAnsi="Palatino Linotype" w:cstheme="minorHAnsi"/>
-                <w:color w:val="000000" w:themeColor="text1"/>
-                <w:sz w:val="20"/>
-                <w:szCs w:val="20"/>
-              </w:rPr>
-              <w:t>sq.marks</w:t>
-            </w:r>
-            <w:proofErr w:type="spellEnd"/>
-            <w:r>
-              <w:rPr>
-                <w:rFonts w:ascii="Palatino Linotype" w:hAnsi="Palatino Linotype" w:cstheme="minorHAnsi"/>
-                <w:color w:val="000000" w:themeColor="text1"/>
-                <w:sz w:val="20"/>
-                <w:szCs w:val="20"/>
-              </w:rPr>
-              <w:t xml:space="preserve">) from </w:t>
-            </w:r>
-            <w:proofErr w:type="spellStart"/>
-            <w:r>
-              <w:rPr>
-                <w:rFonts w:ascii="Palatino Linotype" w:hAnsi="Palatino Linotype" w:cstheme="minorHAnsi"/>
-                <w:color w:val="000000" w:themeColor="text1"/>
-                <w:sz w:val="20"/>
-                <w:szCs w:val="20"/>
-              </w:rPr>
-              <w:t>student_qualifications</w:t>
-            </w:r>
-            <w:proofErr w:type="spellEnd"/>
-            <w:r>
-              <w:rPr>
-                <w:rFonts w:ascii="Palatino Linotype" w:hAnsi="Palatino Linotype" w:cstheme="minorHAnsi"/>
-                <w:color w:val="000000" w:themeColor="text1"/>
-                <w:sz w:val="20"/>
-                <w:szCs w:val="20"/>
-              </w:rPr>
-              <w:t xml:space="preserve"> </w:t>
-            </w:r>
-            <w:proofErr w:type="spellStart"/>
-            <w:r>
-              <w:rPr>
-                <w:rFonts w:ascii="Palatino Linotype" w:hAnsi="Palatino Linotype" w:cstheme="minorHAnsi"/>
-                <w:color w:val="000000" w:themeColor="text1"/>
-                <w:sz w:val="20"/>
-                <w:szCs w:val="20"/>
-              </w:rPr>
-              <w:t>sq</w:t>
-            </w:r>
-            <w:proofErr w:type="spellEnd"/>
-            <w:r>
-              <w:rPr>
-                <w:rFonts w:ascii="Palatino Linotype" w:hAnsi="Palatino Linotype" w:cstheme="minorHAnsi"/>
-                <w:color w:val="000000" w:themeColor="text1"/>
-                <w:sz w:val="20"/>
-                <w:szCs w:val="20"/>
-              </w:rPr>
-              <w:t xml:space="preserve"> where sq.name='be');</w:t>
+              <w:t>select s.*,sq.* from student s join student_qualifications sq on s.id=sq.studentid where name ='be' and marks in (select max(sq.marks) from student_qualifications sq where sq.name='be');</w:t>
             </w:r>
           </w:p>
         </w:tc>
@@ -5666,167 +2551,7 @@
                 <w:sz w:val="20"/>
                 <w:szCs w:val="20"/>
               </w:rPr>
-              <w:t>select s.</w:t>
-            </w:r>
-            <w:proofErr w:type="gramStart"/>
-            <w:r>
-              <w:rPr>
-                <w:rFonts w:ascii="Palatino Linotype" w:hAnsi="Palatino Linotype" w:cstheme="minorHAnsi"/>
-                <w:color w:val="000000" w:themeColor="text1"/>
-                <w:sz w:val="20"/>
-                <w:szCs w:val="20"/>
-              </w:rPr>
-              <w:t>*,sq.name</w:t>
-            </w:r>
-            <w:proofErr w:type="gramEnd"/>
-            <w:r>
-              <w:rPr>
-                <w:rFonts w:ascii="Palatino Linotype" w:hAnsi="Palatino Linotype" w:cstheme="minorHAnsi"/>
-                <w:color w:val="000000" w:themeColor="text1"/>
-                <w:sz w:val="20"/>
-                <w:szCs w:val="20"/>
-              </w:rPr>
-              <w:t xml:space="preserve"> from student s join </w:t>
-            </w:r>
-            <w:proofErr w:type="spellStart"/>
-            <w:r>
-              <w:rPr>
-                <w:rFonts w:ascii="Palatino Linotype" w:hAnsi="Palatino Linotype" w:cstheme="minorHAnsi"/>
-                <w:color w:val="000000" w:themeColor="text1"/>
-                <w:sz w:val="20"/>
-                <w:szCs w:val="20"/>
-              </w:rPr>
-              <w:t>student_qualifications</w:t>
-            </w:r>
-            <w:proofErr w:type="spellEnd"/>
-            <w:r>
-              <w:rPr>
-                <w:rFonts w:ascii="Palatino Linotype" w:hAnsi="Palatino Linotype" w:cstheme="minorHAnsi"/>
-                <w:color w:val="000000" w:themeColor="text1"/>
-                <w:sz w:val="20"/>
-                <w:szCs w:val="20"/>
-              </w:rPr>
-              <w:t xml:space="preserve"> </w:t>
-            </w:r>
-            <w:proofErr w:type="spellStart"/>
-            <w:r>
-              <w:rPr>
-                <w:rFonts w:ascii="Palatino Linotype" w:hAnsi="Palatino Linotype" w:cstheme="minorHAnsi"/>
-                <w:color w:val="000000" w:themeColor="text1"/>
-                <w:sz w:val="20"/>
-                <w:szCs w:val="20"/>
-              </w:rPr>
-              <w:t>sq</w:t>
-            </w:r>
-            <w:proofErr w:type="spellEnd"/>
-            <w:r>
-              <w:rPr>
-                <w:rFonts w:ascii="Palatino Linotype" w:hAnsi="Palatino Linotype" w:cstheme="minorHAnsi"/>
-                <w:color w:val="000000" w:themeColor="text1"/>
-                <w:sz w:val="20"/>
-                <w:szCs w:val="20"/>
-              </w:rPr>
-              <w:t xml:space="preserve"> on s.id=</w:t>
-            </w:r>
-            <w:proofErr w:type="spellStart"/>
-            <w:r>
-              <w:rPr>
-                <w:rFonts w:ascii="Palatino Linotype" w:hAnsi="Palatino Linotype" w:cstheme="minorHAnsi"/>
-                <w:color w:val="000000" w:themeColor="text1"/>
-                <w:sz w:val="20"/>
-                <w:szCs w:val="20"/>
-              </w:rPr>
-              <w:t>sq.studentid</w:t>
-            </w:r>
-            <w:proofErr w:type="spellEnd"/>
-            <w:r>
-              <w:rPr>
-                <w:rFonts w:ascii="Palatino Linotype" w:hAnsi="Palatino Linotype" w:cstheme="minorHAnsi"/>
-                <w:color w:val="000000" w:themeColor="text1"/>
-                <w:sz w:val="20"/>
-                <w:szCs w:val="20"/>
-              </w:rPr>
-              <w:t xml:space="preserve"> where name='be' and marks =(select max(</w:t>
-            </w:r>
-            <w:proofErr w:type="spellStart"/>
-            <w:r>
-              <w:rPr>
-                <w:rFonts w:ascii="Palatino Linotype" w:hAnsi="Palatino Linotype" w:cstheme="minorHAnsi"/>
-                <w:color w:val="000000" w:themeColor="text1"/>
-                <w:sz w:val="20"/>
-                <w:szCs w:val="20"/>
-              </w:rPr>
-              <w:t>sq.marks</w:t>
-            </w:r>
-            <w:proofErr w:type="spellEnd"/>
-            <w:r>
-              <w:rPr>
-                <w:rFonts w:ascii="Palatino Linotype" w:hAnsi="Palatino Linotype" w:cstheme="minorHAnsi"/>
-                <w:color w:val="000000" w:themeColor="text1"/>
-                <w:sz w:val="20"/>
-                <w:szCs w:val="20"/>
-              </w:rPr>
-              <w:t xml:space="preserve">)  from student s join </w:t>
-            </w:r>
-            <w:proofErr w:type="spellStart"/>
-            <w:r>
-              <w:rPr>
-                <w:rFonts w:ascii="Palatino Linotype" w:hAnsi="Palatino Linotype" w:cstheme="minorHAnsi"/>
-                <w:color w:val="000000" w:themeColor="text1"/>
-                <w:sz w:val="20"/>
-                <w:szCs w:val="20"/>
-              </w:rPr>
-              <w:t>student_qualifications</w:t>
-            </w:r>
-            <w:proofErr w:type="spellEnd"/>
-            <w:r>
-              <w:rPr>
-                <w:rFonts w:ascii="Palatino Linotype" w:hAnsi="Palatino Linotype" w:cstheme="minorHAnsi"/>
-                <w:color w:val="000000" w:themeColor="text1"/>
-                <w:sz w:val="20"/>
-                <w:szCs w:val="20"/>
-              </w:rPr>
-              <w:t xml:space="preserve"> </w:t>
-            </w:r>
-            <w:proofErr w:type="spellStart"/>
-            <w:r>
-              <w:rPr>
-                <w:rFonts w:ascii="Palatino Linotype" w:hAnsi="Palatino Linotype" w:cstheme="minorHAnsi"/>
-                <w:color w:val="000000" w:themeColor="text1"/>
-                <w:sz w:val="20"/>
-                <w:szCs w:val="20"/>
-              </w:rPr>
-              <w:t>sq</w:t>
-            </w:r>
-            <w:proofErr w:type="spellEnd"/>
-            <w:r>
-              <w:rPr>
-                <w:rFonts w:ascii="Palatino Linotype" w:hAnsi="Palatino Linotype" w:cstheme="minorHAnsi"/>
-                <w:color w:val="000000" w:themeColor="text1"/>
-                <w:sz w:val="20"/>
-                <w:szCs w:val="20"/>
-              </w:rPr>
-              <w:t xml:space="preserve"> where  s.id = </w:t>
-            </w:r>
-            <w:proofErr w:type="spellStart"/>
-            <w:r>
-              <w:rPr>
-                <w:rFonts w:ascii="Palatino Linotype" w:hAnsi="Palatino Linotype" w:cstheme="minorHAnsi"/>
-                <w:color w:val="000000" w:themeColor="text1"/>
-                <w:sz w:val="20"/>
-                <w:szCs w:val="20"/>
-              </w:rPr>
-              <w:t>sq.studentid</w:t>
-            </w:r>
-            <w:proofErr w:type="spellEnd"/>
-            <w:r>
-              <w:rPr>
-                <w:rFonts w:ascii="Palatino Linotype" w:hAnsi="Palatino Linotype" w:cstheme="minorHAnsi"/>
-                <w:color w:val="000000" w:themeColor="text1"/>
-                <w:sz w:val="20"/>
-                <w:szCs w:val="20"/>
-              </w:rPr>
-              <w:t xml:space="preserve"> and sq.name='be');</w:t>
+              <w:t>select s.*,sq.name from student s join student_qualifications sq on s.id=sq.studentid where name='be' and marks =(select max(sq.marks)  from student s join student_qualifications sq where  s.id = sq.studentid and sq.name='be');</w:t>
             </w:r>
           </w:p>
         </w:tc>
@@ -5915,167 +2640,7 @@
                 <w:sz w:val="20"/>
                 <w:szCs w:val="20"/>
               </w:rPr>
-              <w:t>select s.*,</w:t>
-            </w:r>
-            <w:proofErr w:type="spellStart"/>
-            <w:r>
-              <w:rPr>
-                <w:rFonts w:ascii="Palatino Linotype" w:hAnsi="Palatino Linotype" w:cstheme="minorHAnsi"/>
-                <w:color w:val="5B9BD5" w:themeColor="accent1"/>
-                <w:sz w:val="20"/>
-                <w:szCs w:val="20"/>
-              </w:rPr>
-              <w:t>sq.marks</w:t>
-            </w:r>
-            <w:proofErr w:type="spellEnd"/>
-            <w:r>
-              <w:rPr>
-                <w:rFonts w:ascii="Palatino Linotype" w:hAnsi="Palatino Linotype" w:cstheme="minorHAnsi"/>
-                <w:color w:val="5B9BD5" w:themeColor="accent1"/>
-                <w:sz w:val="20"/>
-                <w:szCs w:val="20"/>
-              </w:rPr>
-              <w:t xml:space="preserve"> from student s join </w:t>
-            </w:r>
-            <w:proofErr w:type="spellStart"/>
-            <w:r>
-              <w:rPr>
-                <w:rFonts w:ascii="Palatino Linotype" w:hAnsi="Palatino Linotype" w:cstheme="minorHAnsi"/>
-                <w:color w:val="5B9BD5" w:themeColor="accent1"/>
-                <w:sz w:val="20"/>
-                <w:szCs w:val="20"/>
-              </w:rPr>
-              <w:t>student_qualifications</w:t>
-            </w:r>
-            <w:proofErr w:type="spellEnd"/>
-            <w:r>
-              <w:rPr>
-                <w:rFonts w:ascii="Palatino Linotype" w:hAnsi="Palatino Linotype" w:cstheme="minorHAnsi"/>
-                <w:color w:val="5B9BD5" w:themeColor="accent1"/>
-                <w:sz w:val="20"/>
-                <w:szCs w:val="20"/>
-              </w:rPr>
-              <w:t xml:space="preserve"> </w:t>
-            </w:r>
-            <w:proofErr w:type="spellStart"/>
-            <w:r>
-              <w:rPr>
-                <w:rFonts w:ascii="Palatino Linotype" w:hAnsi="Palatino Linotype" w:cstheme="minorHAnsi"/>
-                <w:color w:val="5B9BD5" w:themeColor="accent1"/>
-                <w:sz w:val="20"/>
-                <w:szCs w:val="20"/>
-              </w:rPr>
-              <w:t>sq</w:t>
-            </w:r>
-            <w:proofErr w:type="spellEnd"/>
-            <w:r>
-              <w:rPr>
-                <w:rFonts w:ascii="Palatino Linotype" w:hAnsi="Palatino Linotype" w:cstheme="minorHAnsi"/>
-                <w:color w:val="5B9BD5" w:themeColor="accent1"/>
-                <w:sz w:val="20"/>
-                <w:szCs w:val="20"/>
-              </w:rPr>
-              <w:t xml:space="preserve"> where  s.id=</w:t>
-            </w:r>
-            <w:proofErr w:type="spellStart"/>
-            <w:r>
-              <w:rPr>
-                <w:rFonts w:ascii="Palatino Linotype" w:hAnsi="Palatino Linotype" w:cstheme="minorHAnsi"/>
-                <w:color w:val="5B9BD5" w:themeColor="accent1"/>
-                <w:sz w:val="20"/>
-                <w:szCs w:val="20"/>
-              </w:rPr>
-              <w:t>sq.studentid</w:t>
-            </w:r>
-            <w:proofErr w:type="spellEnd"/>
-            <w:r>
-              <w:rPr>
-                <w:rFonts w:ascii="Palatino Linotype" w:hAnsi="Palatino Linotype" w:cstheme="minorHAnsi"/>
-                <w:color w:val="5B9BD5" w:themeColor="accent1"/>
-                <w:sz w:val="20"/>
-                <w:szCs w:val="20"/>
-              </w:rPr>
-              <w:t xml:space="preserve"> and marks =(select min(</w:t>
-            </w:r>
-            <w:proofErr w:type="spellStart"/>
-            <w:r>
-              <w:rPr>
-                <w:rFonts w:ascii="Palatino Linotype" w:hAnsi="Palatino Linotype" w:cstheme="minorHAnsi"/>
-                <w:color w:val="5B9BD5" w:themeColor="accent1"/>
-                <w:sz w:val="20"/>
-                <w:szCs w:val="20"/>
-              </w:rPr>
-              <w:t>sq.marks</w:t>
-            </w:r>
-            <w:proofErr w:type="spellEnd"/>
-            <w:r>
-              <w:rPr>
-                <w:rFonts w:ascii="Palatino Linotype" w:hAnsi="Palatino Linotype" w:cstheme="minorHAnsi"/>
-                <w:color w:val="5B9BD5" w:themeColor="accent1"/>
-                <w:sz w:val="20"/>
-                <w:szCs w:val="20"/>
-              </w:rPr>
-              <w:t xml:space="preserve">)  from student s join </w:t>
-            </w:r>
-            <w:proofErr w:type="spellStart"/>
-            <w:r>
-              <w:rPr>
-                <w:rFonts w:ascii="Palatino Linotype" w:hAnsi="Palatino Linotype" w:cstheme="minorHAnsi"/>
-                <w:color w:val="5B9BD5" w:themeColor="accent1"/>
-                <w:sz w:val="20"/>
-                <w:szCs w:val="20"/>
-              </w:rPr>
-              <w:t>student_qualifications</w:t>
-            </w:r>
-            <w:proofErr w:type="spellEnd"/>
-            <w:r>
-              <w:rPr>
-                <w:rFonts w:ascii="Palatino Linotype" w:hAnsi="Palatino Linotype" w:cstheme="minorHAnsi"/>
-                <w:color w:val="5B9BD5" w:themeColor="accent1"/>
-                <w:sz w:val="20"/>
-                <w:szCs w:val="20"/>
-              </w:rPr>
-              <w:t xml:space="preserve"> </w:t>
-            </w:r>
-            <w:proofErr w:type="spellStart"/>
-            <w:r>
-              <w:rPr>
-                <w:rFonts w:ascii="Palatino Linotype" w:hAnsi="Palatino Linotype" w:cstheme="minorHAnsi"/>
-                <w:color w:val="5B9BD5" w:themeColor="accent1"/>
-                <w:sz w:val="20"/>
-                <w:szCs w:val="20"/>
-              </w:rPr>
-              <w:t>sq</w:t>
-            </w:r>
-            <w:proofErr w:type="spellEnd"/>
-            <w:r>
-              <w:rPr>
-                <w:rFonts w:ascii="Palatino Linotype" w:hAnsi="Palatino Linotype" w:cstheme="minorHAnsi"/>
-                <w:color w:val="5B9BD5" w:themeColor="accent1"/>
-                <w:sz w:val="20"/>
-                <w:szCs w:val="20"/>
-              </w:rPr>
-              <w:t xml:space="preserve"> where  s.id = </w:t>
-            </w:r>
-            <w:proofErr w:type="spellStart"/>
-            <w:r>
-              <w:rPr>
-                <w:rFonts w:ascii="Palatino Linotype" w:hAnsi="Palatino Linotype" w:cstheme="minorHAnsi"/>
-                <w:color w:val="5B9BD5" w:themeColor="accent1"/>
-                <w:sz w:val="20"/>
-                <w:szCs w:val="20"/>
-              </w:rPr>
-              <w:t>sq.studentid</w:t>
-            </w:r>
-            <w:proofErr w:type="spellEnd"/>
-            <w:r>
-              <w:rPr>
-                <w:rFonts w:ascii="Palatino Linotype" w:hAnsi="Palatino Linotype" w:cstheme="minorHAnsi"/>
-                <w:color w:val="5B9BD5" w:themeColor="accent1"/>
-                <w:sz w:val="20"/>
-                <w:szCs w:val="20"/>
-              </w:rPr>
-              <w:t xml:space="preserve"> and sq.name='10');</w:t>
+              <w:t>select s.*,sq.marks from student s join student_qualifications sq where  s.id=sq.studentid and marks =(select min(sq.marks)  from student s join student_qualifications sq where  s.id = sq.studentid and sq.name='10');</w:t>
             </w:r>
           </w:p>
         </w:tc>
@@ -6125,27 +2690,7 @@
                 <w:sz w:val="20"/>
                 <w:szCs w:val="20"/>
               </w:rPr>
-              <w:t xml:space="preserve">Display all student and </w:t>
-            </w:r>
-            <w:proofErr w:type="spellStart"/>
-            <w:r>
-              <w:rPr>
-                <w:rFonts w:ascii="Palatino Linotype" w:hAnsi="Palatino Linotype" w:cstheme="minorHAnsi"/>
-                <w:color w:val="000000" w:themeColor="text1"/>
-                <w:sz w:val="20"/>
-                <w:szCs w:val="20"/>
-              </w:rPr>
-              <w:t>student_qualification</w:t>
-            </w:r>
-            <w:proofErr w:type="spellEnd"/>
-            <w:r>
-              <w:rPr>
-                <w:rFonts w:ascii="Palatino Linotype" w:hAnsi="Palatino Linotype" w:cstheme="minorHAnsi"/>
-                <w:color w:val="000000" w:themeColor="text1"/>
-                <w:sz w:val="20"/>
-                <w:szCs w:val="20"/>
-              </w:rPr>
-              <w:t xml:space="preserve"> details of those students who have scored marks more than ‘RAJAN’ in ‘BE’.</w:t>
+              <w:t>Display all student and student_qualification details of those students who have scored marks more than ‘RAJAN’ in ‘BE’.</w:t>
             </w:r>
           </w:p>
         </w:tc>
@@ -6175,207 +2720,7 @@
                 <w:sz w:val="20"/>
                 <w:szCs w:val="20"/>
               </w:rPr>
-              <w:t xml:space="preserve">select </w:t>
-            </w:r>
-            <w:proofErr w:type="spellStart"/>
-            <w:r>
-              <w:rPr>
-                <w:rFonts w:ascii="Palatino Linotype" w:hAnsi="Palatino Linotype" w:cstheme="minorHAnsi"/>
-                <w:color w:val="5B9BD5" w:themeColor="accent1"/>
-                <w:sz w:val="20"/>
-                <w:szCs w:val="20"/>
-              </w:rPr>
-              <w:t>s.namefirst,sq.marks</w:t>
-            </w:r>
-            <w:proofErr w:type="spellEnd"/>
-            <w:r>
-              <w:rPr>
-                <w:rFonts w:ascii="Palatino Linotype" w:hAnsi="Palatino Linotype" w:cstheme="minorHAnsi"/>
-                <w:color w:val="5B9BD5" w:themeColor="accent1"/>
-                <w:sz w:val="20"/>
-                <w:szCs w:val="20"/>
-              </w:rPr>
-              <w:t xml:space="preserve"> from student s join  </w:t>
-            </w:r>
-            <w:proofErr w:type="spellStart"/>
-            <w:r>
-              <w:rPr>
-                <w:rFonts w:ascii="Palatino Linotype" w:hAnsi="Palatino Linotype" w:cstheme="minorHAnsi"/>
-                <w:color w:val="5B9BD5" w:themeColor="accent1"/>
-                <w:sz w:val="20"/>
-                <w:szCs w:val="20"/>
-              </w:rPr>
-              <w:t>student_qualifications</w:t>
-            </w:r>
-            <w:proofErr w:type="spellEnd"/>
-            <w:r>
-              <w:rPr>
-                <w:rFonts w:ascii="Palatino Linotype" w:hAnsi="Palatino Linotype" w:cstheme="minorHAnsi"/>
-                <w:color w:val="5B9BD5" w:themeColor="accent1"/>
-                <w:sz w:val="20"/>
-                <w:szCs w:val="20"/>
-              </w:rPr>
-              <w:t xml:space="preserve"> </w:t>
-            </w:r>
-            <w:proofErr w:type="spellStart"/>
-            <w:r>
-              <w:rPr>
-                <w:rFonts w:ascii="Palatino Linotype" w:hAnsi="Palatino Linotype" w:cstheme="minorHAnsi"/>
-                <w:color w:val="5B9BD5" w:themeColor="accent1"/>
-                <w:sz w:val="20"/>
-                <w:szCs w:val="20"/>
-              </w:rPr>
-              <w:t>sq</w:t>
-            </w:r>
-            <w:proofErr w:type="spellEnd"/>
-            <w:r>
-              <w:rPr>
-                <w:rFonts w:ascii="Palatino Linotype" w:hAnsi="Palatino Linotype" w:cstheme="minorHAnsi"/>
-                <w:color w:val="5B9BD5" w:themeColor="accent1"/>
-                <w:sz w:val="20"/>
-                <w:szCs w:val="20"/>
-              </w:rPr>
-              <w:t xml:space="preserve"> where s.id=</w:t>
-            </w:r>
-            <w:proofErr w:type="spellStart"/>
-            <w:r>
-              <w:rPr>
-                <w:rFonts w:ascii="Palatino Linotype" w:hAnsi="Palatino Linotype" w:cstheme="minorHAnsi"/>
-                <w:color w:val="5B9BD5" w:themeColor="accent1"/>
-                <w:sz w:val="20"/>
-                <w:szCs w:val="20"/>
-              </w:rPr>
-              <w:t>sq.studentid</w:t>
-            </w:r>
-            <w:proofErr w:type="spellEnd"/>
-            <w:r>
-              <w:rPr>
-                <w:rFonts w:ascii="Palatino Linotype" w:hAnsi="Palatino Linotype" w:cstheme="minorHAnsi"/>
-                <w:color w:val="5B9BD5" w:themeColor="accent1"/>
-                <w:sz w:val="20"/>
-                <w:szCs w:val="20"/>
-              </w:rPr>
-              <w:t xml:space="preserve"> and marks&gt;(select </w:t>
-            </w:r>
-            <w:proofErr w:type="spellStart"/>
-            <w:r>
-              <w:rPr>
-                <w:rFonts w:ascii="Palatino Linotype" w:hAnsi="Palatino Linotype" w:cstheme="minorHAnsi"/>
-                <w:color w:val="5B9BD5" w:themeColor="accent1"/>
-                <w:sz w:val="20"/>
-                <w:szCs w:val="20"/>
-              </w:rPr>
-              <w:t>sq.marks</w:t>
-            </w:r>
-            <w:proofErr w:type="spellEnd"/>
-            <w:r>
-              <w:rPr>
-                <w:rFonts w:ascii="Palatino Linotype" w:hAnsi="Palatino Linotype" w:cstheme="minorHAnsi"/>
-                <w:color w:val="5B9BD5" w:themeColor="accent1"/>
-                <w:sz w:val="20"/>
-                <w:szCs w:val="20"/>
-              </w:rPr>
-              <w:t xml:space="preserve"> from student s join </w:t>
-            </w:r>
-            <w:proofErr w:type="spellStart"/>
-            <w:r>
-              <w:rPr>
-                <w:rFonts w:ascii="Palatino Linotype" w:hAnsi="Palatino Linotype" w:cstheme="minorHAnsi"/>
-                <w:color w:val="5B9BD5" w:themeColor="accent1"/>
-                <w:sz w:val="20"/>
-                <w:szCs w:val="20"/>
-              </w:rPr>
-              <w:t>student_qualifications</w:t>
-            </w:r>
-            <w:proofErr w:type="spellEnd"/>
-            <w:r>
-              <w:rPr>
-                <w:rFonts w:ascii="Palatino Linotype" w:hAnsi="Palatino Linotype" w:cstheme="minorHAnsi"/>
-                <w:color w:val="5B9BD5" w:themeColor="accent1"/>
-                <w:sz w:val="20"/>
-                <w:szCs w:val="20"/>
-              </w:rPr>
-              <w:t xml:space="preserve"> </w:t>
-            </w:r>
-            <w:proofErr w:type="spellStart"/>
-            <w:r>
-              <w:rPr>
-                <w:rFonts w:ascii="Palatino Linotype" w:hAnsi="Palatino Linotype" w:cstheme="minorHAnsi"/>
-                <w:color w:val="5B9BD5" w:themeColor="accent1"/>
-                <w:sz w:val="20"/>
-                <w:szCs w:val="20"/>
-              </w:rPr>
-              <w:t>sq</w:t>
-            </w:r>
-            <w:proofErr w:type="spellEnd"/>
-            <w:r>
-              <w:rPr>
-                <w:rFonts w:ascii="Palatino Linotype" w:hAnsi="Palatino Linotype" w:cstheme="minorHAnsi"/>
-                <w:color w:val="5B9BD5" w:themeColor="accent1"/>
-                <w:sz w:val="20"/>
-                <w:szCs w:val="20"/>
-              </w:rPr>
-              <w:t xml:space="preserve"> where s.id =</w:t>
-            </w:r>
-            <w:proofErr w:type="spellStart"/>
-            <w:r>
-              <w:rPr>
-                <w:rFonts w:ascii="Palatino Linotype" w:hAnsi="Palatino Linotype" w:cstheme="minorHAnsi"/>
-                <w:color w:val="5B9BD5" w:themeColor="accent1"/>
-                <w:sz w:val="20"/>
-                <w:szCs w:val="20"/>
-              </w:rPr>
-              <w:t>sq.studentid</w:t>
-            </w:r>
-            <w:proofErr w:type="spellEnd"/>
-            <w:r>
-              <w:rPr>
-                <w:rFonts w:ascii="Palatino Linotype" w:hAnsi="Palatino Linotype" w:cstheme="minorHAnsi"/>
-                <w:color w:val="5B9BD5" w:themeColor="accent1"/>
-                <w:sz w:val="20"/>
-                <w:szCs w:val="20"/>
-              </w:rPr>
-              <w:t xml:space="preserve"> and sq.name='be' and </w:t>
-            </w:r>
-            <w:proofErr w:type="spellStart"/>
-            <w:r>
-              <w:rPr>
-                <w:rFonts w:ascii="Palatino Linotype" w:hAnsi="Palatino Linotype" w:cstheme="minorHAnsi"/>
-                <w:color w:val="5B9BD5" w:themeColor="accent1"/>
-                <w:sz w:val="20"/>
-                <w:szCs w:val="20"/>
-              </w:rPr>
-              <w:t>s.namefirst</w:t>
-            </w:r>
-            <w:proofErr w:type="spellEnd"/>
-            <w:r>
-              <w:rPr>
-                <w:rFonts w:ascii="Palatino Linotype" w:hAnsi="Palatino Linotype" w:cstheme="minorHAnsi"/>
-                <w:color w:val="5B9BD5" w:themeColor="accent1"/>
-                <w:sz w:val="20"/>
-                <w:szCs w:val="20"/>
-              </w:rPr>
-              <w:t>='</w:t>
-            </w:r>
-            <w:proofErr w:type="spellStart"/>
-            <w:r>
-              <w:rPr>
-                <w:rFonts w:ascii="Palatino Linotype" w:hAnsi="Palatino Linotype" w:cstheme="minorHAnsi"/>
-                <w:color w:val="5B9BD5" w:themeColor="accent1"/>
-                <w:sz w:val="20"/>
-                <w:szCs w:val="20"/>
-              </w:rPr>
-              <w:t>rajan</w:t>
-            </w:r>
-            <w:proofErr w:type="spellEnd"/>
-            <w:r>
-              <w:rPr>
-                <w:rFonts w:ascii="Palatino Linotype" w:hAnsi="Palatino Linotype" w:cstheme="minorHAnsi"/>
-                <w:color w:val="5B9BD5" w:themeColor="accent1"/>
-                <w:sz w:val="20"/>
-                <w:szCs w:val="20"/>
-              </w:rPr>
-              <w:t>') and sq.name='be';</w:t>
+              <w:t>select s.namefirst,sq.marks from student s join  student_qualifications sq where s.id=sq.studentid and marks&gt;(select sq.marks from student s join student_qualifications sq where s.id =sq.studentid and sq.name='be' and s.namefirst='rajan') and sq.name='be';</w:t>
             </w:r>
           </w:p>
         </w:tc>
@@ -6425,36 +2770,16 @@
                 <w:sz w:val="20"/>
                 <w:szCs w:val="20"/>
               </w:rPr>
-              <w:t xml:space="preserve">Display all student who have done ‘BE’ in the same year as of </w:t>
-            </w:r>
-            <w:proofErr w:type="spellStart"/>
-            <w:r>
-              <w:rPr>
-                <w:rFonts w:ascii="Palatino Linotype" w:hAnsi="Palatino Linotype" w:cstheme="minorHAnsi"/>
-                <w:color w:val="000000" w:themeColor="text1"/>
-                <w:sz w:val="20"/>
-                <w:szCs w:val="20"/>
-              </w:rPr>
-              <w:t>student</w:t>
-            </w:r>
-            <w:r>
-              <w:rPr>
-                <w:rFonts w:ascii="Palatino Linotype" w:hAnsi="Palatino Linotype" w:cstheme="minorHAnsi"/>
-                <w:color w:val="000000" w:themeColor="text1"/>
-                <w:sz w:val="20"/>
-                <w:szCs w:val="20"/>
-              </w:rPr>
-              <w:t>ID</w:t>
-            </w:r>
-            <w:proofErr w:type="spellEnd"/>
-            <w:r>
-              <w:rPr>
-                <w:rFonts w:ascii="Palatino Linotype" w:hAnsi="Palatino Linotype" w:cstheme="minorHAnsi"/>
-                <w:color w:val="000000" w:themeColor="text1"/>
-                <w:sz w:val="20"/>
-                <w:szCs w:val="20"/>
-              </w:rPr>
-              <w:t xml:space="preserve"> 16.</w:t>
+              <w:t>Display all student who have done ‘BE’ in the same year as of student</w:t>
+            </w:r>
+            <w:r>
+              <w:rPr>
+                <w:rFonts w:ascii="Palatino Linotype" w:hAnsi="Palatino Linotype" w:cstheme="minorHAnsi"/>
+                <w:color w:val="000000" w:themeColor="text1"/>
+                <w:sz w:val="20"/>
+                <w:szCs w:val="20"/>
+              </w:rPr>
+              <w:t>ID 16.</w:t>
             </w:r>
           </w:p>
         </w:tc>
@@ -6484,187 +2809,7 @@
                 <w:sz w:val="20"/>
                 <w:szCs w:val="20"/>
               </w:rPr>
-              <w:t>select s.*,</w:t>
-            </w:r>
-            <w:proofErr w:type="spellStart"/>
-            <w:r>
-              <w:rPr>
-                <w:rFonts w:ascii="Palatino Linotype" w:hAnsi="Palatino Linotype" w:cstheme="minorHAnsi"/>
-                <w:color w:val="5B9BD5" w:themeColor="accent1"/>
-                <w:sz w:val="20"/>
-                <w:szCs w:val="20"/>
-              </w:rPr>
-              <w:t>sq.year</w:t>
-            </w:r>
-            <w:proofErr w:type="spellEnd"/>
-            <w:r>
-              <w:rPr>
-                <w:rFonts w:ascii="Palatino Linotype" w:hAnsi="Palatino Linotype" w:cstheme="minorHAnsi"/>
-                <w:color w:val="5B9BD5" w:themeColor="accent1"/>
-                <w:sz w:val="20"/>
-                <w:szCs w:val="20"/>
-              </w:rPr>
-              <w:t xml:space="preserve"> ,sq.name from student s join </w:t>
-            </w:r>
-            <w:proofErr w:type="spellStart"/>
-            <w:r>
-              <w:rPr>
-                <w:rFonts w:ascii="Palatino Linotype" w:hAnsi="Palatino Linotype" w:cstheme="minorHAnsi"/>
-                <w:color w:val="5B9BD5" w:themeColor="accent1"/>
-                <w:sz w:val="20"/>
-                <w:szCs w:val="20"/>
-              </w:rPr>
-              <w:t>student_qualifications</w:t>
-            </w:r>
-            <w:proofErr w:type="spellEnd"/>
-            <w:r>
-              <w:rPr>
-                <w:rFonts w:ascii="Palatino Linotype" w:hAnsi="Palatino Linotype" w:cstheme="minorHAnsi"/>
-                <w:color w:val="5B9BD5" w:themeColor="accent1"/>
-                <w:sz w:val="20"/>
-                <w:szCs w:val="20"/>
-              </w:rPr>
-              <w:t xml:space="preserve"> </w:t>
-            </w:r>
-            <w:proofErr w:type="spellStart"/>
-            <w:r>
-              <w:rPr>
-                <w:rFonts w:ascii="Palatino Linotype" w:hAnsi="Palatino Linotype" w:cstheme="minorHAnsi"/>
-                <w:color w:val="5B9BD5" w:themeColor="accent1"/>
-                <w:sz w:val="20"/>
-                <w:szCs w:val="20"/>
-              </w:rPr>
-              <w:t>sq</w:t>
-            </w:r>
-            <w:proofErr w:type="spellEnd"/>
-            <w:r>
-              <w:rPr>
-                <w:rFonts w:ascii="Palatino Linotype" w:hAnsi="Palatino Linotype" w:cstheme="minorHAnsi"/>
-                <w:color w:val="5B9BD5" w:themeColor="accent1"/>
-                <w:sz w:val="20"/>
-                <w:szCs w:val="20"/>
-              </w:rPr>
-              <w:t xml:space="preserve"> on s.id=</w:t>
-            </w:r>
-            <w:proofErr w:type="spellStart"/>
-            <w:r>
-              <w:rPr>
-                <w:rFonts w:ascii="Palatino Linotype" w:hAnsi="Palatino Linotype" w:cstheme="minorHAnsi"/>
-                <w:color w:val="5B9BD5" w:themeColor="accent1"/>
-                <w:sz w:val="20"/>
-                <w:szCs w:val="20"/>
-              </w:rPr>
-              <w:t>sq.studentid</w:t>
-            </w:r>
-            <w:proofErr w:type="spellEnd"/>
-            <w:r>
-              <w:rPr>
-                <w:rFonts w:ascii="Palatino Linotype" w:hAnsi="Palatino Linotype" w:cstheme="minorHAnsi"/>
-                <w:color w:val="5B9BD5" w:themeColor="accent1"/>
-                <w:sz w:val="20"/>
-                <w:szCs w:val="20"/>
-              </w:rPr>
-              <w:t xml:space="preserve"> where </w:t>
-            </w:r>
-            <w:proofErr w:type="spellStart"/>
-            <w:r>
-              <w:rPr>
-                <w:rFonts w:ascii="Palatino Linotype" w:hAnsi="Palatino Linotype" w:cstheme="minorHAnsi"/>
-                <w:color w:val="5B9BD5" w:themeColor="accent1"/>
-                <w:sz w:val="20"/>
-                <w:szCs w:val="20"/>
-              </w:rPr>
-              <w:t>sq.year</w:t>
-            </w:r>
-            <w:proofErr w:type="spellEnd"/>
-            <w:r>
-              <w:rPr>
-                <w:rFonts w:ascii="Palatino Linotype" w:hAnsi="Palatino Linotype" w:cstheme="minorHAnsi"/>
-                <w:color w:val="5B9BD5" w:themeColor="accent1"/>
-                <w:sz w:val="20"/>
-                <w:szCs w:val="20"/>
-              </w:rPr>
-              <w:t xml:space="preserve">=(select </w:t>
-            </w:r>
-            <w:proofErr w:type="spellStart"/>
-            <w:r>
-              <w:rPr>
-                <w:rFonts w:ascii="Palatino Linotype" w:hAnsi="Palatino Linotype" w:cstheme="minorHAnsi"/>
-                <w:color w:val="5B9BD5" w:themeColor="accent1"/>
-                <w:sz w:val="20"/>
-                <w:szCs w:val="20"/>
-              </w:rPr>
-              <w:t>sq.year</w:t>
-            </w:r>
-            <w:proofErr w:type="spellEnd"/>
-            <w:r>
-              <w:rPr>
-                <w:rFonts w:ascii="Palatino Linotype" w:hAnsi="Palatino Linotype" w:cstheme="minorHAnsi"/>
-                <w:color w:val="5B9BD5" w:themeColor="accent1"/>
-                <w:sz w:val="20"/>
-                <w:szCs w:val="20"/>
-              </w:rPr>
-              <w:t xml:space="preserve"> from student s join </w:t>
-            </w:r>
-            <w:proofErr w:type="spellStart"/>
-            <w:r>
-              <w:rPr>
-                <w:rFonts w:ascii="Palatino Linotype" w:hAnsi="Palatino Linotype" w:cstheme="minorHAnsi"/>
-                <w:color w:val="5B9BD5" w:themeColor="accent1"/>
-                <w:sz w:val="20"/>
-                <w:szCs w:val="20"/>
-              </w:rPr>
-              <w:t>student_qualifications</w:t>
-            </w:r>
-            <w:proofErr w:type="spellEnd"/>
-            <w:r>
-              <w:rPr>
-                <w:rFonts w:ascii="Palatino Linotype" w:hAnsi="Palatino Linotype" w:cstheme="minorHAnsi"/>
-                <w:color w:val="5B9BD5" w:themeColor="accent1"/>
-                <w:sz w:val="20"/>
-                <w:szCs w:val="20"/>
-              </w:rPr>
-              <w:t xml:space="preserve"> </w:t>
-            </w:r>
-            <w:proofErr w:type="spellStart"/>
-            <w:r>
-              <w:rPr>
-                <w:rFonts w:ascii="Palatino Linotype" w:hAnsi="Palatino Linotype" w:cstheme="minorHAnsi"/>
-                <w:color w:val="5B9BD5" w:themeColor="accent1"/>
-                <w:sz w:val="20"/>
-                <w:szCs w:val="20"/>
-              </w:rPr>
-              <w:t>sq</w:t>
-            </w:r>
-            <w:proofErr w:type="spellEnd"/>
-            <w:r>
-              <w:rPr>
-                <w:rFonts w:ascii="Palatino Linotype" w:hAnsi="Palatino Linotype" w:cstheme="minorHAnsi"/>
-                <w:color w:val="5B9BD5" w:themeColor="accent1"/>
-                <w:sz w:val="20"/>
-                <w:szCs w:val="20"/>
-              </w:rPr>
-              <w:t xml:space="preserve"> on s.id=</w:t>
-            </w:r>
-            <w:proofErr w:type="spellStart"/>
-            <w:r>
-              <w:rPr>
-                <w:rFonts w:ascii="Palatino Linotype" w:hAnsi="Palatino Linotype" w:cstheme="minorHAnsi"/>
-                <w:color w:val="5B9BD5" w:themeColor="accent1"/>
-                <w:sz w:val="20"/>
-                <w:szCs w:val="20"/>
-              </w:rPr>
-              <w:t>sq.studentid</w:t>
-            </w:r>
-            <w:proofErr w:type="spellEnd"/>
-            <w:r>
-              <w:rPr>
-                <w:rFonts w:ascii="Palatino Linotype" w:hAnsi="Palatino Linotype" w:cstheme="minorHAnsi"/>
-                <w:color w:val="5B9BD5" w:themeColor="accent1"/>
-                <w:sz w:val="20"/>
-                <w:szCs w:val="20"/>
-              </w:rPr>
-              <w:t xml:space="preserve"> where s.id=16 and sq.name='be')and sq.name='be';</w:t>
+              <w:t>select s.*,sq.year ,sq.name from student s join student_qualifications sq on s.id=sq.studentid where sq.year=(select sq.year from student s join student_qualifications sq on s.id=sq.studentid where s.id=16 and sq.name='be')and sq.name='be';</w:t>
             </w:r>
           </w:p>
         </w:tc>
@@ -6744,6 +2889,7 @@
                 <w:sz w:val="20"/>
                 <w:szCs w:val="20"/>
               </w:rPr>
+              <w:lastRenderedPageBreak/>
               <w:t>select * from(select * from student where id%2=1)e;</w:t>
             </w:r>
           </w:p>
@@ -6876,87 +3022,7 @@
                 <w:sz w:val="20"/>
                 <w:szCs w:val="20"/>
               </w:rPr>
-              <w:t xml:space="preserve">select * from ( select s.*, sum( </w:t>
-            </w:r>
-            <w:proofErr w:type="spellStart"/>
-            <w:r>
-              <w:rPr>
-                <w:rFonts w:ascii="Palatino Linotype" w:hAnsi="Palatino Linotype" w:cstheme="minorHAnsi"/>
-                <w:color w:val="000000" w:themeColor="text1"/>
-                <w:sz w:val="20"/>
-                <w:szCs w:val="20"/>
-              </w:rPr>
-              <w:t>sq.marks</w:t>
-            </w:r>
-            <w:proofErr w:type="spellEnd"/>
-            <w:r>
-              <w:rPr>
-                <w:rFonts w:ascii="Palatino Linotype" w:hAnsi="Palatino Linotype" w:cstheme="minorHAnsi"/>
-                <w:color w:val="000000" w:themeColor="text1"/>
-                <w:sz w:val="20"/>
-                <w:szCs w:val="20"/>
-              </w:rPr>
-              <w:t xml:space="preserve">) from student s join </w:t>
-            </w:r>
-            <w:proofErr w:type="spellStart"/>
-            <w:r>
-              <w:rPr>
-                <w:rFonts w:ascii="Palatino Linotype" w:hAnsi="Palatino Linotype" w:cstheme="minorHAnsi"/>
-                <w:color w:val="000000" w:themeColor="text1"/>
-                <w:sz w:val="20"/>
-                <w:szCs w:val="20"/>
-              </w:rPr>
-              <w:t>student_qualifications</w:t>
-            </w:r>
-            <w:proofErr w:type="spellEnd"/>
-            <w:r>
-              <w:rPr>
-                <w:rFonts w:ascii="Palatino Linotype" w:hAnsi="Palatino Linotype" w:cstheme="minorHAnsi"/>
-                <w:color w:val="000000" w:themeColor="text1"/>
-                <w:sz w:val="20"/>
-                <w:szCs w:val="20"/>
-              </w:rPr>
-              <w:t xml:space="preserve"> </w:t>
-            </w:r>
-            <w:proofErr w:type="spellStart"/>
-            <w:r>
-              <w:rPr>
-                <w:rFonts w:ascii="Palatino Linotype" w:hAnsi="Palatino Linotype" w:cstheme="minorHAnsi"/>
-                <w:color w:val="000000" w:themeColor="text1"/>
-                <w:sz w:val="20"/>
-                <w:szCs w:val="20"/>
-              </w:rPr>
-              <w:t>sq</w:t>
-            </w:r>
-            <w:proofErr w:type="spellEnd"/>
-            <w:r>
-              <w:rPr>
-                <w:rFonts w:ascii="Palatino Linotype" w:hAnsi="Palatino Linotype" w:cstheme="minorHAnsi"/>
-                <w:color w:val="000000" w:themeColor="text1"/>
-                <w:sz w:val="20"/>
-                <w:szCs w:val="20"/>
-              </w:rPr>
-              <w:t xml:space="preserve"> where  s.id=</w:t>
-            </w:r>
-            <w:proofErr w:type="spellStart"/>
-            <w:r>
-              <w:rPr>
-                <w:rFonts w:ascii="Palatino Linotype" w:hAnsi="Palatino Linotype" w:cstheme="minorHAnsi"/>
-                <w:color w:val="000000" w:themeColor="text1"/>
-                <w:sz w:val="20"/>
-                <w:szCs w:val="20"/>
-              </w:rPr>
-              <w:t>sq.studentid</w:t>
-            </w:r>
-            <w:proofErr w:type="spellEnd"/>
-            <w:r>
-              <w:rPr>
-                <w:rFonts w:ascii="Palatino Linotype" w:hAnsi="Palatino Linotype" w:cstheme="minorHAnsi"/>
-                <w:color w:val="000000" w:themeColor="text1"/>
-                <w:sz w:val="20"/>
-                <w:szCs w:val="20"/>
-              </w:rPr>
-              <w:t xml:space="preserve"> and name in('10','12','be')  group by s.id)q;</w:t>
+              <w:t>select * from ( select s.*, sum( sq.marks) from student s join student_qualifications sq where  s.id=sq.studentid and name in('10','12','be')  group by s.id)q;</w:t>
             </w:r>
           </w:p>
         </w:tc>
@@ -7054,107 +3120,7 @@
                 <w:sz w:val="20"/>
                 <w:szCs w:val="20"/>
               </w:rPr>
-              <w:t xml:space="preserve">select </w:t>
-            </w:r>
-            <w:proofErr w:type="spellStart"/>
-            <w:r>
-              <w:rPr>
-                <w:rFonts w:ascii="Palatino Linotype" w:hAnsi="Palatino Linotype" w:cstheme="minorHAnsi"/>
-                <w:color w:val="5B9BD5" w:themeColor="accent1"/>
-                <w:sz w:val="20"/>
-                <w:szCs w:val="20"/>
-              </w:rPr>
-              <w:t>s.namefirst</w:t>
-            </w:r>
-            <w:proofErr w:type="spellEnd"/>
-            <w:r>
-              <w:rPr>
-                <w:rFonts w:ascii="Palatino Linotype" w:hAnsi="Palatino Linotype" w:cstheme="minorHAnsi"/>
-                <w:color w:val="5B9BD5" w:themeColor="accent1"/>
-                <w:sz w:val="20"/>
-                <w:szCs w:val="20"/>
-              </w:rPr>
-              <w:t xml:space="preserve"> from student s where s.id not in (select s.id from student </w:t>
-            </w:r>
-            <w:proofErr w:type="spellStart"/>
-            <w:r>
-              <w:rPr>
-                <w:rFonts w:ascii="Palatino Linotype" w:hAnsi="Palatino Linotype" w:cstheme="minorHAnsi"/>
-                <w:color w:val="5B9BD5" w:themeColor="accent1"/>
-                <w:sz w:val="20"/>
-                <w:szCs w:val="20"/>
-              </w:rPr>
-              <w:t>s,student_cards</w:t>
-            </w:r>
-            <w:proofErr w:type="spellEnd"/>
-            <w:r>
-              <w:rPr>
-                <w:rFonts w:ascii="Palatino Linotype" w:hAnsi="Palatino Linotype" w:cstheme="minorHAnsi"/>
-                <w:color w:val="5B9BD5" w:themeColor="accent1"/>
-                <w:sz w:val="20"/>
-                <w:szCs w:val="20"/>
-              </w:rPr>
-              <w:t xml:space="preserve"> </w:t>
-            </w:r>
-            <w:proofErr w:type="spellStart"/>
-            <w:r>
-              <w:rPr>
-                <w:rFonts w:ascii="Palatino Linotype" w:hAnsi="Palatino Linotype" w:cstheme="minorHAnsi"/>
-                <w:color w:val="5B9BD5" w:themeColor="accent1"/>
-                <w:sz w:val="20"/>
-                <w:szCs w:val="20"/>
-              </w:rPr>
-              <w:t>sc</w:t>
-            </w:r>
-            <w:proofErr w:type="spellEnd"/>
-            <w:r>
-              <w:rPr>
-                <w:rFonts w:ascii="Palatino Linotype" w:hAnsi="Palatino Linotype" w:cstheme="minorHAnsi"/>
-                <w:color w:val="5B9BD5" w:themeColor="accent1"/>
-                <w:sz w:val="20"/>
-                <w:szCs w:val="20"/>
-              </w:rPr>
-              <w:t xml:space="preserve"> where s.id=</w:t>
-            </w:r>
-            <w:proofErr w:type="spellStart"/>
-            <w:r>
-              <w:rPr>
-                <w:rFonts w:ascii="Palatino Linotype" w:hAnsi="Palatino Linotype" w:cstheme="minorHAnsi"/>
-                <w:color w:val="5B9BD5" w:themeColor="accent1"/>
-                <w:sz w:val="20"/>
-                <w:szCs w:val="20"/>
-              </w:rPr>
-              <w:t>sc.studentid</w:t>
-            </w:r>
-            <w:proofErr w:type="spellEnd"/>
-            <w:r>
-              <w:rPr>
-                <w:rFonts w:ascii="Palatino Linotype" w:hAnsi="Palatino Linotype" w:cstheme="minorHAnsi"/>
-                <w:color w:val="5B9BD5" w:themeColor="accent1"/>
-                <w:sz w:val="20"/>
-                <w:szCs w:val="20"/>
-              </w:rPr>
-              <w:t xml:space="preserve"> and sc.name='</w:t>
-            </w:r>
-            <w:proofErr w:type="spellStart"/>
-            <w:r>
-              <w:rPr>
-                <w:rFonts w:ascii="Palatino Linotype" w:hAnsi="Palatino Linotype" w:cstheme="minorHAnsi"/>
-                <w:color w:val="5B9BD5" w:themeColor="accent1"/>
-                <w:sz w:val="20"/>
-                <w:szCs w:val="20"/>
-              </w:rPr>
-              <w:t>aadhaar</w:t>
-            </w:r>
-            <w:proofErr w:type="spellEnd"/>
-            <w:r>
-              <w:rPr>
-                <w:rFonts w:ascii="Palatino Linotype" w:hAnsi="Palatino Linotype" w:cstheme="minorHAnsi"/>
-                <w:color w:val="5B9BD5" w:themeColor="accent1"/>
-                <w:sz w:val="20"/>
-                <w:szCs w:val="20"/>
-              </w:rPr>
-              <w:t>');</w:t>
+              <w:t>select s.namefirst from student s where s.id not in (select s.id from student s,student_cards sc where s.id=sc.studentid and sc.name='aadhaar');</w:t>
             </w:r>
           </w:p>
         </w:tc>

--- a/Database/Assignments/Assignment011 (Sub-queries).docx
+++ b/Database/Assignments/Assignment011 (Sub-queries).docx
@@ -1,6 +1,6 @@
 
 <file path=word/document.xml><?xml version="1.0" encoding="utf-8"?>
-<w:document xmlns:wpc="http://schemas.microsoft.com/office/word/2010/wordprocessingCanvas" xmlns:cx="http://schemas.microsoft.com/office/drawing/2014/chartex" xmlns:cx1="http://schemas.microsoft.com/office/drawing/2015/9/8/chartex" xmlns:cx2="http://schemas.microsoft.com/office/drawing/2015/10/21/chartex" xmlns:cx3="http://schemas.microsoft.com/office/drawing/2016/5/9/chartex" xmlns:cx4="http://schemas.microsoft.com/office/drawing/2016/5/10/chartex" xmlns:cx5="http://schemas.microsoft.com/office/drawing/2016/5/11/chartex" xmlns:cx6="http://schemas.microsoft.com/office/drawing/2016/5/12/chartex" xmlns:cx7="http://schemas.microsoft.com/office/drawing/2016/5/13/chartex" xmlns:cx8="http://schemas.microsoft.com/office/drawing/2016/5/14/chartex" xmlns:mc="http://schemas.openxmlformats.org/markup-compatibility/2006" xmlns:aink="http://schemas.microsoft.com/office/drawing/2016/ink" xmlns:am3d="http://schemas.microsoft.com/office/drawing/2017/model3d" xmlns:o="urn:schemas-microsoft-com:office:office" xmlns:oel="http://schemas.microsoft.com/office/2019/extlst" xmlns:r="http://schemas.openxmlformats.org/officeDocument/2006/relationships" xmlns:m="http://schemas.openxmlformats.org/officeDocument/2006/math" xmlns:v="urn:schemas-microsoft-com:vml" xmlns:wp14="http://schemas.microsoft.com/office/word/2010/wordprocessingDrawing" xmlns:wp="http://schemas.openxmlformats.org/drawingml/2006/wordprocessingDrawing" xmlns:w10="urn:schemas-microsoft-com:office:word" xmlns:w="http://schemas.openxmlformats.org/wordprocessingml/2006/main" xmlns:w14="http://schemas.microsoft.com/office/word/2010/wordml" xmlns:w15="http://schemas.microsoft.com/office/word/2012/wordml" xmlns:w16cex="http://schemas.microsoft.com/office/word/2018/wordml/cex" xmlns:w16cid="http://schemas.microsoft.com/office/word/2016/wordml/cid" xmlns:w16="http://schemas.microsoft.com/office/word/2018/wordml" xmlns:w16sdtdh="http://schemas.microsoft.com/office/word/2020/wordml/sdtdatahash" xmlns:w16se="http://schemas.microsoft.com/office/word/2015/wordml/symex" xmlns:wpg="http://schemas.microsoft.com/office/word/2010/wordprocessingGroup" xmlns:wpi="http://schemas.microsoft.com/office/word/2010/wordprocessingInk" xmlns:wne="http://schemas.microsoft.com/office/word/2006/wordml" xmlns:wps="http://schemas.microsoft.com/office/word/2010/wordprocessingShape" mc:Ignorable="w14 w15 w16se w16cid w16 w16cex w16sdtdh wp14">
+<w:document xmlns:wpc="http://schemas.microsoft.com/office/word/2010/wordprocessingCanvas" xmlns:mc="http://schemas.openxmlformats.org/markup-compatibility/2006" xmlns:o="urn:schemas-microsoft-com:office:office" xmlns:r="http://schemas.openxmlformats.org/officeDocument/2006/relationships" xmlns:m="http://schemas.openxmlformats.org/officeDocument/2006/math" xmlns:v="urn:schemas-microsoft-com:vml" xmlns:wp14="http://schemas.microsoft.com/office/word/2010/wordprocessingDrawing" xmlns:wp="http://schemas.openxmlformats.org/drawingml/2006/wordprocessingDrawing" xmlns:w10="urn:schemas-microsoft-com:office:word" xmlns:w="http://schemas.openxmlformats.org/wordprocessingml/2006/main" xmlns:w14="http://schemas.microsoft.com/office/word/2010/wordml" xmlns:w15="http://schemas.microsoft.com/office/word/2012/wordml" xmlns:wpg="http://schemas.microsoft.com/office/word/2010/wordprocessingGroup" xmlns:wpi="http://schemas.microsoft.com/office/word/2010/wordprocessingInk" xmlns:wne="http://schemas.microsoft.com/office/word/2006/wordml" xmlns:wps="http://schemas.microsoft.com/office/word/2010/wordprocessingShape" mc:Ignorable="w14 w15 wp14">
   <w:body>
     <w:p>
       <w:pPr>
@@ -195,7 +195,6 @@
         </w:rPr>
         <w:t xml:space="preserve">USE </w:t>
       </w:r>
-      <w:proofErr w:type="spellStart"/>
       <w:r>
         <w:rPr>
           <w:b/>
@@ -203,177 +202,7 @@
           <w:sz w:val="20"/>
           <w:szCs w:val="20"/>
         </w:rPr>
-        <w:t>student_phone</w:t>
-      </w:r>
-      <w:proofErr w:type="spellEnd"/>
-      <w:r>
-        <w:rPr>
-          <w:b/>
-          <w:i/>
-          <w:sz w:val="20"/>
-          <w:szCs w:val="20"/>
-        </w:rPr>
-        <w:t xml:space="preserve">, </w:t>
-      </w:r>
-      <w:proofErr w:type="spellStart"/>
-      <w:r>
-        <w:rPr>
-          <w:b/>
-          <w:i/>
-          <w:sz w:val="20"/>
-          <w:szCs w:val="20"/>
-        </w:rPr>
-        <w:t>student_address</w:t>
-      </w:r>
-      <w:proofErr w:type="spellEnd"/>
-      <w:r>
-        <w:rPr>
-          <w:b/>
-          <w:i/>
-          <w:sz w:val="20"/>
-          <w:szCs w:val="20"/>
-        </w:rPr>
-        <w:t xml:space="preserve">, </w:t>
-      </w:r>
-      <w:proofErr w:type="spellStart"/>
-      <w:r>
-        <w:rPr>
-          <w:b/>
-          <w:i/>
-          <w:sz w:val="20"/>
-          <w:szCs w:val="20"/>
-        </w:rPr>
-        <w:t>faculty_phone</w:t>
-      </w:r>
-      <w:proofErr w:type="spellEnd"/>
-      <w:r>
-        <w:rPr>
-          <w:b/>
-          <w:i/>
-          <w:sz w:val="20"/>
-          <w:szCs w:val="20"/>
-        </w:rPr>
-        <w:t xml:space="preserve">, </w:t>
-      </w:r>
-      <w:proofErr w:type="spellStart"/>
-      <w:r>
-        <w:rPr>
-          <w:b/>
-          <w:i/>
-          <w:sz w:val="20"/>
-          <w:szCs w:val="20"/>
-        </w:rPr>
-        <w:t>faculty_address</w:t>
-      </w:r>
-      <w:proofErr w:type="spellEnd"/>
-      <w:r>
-        <w:rPr>
-          <w:b/>
-          <w:i/>
-          <w:sz w:val="20"/>
-          <w:szCs w:val="20"/>
-        </w:rPr>
-        <w:t xml:space="preserve">, </w:t>
-      </w:r>
-      <w:proofErr w:type="spellStart"/>
-      <w:r>
-        <w:rPr>
-          <w:b/>
-          <w:i/>
-          <w:sz w:val="20"/>
-          <w:szCs w:val="20"/>
-        </w:rPr>
-        <w:t>batch_students</w:t>
-      </w:r>
-      <w:proofErr w:type="spellEnd"/>
-      <w:r>
-        <w:rPr>
-          <w:b/>
-          <w:i/>
-          <w:sz w:val="20"/>
-          <w:szCs w:val="20"/>
-        </w:rPr>
-        <w:t xml:space="preserve">, </w:t>
-      </w:r>
-      <w:proofErr w:type="spellStart"/>
-      <w:r>
-        <w:rPr>
-          <w:b/>
-          <w:i/>
-          <w:sz w:val="20"/>
-          <w:szCs w:val="20"/>
-        </w:rPr>
-        <w:t>course_batches</w:t>
-      </w:r>
-      <w:proofErr w:type="spellEnd"/>
-      <w:r>
-        <w:rPr>
-          <w:b/>
-          <w:i/>
-          <w:sz w:val="20"/>
-          <w:szCs w:val="20"/>
-        </w:rPr>
-        <w:t xml:space="preserve">, </w:t>
-      </w:r>
-      <w:proofErr w:type="spellStart"/>
-      <w:r>
-        <w:rPr>
-          <w:b/>
-          <w:i/>
-          <w:sz w:val="20"/>
-          <w:szCs w:val="20"/>
-        </w:rPr>
-        <w:t>student_qualifications</w:t>
-      </w:r>
-      <w:proofErr w:type="spellEnd"/>
-      <w:r>
-        <w:rPr>
-          <w:b/>
-          <w:i/>
-          <w:sz w:val="20"/>
-          <w:szCs w:val="20"/>
-        </w:rPr>
-        <w:t xml:space="preserve">, </w:t>
-      </w:r>
-      <w:proofErr w:type="spellStart"/>
-      <w:r>
-        <w:rPr>
-          <w:b/>
-          <w:i/>
-          <w:sz w:val="20"/>
-          <w:szCs w:val="20"/>
-        </w:rPr>
-        <w:t>faculty_qualifications</w:t>
-      </w:r>
-      <w:proofErr w:type="spellEnd"/>
-      <w:r>
-        <w:rPr>
-          <w:b/>
-          <w:i/>
-          <w:sz w:val="20"/>
-          <w:szCs w:val="20"/>
-        </w:rPr>
-        <w:t xml:space="preserve">, </w:t>
-      </w:r>
-      <w:proofErr w:type="spellStart"/>
-      <w:r>
-        <w:rPr>
-          <w:b/>
-          <w:i/>
-          <w:sz w:val="20"/>
-          <w:szCs w:val="20"/>
-        </w:rPr>
-        <w:t>course_modules</w:t>
-      </w:r>
-      <w:proofErr w:type="spellEnd"/>
-      <w:r>
-        <w:rPr>
-          <w:b/>
-          <w:i/>
-          <w:sz w:val="20"/>
-          <w:szCs w:val="20"/>
-        </w:rPr>
-        <w:t>, modules, faculty, student, course</w:t>
+        <w:t>student_phone, student_address, faculty_phone, faculty_address, batch_students, course_batches, student_qualifications, faculty_qualifications, course_modules, modules, faculty, student, course</w:t>
       </w:r>
       <w:r>
         <w:rPr>
@@ -382,9 +211,8 @@
           <w:sz w:val="20"/>
           <w:szCs w:val="20"/>
         </w:rPr>
-        <w:t xml:space="preserve">, </w:t>
+        <w:t>, student_cards</w:t>
       </w:r>
-      <w:proofErr w:type="spellStart"/>
       <w:r>
         <w:rPr>
           <w:b/>
@@ -392,62 +220,14 @@
           <w:sz w:val="20"/>
           <w:szCs w:val="20"/>
         </w:rPr>
-        <w:t>student_cards</w:t>
-      </w:r>
-      <w:proofErr w:type="spellEnd"/>
-      <w:r>
-        <w:rPr>
-          <w:b/>
-          <w:i/>
-          <w:sz w:val="20"/>
-          <w:szCs w:val="20"/>
-        </w:rPr>
-        <w:t xml:space="preserve">, and </w:t>
-      </w:r>
-      <w:proofErr w:type="spellStart"/>
-      <w:r>
-        <w:rPr>
-          <w:b/>
-          <w:i/>
-          <w:sz w:val="20"/>
-          <w:szCs w:val="20"/>
-        </w:rPr>
-        <w:t>student_</w:t>
-      </w:r>
-      <w:proofErr w:type="gramStart"/>
-      <w:r>
-        <w:rPr>
-          <w:b/>
-          <w:i/>
-          <w:sz w:val="20"/>
-          <w:szCs w:val="20"/>
-        </w:rPr>
-        <w:t>order</w:t>
-      </w:r>
-      <w:proofErr w:type="spellEnd"/>
-      <w:r>
-        <w:rPr>
-          <w:b/>
-          <w:i/>
-          <w:sz w:val="20"/>
-          <w:szCs w:val="20"/>
-        </w:rPr>
-        <w:t xml:space="preserve">  </w:t>
+        <w:t xml:space="preserve">, and student_order  </w:t>
       </w:r>
       <w:r>
         <w:rPr>
           <w:sz w:val="20"/>
           <w:szCs w:val="20"/>
         </w:rPr>
-        <w:t>relation</w:t>
-      </w:r>
-      <w:proofErr w:type="gramEnd"/>
-      <w:r>
-        <w:rPr>
-          <w:sz w:val="20"/>
-          <w:szCs w:val="20"/>
-        </w:rPr>
-        <w:t xml:space="preserve"> to solve the following queries.</w:t>
+        <w:t>relation to solve the following queries.</w:t>
       </w:r>
     </w:p>
     <w:p>
@@ -567,169 +347,7 @@
                 <w:color w:val="5B9BD5" w:themeColor="accent1"/>
                 <w:sz w:val="20"/>
               </w:rPr>
-              <w:t xml:space="preserve">select * from (select </w:t>
-            </w:r>
-            <w:proofErr w:type="spellStart"/>
-            <w:r>
-              <w:rPr>
-                <w:rFonts w:ascii="Palatino Linotype" w:hAnsi="Palatino Linotype" w:cstheme="minorHAnsi"/>
-                <w:color w:val="5B9BD5" w:themeColor="accent1"/>
-                <w:sz w:val="20"/>
-              </w:rPr>
-              <w:t>s.namefirst,count</w:t>
-            </w:r>
-            <w:proofErr w:type="spellEnd"/>
-            <w:r>
-              <w:rPr>
-                <w:rFonts w:ascii="Palatino Linotype" w:hAnsi="Palatino Linotype" w:cstheme="minorHAnsi"/>
-                <w:color w:val="5B9BD5" w:themeColor="accent1"/>
-                <w:sz w:val="20"/>
-              </w:rPr>
-              <w:t xml:space="preserve">(cb.name) </w:t>
-            </w:r>
-            <w:proofErr w:type="spellStart"/>
-            <w:r>
-              <w:rPr>
-                <w:rFonts w:ascii="Palatino Linotype" w:hAnsi="Palatino Linotype" w:cstheme="minorHAnsi"/>
-                <w:color w:val="5B9BD5" w:themeColor="accent1"/>
-                <w:sz w:val="20"/>
-              </w:rPr>
-              <w:t>batch_cnt</w:t>
-            </w:r>
-            <w:proofErr w:type="spellEnd"/>
-            <w:r>
-              <w:rPr>
-                <w:rFonts w:ascii="Palatino Linotype" w:hAnsi="Palatino Linotype" w:cstheme="minorHAnsi"/>
-                <w:color w:val="5B9BD5" w:themeColor="accent1"/>
-                <w:sz w:val="20"/>
-              </w:rPr>
-              <w:t xml:space="preserve"> from student s join </w:t>
-            </w:r>
-            <w:proofErr w:type="spellStart"/>
-            <w:r>
-              <w:rPr>
-                <w:rFonts w:ascii="Palatino Linotype" w:hAnsi="Palatino Linotype" w:cstheme="minorHAnsi"/>
-                <w:color w:val="5B9BD5" w:themeColor="accent1"/>
-                <w:sz w:val="20"/>
-              </w:rPr>
-              <w:t>course_batches</w:t>
-            </w:r>
-            <w:proofErr w:type="spellEnd"/>
-            <w:r>
-              <w:rPr>
-                <w:rFonts w:ascii="Palatino Linotype" w:hAnsi="Palatino Linotype" w:cstheme="minorHAnsi"/>
-                <w:color w:val="5B9BD5" w:themeColor="accent1"/>
-                <w:sz w:val="20"/>
-              </w:rPr>
-              <w:t xml:space="preserve"> </w:t>
-            </w:r>
-            <w:proofErr w:type="spellStart"/>
-            <w:r>
-              <w:rPr>
-                <w:rFonts w:ascii="Palatino Linotype" w:hAnsi="Palatino Linotype" w:cstheme="minorHAnsi"/>
-                <w:color w:val="5B9BD5" w:themeColor="accent1"/>
-                <w:sz w:val="20"/>
-              </w:rPr>
-              <w:t>cb</w:t>
-            </w:r>
-            <w:proofErr w:type="spellEnd"/>
-            <w:r>
-              <w:rPr>
-                <w:rFonts w:ascii="Palatino Linotype" w:hAnsi="Palatino Linotype" w:cstheme="minorHAnsi"/>
-                <w:color w:val="5B9BD5" w:themeColor="accent1"/>
-                <w:sz w:val="20"/>
-              </w:rPr>
-              <w:t xml:space="preserve"> join </w:t>
-            </w:r>
-            <w:proofErr w:type="spellStart"/>
-            <w:r>
-              <w:rPr>
-                <w:rFonts w:ascii="Palatino Linotype" w:hAnsi="Palatino Linotype" w:cstheme="minorHAnsi"/>
-                <w:color w:val="5B9BD5" w:themeColor="accent1"/>
-                <w:sz w:val="20"/>
-              </w:rPr>
-              <w:t>batch_students</w:t>
-            </w:r>
-            <w:proofErr w:type="spellEnd"/>
-            <w:r>
-              <w:rPr>
-                <w:rFonts w:ascii="Palatino Linotype" w:hAnsi="Palatino Linotype" w:cstheme="minorHAnsi"/>
-                <w:color w:val="5B9BD5" w:themeColor="accent1"/>
-                <w:sz w:val="20"/>
-              </w:rPr>
-              <w:t xml:space="preserve"> bs on s.id=</w:t>
-            </w:r>
-            <w:proofErr w:type="spellStart"/>
-            <w:r>
-              <w:rPr>
-                <w:rFonts w:ascii="Palatino Linotype" w:hAnsi="Palatino Linotype" w:cstheme="minorHAnsi"/>
-                <w:color w:val="5B9BD5" w:themeColor="accent1"/>
-                <w:sz w:val="20"/>
-              </w:rPr>
-              <w:t>bs.studentid</w:t>
-            </w:r>
-            <w:proofErr w:type="spellEnd"/>
-            <w:r>
-              <w:rPr>
-                <w:rFonts w:ascii="Palatino Linotype" w:hAnsi="Palatino Linotype" w:cstheme="minorHAnsi"/>
-                <w:color w:val="5B9BD5" w:themeColor="accent1"/>
-                <w:sz w:val="20"/>
-              </w:rPr>
-              <w:t xml:space="preserve"> and cb.id=</w:t>
-            </w:r>
-            <w:proofErr w:type="spellStart"/>
-            <w:r>
-              <w:rPr>
-                <w:rFonts w:ascii="Palatino Linotype" w:hAnsi="Palatino Linotype" w:cstheme="minorHAnsi"/>
-                <w:color w:val="5B9BD5" w:themeColor="accent1"/>
-                <w:sz w:val="20"/>
-              </w:rPr>
-              <w:t>bs.batchid</w:t>
-            </w:r>
-            <w:proofErr w:type="spellEnd"/>
-            <w:r>
-              <w:rPr>
-                <w:rFonts w:ascii="Palatino Linotype" w:hAnsi="Palatino Linotype" w:cstheme="minorHAnsi"/>
-                <w:color w:val="5B9BD5" w:themeColor="accent1"/>
-                <w:sz w:val="20"/>
-              </w:rPr>
-              <w:t xml:space="preserve"> group by </w:t>
-            </w:r>
-            <w:proofErr w:type="spellStart"/>
-            <w:r>
-              <w:rPr>
-                <w:rFonts w:ascii="Palatino Linotype" w:hAnsi="Palatino Linotype" w:cstheme="minorHAnsi"/>
-                <w:color w:val="5B9BD5" w:themeColor="accent1"/>
-                <w:sz w:val="20"/>
-              </w:rPr>
-              <w:t>s.namefirst</w:t>
-            </w:r>
-            <w:proofErr w:type="spellEnd"/>
-            <w:r>
-              <w:rPr>
-                <w:rFonts w:ascii="Palatino Linotype" w:hAnsi="Palatino Linotype" w:cstheme="minorHAnsi"/>
-                <w:color w:val="5B9BD5" w:themeColor="accent1"/>
-                <w:sz w:val="20"/>
-              </w:rPr>
-              <w:t>)e where(</w:t>
-            </w:r>
-            <w:proofErr w:type="spellStart"/>
-            <w:r>
-              <w:rPr>
-                <w:rFonts w:ascii="Palatino Linotype" w:hAnsi="Palatino Linotype" w:cstheme="minorHAnsi"/>
-                <w:color w:val="5B9BD5" w:themeColor="accent1"/>
-                <w:sz w:val="20"/>
-              </w:rPr>
-              <w:t>batch_cnt</w:t>
-            </w:r>
-            <w:proofErr w:type="spellEnd"/>
-            <w:r>
-              <w:rPr>
-                <w:rFonts w:ascii="Palatino Linotype" w:hAnsi="Palatino Linotype" w:cstheme="minorHAnsi"/>
-                <w:color w:val="5B9BD5" w:themeColor="accent1"/>
-                <w:sz w:val="20"/>
-              </w:rPr>
-              <w:t>)&gt;2;</w:t>
+              <w:t>select * from (select s.namefirst,count(cb.name) batch_cnt from student s join course_batches cb join batch_students bs on s.id=bs.studentid and cb.id=bs.batchid group by s.namefirst)e where(batch_cnt)&gt;2;</w:t>
             </w:r>
           </w:p>
         </w:tc>
@@ -815,27 +433,7 @@
                 <w:sz w:val="20"/>
                 <w:szCs w:val="20"/>
               </w:rPr>
-              <w:t>batch of the student ‘</w:t>
-            </w:r>
-            <w:proofErr w:type="spellStart"/>
-            <w:r>
-              <w:rPr>
-                <w:rFonts w:ascii="Palatino Linotype" w:hAnsi="Palatino Linotype" w:cstheme="minorHAnsi"/>
-                <w:color w:val="000000" w:themeColor="text1"/>
-                <w:sz w:val="20"/>
-                <w:szCs w:val="20"/>
-              </w:rPr>
-              <w:t>saleel</w:t>
-            </w:r>
-            <w:proofErr w:type="spellEnd"/>
-            <w:r>
-              <w:rPr>
-                <w:rFonts w:ascii="Palatino Linotype" w:hAnsi="Palatino Linotype" w:cstheme="minorHAnsi"/>
-                <w:color w:val="000000" w:themeColor="text1"/>
-                <w:sz w:val="20"/>
-                <w:szCs w:val="20"/>
-              </w:rPr>
-              <w:t>’.</w:t>
+              <w:t>batch of the student ‘saleel’.</w:t>
             </w:r>
           </w:p>
         </w:tc>
@@ -864,259 +462,7 @@
                 <w:color w:val="5B9BD5" w:themeColor="accent1"/>
                 <w:sz w:val="20"/>
               </w:rPr>
-              <w:t xml:space="preserve">select * from (select </w:t>
-            </w:r>
-            <w:proofErr w:type="spellStart"/>
-            <w:r>
-              <w:rPr>
-                <w:rFonts w:ascii="Palatino Linotype" w:hAnsi="Palatino Linotype" w:cstheme="minorHAnsi"/>
-                <w:color w:val="5B9BD5" w:themeColor="accent1"/>
-                <w:sz w:val="20"/>
-              </w:rPr>
-              <w:t>s.namefirst</w:t>
-            </w:r>
-            <w:proofErr w:type="spellEnd"/>
-            <w:r>
-              <w:rPr>
-                <w:rFonts w:ascii="Palatino Linotype" w:hAnsi="Palatino Linotype" w:cstheme="minorHAnsi"/>
-                <w:color w:val="5B9BD5" w:themeColor="accent1"/>
-                <w:sz w:val="20"/>
-              </w:rPr>
-              <w:t xml:space="preserve"> </w:t>
-            </w:r>
-            <w:proofErr w:type="spellStart"/>
-            <w:r>
-              <w:rPr>
-                <w:rFonts w:ascii="Palatino Linotype" w:hAnsi="Palatino Linotype" w:cstheme="minorHAnsi"/>
-                <w:color w:val="5B9BD5" w:themeColor="accent1"/>
-                <w:sz w:val="20"/>
-              </w:rPr>
-              <w:t>sname,cb.name</w:t>
-            </w:r>
-            <w:proofErr w:type="spellEnd"/>
-            <w:r>
-              <w:rPr>
-                <w:rFonts w:ascii="Palatino Linotype" w:hAnsi="Palatino Linotype" w:cstheme="minorHAnsi"/>
-                <w:color w:val="5B9BD5" w:themeColor="accent1"/>
-                <w:sz w:val="20"/>
-              </w:rPr>
-              <w:t xml:space="preserve"> batch from student s join </w:t>
-            </w:r>
-            <w:proofErr w:type="spellStart"/>
-            <w:r>
-              <w:rPr>
-                <w:rFonts w:ascii="Palatino Linotype" w:hAnsi="Palatino Linotype" w:cstheme="minorHAnsi"/>
-                <w:color w:val="5B9BD5" w:themeColor="accent1"/>
-                <w:sz w:val="20"/>
-              </w:rPr>
-              <w:t>course_batches</w:t>
-            </w:r>
-            <w:proofErr w:type="spellEnd"/>
-            <w:r>
-              <w:rPr>
-                <w:rFonts w:ascii="Palatino Linotype" w:hAnsi="Palatino Linotype" w:cstheme="minorHAnsi"/>
-                <w:color w:val="5B9BD5" w:themeColor="accent1"/>
-                <w:sz w:val="20"/>
-              </w:rPr>
-              <w:t xml:space="preserve"> </w:t>
-            </w:r>
-            <w:proofErr w:type="spellStart"/>
-            <w:r>
-              <w:rPr>
-                <w:rFonts w:ascii="Palatino Linotype" w:hAnsi="Palatino Linotype" w:cstheme="minorHAnsi"/>
-                <w:color w:val="5B9BD5" w:themeColor="accent1"/>
-                <w:sz w:val="20"/>
-              </w:rPr>
-              <w:t>cb</w:t>
-            </w:r>
-            <w:proofErr w:type="spellEnd"/>
-            <w:r>
-              <w:rPr>
-                <w:rFonts w:ascii="Palatino Linotype" w:hAnsi="Palatino Linotype" w:cstheme="minorHAnsi"/>
-                <w:color w:val="5B9BD5" w:themeColor="accent1"/>
-                <w:sz w:val="20"/>
-              </w:rPr>
-              <w:t xml:space="preserve"> join </w:t>
-            </w:r>
-            <w:proofErr w:type="spellStart"/>
-            <w:r>
-              <w:rPr>
-                <w:rFonts w:ascii="Palatino Linotype" w:hAnsi="Palatino Linotype" w:cstheme="minorHAnsi"/>
-                <w:color w:val="5B9BD5" w:themeColor="accent1"/>
-                <w:sz w:val="20"/>
-              </w:rPr>
-              <w:t>batch_students</w:t>
-            </w:r>
-            <w:proofErr w:type="spellEnd"/>
-            <w:r>
-              <w:rPr>
-                <w:rFonts w:ascii="Palatino Linotype" w:hAnsi="Palatino Linotype" w:cstheme="minorHAnsi"/>
-                <w:color w:val="5B9BD5" w:themeColor="accent1"/>
-                <w:sz w:val="20"/>
-              </w:rPr>
-              <w:t xml:space="preserve"> bs on s.id=</w:t>
-            </w:r>
-            <w:proofErr w:type="spellStart"/>
-            <w:r>
-              <w:rPr>
-                <w:rFonts w:ascii="Palatino Linotype" w:hAnsi="Palatino Linotype" w:cstheme="minorHAnsi"/>
-                <w:color w:val="5B9BD5" w:themeColor="accent1"/>
-                <w:sz w:val="20"/>
-              </w:rPr>
-              <w:t>bs.studentid</w:t>
-            </w:r>
-            <w:proofErr w:type="spellEnd"/>
-            <w:r>
-              <w:rPr>
-                <w:rFonts w:ascii="Palatino Linotype" w:hAnsi="Palatino Linotype" w:cstheme="minorHAnsi"/>
-                <w:color w:val="5B9BD5" w:themeColor="accent1"/>
-                <w:sz w:val="20"/>
-              </w:rPr>
-              <w:t xml:space="preserve"> and cb.id=</w:t>
-            </w:r>
-            <w:proofErr w:type="spellStart"/>
-            <w:r>
-              <w:rPr>
-                <w:rFonts w:ascii="Palatino Linotype" w:hAnsi="Palatino Linotype" w:cstheme="minorHAnsi"/>
-                <w:color w:val="5B9BD5" w:themeColor="accent1"/>
-                <w:sz w:val="20"/>
-              </w:rPr>
-              <w:t>bs.batchid</w:t>
-            </w:r>
-            <w:proofErr w:type="spellEnd"/>
-            <w:r>
-              <w:rPr>
-                <w:rFonts w:ascii="Palatino Linotype" w:hAnsi="Palatino Linotype" w:cstheme="minorHAnsi"/>
-                <w:color w:val="5B9BD5" w:themeColor="accent1"/>
-                <w:sz w:val="20"/>
-              </w:rPr>
-              <w:t xml:space="preserve">)e where batch in(select distinct cb.name from student s join </w:t>
-            </w:r>
-            <w:proofErr w:type="spellStart"/>
-            <w:r>
-              <w:rPr>
-                <w:rFonts w:ascii="Palatino Linotype" w:hAnsi="Palatino Linotype" w:cstheme="minorHAnsi"/>
-                <w:color w:val="5B9BD5" w:themeColor="accent1"/>
-                <w:sz w:val="20"/>
-              </w:rPr>
-              <w:t>batch_students</w:t>
-            </w:r>
-            <w:proofErr w:type="spellEnd"/>
-            <w:r>
-              <w:rPr>
-                <w:rFonts w:ascii="Palatino Linotype" w:hAnsi="Palatino Linotype" w:cstheme="minorHAnsi"/>
-                <w:color w:val="5B9BD5" w:themeColor="accent1"/>
-                <w:sz w:val="20"/>
-              </w:rPr>
-              <w:t xml:space="preserve"> bs join </w:t>
-            </w:r>
-            <w:proofErr w:type="spellStart"/>
-            <w:r>
-              <w:rPr>
-                <w:rFonts w:ascii="Palatino Linotype" w:hAnsi="Palatino Linotype" w:cstheme="minorHAnsi"/>
-                <w:color w:val="5B9BD5" w:themeColor="accent1"/>
-                <w:sz w:val="20"/>
-              </w:rPr>
-              <w:t>course_batches</w:t>
-            </w:r>
-            <w:proofErr w:type="spellEnd"/>
-            <w:r>
-              <w:rPr>
-                <w:rFonts w:ascii="Palatino Linotype" w:hAnsi="Palatino Linotype" w:cstheme="minorHAnsi"/>
-                <w:color w:val="5B9BD5" w:themeColor="accent1"/>
-                <w:sz w:val="20"/>
-              </w:rPr>
-              <w:t xml:space="preserve"> </w:t>
-            </w:r>
-            <w:proofErr w:type="spellStart"/>
-            <w:r>
-              <w:rPr>
-                <w:rFonts w:ascii="Palatino Linotype" w:hAnsi="Palatino Linotype" w:cstheme="minorHAnsi"/>
-                <w:color w:val="5B9BD5" w:themeColor="accent1"/>
-                <w:sz w:val="20"/>
-              </w:rPr>
-              <w:t>cb</w:t>
-            </w:r>
-            <w:proofErr w:type="spellEnd"/>
-            <w:r>
-              <w:rPr>
-                <w:rFonts w:ascii="Palatino Linotype" w:hAnsi="Palatino Linotype" w:cstheme="minorHAnsi"/>
-                <w:color w:val="5B9BD5" w:themeColor="accent1"/>
-                <w:sz w:val="20"/>
-              </w:rPr>
-              <w:t xml:space="preserve"> on s.id=</w:t>
-            </w:r>
-            <w:proofErr w:type="spellStart"/>
-            <w:r>
-              <w:rPr>
-                <w:rFonts w:ascii="Palatino Linotype" w:hAnsi="Palatino Linotype" w:cstheme="minorHAnsi"/>
-                <w:color w:val="5B9BD5" w:themeColor="accent1"/>
-                <w:sz w:val="20"/>
-              </w:rPr>
-              <w:t>bs.studentid</w:t>
-            </w:r>
-            <w:proofErr w:type="spellEnd"/>
-            <w:r>
-              <w:rPr>
-                <w:rFonts w:ascii="Palatino Linotype" w:hAnsi="Palatino Linotype" w:cstheme="minorHAnsi"/>
-                <w:color w:val="5B9BD5" w:themeColor="accent1"/>
-                <w:sz w:val="20"/>
-              </w:rPr>
-              <w:t xml:space="preserve"> and cb.id=</w:t>
-            </w:r>
-            <w:proofErr w:type="spellStart"/>
-            <w:r>
-              <w:rPr>
-                <w:rFonts w:ascii="Palatino Linotype" w:hAnsi="Palatino Linotype" w:cstheme="minorHAnsi"/>
-                <w:color w:val="5B9BD5" w:themeColor="accent1"/>
-                <w:sz w:val="20"/>
-              </w:rPr>
-              <w:t>bs.batchid</w:t>
-            </w:r>
-            <w:proofErr w:type="spellEnd"/>
-            <w:r>
-              <w:rPr>
-                <w:rFonts w:ascii="Palatino Linotype" w:hAnsi="Palatino Linotype" w:cstheme="minorHAnsi"/>
-                <w:color w:val="5B9BD5" w:themeColor="accent1"/>
-                <w:sz w:val="20"/>
-              </w:rPr>
-              <w:t xml:space="preserve"> where </w:t>
-            </w:r>
-            <w:proofErr w:type="spellStart"/>
-            <w:r>
-              <w:rPr>
-                <w:rFonts w:ascii="Palatino Linotype" w:hAnsi="Palatino Linotype" w:cstheme="minorHAnsi"/>
-                <w:color w:val="5B9BD5" w:themeColor="accent1"/>
-                <w:sz w:val="20"/>
-              </w:rPr>
-              <w:t>namefirst</w:t>
-            </w:r>
-            <w:proofErr w:type="spellEnd"/>
-            <w:r>
-              <w:rPr>
-                <w:rFonts w:ascii="Palatino Linotype" w:hAnsi="Palatino Linotype" w:cstheme="minorHAnsi"/>
-                <w:color w:val="5B9BD5" w:themeColor="accent1"/>
-                <w:sz w:val="20"/>
-              </w:rPr>
-              <w:t>='</w:t>
-            </w:r>
-            <w:proofErr w:type="spellStart"/>
-            <w:r>
-              <w:rPr>
-                <w:rFonts w:ascii="Palatino Linotype" w:hAnsi="Palatino Linotype" w:cstheme="minorHAnsi"/>
-                <w:color w:val="5B9BD5" w:themeColor="accent1"/>
-                <w:sz w:val="20"/>
-              </w:rPr>
-              <w:t>saleel</w:t>
-            </w:r>
-            <w:proofErr w:type="spellEnd"/>
-            <w:r>
-              <w:rPr>
-                <w:rFonts w:ascii="Palatino Linotype" w:hAnsi="Palatino Linotype" w:cstheme="minorHAnsi"/>
-                <w:color w:val="5B9BD5" w:themeColor="accent1"/>
-                <w:sz w:val="20"/>
-              </w:rPr>
-              <w:t>');</w:t>
+              <w:t>select * from (select s.namefirst sname,cb.name batch from student s join course_batches cb join batch_students bs on s.id=bs.studentid and cb.id=bs.batchid)e where batch in(select distinct cb.name from student s join batch_students bs join course_batches cb on s.id=bs.studentid and cb.id=bs.batchid where namefirst='saleel');</w:t>
             </w:r>
           </w:p>
         </w:tc>
@@ -1222,323 +568,10 @@
                 <w:color w:val="5B9BD5" w:themeColor="accent1"/>
                 <w:sz w:val="20"/>
               </w:rPr>
-              <w:t xml:space="preserve">select </w:t>
-            </w:r>
-            <w:proofErr w:type="spellStart"/>
-            <w:r>
-              <w:rPr>
-                <w:rFonts w:ascii="Palatino Linotype" w:hAnsi="Palatino Linotype" w:cstheme="minorHAnsi"/>
-                <w:color w:val="5B9BD5" w:themeColor="accent1"/>
-                <w:sz w:val="20"/>
-              </w:rPr>
-              <w:t>cn,cnt</w:t>
-            </w:r>
-            <w:proofErr w:type="spellEnd"/>
-            <w:r>
-              <w:rPr>
-                <w:rFonts w:ascii="Palatino Linotype" w:hAnsi="Palatino Linotype" w:cstheme="minorHAnsi"/>
-                <w:color w:val="5B9BD5" w:themeColor="accent1"/>
-                <w:sz w:val="20"/>
-              </w:rPr>
-              <w:t xml:space="preserve"> from (select c.name </w:t>
-            </w:r>
-            <w:proofErr w:type="spellStart"/>
-            <w:r>
-              <w:rPr>
-                <w:rFonts w:ascii="Palatino Linotype" w:hAnsi="Palatino Linotype" w:cstheme="minorHAnsi"/>
-                <w:color w:val="5B9BD5" w:themeColor="accent1"/>
-                <w:sz w:val="20"/>
-              </w:rPr>
-              <w:t>cn</w:t>
-            </w:r>
-            <w:proofErr w:type="spellEnd"/>
-            <w:r>
-              <w:rPr>
-                <w:rFonts w:ascii="Palatino Linotype" w:hAnsi="Palatino Linotype" w:cstheme="minorHAnsi"/>
-                <w:color w:val="5B9BD5" w:themeColor="accent1"/>
-                <w:sz w:val="20"/>
-              </w:rPr>
-              <w:t xml:space="preserve"> ,count(s.id) </w:t>
-            </w:r>
-            <w:proofErr w:type="spellStart"/>
-            <w:r>
-              <w:rPr>
-                <w:rFonts w:ascii="Palatino Linotype" w:hAnsi="Palatino Linotype" w:cstheme="minorHAnsi"/>
-                <w:color w:val="5B9BD5" w:themeColor="accent1"/>
-                <w:sz w:val="20"/>
-              </w:rPr>
-              <w:t>cnt</w:t>
-            </w:r>
-            <w:proofErr w:type="spellEnd"/>
-            <w:r>
-              <w:rPr>
-                <w:rFonts w:ascii="Palatino Linotype" w:hAnsi="Palatino Linotype" w:cstheme="minorHAnsi"/>
-                <w:color w:val="5B9BD5" w:themeColor="accent1"/>
-                <w:sz w:val="20"/>
-              </w:rPr>
-              <w:t xml:space="preserve"> from student s join </w:t>
-            </w:r>
-            <w:proofErr w:type="spellStart"/>
-            <w:r>
-              <w:rPr>
-                <w:rFonts w:ascii="Palatino Linotype" w:hAnsi="Palatino Linotype" w:cstheme="minorHAnsi"/>
-                <w:color w:val="5B9BD5" w:themeColor="accent1"/>
-                <w:sz w:val="20"/>
-              </w:rPr>
-              <w:t>batch_students</w:t>
-            </w:r>
-            <w:proofErr w:type="spellEnd"/>
-            <w:r>
-              <w:rPr>
-                <w:rFonts w:ascii="Palatino Linotype" w:hAnsi="Palatino Linotype" w:cstheme="minorHAnsi"/>
-                <w:color w:val="5B9BD5" w:themeColor="accent1"/>
-                <w:sz w:val="20"/>
-              </w:rPr>
-              <w:t xml:space="preserve"> bs join </w:t>
-            </w:r>
-            <w:proofErr w:type="spellStart"/>
-            <w:r>
-              <w:rPr>
-                <w:rFonts w:ascii="Palatino Linotype" w:hAnsi="Palatino Linotype" w:cstheme="minorHAnsi"/>
-                <w:color w:val="5B9BD5" w:themeColor="accent1"/>
-                <w:sz w:val="20"/>
-              </w:rPr>
-              <w:t>course_batches</w:t>
-            </w:r>
-            <w:proofErr w:type="spellEnd"/>
-            <w:r>
-              <w:rPr>
-                <w:rFonts w:ascii="Palatino Linotype" w:hAnsi="Palatino Linotype" w:cstheme="minorHAnsi"/>
-                <w:color w:val="5B9BD5" w:themeColor="accent1"/>
-                <w:sz w:val="20"/>
-              </w:rPr>
-              <w:t xml:space="preserve"> </w:t>
-            </w:r>
-            <w:proofErr w:type="spellStart"/>
-            <w:r>
-              <w:rPr>
-                <w:rFonts w:ascii="Palatino Linotype" w:hAnsi="Palatino Linotype" w:cstheme="minorHAnsi"/>
-                <w:color w:val="5B9BD5" w:themeColor="accent1"/>
-                <w:sz w:val="20"/>
-              </w:rPr>
-              <w:t>cb</w:t>
-            </w:r>
-            <w:proofErr w:type="spellEnd"/>
-            <w:r>
-              <w:rPr>
-                <w:rFonts w:ascii="Palatino Linotype" w:hAnsi="Palatino Linotype" w:cstheme="minorHAnsi"/>
-                <w:color w:val="5B9BD5" w:themeColor="accent1"/>
-                <w:sz w:val="20"/>
-              </w:rPr>
-              <w:t xml:space="preserve"> left outer join course c on s.id=</w:t>
-            </w:r>
-            <w:proofErr w:type="spellStart"/>
-            <w:r>
-              <w:rPr>
-                <w:rFonts w:ascii="Palatino Linotype" w:hAnsi="Palatino Linotype" w:cstheme="minorHAnsi"/>
-                <w:color w:val="5B9BD5" w:themeColor="accent1"/>
-                <w:sz w:val="20"/>
-              </w:rPr>
-              <w:t>bs.studentid</w:t>
-            </w:r>
-            <w:proofErr w:type="spellEnd"/>
-            <w:r>
-              <w:rPr>
-                <w:rFonts w:ascii="Palatino Linotype" w:hAnsi="Palatino Linotype" w:cstheme="minorHAnsi"/>
-                <w:color w:val="5B9BD5" w:themeColor="accent1"/>
-                <w:sz w:val="20"/>
-              </w:rPr>
-              <w:t xml:space="preserve"> and cb.id=</w:t>
-            </w:r>
-            <w:proofErr w:type="spellStart"/>
-            <w:r>
-              <w:rPr>
-                <w:rFonts w:ascii="Palatino Linotype" w:hAnsi="Palatino Linotype" w:cstheme="minorHAnsi"/>
-                <w:color w:val="5B9BD5" w:themeColor="accent1"/>
-                <w:sz w:val="20"/>
-              </w:rPr>
-              <w:t>bs.batchid</w:t>
-            </w:r>
-            <w:proofErr w:type="spellEnd"/>
-            <w:r>
-              <w:rPr>
-                <w:rFonts w:ascii="Palatino Linotype" w:hAnsi="Palatino Linotype" w:cstheme="minorHAnsi"/>
-                <w:color w:val="5B9BD5" w:themeColor="accent1"/>
-                <w:sz w:val="20"/>
-              </w:rPr>
-              <w:t xml:space="preserve"> and c.id=</w:t>
-            </w:r>
-            <w:proofErr w:type="spellStart"/>
-            <w:r>
-              <w:rPr>
-                <w:rFonts w:ascii="Palatino Linotype" w:hAnsi="Palatino Linotype" w:cstheme="minorHAnsi"/>
-                <w:color w:val="5B9BD5" w:themeColor="accent1"/>
-                <w:sz w:val="20"/>
-              </w:rPr>
-              <w:t>cb.courseid</w:t>
-            </w:r>
-            <w:proofErr w:type="spellEnd"/>
-            <w:r>
-              <w:rPr>
-                <w:rFonts w:ascii="Palatino Linotype" w:hAnsi="Palatino Linotype" w:cstheme="minorHAnsi"/>
-                <w:color w:val="5B9BD5" w:themeColor="accent1"/>
-                <w:sz w:val="20"/>
-              </w:rPr>
-              <w:t xml:space="preserve"> group by c.name order by </w:t>
-            </w:r>
-            <w:proofErr w:type="spellStart"/>
-            <w:r>
-              <w:rPr>
-                <w:rFonts w:ascii="Palatino Linotype" w:hAnsi="Palatino Linotype" w:cstheme="minorHAnsi"/>
-                <w:color w:val="5B9BD5" w:themeColor="accent1"/>
-                <w:sz w:val="20"/>
-              </w:rPr>
-              <w:t>cnt</w:t>
-            </w:r>
-            <w:proofErr w:type="spellEnd"/>
-            <w:r>
-              <w:rPr>
-                <w:rFonts w:ascii="Palatino Linotype" w:hAnsi="Palatino Linotype" w:cstheme="minorHAnsi"/>
-                <w:color w:val="5B9BD5" w:themeColor="accent1"/>
-                <w:sz w:val="20"/>
-              </w:rPr>
-              <w:t xml:space="preserve">)e where </w:t>
-            </w:r>
-            <w:proofErr w:type="spellStart"/>
-            <w:r>
-              <w:rPr>
-                <w:rFonts w:ascii="Palatino Linotype" w:hAnsi="Palatino Linotype" w:cstheme="minorHAnsi"/>
-                <w:color w:val="5B9BD5" w:themeColor="accent1"/>
-                <w:sz w:val="20"/>
-              </w:rPr>
-              <w:t>cnt</w:t>
-            </w:r>
-            <w:proofErr w:type="spellEnd"/>
-            <w:r>
-              <w:rPr>
-                <w:rFonts w:ascii="Palatino Linotype" w:hAnsi="Palatino Linotype" w:cstheme="minorHAnsi"/>
-                <w:color w:val="5B9BD5" w:themeColor="accent1"/>
-                <w:sz w:val="20"/>
-              </w:rPr>
-              <w:t xml:space="preserve">=(select min(R) from (select count(s.id) R from student s join </w:t>
-            </w:r>
-            <w:proofErr w:type="spellStart"/>
-            <w:r>
-              <w:rPr>
-                <w:rFonts w:ascii="Palatino Linotype" w:hAnsi="Palatino Linotype" w:cstheme="minorHAnsi"/>
-                <w:color w:val="5B9BD5" w:themeColor="accent1"/>
-                <w:sz w:val="20"/>
-              </w:rPr>
-              <w:t>batch_students</w:t>
-            </w:r>
-            <w:proofErr w:type="spellEnd"/>
-            <w:r>
-              <w:rPr>
-                <w:rFonts w:ascii="Palatino Linotype" w:hAnsi="Palatino Linotype" w:cstheme="minorHAnsi"/>
-                <w:color w:val="5B9BD5" w:themeColor="accent1"/>
-                <w:sz w:val="20"/>
-              </w:rPr>
-              <w:t xml:space="preserve"> bs join </w:t>
-            </w:r>
-            <w:proofErr w:type="spellStart"/>
-            <w:r>
-              <w:rPr>
-                <w:rFonts w:ascii="Palatino Linotype" w:hAnsi="Palatino Linotype" w:cstheme="minorHAnsi"/>
-                <w:color w:val="5B9BD5" w:themeColor="accent1"/>
-                <w:sz w:val="20"/>
-              </w:rPr>
-              <w:t>course_batches</w:t>
-            </w:r>
-            <w:proofErr w:type="spellEnd"/>
-            <w:r>
-              <w:rPr>
-                <w:rFonts w:ascii="Palatino Linotype" w:hAnsi="Palatino Linotype" w:cstheme="minorHAnsi"/>
-                <w:color w:val="5B9BD5" w:themeColor="accent1"/>
-                <w:sz w:val="20"/>
-              </w:rPr>
-              <w:t xml:space="preserve"> </w:t>
-            </w:r>
-            <w:proofErr w:type="spellStart"/>
-            <w:r>
-              <w:rPr>
-                <w:rFonts w:ascii="Palatino Linotype" w:hAnsi="Palatino Linotype" w:cstheme="minorHAnsi"/>
-                <w:color w:val="5B9BD5" w:themeColor="accent1"/>
-                <w:sz w:val="20"/>
-              </w:rPr>
-              <w:t>cb</w:t>
-            </w:r>
-            <w:proofErr w:type="spellEnd"/>
-            <w:r>
-              <w:rPr>
-                <w:rFonts w:ascii="Palatino Linotype" w:hAnsi="Palatino Linotype" w:cstheme="minorHAnsi"/>
-                <w:color w:val="5B9BD5" w:themeColor="accent1"/>
-                <w:sz w:val="20"/>
-              </w:rPr>
-              <w:t xml:space="preserve"> join course c on s.id=</w:t>
-            </w:r>
-            <w:proofErr w:type="spellStart"/>
-            <w:r>
-              <w:rPr>
-                <w:rFonts w:ascii="Palatino Linotype" w:hAnsi="Palatino Linotype" w:cstheme="minorHAnsi"/>
-                <w:color w:val="5B9BD5" w:themeColor="accent1"/>
-                <w:sz w:val="20"/>
-              </w:rPr>
-              <w:t>bs.studentid</w:t>
-            </w:r>
-            <w:proofErr w:type="spellEnd"/>
-            <w:r>
-              <w:rPr>
-                <w:rFonts w:ascii="Palatino Linotype" w:hAnsi="Palatino Linotype" w:cstheme="minorHAnsi"/>
-                <w:color w:val="5B9BD5" w:themeColor="accent1"/>
-                <w:sz w:val="20"/>
-              </w:rPr>
-              <w:t xml:space="preserve"> and cb.id=</w:t>
-            </w:r>
-            <w:proofErr w:type="spellStart"/>
-            <w:r>
-              <w:rPr>
-                <w:rFonts w:ascii="Palatino Linotype" w:hAnsi="Palatino Linotype" w:cstheme="minorHAnsi"/>
-                <w:color w:val="5B9BD5" w:themeColor="accent1"/>
-                <w:sz w:val="20"/>
-              </w:rPr>
-              <w:t>bs.batchid</w:t>
-            </w:r>
-            <w:proofErr w:type="spellEnd"/>
-            <w:r>
-              <w:rPr>
-                <w:rFonts w:ascii="Palatino Linotype" w:hAnsi="Palatino Linotype" w:cstheme="minorHAnsi"/>
-                <w:color w:val="5B9BD5" w:themeColor="accent1"/>
-                <w:sz w:val="20"/>
-              </w:rPr>
-              <w:t xml:space="preserve"> and c.id=</w:t>
-            </w:r>
-            <w:proofErr w:type="spellStart"/>
-            <w:r>
-              <w:rPr>
-                <w:rFonts w:ascii="Palatino Linotype" w:hAnsi="Palatino Linotype" w:cstheme="minorHAnsi"/>
-                <w:color w:val="5B9BD5" w:themeColor="accent1"/>
-                <w:sz w:val="20"/>
-              </w:rPr>
-              <w:t>cb.courseid</w:t>
-            </w:r>
-            <w:proofErr w:type="spellEnd"/>
-            <w:r>
-              <w:rPr>
-                <w:rFonts w:ascii="Palatino Linotype" w:hAnsi="Palatino Linotype" w:cstheme="minorHAnsi"/>
-                <w:color w:val="5B9BD5" w:themeColor="accent1"/>
-                <w:sz w:val="20"/>
-              </w:rPr>
-              <w:t xml:space="preserve"> group by c.name order by R)e2 );</w:t>
-            </w:r>
-          </w:p>
-          <w:p>
-            <w:pPr>
-              <w:rPr>
-                <w:rFonts w:ascii="Palatino Linotype" w:hAnsi="Palatino Linotype" w:cstheme="minorHAnsi"/>
-                <w:color w:val="5B9BD5" w:themeColor="accent1"/>
-                <w:sz w:val="20"/>
-              </w:rPr>
-            </w:pPr>
+              <w:t>select * from (select rank() over (order by count(s.id)) r3,c.name,count(s.id) from student s join batch_students bs join course c join course_batches cb on s.id=bs.studentid and c.id=cb.courseid and cb.id=bs.batchid group by c.name)e where r3=1;</w:t>
+            </w:r>
+            <w:bookmarkStart w:id="0" w:name="_GoBack"/>
+            <w:bookmarkEnd w:id="0"/>
           </w:p>
         </w:tc>
       </w:tr>
@@ -1697,79 +730,7 @@
                 <w:color w:val="5B9BD5" w:themeColor="accent1"/>
                 <w:sz w:val="20"/>
               </w:rPr>
-              <w:t xml:space="preserve">Select * from student where </w:t>
-            </w:r>
-            <w:proofErr w:type="spellStart"/>
-            <w:r>
-              <w:rPr>
-                <w:rFonts w:ascii="Palatino Linotype" w:hAnsi="Palatino Linotype" w:cstheme="minorHAnsi"/>
-                <w:color w:val="5B9BD5" w:themeColor="accent1"/>
-                <w:sz w:val="20"/>
-              </w:rPr>
-              <w:t>id</w:t>
-            </w:r>
-            <w:proofErr w:type="spellEnd"/>
-            <w:r>
-              <w:rPr>
-                <w:rFonts w:ascii="Palatino Linotype" w:hAnsi="Palatino Linotype" w:cstheme="minorHAnsi"/>
-                <w:color w:val="5B9BD5" w:themeColor="accent1"/>
-                <w:sz w:val="20"/>
-              </w:rPr>
-              <w:t xml:space="preserve"> not in (Select distinct </w:t>
-            </w:r>
-            <w:proofErr w:type="spellStart"/>
-            <w:r>
-              <w:rPr>
-                <w:rFonts w:ascii="Palatino Linotype" w:hAnsi="Palatino Linotype" w:cstheme="minorHAnsi"/>
-                <w:color w:val="5B9BD5" w:themeColor="accent1"/>
-                <w:sz w:val="20"/>
-              </w:rPr>
-              <w:t>studentid</w:t>
-            </w:r>
-            <w:proofErr w:type="spellEnd"/>
-            <w:r>
-              <w:rPr>
-                <w:rFonts w:ascii="Palatino Linotype" w:hAnsi="Palatino Linotype" w:cstheme="minorHAnsi"/>
-                <w:color w:val="5B9BD5" w:themeColor="accent1"/>
-                <w:sz w:val="20"/>
-              </w:rPr>
-              <w:t xml:space="preserve"> from student s join </w:t>
-            </w:r>
-            <w:proofErr w:type="spellStart"/>
-            <w:r>
-              <w:rPr>
-                <w:rFonts w:ascii="Palatino Linotype" w:hAnsi="Palatino Linotype" w:cstheme="minorHAnsi"/>
-                <w:color w:val="5B9BD5" w:themeColor="accent1"/>
-                <w:sz w:val="20"/>
-              </w:rPr>
-              <w:t>batch_students</w:t>
-            </w:r>
-            <w:proofErr w:type="spellEnd"/>
-            <w:r>
-              <w:rPr>
-                <w:rFonts w:ascii="Palatino Linotype" w:hAnsi="Palatino Linotype" w:cstheme="minorHAnsi"/>
-                <w:color w:val="5B9BD5" w:themeColor="accent1"/>
-                <w:sz w:val="20"/>
-              </w:rPr>
-              <w:t xml:space="preserve"> bs on s.id=</w:t>
-            </w:r>
-            <w:proofErr w:type="spellStart"/>
-            <w:r>
-              <w:rPr>
-                <w:rFonts w:ascii="Palatino Linotype" w:hAnsi="Palatino Linotype" w:cstheme="minorHAnsi"/>
-                <w:color w:val="5B9BD5" w:themeColor="accent1"/>
-                <w:sz w:val="20"/>
-              </w:rPr>
-              <w:t>bs.studentid</w:t>
-            </w:r>
-            <w:proofErr w:type="spellEnd"/>
-            <w:r>
-              <w:rPr>
-                <w:rFonts w:ascii="Palatino Linotype" w:hAnsi="Palatino Linotype" w:cstheme="minorHAnsi"/>
-                <w:color w:val="5B9BD5" w:themeColor="accent1"/>
-                <w:sz w:val="20"/>
-              </w:rPr>
-              <w:t>);</w:t>
+              <w:t>Select * from student where id not in (Select distinct studentid from student s join batch_students bs on s.id=bs.studentid);</w:t>
             </w:r>
           </w:p>
         </w:tc>
@@ -1862,27 +823,7 @@
                 <w:sz w:val="20"/>
                 <w:szCs w:val="20"/>
               </w:rPr>
-              <w:t xml:space="preserve"> in </w:t>
-            </w:r>
-            <w:proofErr w:type="spellStart"/>
-            <w:r>
-              <w:rPr>
-                <w:rFonts w:ascii="Palatino Linotype" w:hAnsi="Palatino Linotype" w:cstheme="minorHAnsi"/>
-                <w:color w:val="000000" w:themeColor="text1"/>
-                <w:sz w:val="20"/>
-                <w:szCs w:val="20"/>
-              </w:rPr>
-              <w:t>course_modules</w:t>
-            </w:r>
-            <w:proofErr w:type="spellEnd"/>
-            <w:r>
-              <w:rPr>
-                <w:rFonts w:ascii="Palatino Linotype" w:hAnsi="Palatino Linotype" w:cstheme="minorHAnsi"/>
-                <w:color w:val="000000" w:themeColor="text1"/>
-                <w:sz w:val="20"/>
-                <w:szCs w:val="20"/>
-              </w:rPr>
-              <w:t xml:space="preserve"> table</w:t>
+              <w:t xml:space="preserve"> in course_modules table</w:t>
             </w:r>
             <w:r>
               <w:rPr>
@@ -1920,79 +861,7 @@
                 <w:color w:val="5B9BD5" w:themeColor="accent1"/>
                 <w:sz w:val="20"/>
               </w:rPr>
-              <w:t xml:space="preserve">Select name from course where </w:t>
-            </w:r>
-            <w:proofErr w:type="spellStart"/>
-            <w:r>
-              <w:rPr>
-                <w:rFonts w:ascii="Palatino Linotype" w:hAnsi="Palatino Linotype" w:cstheme="minorHAnsi"/>
-                <w:color w:val="5B9BD5" w:themeColor="accent1"/>
-                <w:sz w:val="20"/>
-              </w:rPr>
-              <w:t>id</w:t>
-            </w:r>
-            <w:proofErr w:type="spellEnd"/>
-            <w:r>
-              <w:rPr>
-                <w:rFonts w:ascii="Palatino Linotype" w:hAnsi="Palatino Linotype" w:cstheme="minorHAnsi"/>
-                <w:color w:val="5B9BD5" w:themeColor="accent1"/>
-                <w:sz w:val="20"/>
-              </w:rPr>
-              <w:t xml:space="preserve"> not in (select distinct </w:t>
-            </w:r>
-            <w:proofErr w:type="spellStart"/>
-            <w:r>
-              <w:rPr>
-                <w:rFonts w:ascii="Palatino Linotype" w:hAnsi="Palatino Linotype" w:cstheme="minorHAnsi"/>
-                <w:color w:val="5B9BD5" w:themeColor="accent1"/>
-                <w:sz w:val="20"/>
-              </w:rPr>
-              <w:t>cm.courseid</w:t>
-            </w:r>
-            <w:proofErr w:type="spellEnd"/>
-            <w:r>
-              <w:rPr>
-                <w:rFonts w:ascii="Palatino Linotype" w:hAnsi="Palatino Linotype" w:cstheme="minorHAnsi"/>
-                <w:color w:val="5B9BD5" w:themeColor="accent1"/>
-                <w:sz w:val="20"/>
-              </w:rPr>
-              <w:t xml:space="preserve"> from course c join </w:t>
-            </w:r>
-            <w:proofErr w:type="spellStart"/>
-            <w:r>
-              <w:rPr>
-                <w:rFonts w:ascii="Palatino Linotype" w:hAnsi="Palatino Linotype" w:cstheme="minorHAnsi"/>
-                <w:color w:val="5B9BD5" w:themeColor="accent1"/>
-                <w:sz w:val="20"/>
-              </w:rPr>
-              <w:t>course_modules</w:t>
-            </w:r>
-            <w:proofErr w:type="spellEnd"/>
-            <w:r>
-              <w:rPr>
-                <w:rFonts w:ascii="Palatino Linotype" w:hAnsi="Palatino Linotype" w:cstheme="minorHAnsi"/>
-                <w:color w:val="5B9BD5" w:themeColor="accent1"/>
-                <w:sz w:val="20"/>
-              </w:rPr>
-              <w:t xml:space="preserve"> cm on c.id=</w:t>
-            </w:r>
-            <w:proofErr w:type="spellStart"/>
-            <w:r>
-              <w:rPr>
-                <w:rFonts w:ascii="Palatino Linotype" w:hAnsi="Palatino Linotype" w:cstheme="minorHAnsi"/>
-                <w:color w:val="5B9BD5" w:themeColor="accent1"/>
-                <w:sz w:val="20"/>
-              </w:rPr>
-              <w:t>cm.courseid</w:t>
-            </w:r>
-            <w:proofErr w:type="spellEnd"/>
-            <w:r>
-              <w:rPr>
-                <w:rFonts w:ascii="Palatino Linotype" w:hAnsi="Palatino Linotype" w:cstheme="minorHAnsi"/>
-                <w:color w:val="5B9BD5" w:themeColor="accent1"/>
-                <w:sz w:val="20"/>
-              </w:rPr>
-              <w:t>);</w:t>
+              <w:t>Select name from course where id not in (select distinct cm.courseid from course c join course_modules cm on c.id=cm.courseid);</w:t>
             </w:r>
           </w:p>
         </w:tc>
@@ -2042,17 +911,7 @@
                 <w:sz w:val="20"/>
                 <w:szCs w:val="20"/>
               </w:rPr>
-              <w:t xml:space="preserve">Display </w:t>
-            </w:r>
-            <w:proofErr w:type="spellStart"/>
-            <w:r>
-              <w:rPr>
-                <w:rFonts w:ascii="Palatino Linotype" w:hAnsi="Palatino Linotype" w:cstheme="minorHAnsi"/>
-                <w:color w:val="000000" w:themeColor="text1"/>
-                <w:sz w:val="20"/>
-                <w:szCs w:val="20"/>
-              </w:rPr>
-              <w:t>course</w:t>
+              <w:t>Display course</w:t>
             </w:r>
             <w:r>
               <w:rPr>
@@ -2064,7 +923,6 @@
               </w:rPr>
               <w:t>_batches</w:t>
             </w:r>
-            <w:proofErr w:type="spellEnd"/>
             <w:r>
               <w:rPr>
                 <w:rFonts w:ascii="Palatino Linotype" w:hAnsi="Palatino Linotype" w:cstheme="minorHAnsi"/>
@@ -2147,133 +1005,7 @@
                 <w:color w:val="5B9BD5" w:themeColor="accent1"/>
                 <w:sz w:val="20"/>
               </w:rPr>
-              <w:t xml:space="preserve">select * from </w:t>
-            </w:r>
-            <w:proofErr w:type="spellStart"/>
-            <w:r>
-              <w:rPr>
-                <w:rFonts w:ascii="Palatino Linotype" w:hAnsi="Palatino Linotype" w:cstheme="minorHAnsi"/>
-                <w:color w:val="5B9BD5" w:themeColor="accent1"/>
-                <w:sz w:val="20"/>
-              </w:rPr>
-              <w:t>course_batches</w:t>
-            </w:r>
-            <w:proofErr w:type="spellEnd"/>
-            <w:r>
-              <w:rPr>
-                <w:rFonts w:ascii="Palatino Linotype" w:hAnsi="Palatino Linotype" w:cstheme="minorHAnsi"/>
-                <w:color w:val="5B9BD5" w:themeColor="accent1"/>
-                <w:sz w:val="20"/>
-              </w:rPr>
-              <w:t xml:space="preserve"> where id in (select distinct </w:t>
-            </w:r>
-            <w:proofErr w:type="spellStart"/>
-            <w:r>
-              <w:rPr>
-                <w:rFonts w:ascii="Palatino Linotype" w:hAnsi="Palatino Linotype" w:cstheme="minorHAnsi"/>
-                <w:color w:val="5B9BD5" w:themeColor="accent1"/>
-                <w:sz w:val="20"/>
-              </w:rPr>
-              <w:t>bs.batchid</w:t>
-            </w:r>
-            <w:proofErr w:type="spellEnd"/>
-            <w:r>
-              <w:rPr>
-                <w:rFonts w:ascii="Palatino Linotype" w:hAnsi="Palatino Linotype" w:cstheme="minorHAnsi"/>
-                <w:color w:val="5B9BD5" w:themeColor="accent1"/>
-                <w:sz w:val="20"/>
-              </w:rPr>
-              <w:t xml:space="preserve"> from </w:t>
-            </w:r>
-            <w:proofErr w:type="spellStart"/>
-            <w:r>
-              <w:rPr>
-                <w:rFonts w:ascii="Palatino Linotype" w:hAnsi="Palatino Linotype" w:cstheme="minorHAnsi"/>
-                <w:color w:val="5B9BD5" w:themeColor="accent1"/>
-                <w:sz w:val="20"/>
-              </w:rPr>
-              <w:t>course_batches</w:t>
-            </w:r>
-            <w:proofErr w:type="spellEnd"/>
-            <w:r>
-              <w:rPr>
-                <w:rFonts w:ascii="Palatino Linotype" w:hAnsi="Palatino Linotype" w:cstheme="minorHAnsi"/>
-                <w:color w:val="5B9BD5" w:themeColor="accent1"/>
-                <w:sz w:val="20"/>
-              </w:rPr>
-              <w:t xml:space="preserve"> </w:t>
-            </w:r>
-            <w:proofErr w:type="spellStart"/>
-            <w:r>
-              <w:rPr>
-                <w:rFonts w:ascii="Palatino Linotype" w:hAnsi="Palatino Linotype" w:cstheme="minorHAnsi"/>
-                <w:color w:val="5B9BD5" w:themeColor="accent1"/>
-                <w:sz w:val="20"/>
-              </w:rPr>
-              <w:t>cb</w:t>
-            </w:r>
-            <w:proofErr w:type="spellEnd"/>
-            <w:r>
-              <w:rPr>
-                <w:rFonts w:ascii="Palatino Linotype" w:hAnsi="Palatino Linotype" w:cstheme="minorHAnsi"/>
-                <w:color w:val="5B9BD5" w:themeColor="accent1"/>
-                <w:sz w:val="20"/>
-              </w:rPr>
-              <w:t xml:space="preserve"> join student s join </w:t>
-            </w:r>
-            <w:proofErr w:type="spellStart"/>
-            <w:r>
-              <w:rPr>
-                <w:rFonts w:ascii="Palatino Linotype" w:hAnsi="Palatino Linotype" w:cstheme="minorHAnsi"/>
-                <w:color w:val="5B9BD5" w:themeColor="accent1"/>
-                <w:sz w:val="20"/>
-              </w:rPr>
-              <w:t>batch_students</w:t>
-            </w:r>
-            <w:proofErr w:type="spellEnd"/>
-            <w:r>
-              <w:rPr>
-                <w:rFonts w:ascii="Palatino Linotype" w:hAnsi="Palatino Linotype" w:cstheme="minorHAnsi"/>
-                <w:color w:val="5B9BD5" w:themeColor="accent1"/>
-                <w:sz w:val="20"/>
-              </w:rPr>
-              <w:t xml:space="preserve"> bs on cb.id=</w:t>
-            </w:r>
-            <w:proofErr w:type="spellStart"/>
-            <w:r>
-              <w:rPr>
-                <w:rFonts w:ascii="Palatino Linotype" w:hAnsi="Palatino Linotype" w:cstheme="minorHAnsi"/>
-                <w:color w:val="5B9BD5" w:themeColor="accent1"/>
-                <w:sz w:val="20"/>
-              </w:rPr>
-              <w:t>bs.batchid</w:t>
-            </w:r>
-            <w:proofErr w:type="spellEnd"/>
-            <w:r>
-              <w:rPr>
-                <w:rFonts w:ascii="Palatino Linotype" w:hAnsi="Palatino Linotype" w:cstheme="minorHAnsi"/>
-                <w:color w:val="5B9BD5" w:themeColor="accent1"/>
-                <w:sz w:val="20"/>
-              </w:rPr>
-              <w:t xml:space="preserve"> and s.id=</w:t>
-            </w:r>
-            <w:proofErr w:type="spellStart"/>
-            <w:r>
-              <w:rPr>
-                <w:rFonts w:ascii="Palatino Linotype" w:hAnsi="Palatino Linotype" w:cstheme="minorHAnsi"/>
-                <w:color w:val="5B9BD5" w:themeColor="accent1"/>
-                <w:sz w:val="20"/>
-              </w:rPr>
-              <w:t>bs.studentid</w:t>
-            </w:r>
-            <w:proofErr w:type="spellEnd"/>
-            <w:r>
-              <w:rPr>
-                <w:rFonts w:ascii="Palatino Linotype" w:hAnsi="Palatino Linotype" w:cstheme="minorHAnsi"/>
-                <w:color w:val="5B9BD5" w:themeColor="accent1"/>
-                <w:sz w:val="20"/>
-              </w:rPr>
-              <w:t>);</w:t>
+              <w:t>select * from course_batches where id in (select distinct bs.batchid from course_batches cb join student s join batch_students bs on cb.id=bs.batchid and s.id=bs.studentid);</w:t>
             </w:r>
           </w:p>
         </w:tc>
@@ -2367,169 +1099,7 @@
                 <w:color w:val="5B9BD5" w:themeColor="accent1"/>
                 <w:sz w:val="20"/>
               </w:rPr>
-              <w:t xml:space="preserve">select * from student s join </w:t>
-            </w:r>
-            <w:proofErr w:type="spellStart"/>
-            <w:r>
-              <w:rPr>
-                <w:rFonts w:ascii="Palatino Linotype" w:hAnsi="Palatino Linotype" w:cstheme="minorHAnsi"/>
-                <w:color w:val="5B9BD5" w:themeColor="accent1"/>
-                <w:sz w:val="20"/>
-              </w:rPr>
-              <w:t>student_qualifications</w:t>
-            </w:r>
-            <w:proofErr w:type="spellEnd"/>
-            <w:r>
-              <w:rPr>
-                <w:rFonts w:ascii="Palatino Linotype" w:hAnsi="Palatino Linotype" w:cstheme="minorHAnsi"/>
-                <w:color w:val="5B9BD5" w:themeColor="accent1"/>
-                <w:sz w:val="20"/>
-              </w:rPr>
-              <w:t xml:space="preserve"> </w:t>
-            </w:r>
-            <w:proofErr w:type="spellStart"/>
-            <w:r>
-              <w:rPr>
-                <w:rFonts w:ascii="Palatino Linotype" w:hAnsi="Palatino Linotype" w:cstheme="minorHAnsi"/>
-                <w:color w:val="5B9BD5" w:themeColor="accent1"/>
-                <w:sz w:val="20"/>
-              </w:rPr>
-              <w:t>sq</w:t>
-            </w:r>
-            <w:proofErr w:type="spellEnd"/>
-            <w:r>
-              <w:rPr>
-                <w:rFonts w:ascii="Palatino Linotype" w:hAnsi="Palatino Linotype" w:cstheme="minorHAnsi"/>
-                <w:color w:val="5B9BD5" w:themeColor="accent1"/>
-                <w:sz w:val="20"/>
-              </w:rPr>
-              <w:t xml:space="preserve"> on s.id=</w:t>
-            </w:r>
-            <w:proofErr w:type="spellStart"/>
-            <w:r>
-              <w:rPr>
-                <w:rFonts w:ascii="Palatino Linotype" w:hAnsi="Palatino Linotype" w:cstheme="minorHAnsi"/>
-                <w:color w:val="5B9BD5" w:themeColor="accent1"/>
-                <w:sz w:val="20"/>
-              </w:rPr>
-              <w:t>sq.studentid</w:t>
-            </w:r>
-            <w:proofErr w:type="spellEnd"/>
-            <w:r>
-              <w:rPr>
-                <w:rFonts w:ascii="Palatino Linotype" w:hAnsi="Palatino Linotype" w:cstheme="minorHAnsi"/>
-                <w:color w:val="5B9BD5" w:themeColor="accent1"/>
-                <w:sz w:val="20"/>
-              </w:rPr>
-              <w:t xml:space="preserve">  where sq.name='BE' and marks&gt;(select </w:t>
-            </w:r>
-            <w:proofErr w:type="spellStart"/>
-            <w:r>
-              <w:rPr>
-                <w:rFonts w:ascii="Palatino Linotype" w:hAnsi="Palatino Linotype" w:cstheme="minorHAnsi"/>
-                <w:color w:val="5B9BD5" w:themeColor="accent1"/>
-                <w:sz w:val="20"/>
-              </w:rPr>
-              <w:t>sq.marks</w:t>
-            </w:r>
-            <w:proofErr w:type="spellEnd"/>
-            <w:r>
-              <w:rPr>
-                <w:rFonts w:ascii="Palatino Linotype" w:hAnsi="Palatino Linotype" w:cstheme="minorHAnsi"/>
-                <w:color w:val="5B9BD5" w:themeColor="accent1"/>
-                <w:sz w:val="20"/>
-              </w:rPr>
-              <w:t xml:space="preserve"> from student s inner join </w:t>
-            </w:r>
-            <w:proofErr w:type="spellStart"/>
-            <w:r>
-              <w:rPr>
-                <w:rFonts w:ascii="Palatino Linotype" w:hAnsi="Palatino Linotype" w:cstheme="minorHAnsi"/>
-                <w:color w:val="5B9BD5" w:themeColor="accent1"/>
-                <w:sz w:val="20"/>
-              </w:rPr>
-              <w:t>student_qualifications</w:t>
-            </w:r>
-            <w:proofErr w:type="spellEnd"/>
-            <w:r>
-              <w:rPr>
-                <w:rFonts w:ascii="Palatino Linotype" w:hAnsi="Palatino Linotype" w:cstheme="minorHAnsi"/>
-                <w:color w:val="5B9BD5" w:themeColor="accent1"/>
-                <w:sz w:val="20"/>
-              </w:rPr>
-              <w:t xml:space="preserve"> </w:t>
-            </w:r>
-            <w:proofErr w:type="spellStart"/>
-            <w:r>
-              <w:rPr>
-                <w:rFonts w:ascii="Palatino Linotype" w:hAnsi="Palatino Linotype" w:cstheme="minorHAnsi"/>
-                <w:color w:val="5B9BD5" w:themeColor="accent1"/>
-                <w:sz w:val="20"/>
-              </w:rPr>
-              <w:t>sq</w:t>
-            </w:r>
-            <w:proofErr w:type="spellEnd"/>
-            <w:r>
-              <w:rPr>
-                <w:rFonts w:ascii="Palatino Linotype" w:hAnsi="Palatino Linotype" w:cstheme="minorHAnsi"/>
-                <w:color w:val="5B9BD5" w:themeColor="accent1"/>
-                <w:sz w:val="20"/>
-              </w:rPr>
-              <w:t xml:space="preserve"> on s.id=</w:t>
-            </w:r>
-            <w:proofErr w:type="spellStart"/>
-            <w:r>
-              <w:rPr>
-                <w:rFonts w:ascii="Palatino Linotype" w:hAnsi="Palatino Linotype" w:cstheme="minorHAnsi"/>
-                <w:color w:val="5B9BD5" w:themeColor="accent1"/>
-                <w:sz w:val="20"/>
-              </w:rPr>
-              <w:t>sq.studentid</w:t>
-            </w:r>
-            <w:proofErr w:type="spellEnd"/>
-            <w:r>
-              <w:rPr>
-                <w:rFonts w:ascii="Palatino Linotype" w:hAnsi="Palatino Linotype" w:cstheme="minorHAnsi"/>
-                <w:color w:val="5B9BD5" w:themeColor="accent1"/>
-                <w:sz w:val="20"/>
-              </w:rPr>
-              <w:t xml:space="preserve"> where sq.name='be' and </w:t>
-            </w:r>
-            <w:proofErr w:type="spellStart"/>
-            <w:r>
-              <w:rPr>
-                <w:rFonts w:ascii="Palatino Linotype" w:hAnsi="Palatino Linotype" w:cstheme="minorHAnsi"/>
-                <w:color w:val="5B9BD5" w:themeColor="accent1"/>
-                <w:sz w:val="20"/>
-              </w:rPr>
-              <w:t>s.namefirst</w:t>
-            </w:r>
-            <w:proofErr w:type="spellEnd"/>
-            <w:r>
-              <w:rPr>
-                <w:rFonts w:ascii="Palatino Linotype" w:hAnsi="Palatino Linotype" w:cstheme="minorHAnsi"/>
-                <w:color w:val="5B9BD5" w:themeColor="accent1"/>
-                <w:sz w:val="20"/>
-              </w:rPr>
-              <w:t>='</w:t>
-            </w:r>
-            <w:proofErr w:type="spellStart"/>
-            <w:r>
-              <w:rPr>
-                <w:rFonts w:ascii="Palatino Linotype" w:hAnsi="Palatino Linotype" w:cstheme="minorHAnsi"/>
-                <w:color w:val="5B9BD5" w:themeColor="accent1"/>
-                <w:sz w:val="20"/>
-              </w:rPr>
-              <w:t>ulka</w:t>
-            </w:r>
-            <w:proofErr w:type="spellEnd"/>
-            <w:r>
-              <w:rPr>
-                <w:rFonts w:ascii="Palatino Linotype" w:hAnsi="Palatino Linotype" w:cstheme="minorHAnsi"/>
-                <w:color w:val="5B9BD5" w:themeColor="accent1"/>
-                <w:sz w:val="20"/>
-              </w:rPr>
-              <w:t>');</w:t>
+              <w:t>select * from student s join student_qualifications sq on s.id=sq.studentid  where sq.name='BE' and marks&gt;(select sq.marks from student s inner join student_qualifications sq on s.id=sq.studentid where sq.name='be' and s.namefirst='ulka');</w:t>
             </w:r>
           </w:p>
         </w:tc>
@@ -2606,27 +1176,7 @@
                 <w:sz w:val="20"/>
                 <w:szCs w:val="20"/>
               </w:rPr>
-              <w:t xml:space="preserve"> are more than ‘</w:t>
-            </w:r>
-            <w:proofErr w:type="spellStart"/>
-            <w:r>
-              <w:rPr>
-                <w:rFonts w:ascii="Palatino Linotype" w:hAnsi="Palatino Linotype" w:cstheme="minorHAnsi"/>
-                <w:color w:val="000000" w:themeColor="text1"/>
-                <w:sz w:val="20"/>
-                <w:szCs w:val="20"/>
-              </w:rPr>
-              <w:t>saleel</w:t>
-            </w:r>
-            <w:proofErr w:type="spellEnd"/>
-            <w:r>
-              <w:rPr>
-                <w:rFonts w:ascii="Palatino Linotype" w:hAnsi="Palatino Linotype" w:cstheme="minorHAnsi"/>
-                <w:color w:val="000000" w:themeColor="text1"/>
-                <w:sz w:val="20"/>
-                <w:szCs w:val="20"/>
-              </w:rPr>
-              <w:t xml:space="preserve">’ </w:t>
+              <w:t xml:space="preserve"> are more than ‘saleel’ </w:t>
             </w:r>
             <w:r>
               <w:rPr>
@@ -2692,169 +1242,8 @@
                 <w:color w:val="5B9BD5" w:themeColor="accent1"/>
                 <w:sz w:val="20"/>
               </w:rPr>
-              <w:t xml:space="preserve">select * from student s join </w:t>
-            </w:r>
-            <w:proofErr w:type="spellStart"/>
-            <w:r>
-              <w:rPr>
-                <w:rFonts w:ascii="Palatino Linotype" w:hAnsi="Palatino Linotype" w:cstheme="minorHAnsi"/>
-                <w:color w:val="5B9BD5" w:themeColor="accent1"/>
-                <w:sz w:val="20"/>
-              </w:rPr>
-              <w:t>student_qualifications</w:t>
-            </w:r>
-            <w:proofErr w:type="spellEnd"/>
-            <w:r>
-              <w:rPr>
-                <w:rFonts w:ascii="Palatino Linotype" w:hAnsi="Palatino Linotype" w:cstheme="minorHAnsi"/>
-                <w:color w:val="5B9BD5" w:themeColor="accent1"/>
-                <w:sz w:val="20"/>
-              </w:rPr>
-              <w:t xml:space="preserve"> </w:t>
-            </w:r>
-            <w:proofErr w:type="spellStart"/>
-            <w:r>
-              <w:rPr>
-                <w:rFonts w:ascii="Palatino Linotype" w:hAnsi="Palatino Linotype" w:cstheme="minorHAnsi"/>
-                <w:color w:val="5B9BD5" w:themeColor="accent1"/>
-                <w:sz w:val="20"/>
-              </w:rPr>
-              <w:t>sq</w:t>
-            </w:r>
-            <w:proofErr w:type="spellEnd"/>
-            <w:r>
-              <w:rPr>
-                <w:rFonts w:ascii="Palatino Linotype" w:hAnsi="Palatino Linotype" w:cstheme="minorHAnsi"/>
-                <w:color w:val="5B9BD5" w:themeColor="accent1"/>
-                <w:sz w:val="20"/>
-              </w:rPr>
-              <w:t xml:space="preserve"> on s.id=</w:t>
-            </w:r>
-            <w:proofErr w:type="spellStart"/>
-            <w:r>
-              <w:rPr>
-                <w:rFonts w:ascii="Palatino Linotype" w:hAnsi="Palatino Linotype" w:cstheme="minorHAnsi"/>
-                <w:color w:val="5B9BD5" w:themeColor="accent1"/>
-                <w:sz w:val="20"/>
-              </w:rPr>
-              <w:t>sq.studentid</w:t>
-            </w:r>
-            <w:proofErr w:type="spellEnd"/>
-            <w:r>
-              <w:rPr>
-                <w:rFonts w:ascii="Palatino Linotype" w:hAnsi="Palatino Linotype" w:cstheme="minorHAnsi"/>
-                <w:color w:val="5B9BD5" w:themeColor="accent1"/>
-                <w:sz w:val="20"/>
-              </w:rPr>
-              <w:t xml:space="preserve">  where sq.name='10' and marks&gt;(select </w:t>
-            </w:r>
-            <w:proofErr w:type="spellStart"/>
-            <w:r>
-              <w:rPr>
-                <w:rFonts w:ascii="Palatino Linotype" w:hAnsi="Palatino Linotype" w:cstheme="minorHAnsi"/>
-                <w:color w:val="5B9BD5" w:themeColor="accent1"/>
-                <w:sz w:val="20"/>
-              </w:rPr>
-              <w:t>sq.marks</w:t>
-            </w:r>
-            <w:proofErr w:type="spellEnd"/>
-            <w:r>
-              <w:rPr>
-                <w:rFonts w:ascii="Palatino Linotype" w:hAnsi="Palatino Linotype" w:cstheme="minorHAnsi"/>
-                <w:color w:val="5B9BD5" w:themeColor="accent1"/>
-                <w:sz w:val="20"/>
-              </w:rPr>
-              <w:t xml:space="preserve"> from student s inner join </w:t>
-            </w:r>
-            <w:proofErr w:type="spellStart"/>
-            <w:r>
-              <w:rPr>
-                <w:rFonts w:ascii="Palatino Linotype" w:hAnsi="Palatino Linotype" w:cstheme="minorHAnsi"/>
-                <w:color w:val="5B9BD5" w:themeColor="accent1"/>
-                <w:sz w:val="20"/>
-              </w:rPr>
-              <w:t>student_qualifications</w:t>
-            </w:r>
-            <w:proofErr w:type="spellEnd"/>
-            <w:r>
-              <w:rPr>
-                <w:rFonts w:ascii="Palatino Linotype" w:hAnsi="Palatino Linotype" w:cstheme="minorHAnsi"/>
-                <w:color w:val="5B9BD5" w:themeColor="accent1"/>
-                <w:sz w:val="20"/>
-              </w:rPr>
-              <w:t xml:space="preserve"> </w:t>
-            </w:r>
-            <w:proofErr w:type="spellStart"/>
-            <w:r>
-              <w:rPr>
-                <w:rFonts w:ascii="Palatino Linotype" w:hAnsi="Palatino Linotype" w:cstheme="minorHAnsi"/>
-                <w:color w:val="5B9BD5" w:themeColor="accent1"/>
-                <w:sz w:val="20"/>
-              </w:rPr>
-              <w:t>sq</w:t>
-            </w:r>
-            <w:proofErr w:type="spellEnd"/>
-            <w:r>
-              <w:rPr>
-                <w:rFonts w:ascii="Palatino Linotype" w:hAnsi="Palatino Linotype" w:cstheme="minorHAnsi"/>
-                <w:color w:val="5B9BD5" w:themeColor="accent1"/>
-                <w:sz w:val="20"/>
-              </w:rPr>
-              <w:t xml:space="preserve"> on s.id=</w:t>
-            </w:r>
-            <w:proofErr w:type="spellStart"/>
-            <w:r>
-              <w:rPr>
-                <w:rFonts w:ascii="Palatino Linotype" w:hAnsi="Palatino Linotype" w:cstheme="minorHAnsi"/>
-                <w:color w:val="5B9BD5" w:themeColor="accent1"/>
-                <w:sz w:val="20"/>
-              </w:rPr>
-              <w:t>sq.studentid</w:t>
-            </w:r>
-            <w:proofErr w:type="spellEnd"/>
-            <w:r>
-              <w:rPr>
-                <w:rFonts w:ascii="Palatino Linotype" w:hAnsi="Palatino Linotype" w:cstheme="minorHAnsi"/>
-                <w:color w:val="5B9BD5" w:themeColor="accent1"/>
-                <w:sz w:val="20"/>
-              </w:rPr>
-              <w:t xml:space="preserve"> where sq.name='10' and </w:t>
-            </w:r>
-            <w:proofErr w:type="spellStart"/>
-            <w:r>
-              <w:rPr>
-                <w:rFonts w:ascii="Palatino Linotype" w:hAnsi="Palatino Linotype" w:cstheme="minorHAnsi"/>
-                <w:color w:val="5B9BD5" w:themeColor="accent1"/>
-                <w:sz w:val="20"/>
-              </w:rPr>
-              <w:t>s.namefirst</w:t>
-            </w:r>
-            <w:proofErr w:type="spellEnd"/>
-            <w:r>
-              <w:rPr>
-                <w:rFonts w:ascii="Palatino Linotype" w:hAnsi="Palatino Linotype" w:cstheme="minorHAnsi"/>
-                <w:color w:val="5B9BD5" w:themeColor="accent1"/>
-                <w:sz w:val="20"/>
-              </w:rPr>
-              <w:t>='</w:t>
-            </w:r>
-            <w:proofErr w:type="spellStart"/>
-            <w:r>
-              <w:rPr>
-                <w:rFonts w:ascii="Palatino Linotype" w:hAnsi="Palatino Linotype" w:cstheme="minorHAnsi"/>
-                <w:color w:val="5B9BD5" w:themeColor="accent1"/>
-                <w:sz w:val="20"/>
-              </w:rPr>
-              <w:t>saleel</w:t>
-            </w:r>
-            <w:proofErr w:type="spellEnd"/>
-            <w:r>
-              <w:rPr>
-                <w:rFonts w:ascii="Palatino Linotype" w:hAnsi="Palatino Linotype" w:cstheme="minorHAnsi"/>
-                <w:color w:val="5B9BD5" w:themeColor="accent1"/>
-                <w:sz w:val="20"/>
-              </w:rPr>
-              <w:t>');</w:t>
+              <w:lastRenderedPageBreak/>
+              <w:t>select * from student s join student_qualifications sq on s.id=sq.studentid  where sq.name='10' and marks&gt;(select sq.marks from student s inner join student_qualifications sq on s.id=sq.studentid where sq.name='10' and s.namefirst='saleel');</w:t>
             </w:r>
           </w:p>
         </w:tc>
@@ -2904,27 +1293,7 @@
                 <w:sz w:val="20"/>
                 <w:szCs w:val="20"/>
               </w:rPr>
-              <w:t>Display students whose DOB is as same as ‘</w:t>
-            </w:r>
-            <w:proofErr w:type="spellStart"/>
-            <w:r>
-              <w:rPr>
-                <w:rFonts w:ascii="Palatino Linotype" w:hAnsi="Palatino Linotype" w:cstheme="minorHAnsi"/>
-                <w:color w:val="000000" w:themeColor="text1"/>
-                <w:sz w:val="20"/>
-                <w:szCs w:val="20"/>
-              </w:rPr>
-              <w:t>kaushal</w:t>
-            </w:r>
-            <w:proofErr w:type="spellEnd"/>
-            <w:r>
-              <w:rPr>
-                <w:rFonts w:ascii="Palatino Linotype" w:hAnsi="Palatino Linotype" w:cstheme="minorHAnsi"/>
-                <w:color w:val="000000" w:themeColor="text1"/>
-                <w:sz w:val="20"/>
-                <w:szCs w:val="20"/>
-              </w:rPr>
-              <w:t>’</w:t>
+              <w:t>Display students whose DOB is as same as ‘kaushal’</w:t>
             </w:r>
           </w:p>
         </w:tc>
@@ -2953,43 +1322,7 @@
                 <w:color w:val="5B9BD5" w:themeColor="accent1"/>
                 <w:sz w:val="20"/>
               </w:rPr>
-              <w:t xml:space="preserve">select </w:t>
-            </w:r>
-            <w:proofErr w:type="spellStart"/>
-            <w:r>
-              <w:rPr>
-                <w:rFonts w:ascii="Palatino Linotype" w:hAnsi="Palatino Linotype" w:cstheme="minorHAnsi"/>
-                <w:color w:val="5B9BD5" w:themeColor="accent1"/>
-                <w:sz w:val="20"/>
-              </w:rPr>
-              <w:t>namefirst</w:t>
-            </w:r>
-            <w:proofErr w:type="spellEnd"/>
-            <w:r>
-              <w:rPr>
-                <w:rFonts w:ascii="Palatino Linotype" w:hAnsi="Palatino Linotype" w:cstheme="minorHAnsi"/>
-                <w:color w:val="5B9BD5" w:themeColor="accent1"/>
-                <w:sz w:val="20"/>
-              </w:rPr>
-              <w:t xml:space="preserve"> from student where dob =(Select dob from student where </w:t>
-            </w:r>
-            <w:proofErr w:type="spellStart"/>
-            <w:r>
-              <w:rPr>
-                <w:rFonts w:ascii="Palatino Linotype" w:hAnsi="Palatino Linotype" w:cstheme="minorHAnsi"/>
-                <w:color w:val="5B9BD5" w:themeColor="accent1"/>
-                <w:sz w:val="20"/>
-              </w:rPr>
-              <w:t>namefirst</w:t>
-            </w:r>
-            <w:proofErr w:type="spellEnd"/>
-            <w:r>
-              <w:rPr>
-                <w:rFonts w:ascii="Palatino Linotype" w:hAnsi="Palatino Linotype" w:cstheme="minorHAnsi"/>
-                <w:color w:val="5B9BD5" w:themeColor="accent1"/>
-                <w:sz w:val="20"/>
-              </w:rPr>
-              <w:t>= 'Kaushal');</w:t>
+              <w:t>select namefirst from student where dob =(Select dob from student where namefirst= 'Kaushal');</w:t>
             </w:r>
           </w:p>
         </w:tc>
@@ -3086,97 +1419,7 @@
                 <w:color w:val="5B9BD5" w:themeColor="accent1"/>
                 <w:sz w:val="20"/>
               </w:rPr>
-              <w:t xml:space="preserve">Select * from (Select </w:t>
-            </w:r>
-            <w:proofErr w:type="spellStart"/>
-            <w:r>
-              <w:rPr>
-                <w:rFonts w:ascii="Palatino Linotype" w:hAnsi="Palatino Linotype" w:cstheme="minorHAnsi"/>
-                <w:color w:val="5B9BD5" w:themeColor="accent1"/>
-                <w:sz w:val="20"/>
-              </w:rPr>
-              <w:t>namefirst</w:t>
-            </w:r>
-            <w:proofErr w:type="spellEnd"/>
-            <w:r>
-              <w:rPr>
-                <w:rFonts w:ascii="Palatino Linotype" w:hAnsi="Palatino Linotype" w:cstheme="minorHAnsi"/>
-                <w:color w:val="5B9BD5" w:themeColor="accent1"/>
-                <w:sz w:val="20"/>
-              </w:rPr>
-              <w:t xml:space="preserve"> ,count(number) no from student s join </w:t>
-            </w:r>
-            <w:proofErr w:type="spellStart"/>
-            <w:r>
-              <w:rPr>
-                <w:rFonts w:ascii="Palatino Linotype" w:hAnsi="Palatino Linotype" w:cstheme="minorHAnsi"/>
-                <w:color w:val="5B9BD5" w:themeColor="accent1"/>
-                <w:sz w:val="20"/>
-              </w:rPr>
-              <w:t>student_phone</w:t>
-            </w:r>
-            <w:proofErr w:type="spellEnd"/>
-            <w:r>
-              <w:rPr>
-                <w:rFonts w:ascii="Palatino Linotype" w:hAnsi="Palatino Linotype" w:cstheme="minorHAnsi"/>
-                <w:color w:val="5B9BD5" w:themeColor="accent1"/>
-                <w:sz w:val="20"/>
-              </w:rPr>
-              <w:t xml:space="preserve"> </w:t>
-            </w:r>
-            <w:proofErr w:type="spellStart"/>
-            <w:r>
-              <w:rPr>
-                <w:rFonts w:ascii="Palatino Linotype" w:hAnsi="Palatino Linotype" w:cstheme="minorHAnsi"/>
-                <w:color w:val="5B9BD5" w:themeColor="accent1"/>
-                <w:sz w:val="20"/>
-              </w:rPr>
-              <w:t>sp</w:t>
-            </w:r>
-            <w:proofErr w:type="spellEnd"/>
-            <w:r>
-              <w:rPr>
-                <w:rFonts w:ascii="Palatino Linotype" w:hAnsi="Palatino Linotype" w:cstheme="minorHAnsi"/>
-                <w:color w:val="5B9BD5" w:themeColor="accent1"/>
-                <w:sz w:val="20"/>
-              </w:rPr>
-              <w:t xml:space="preserve"> on s.id=</w:t>
-            </w:r>
-            <w:proofErr w:type="spellStart"/>
-            <w:r>
-              <w:rPr>
-                <w:rFonts w:ascii="Palatino Linotype" w:hAnsi="Palatino Linotype" w:cstheme="minorHAnsi"/>
-                <w:color w:val="5B9BD5" w:themeColor="accent1"/>
-                <w:sz w:val="20"/>
-              </w:rPr>
-              <w:t>sp.studentid</w:t>
-            </w:r>
-            <w:proofErr w:type="spellEnd"/>
-            <w:r>
-              <w:rPr>
-                <w:rFonts w:ascii="Palatino Linotype" w:hAnsi="Palatino Linotype" w:cstheme="minorHAnsi"/>
-                <w:color w:val="5B9BD5" w:themeColor="accent1"/>
-                <w:sz w:val="20"/>
-              </w:rPr>
-              <w:t xml:space="preserve"> group by </w:t>
-            </w:r>
-            <w:proofErr w:type="spellStart"/>
-            <w:r>
-              <w:rPr>
-                <w:rFonts w:ascii="Palatino Linotype" w:hAnsi="Palatino Linotype" w:cstheme="minorHAnsi"/>
-                <w:color w:val="5B9BD5" w:themeColor="accent1"/>
-                <w:sz w:val="20"/>
-              </w:rPr>
-              <w:t>namefirst</w:t>
-            </w:r>
-            <w:proofErr w:type="spellEnd"/>
-            <w:r>
-              <w:rPr>
-                <w:rFonts w:ascii="Palatino Linotype" w:hAnsi="Palatino Linotype" w:cstheme="minorHAnsi"/>
-                <w:color w:val="5B9BD5" w:themeColor="accent1"/>
-                <w:sz w:val="20"/>
-              </w:rPr>
-              <w:t>)e having no&gt;=3 ;</w:t>
+              <w:t>Select * from (Select namefirst ,count(number) no from student s join student_phone sp on s.id=sp.studentid group by namefirst)e having no&gt;=3 ;</w:t>
             </w:r>
           </w:p>
         </w:tc>
@@ -3226,27 +1469,7 @@
                 <w:sz w:val="20"/>
                 <w:szCs w:val="20"/>
               </w:rPr>
-              <w:t xml:space="preserve">Display marks for the </w:t>
-            </w:r>
-            <w:proofErr w:type="spellStart"/>
-            <w:r>
-              <w:rPr>
-                <w:rFonts w:ascii="Palatino Linotype" w:hAnsi="Palatino Linotype" w:cstheme="minorHAnsi"/>
-                <w:color w:val="000000" w:themeColor="text1"/>
-                <w:sz w:val="20"/>
-                <w:szCs w:val="20"/>
-              </w:rPr>
-              <w:t>studentID</w:t>
-            </w:r>
-            <w:proofErr w:type="spellEnd"/>
-            <w:r>
-              <w:rPr>
-                <w:rFonts w:ascii="Palatino Linotype" w:hAnsi="Palatino Linotype" w:cstheme="minorHAnsi"/>
-                <w:color w:val="000000" w:themeColor="text1"/>
-                <w:sz w:val="20"/>
-                <w:szCs w:val="20"/>
-              </w:rPr>
-              <w:t xml:space="preserve"> 1 and 7</w:t>
+              <w:t>Display marks for the studentID 1 and 7</w:t>
             </w:r>
             <w:r>
               <w:rPr>
@@ -3314,10 +1537,10 @@
                   <v:path o:extrusionok="f" gradientshapeok="t" o:connecttype="rect"/>
                   <o:lock v:ext="edit" aspectratio="t"/>
                 </v:shapetype>
-                <v:shape id="_x0000_i1025" type="#_x0000_t75" style="width:151.2pt;height:66.6pt" o:ole="">
+                <v:shape id="_x0000_i1025" type="#_x0000_t75" style="width:151.5pt;height:66.85pt" o:ole="">
                   <v:imagedata r:id="rId8" o:title=""/>
                 </v:shape>
-                <o:OLEObject Type="Embed" ProgID="PBrush" ShapeID="_x0000_i1025" DrawAspect="Content" ObjectID="_1759087975" r:id="rId9"/>
+                <o:OLEObject Type="Embed" ProgID="PBrush" ShapeID="_x0000_i1025" DrawAspect="Content" ObjectID="_1759677885" r:id="rId9"/>
               </w:object>
             </w:r>
           </w:p>
@@ -3353,151 +1576,7 @@
                 <w:color w:val="5B9BD5" w:themeColor="accent1"/>
                 <w:sz w:val="20"/>
               </w:rPr>
-              <w:t xml:space="preserve">select (select </w:t>
-            </w:r>
-            <w:proofErr w:type="spellStart"/>
-            <w:r>
-              <w:rPr>
-                <w:rFonts w:ascii="Palatino Linotype" w:hAnsi="Palatino Linotype" w:cstheme="minorHAnsi"/>
-                <w:color w:val="5B9BD5" w:themeColor="accent1"/>
-                <w:sz w:val="20"/>
-              </w:rPr>
-              <w:t>sq.marks</w:t>
-            </w:r>
-            <w:proofErr w:type="spellEnd"/>
-            <w:r>
-              <w:rPr>
-                <w:rFonts w:ascii="Palatino Linotype" w:hAnsi="Palatino Linotype" w:cstheme="minorHAnsi"/>
-                <w:color w:val="5B9BD5" w:themeColor="accent1"/>
-                <w:sz w:val="20"/>
-              </w:rPr>
-              <w:t xml:space="preserve"> from student s join  </w:t>
-            </w:r>
-            <w:proofErr w:type="spellStart"/>
-            <w:r>
-              <w:rPr>
-                <w:rFonts w:ascii="Palatino Linotype" w:hAnsi="Palatino Linotype" w:cstheme="minorHAnsi"/>
-                <w:color w:val="5B9BD5" w:themeColor="accent1"/>
-                <w:sz w:val="20"/>
-              </w:rPr>
-              <w:t>student_qualifications</w:t>
-            </w:r>
-            <w:proofErr w:type="spellEnd"/>
-            <w:r>
-              <w:rPr>
-                <w:rFonts w:ascii="Palatino Linotype" w:hAnsi="Palatino Linotype" w:cstheme="minorHAnsi"/>
-                <w:color w:val="5B9BD5" w:themeColor="accent1"/>
-                <w:sz w:val="20"/>
-              </w:rPr>
-              <w:t xml:space="preserve"> </w:t>
-            </w:r>
-            <w:proofErr w:type="spellStart"/>
-            <w:r>
-              <w:rPr>
-                <w:rFonts w:ascii="Palatino Linotype" w:hAnsi="Palatino Linotype" w:cstheme="minorHAnsi"/>
-                <w:color w:val="5B9BD5" w:themeColor="accent1"/>
-                <w:sz w:val="20"/>
-              </w:rPr>
-              <w:t>sq</w:t>
-            </w:r>
-            <w:proofErr w:type="spellEnd"/>
-            <w:r>
-              <w:rPr>
-                <w:rFonts w:ascii="Palatino Linotype" w:hAnsi="Palatino Linotype" w:cstheme="minorHAnsi"/>
-                <w:color w:val="5B9BD5" w:themeColor="accent1"/>
-                <w:sz w:val="20"/>
-              </w:rPr>
-              <w:t xml:space="preserve"> on s.id=</w:t>
-            </w:r>
-            <w:proofErr w:type="spellStart"/>
-            <w:r>
-              <w:rPr>
-                <w:rFonts w:ascii="Palatino Linotype" w:hAnsi="Palatino Linotype" w:cstheme="minorHAnsi"/>
-                <w:color w:val="5B9BD5" w:themeColor="accent1"/>
-                <w:sz w:val="20"/>
-              </w:rPr>
-              <w:t>sq.studentid</w:t>
-            </w:r>
-            <w:proofErr w:type="spellEnd"/>
-            <w:r>
-              <w:rPr>
-                <w:rFonts w:ascii="Palatino Linotype" w:hAnsi="Palatino Linotype" w:cstheme="minorHAnsi"/>
-                <w:color w:val="5B9BD5" w:themeColor="accent1"/>
-                <w:sz w:val="20"/>
-              </w:rPr>
-              <w:t xml:space="preserve"> where sq.name='be' and s.id=1) StudentID1,(select </w:t>
-            </w:r>
-            <w:proofErr w:type="spellStart"/>
-            <w:r>
-              <w:rPr>
-                <w:rFonts w:ascii="Palatino Linotype" w:hAnsi="Palatino Linotype" w:cstheme="minorHAnsi"/>
-                <w:color w:val="5B9BD5" w:themeColor="accent1"/>
-                <w:sz w:val="20"/>
-              </w:rPr>
-              <w:t>sq.marks</w:t>
-            </w:r>
-            <w:proofErr w:type="spellEnd"/>
-            <w:r>
-              <w:rPr>
-                <w:rFonts w:ascii="Palatino Linotype" w:hAnsi="Palatino Linotype" w:cstheme="minorHAnsi"/>
-                <w:color w:val="5B9BD5" w:themeColor="accent1"/>
-                <w:sz w:val="20"/>
-              </w:rPr>
-              <w:t xml:space="preserve"> from student s join  </w:t>
-            </w:r>
-            <w:proofErr w:type="spellStart"/>
-            <w:r>
-              <w:rPr>
-                <w:rFonts w:ascii="Palatino Linotype" w:hAnsi="Palatino Linotype" w:cstheme="minorHAnsi"/>
-                <w:color w:val="5B9BD5" w:themeColor="accent1"/>
-                <w:sz w:val="20"/>
-              </w:rPr>
-              <w:t>student_qualifications</w:t>
-            </w:r>
-            <w:proofErr w:type="spellEnd"/>
-            <w:r>
-              <w:rPr>
-                <w:rFonts w:ascii="Palatino Linotype" w:hAnsi="Palatino Linotype" w:cstheme="minorHAnsi"/>
-                <w:color w:val="5B9BD5" w:themeColor="accent1"/>
-                <w:sz w:val="20"/>
-              </w:rPr>
-              <w:t xml:space="preserve"> </w:t>
-            </w:r>
-            <w:proofErr w:type="spellStart"/>
-            <w:r>
-              <w:rPr>
-                <w:rFonts w:ascii="Palatino Linotype" w:hAnsi="Palatino Linotype" w:cstheme="minorHAnsi"/>
-                <w:color w:val="5B9BD5" w:themeColor="accent1"/>
-                <w:sz w:val="20"/>
-              </w:rPr>
-              <w:t>sq</w:t>
-            </w:r>
-            <w:proofErr w:type="spellEnd"/>
-            <w:r>
-              <w:rPr>
-                <w:rFonts w:ascii="Palatino Linotype" w:hAnsi="Palatino Linotype" w:cstheme="minorHAnsi"/>
-                <w:color w:val="5B9BD5" w:themeColor="accent1"/>
-                <w:sz w:val="20"/>
-              </w:rPr>
-              <w:t xml:space="preserve"> on s.id=</w:t>
-            </w:r>
-            <w:proofErr w:type="spellStart"/>
-            <w:r>
-              <w:rPr>
-                <w:rFonts w:ascii="Palatino Linotype" w:hAnsi="Palatino Linotype" w:cstheme="minorHAnsi"/>
-                <w:color w:val="5B9BD5" w:themeColor="accent1"/>
-                <w:sz w:val="20"/>
-              </w:rPr>
-              <w:t>sq.studentid</w:t>
-            </w:r>
-            <w:proofErr w:type="spellEnd"/>
-            <w:r>
-              <w:rPr>
-                <w:rFonts w:ascii="Palatino Linotype" w:hAnsi="Palatino Linotype" w:cstheme="minorHAnsi"/>
-                <w:color w:val="5B9BD5" w:themeColor="accent1"/>
-                <w:sz w:val="20"/>
-              </w:rPr>
-              <w:t xml:space="preserve"> where sq.name='be' and s.id=7) StudentID7;</w:t>
+              <w:t>select (select sq.marks from student s join  student_qualifications sq on s.id=sq.studentid where sq.name='be' and s.id=1) StudentID1,(select sq.marks from student s join  student_qualifications sq on s.id=sq.studentid where sq.name='be' and s.id=7) StudentID7;</w:t>
             </w:r>
           </w:p>
         </w:tc>
@@ -3547,27 +1626,7 @@
                 <w:sz w:val="20"/>
                 <w:szCs w:val="20"/>
               </w:rPr>
-              <w:t xml:space="preserve">Display marks for the </w:t>
-            </w:r>
-            <w:proofErr w:type="spellStart"/>
-            <w:r>
-              <w:rPr>
-                <w:rFonts w:ascii="Palatino Linotype" w:hAnsi="Palatino Linotype" w:cstheme="minorHAnsi"/>
-                <w:color w:val="000000" w:themeColor="text1"/>
-                <w:sz w:val="20"/>
-                <w:szCs w:val="20"/>
-              </w:rPr>
-              <w:t>studentID</w:t>
-            </w:r>
-            <w:proofErr w:type="spellEnd"/>
-            <w:r>
-              <w:rPr>
-                <w:rFonts w:ascii="Palatino Linotype" w:hAnsi="Palatino Linotype" w:cstheme="minorHAnsi"/>
-                <w:color w:val="000000" w:themeColor="text1"/>
-                <w:sz w:val="20"/>
-                <w:szCs w:val="20"/>
-              </w:rPr>
-              <w:t xml:space="preserve"> 1 and 7 </w:t>
+              <w:t xml:space="preserve">Display marks for the studentID 1 and 7 </w:t>
             </w:r>
             <w:r>
               <w:rPr>
@@ -3642,7 +1701,7 @@
                 <v:shape id="_x0000_i1026" type="#_x0000_t75" style="width:3in;height:59.4pt" o:ole="">
                   <v:imagedata r:id="rId10" o:title=""/>
                 </v:shape>
-                <o:OLEObject Type="Embed" ProgID="PBrush" ShapeID="_x0000_i1026" DrawAspect="Content" ObjectID="_1759087976" r:id="rId11"/>
+                <o:OLEObject Type="Embed" ProgID="PBrush" ShapeID="_x0000_i1026" DrawAspect="Content" ObjectID="_1759677886" r:id="rId11"/>
               </w:object>
             </w:r>
           </w:p>
@@ -3682,467 +1741,35 @@
                 <w:color w:val="5B9BD5" w:themeColor="accent1"/>
                 <w:sz w:val="20"/>
               </w:rPr>
-              <w:t xml:space="preserve">select (select </w:t>
-            </w:r>
-            <w:proofErr w:type="spellStart"/>
-            <w:r>
+              <w:t>select (select sq.marks from student s join  student_qualifications sq on s.id=sq.studentid where sq.name='be' and s.id=1) As StudentID1,(select sq.marks from student s join  student_qualifications sq on s.id=sq.studentid where sq.name='be' and s.id=7) As StudentID7,abs(((select sq.marks from student s join  student_qualifications sq on s.id=sq.studentid where sq.name='be' and s.id=1)-(select sq.marks from student s join  student_qualifications sq on s.id=sq.studentid where sq.name='be' and s.id=7))) As "Marks Difference";</w:t>
+            </w:r>
+          </w:p>
+          <w:p>
+            <w:pPr>
+              <w:ind w:left="29"/>
               <w:rPr>
                 <w:rFonts w:ascii="Palatino Linotype" w:hAnsi="Palatino Linotype" w:cstheme="minorHAnsi"/>
                 <w:color w:val="5B9BD5" w:themeColor="accent1"/>
                 <w:sz w:val="20"/>
               </w:rPr>
-              <w:t>sq.marks</w:t>
-            </w:r>
-            <w:proofErr w:type="spellEnd"/>
-            <w:r>
+            </w:pPr>
+          </w:p>
+          <w:p>
+            <w:pPr>
+              <w:ind w:left="29"/>
               <w:rPr>
                 <w:rFonts w:ascii="Palatino Linotype" w:hAnsi="Palatino Linotype" w:cstheme="minorHAnsi"/>
                 <w:color w:val="5B9BD5" w:themeColor="accent1"/>
                 <w:sz w:val="20"/>
               </w:rPr>
-              <w:t xml:space="preserve"> from student s join  </w:t>
-            </w:r>
-            <w:proofErr w:type="spellStart"/>
+            </w:pPr>
             <w:r>
               <w:rPr>
                 <w:rFonts w:ascii="Palatino Linotype" w:hAnsi="Palatino Linotype" w:cstheme="minorHAnsi"/>
                 <w:color w:val="5B9BD5" w:themeColor="accent1"/>
                 <w:sz w:val="20"/>
               </w:rPr>
-              <w:t>student_qualifications</w:t>
-            </w:r>
-            <w:proofErr w:type="spellEnd"/>
-            <w:r>
-              <w:rPr>
-                <w:rFonts w:ascii="Palatino Linotype" w:hAnsi="Palatino Linotype" w:cstheme="minorHAnsi"/>
-                <w:color w:val="5B9BD5" w:themeColor="accent1"/>
-                <w:sz w:val="20"/>
-              </w:rPr>
-              <w:t xml:space="preserve"> </w:t>
-            </w:r>
-            <w:proofErr w:type="spellStart"/>
-            <w:r>
-              <w:rPr>
-                <w:rFonts w:ascii="Palatino Linotype" w:hAnsi="Palatino Linotype" w:cstheme="minorHAnsi"/>
-                <w:color w:val="5B9BD5" w:themeColor="accent1"/>
-                <w:sz w:val="20"/>
-              </w:rPr>
-              <w:t>sq</w:t>
-            </w:r>
-            <w:proofErr w:type="spellEnd"/>
-            <w:r>
-              <w:rPr>
-                <w:rFonts w:ascii="Palatino Linotype" w:hAnsi="Palatino Linotype" w:cstheme="minorHAnsi"/>
-                <w:color w:val="5B9BD5" w:themeColor="accent1"/>
-                <w:sz w:val="20"/>
-              </w:rPr>
-              <w:t xml:space="preserve"> on s.id=</w:t>
-            </w:r>
-            <w:proofErr w:type="spellStart"/>
-            <w:r>
-              <w:rPr>
-                <w:rFonts w:ascii="Palatino Linotype" w:hAnsi="Palatino Linotype" w:cstheme="minorHAnsi"/>
-                <w:color w:val="5B9BD5" w:themeColor="accent1"/>
-                <w:sz w:val="20"/>
-              </w:rPr>
-              <w:t>sq.studentid</w:t>
-            </w:r>
-            <w:proofErr w:type="spellEnd"/>
-            <w:r>
-              <w:rPr>
-                <w:rFonts w:ascii="Palatino Linotype" w:hAnsi="Palatino Linotype" w:cstheme="minorHAnsi"/>
-                <w:color w:val="5B9BD5" w:themeColor="accent1"/>
-                <w:sz w:val="20"/>
-              </w:rPr>
-              <w:t xml:space="preserve"> where sq.name='be' and s.id=1) As StudentID1,(select </w:t>
-            </w:r>
-            <w:proofErr w:type="spellStart"/>
-            <w:r>
-              <w:rPr>
-                <w:rFonts w:ascii="Palatino Linotype" w:hAnsi="Palatino Linotype" w:cstheme="minorHAnsi"/>
-                <w:color w:val="5B9BD5" w:themeColor="accent1"/>
-                <w:sz w:val="20"/>
-              </w:rPr>
-              <w:t>sq.marks</w:t>
-            </w:r>
-            <w:proofErr w:type="spellEnd"/>
-            <w:r>
-              <w:rPr>
-                <w:rFonts w:ascii="Palatino Linotype" w:hAnsi="Palatino Linotype" w:cstheme="minorHAnsi"/>
-                <w:color w:val="5B9BD5" w:themeColor="accent1"/>
-                <w:sz w:val="20"/>
-              </w:rPr>
-              <w:t xml:space="preserve"> from student s join  </w:t>
-            </w:r>
-            <w:proofErr w:type="spellStart"/>
-            <w:r>
-              <w:rPr>
-                <w:rFonts w:ascii="Palatino Linotype" w:hAnsi="Palatino Linotype" w:cstheme="minorHAnsi"/>
-                <w:color w:val="5B9BD5" w:themeColor="accent1"/>
-                <w:sz w:val="20"/>
-              </w:rPr>
-              <w:t>student_qualifications</w:t>
-            </w:r>
-            <w:proofErr w:type="spellEnd"/>
-            <w:r>
-              <w:rPr>
-                <w:rFonts w:ascii="Palatino Linotype" w:hAnsi="Palatino Linotype" w:cstheme="minorHAnsi"/>
-                <w:color w:val="5B9BD5" w:themeColor="accent1"/>
-                <w:sz w:val="20"/>
-              </w:rPr>
-              <w:t xml:space="preserve"> </w:t>
-            </w:r>
-            <w:proofErr w:type="spellStart"/>
-            <w:r>
-              <w:rPr>
-                <w:rFonts w:ascii="Palatino Linotype" w:hAnsi="Palatino Linotype" w:cstheme="minorHAnsi"/>
-                <w:color w:val="5B9BD5" w:themeColor="accent1"/>
-                <w:sz w:val="20"/>
-              </w:rPr>
-              <w:t>sq</w:t>
-            </w:r>
-            <w:proofErr w:type="spellEnd"/>
-            <w:r>
-              <w:rPr>
-                <w:rFonts w:ascii="Palatino Linotype" w:hAnsi="Palatino Linotype" w:cstheme="minorHAnsi"/>
-                <w:color w:val="5B9BD5" w:themeColor="accent1"/>
-                <w:sz w:val="20"/>
-              </w:rPr>
-              <w:t xml:space="preserve"> on s.id=</w:t>
-            </w:r>
-            <w:proofErr w:type="spellStart"/>
-            <w:r>
-              <w:rPr>
-                <w:rFonts w:ascii="Palatino Linotype" w:hAnsi="Palatino Linotype" w:cstheme="minorHAnsi"/>
-                <w:color w:val="5B9BD5" w:themeColor="accent1"/>
-                <w:sz w:val="20"/>
-              </w:rPr>
-              <w:t>sq.studentid</w:t>
-            </w:r>
-            <w:proofErr w:type="spellEnd"/>
-            <w:r>
-              <w:rPr>
-                <w:rFonts w:ascii="Palatino Linotype" w:hAnsi="Palatino Linotype" w:cstheme="minorHAnsi"/>
-                <w:color w:val="5B9BD5" w:themeColor="accent1"/>
-                <w:sz w:val="20"/>
-              </w:rPr>
-              <w:t xml:space="preserve"> where sq.name='be' and s.id=7) As StudentID7,abs(((select </w:t>
-            </w:r>
-            <w:proofErr w:type="spellStart"/>
-            <w:r>
-              <w:rPr>
-                <w:rFonts w:ascii="Palatino Linotype" w:hAnsi="Palatino Linotype" w:cstheme="minorHAnsi"/>
-                <w:color w:val="5B9BD5" w:themeColor="accent1"/>
-                <w:sz w:val="20"/>
-              </w:rPr>
-              <w:t>sq.marks</w:t>
-            </w:r>
-            <w:proofErr w:type="spellEnd"/>
-            <w:r>
-              <w:rPr>
-                <w:rFonts w:ascii="Palatino Linotype" w:hAnsi="Palatino Linotype" w:cstheme="minorHAnsi"/>
-                <w:color w:val="5B9BD5" w:themeColor="accent1"/>
-                <w:sz w:val="20"/>
-              </w:rPr>
-              <w:t xml:space="preserve"> from student s join  </w:t>
-            </w:r>
-            <w:proofErr w:type="spellStart"/>
-            <w:r>
-              <w:rPr>
-                <w:rFonts w:ascii="Palatino Linotype" w:hAnsi="Palatino Linotype" w:cstheme="minorHAnsi"/>
-                <w:color w:val="5B9BD5" w:themeColor="accent1"/>
-                <w:sz w:val="20"/>
-              </w:rPr>
-              <w:t>student_qualifications</w:t>
-            </w:r>
-            <w:proofErr w:type="spellEnd"/>
-            <w:r>
-              <w:rPr>
-                <w:rFonts w:ascii="Palatino Linotype" w:hAnsi="Palatino Linotype" w:cstheme="minorHAnsi"/>
-                <w:color w:val="5B9BD5" w:themeColor="accent1"/>
-                <w:sz w:val="20"/>
-              </w:rPr>
-              <w:t xml:space="preserve"> </w:t>
-            </w:r>
-            <w:proofErr w:type="spellStart"/>
-            <w:r>
-              <w:rPr>
-                <w:rFonts w:ascii="Palatino Linotype" w:hAnsi="Palatino Linotype" w:cstheme="minorHAnsi"/>
-                <w:color w:val="5B9BD5" w:themeColor="accent1"/>
-                <w:sz w:val="20"/>
-              </w:rPr>
-              <w:t>sq</w:t>
-            </w:r>
-            <w:proofErr w:type="spellEnd"/>
-            <w:r>
-              <w:rPr>
-                <w:rFonts w:ascii="Palatino Linotype" w:hAnsi="Palatino Linotype" w:cstheme="minorHAnsi"/>
-                <w:color w:val="5B9BD5" w:themeColor="accent1"/>
-                <w:sz w:val="20"/>
-              </w:rPr>
-              <w:t xml:space="preserve"> on s.id=</w:t>
-            </w:r>
-            <w:proofErr w:type="spellStart"/>
-            <w:r>
-              <w:rPr>
-                <w:rFonts w:ascii="Palatino Linotype" w:hAnsi="Palatino Linotype" w:cstheme="minorHAnsi"/>
-                <w:color w:val="5B9BD5" w:themeColor="accent1"/>
-                <w:sz w:val="20"/>
-              </w:rPr>
-              <w:t>sq.studentid</w:t>
-            </w:r>
-            <w:proofErr w:type="spellEnd"/>
-            <w:r>
-              <w:rPr>
-                <w:rFonts w:ascii="Palatino Linotype" w:hAnsi="Palatino Linotype" w:cstheme="minorHAnsi"/>
-                <w:color w:val="5B9BD5" w:themeColor="accent1"/>
-                <w:sz w:val="20"/>
-              </w:rPr>
-              <w:t xml:space="preserve"> where sq.name='be' and s.id=1)-(select </w:t>
-            </w:r>
-            <w:proofErr w:type="spellStart"/>
-            <w:r>
-              <w:rPr>
-                <w:rFonts w:ascii="Palatino Linotype" w:hAnsi="Palatino Linotype" w:cstheme="minorHAnsi"/>
-                <w:color w:val="5B9BD5" w:themeColor="accent1"/>
-                <w:sz w:val="20"/>
-              </w:rPr>
-              <w:t>sq.marks</w:t>
-            </w:r>
-            <w:proofErr w:type="spellEnd"/>
-            <w:r>
-              <w:rPr>
-                <w:rFonts w:ascii="Palatino Linotype" w:hAnsi="Palatino Linotype" w:cstheme="minorHAnsi"/>
-                <w:color w:val="5B9BD5" w:themeColor="accent1"/>
-                <w:sz w:val="20"/>
-              </w:rPr>
-              <w:t xml:space="preserve"> from student s join  </w:t>
-            </w:r>
-            <w:proofErr w:type="spellStart"/>
-            <w:r>
-              <w:rPr>
-                <w:rFonts w:ascii="Palatino Linotype" w:hAnsi="Palatino Linotype" w:cstheme="minorHAnsi"/>
-                <w:color w:val="5B9BD5" w:themeColor="accent1"/>
-                <w:sz w:val="20"/>
-              </w:rPr>
-              <w:t>student_qualifications</w:t>
-            </w:r>
-            <w:proofErr w:type="spellEnd"/>
-            <w:r>
-              <w:rPr>
-                <w:rFonts w:ascii="Palatino Linotype" w:hAnsi="Palatino Linotype" w:cstheme="minorHAnsi"/>
-                <w:color w:val="5B9BD5" w:themeColor="accent1"/>
-                <w:sz w:val="20"/>
-              </w:rPr>
-              <w:t xml:space="preserve"> </w:t>
-            </w:r>
-            <w:proofErr w:type="spellStart"/>
-            <w:r>
-              <w:rPr>
-                <w:rFonts w:ascii="Palatino Linotype" w:hAnsi="Palatino Linotype" w:cstheme="minorHAnsi"/>
-                <w:color w:val="5B9BD5" w:themeColor="accent1"/>
-                <w:sz w:val="20"/>
-              </w:rPr>
-              <w:t>sq</w:t>
-            </w:r>
-            <w:proofErr w:type="spellEnd"/>
-            <w:r>
-              <w:rPr>
-                <w:rFonts w:ascii="Palatino Linotype" w:hAnsi="Palatino Linotype" w:cstheme="minorHAnsi"/>
-                <w:color w:val="5B9BD5" w:themeColor="accent1"/>
-                <w:sz w:val="20"/>
-              </w:rPr>
-              <w:t xml:space="preserve"> on s.id=</w:t>
-            </w:r>
-            <w:proofErr w:type="spellStart"/>
-            <w:r>
-              <w:rPr>
-                <w:rFonts w:ascii="Palatino Linotype" w:hAnsi="Palatino Linotype" w:cstheme="minorHAnsi"/>
-                <w:color w:val="5B9BD5" w:themeColor="accent1"/>
-                <w:sz w:val="20"/>
-              </w:rPr>
-              <w:t>sq.studentid</w:t>
-            </w:r>
-            <w:proofErr w:type="spellEnd"/>
-            <w:r>
-              <w:rPr>
-                <w:rFonts w:ascii="Palatino Linotype" w:hAnsi="Palatino Linotype" w:cstheme="minorHAnsi"/>
-                <w:color w:val="5B9BD5" w:themeColor="accent1"/>
-                <w:sz w:val="20"/>
-              </w:rPr>
-              <w:t xml:space="preserve"> where sq.name='be' and s.id=7))) As "Marks Difference";</w:t>
-            </w:r>
-          </w:p>
-          <w:p>
-            <w:pPr>
-              <w:ind w:left="29"/>
-              <w:rPr>
-                <w:rFonts w:ascii="Palatino Linotype" w:hAnsi="Palatino Linotype" w:cstheme="minorHAnsi"/>
-                <w:color w:val="5B9BD5" w:themeColor="accent1"/>
-                <w:sz w:val="20"/>
-              </w:rPr>
-            </w:pPr>
-          </w:p>
-          <w:p>
-            <w:pPr>
-              <w:ind w:left="29"/>
-              <w:rPr>
-                <w:rFonts w:ascii="Palatino Linotype" w:hAnsi="Palatino Linotype" w:cstheme="minorHAnsi"/>
-                <w:color w:val="5B9BD5" w:themeColor="accent1"/>
-                <w:sz w:val="20"/>
-              </w:rPr>
-            </w:pPr>
-            <w:r>
-              <w:rPr>
-                <w:rFonts w:ascii="Palatino Linotype" w:hAnsi="Palatino Linotype" w:cstheme="minorHAnsi"/>
-                <w:color w:val="5B9BD5" w:themeColor="accent1"/>
-                <w:sz w:val="20"/>
-              </w:rPr>
-              <w:t xml:space="preserve">select (select </w:t>
-            </w:r>
-            <w:proofErr w:type="spellStart"/>
-            <w:r>
-              <w:rPr>
-                <w:rFonts w:ascii="Palatino Linotype" w:hAnsi="Palatino Linotype" w:cstheme="minorHAnsi"/>
-                <w:color w:val="5B9BD5" w:themeColor="accent1"/>
-                <w:sz w:val="20"/>
-              </w:rPr>
-              <w:t>sq.marks</w:t>
-            </w:r>
-            <w:proofErr w:type="spellEnd"/>
-            <w:r>
-              <w:rPr>
-                <w:rFonts w:ascii="Palatino Linotype" w:hAnsi="Palatino Linotype" w:cstheme="minorHAnsi"/>
-                <w:color w:val="5B9BD5" w:themeColor="accent1"/>
-                <w:sz w:val="20"/>
-              </w:rPr>
-              <w:t xml:space="preserve"> from student s join </w:t>
-            </w:r>
-            <w:proofErr w:type="spellStart"/>
-            <w:r>
-              <w:rPr>
-                <w:rFonts w:ascii="Palatino Linotype" w:hAnsi="Palatino Linotype" w:cstheme="minorHAnsi"/>
-                <w:color w:val="5B9BD5" w:themeColor="accent1"/>
-                <w:sz w:val="20"/>
-              </w:rPr>
-              <w:t>student_qualifications</w:t>
-            </w:r>
-            <w:proofErr w:type="spellEnd"/>
-            <w:r>
-              <w:rPr>
-                <w:rFonts w:ascii="Palatino Linotype" w:hAnsi="Palatino Linotype" w:cstheme="minorHAnsi"/>
-                <w:color w:val="5B9BD5" w:themeColor="accent1"/>
-                <w:sz w:val="20"/>
-              </w:rPr>
-              <w:t xml:space="preserve"> </w:t>
-            </w:r>
-            <w:proofErr w:type="spellStart"/>
-            <w:r>
-              <w:rPr>
-                <w:rFonts w:ascii="Palatino Linotype" w:hAnsi="Palatino Linotype" w:cstheme="minorHAnsi"/>
-                <w:color w:val="5B9BD5" w:themeColor="accent1"/>
-                <w:sz w:val="20"/>
-              </w:rPr>
-              <w:t>sq</w:t>
-            </w:r>
-            <w:proofErr w:type="spellEnd"/>
-            <w:r>
-              <w:rPr>
-                <w:rFonts w:ascii="Palatino Linotype" w:hAnsi="Palatino Linotype" w:cstheme="minorHAnsi"/>
-                <w:color w:val="5B9BD5" w:themeColor="accent1"/>
-                <w:sz w:val="20"/>
-              </w:rPr>
-              <w:t xml:space="preserve"> where s.id=</w:t>
-            </w:r>
-            <w:proofErr w:type="spellStart"/>
-            <w:r>
-              <w:rPr>
-                <w:rFonts w:ascii="Palatino Linotype" w:hAnsi="Palatino Linotype" w:cstheme="minorHAnsi"/>
-                <w:color w:val="5B9BD5" w:themeColor="accent1"/>
-                <w:sz w:val="20"/>
-              </w:rPr>
-              <w:t>sq.studentid</w:t>
-            </w:r>
-            <w:proofErr w:type="spellEnd"/>
-            <w:r>
-              <w:rPr>
-                <w:rFonts w:ascii="Palatino Linotype" w:hAnsi="Palatino Linotype" w:cstheme="minorHAnsi"/>
-                <w:color w:val="5B9BD5" w:themeColor="accent1"/>
-                <w:sz w:val="20"/>
-              </w:rPr>
-              <w:t xml:space="preserve"> and sq.name='be' and s.id=1) "studentid1" , (select </w:t>
-            </w:r>
-            <w:proofErr w:type="spellStart"/>
-            <w:r>
-              <w:rPr>
-                <w:rFonts w:ascii="Palatino Linotype" w:hAnsi="Palatino Linotype" w:cstheme="minorHAnsi"/>
-                <w:color w:val="5B9BD5" w:themeColor="accent1"/>
-                <w:sz w:val="20"/>
-              </w:rPr>
-              <w:t>sq.marks</w:t>
-            </w:r>
-            <w:proofErr w:type="spellEnd"/>
-            <w:r>
-              <w:rPr>
-                <w:rFonts w:ascii="Palatino Linotype" w:hAnsi="Palatino Linotype" w:cstheme="minorHAnsi"/>
-                <w:color w:val="5B9BD5" w:themeColor="accent1"/>
-                <w:sz w:val="20"/>
-              </w:rPr>
-              <w:t xml:space="preserve"> from student s join </w:t>
-            </w:r>
-            <w:proofErr w:type="spellStart"/>
-            <w:r>
-              <w:rPr>
-                <w:rFonts w:ascii="Palatino Linotype" w:hAnsi="Palatino Linotype" w:cstheme="minorHAnsi"/>
-                <w:color w:val="5B9BD5" w:themeColor="accent1"/>
-                <w:sz w:val="20"/>
-              </w:rPr>
-              <w:t>student_qualifications</w:t>
-            </w:r>
-            <w:proofErr w:type="spellEnd"/>
-            <w:r>
-              <w:rPr>
-                <w:rFonts w:ascii="Palatino Linotype" w:hAnsi="Palatino Linotype" w:cstheme="minorHAnsi"/>
-                <w:color w:val="5B9BD5" w:themeColor="accent1"/>
-                <w:sz w:val="20"/>
-              </w:rPr>
-              <w:t xml:space="preserve"> </w:t>
-            </w:r>
-            <w:proofErr w:type="spellStart"/>
-            <w:r>
-              <w:rPr>
-                <w:rFonts w:ascii="Palatino Linotype" w:hAnsi="Palatino Linotype" w:cstheme="minorHAnsi"/>
-                <w:color w:val="5B9BD5" w:themeColor="accent1"/>
-                <w:sz w:val="20"/>
-              </w:rPr>
-              <w:t>sq</w:t>
-            </w:r>
-            <w:proofErr w:type="spellEnd"/>
-            <w:r>
-              <w:rPr>
-                <w:rFonts w:ascii="Palatino Linotype" w:hAnsi="Palatino Linotype" w:cstheme="minorHAnsi"/>
-                <w:color w:val="5B9BD5" w:themeColor="accent1"/>
-                <w:sz w:val="20"/>
-              </w:rPr>
-              <w:t xml:space="preserve"> where s.id=</w:t>
-            </w:r>
-            <w:proofErr w:type="spellStart"/>
-            <w:r>
-              <w:rPr>
-                <w:rFonts w:ascii="Palatino Linotype" w:hAnsi="Palatino Linotype" w:cstheme="minorHAnsi"/>
-                <w:color w:val="5B9BD5" w:themeColor="accent1"/>
-                <w:sz w:val="20"/>
-              </w:rPr>
-              <w:t>sq.studentid</w:t>
-            </w:r>
-            <w:proofErr w:type="spellEnd"/>
-            <w:r>
-              <w:rPr>
-                <w:rFonts w:ascii="Palatino Linotype" w:hAnsi="Palatino Linotype" w:cstheme="minorHAnsi"/>
-                <w:color w:val="5B9BD5" w:themeColor="accent1"/>
-                <w:sz w:val="20"/>
-              </w:rPr>
-              <w:t xml:space="preserve"> and sq.name='be' and s.id=7) "studentid7" , (select studentid7-studentid1) 'mark difference'</w:t>
+              <w:t>select (select sq.marks from student s join student_qualifications sq where s.id=sq.studentid and sq.name='be' and s.id=1) "studentid1" , (select sq.marks from student s join student_qualifications sq where s.id=sq.studentid and sq.name='be' and s.id=7) "studentid7" , (select studentid7-studentid1) 'mark difference'</w:t>
             </w:r>
           </w:p>
           <w:p>
@@ -4258,98 +1885,7 @@
                 <w:color w:val="5B9BD5" w:themeColor="accent1"/>
                 <w:sz w:val="20"/>
               </w:rPr>
-              <w:lastRenderedPageBreak/>
-              <w:t xml:space="preserve">select s.* from student s where s.id not in(select s.id from student s join </w:t>
-            </w:r>
-            <w:proofErr w:type="spellStart"/>
-            <w:r>
-              <w:rPr>
-                <w:rFonts w:ascii="Palatino Linotype" w:hAnsi="Palatino Linotype" w:cstheme="minorHAnsi"/>
-                <w:color w:val="5B9BD5" w:themeColor="accent1"/>
-                <w:sz w:val="20"/>
-              </w:rPr>
-              <w:t>batch_students</w:t>
-            </w:r>
-            <w:proofErr w:type="spellEnd"/>
-            <w:r>
-              <w:rPr>
-                <w:rFonts w:ascii="Palatino Linotype" w:hAnsi="Palatino Linotype" w:cstheme="minorHAnsi"/>
-                <w:color w:val="5B9BD5" w:themeColor="accent1"/>
-                <w:sz w:val="20"/>
-              </w:rPr>
-              <w:t xml:space="preserve"> bs join </w:t>
-            </w:r>
-            <w:proofErr w:type="spellStart"/>
-            <w:r>
-              <w:rPr>
-                <w:rFonts w:ascii="Palatino Linotype" w:hAnsi="Palatino Linotype" w:cstheme="minorHAnsi"/>
-                <w:color w:val="5B9BD5" w:themeColor="accent1"/>
-                <w:sz w:val="20"/>
-              </w:rPr>
-              <w:t>course_batches</w:t>
-            </w:r>
-            <w:proofErr w:type="spellEnd"/>
-            <w:r>
-              <w:rPr>
-                <w:rFonts w:ascii="Palatino Linotype" w:hAnsi="Palatino Linotype" w:cstheme="minorHAnsi"/>
-                <w:color w:val="5B9BD5" w:themeColor="accent1"/>
-                <w:sz w:val="20"/>
-              </w:rPr>
-              <w:t xml:space="preserve"> </w:t>
-            </w:r>
-            <w:proofErr w:type="spellStart"/>
-            <w:r>
-              <w:rPr>
-                <w:rFonts w:ascii="Palatino Linotype" w:hAnsi="Palatino Linotype" w:cstheme="minorHAnsi"/>
-                <w:color w:val="5B9BD5" w:themeColor="accent1"/>
-                <w:sz w:val="20"/>
-              </w:rPr>
-              <w:t>cb</w:t>
-            </w:r>
-            <w:proofErr w:type="spellEnd"/>
-            <w:r>
-              <w:rPr>
-                <w:rFonts w:ascii="Palatino Linotype" w:hAnsi="Palatino Linotype" w:cstheme="minorHAnsi"/>
-                <w:color w:val="5B9BD5" w:themeColor="accent1"/>
-                <w:sz w:val="20"/>
-              </w:rPr>
-              <w:t xml:space="preserve"> where s.id=</w:t>
-            </w:r>
-            <w:proofErr w:type="spellStart"/>
-            <w:r>
-              <w:rPr>
-                <w:rFonts w:ascii="Palatino Linotype" w:hAnsi="Palatino Linotype" w:cstheme="minorHAnsi"/>
-                <w:color w:val="5B9BD5" w:themeColor="accent1"/>
-                <w:sz w:val="20"/>
-              </w:rPr>
-              <w:t>bs.studentid</w:t>
-            </w:r>
-            <w:proofErr w:type="spellEnd"/>
-            <w:r>
-              <w:rPr>
-                <w:rFonts w:ascii="Palatino Linotype" w:hAnsi="Palatino Linotype" w:cstheme="minorHAnsi"/>
-                <w:color w:val="5B9BD5" w:themeColor="accent1"/>
-                <w:sz w:val="20"/>
-              </w:rPr>
-              <w:t xml:space="preserve"> and </w:t>
-            </w:r>
-            <w:proofErr w:type="spellStart"/>
-            <w:r>
-              <w:rPr>
-                <w:rFonts w:ascii="Palatino Linotype" w:hAnsi="Palatino Linotype" w:cstheme="minorHAnsi"/>
-                <w:color w:val="5B9BD5" w:themeColor="accent1"/>
-                <w:sz w:val="20"/>
-              </w:rPr>
-              <w:t>bs.batchid</w:t>
-            </w:r>
-            <w:proofErr w:type="spellEnd"/>
-            <w:r>
-              <w:rPr>
-                <w:rFonts w:ascii="Palatino Linotype" w:hAnsi="Palatino Linotype" w:cstheme="minorHAnsi"/>
-                <w:color w:val="5B9BD5" w:themeColor="accent1"/>
-                <w:sz w:val="20"/>
-              </w:rPr>
-              <w:t>=cb.id);</w:t>
+              <w:t>select s.* from student s where s.id not in(select s.id from student s join batch_students bs join course_batches cb where s.id=bs.studentid and bs.batchid=cb.id);</w:t>
             </w:r>
           </w:p>
         </w:tc>
@@ -4401,25 +1937,14 @@
               </w:rPr>
               <w:t xml:space="preserve">Display all </w:t>
             </w:r>
-            <w:proofErr w:type="spellStart"/>
-            <w:r>
-              <w:rPr>
-                <w:rFonts w:ascii="Palatino Linotype" w:hAnsi="Palatino Linotype" w:cstheme="minorHAnsi"/>
-                <w:color w:val="000000" w:themeColor="text1"/>
-                <w:sz w:val="20"/>
-                <w:szCs w:val="20"/>
-              </w:rPr>
-              <w:t>course_batches</w:t>
-            </w:r>
-            <w:proofErr w:type="spellEnd"/>
-            <w:r>
-              <w:rPr>
-                <w:rFonts w:ascii="Palatino Linotype" w:hAnsi="Palatino Linotype" w:cstheme="minorHAnsi"/>
-                <w:color w:val="000000" w:themeColor="text1"/>
-                <w:sz w:val="20"/>
-                <w:szCs w:val="20"/>
-              </w:rPr>
-              <w:t xml:space="preserve"> details who are starting on the same day as ‘Batch1’</w:t>
+            <w:r>
+              <w:rPr>
+                <w:rFonts w:ascii="Palatino Linotype" w:hAnsi="Palatino Linotype" w:cstheme="minorHAnsi"/>
+                <w:color w:val="000000" w:themeColor="text1"/>
+                <w:sz w:val="20"/>
+                <w:szCs w:val="20"/>
+              </w:rPr>
+              <w:t>course_batches details who are starting on the same day as ‘Batch1’</w:t>
             </w:r>
             <w:r>
               <w:rPr>
@@ -4457,115 +1982,7 @@
                 <w:color w:val="5B9BD5" w:themeColor="accent1"/>
                 <w:sz w:val="20"/>
               </w:rPr>
-              <w:t xml:space="preserve">select * from </w:t>
-            </w:r>
-            <w:proofErr w:type="spellStart"/>
-            <w:r>
-              <w:rPr>
-                <w:rFonts w:ascii="Palatino Linotype" w:hAnsi="Palatino Linotype" w:cstheme="minorHAnsi"/>
-                <w:color w:val="5B9BD5" w:themeColor="accent1"/>
-                <w:sz w:val="20"/>
-              </w:rPr>
-              <w:t>course_batches</w:t>
-            </w:r>
-            <w:proofErr w:type="spellEnd"/>
-            <w:r>
-              <w:rPr>
-                <w:rFonts w:ascii="Palatino Linotype" w:hAnsi="Palatino Linotype" w:cstheme="minorHAnsi"/>
-                <w:color w:val="5B9BD5" w:themeColor="accent1"/>
-                <w:sz w:val="20"/>
-              </w:rPr>
-              <w:t xml:space="preserve"> </w:t>
-            </w:r>
-            <w:proofErr w:type="spellStart"/>
-            <w:r>
-              <w:rPr>
-                <w:rFonts w:ascii="Palatino Linotype" w:hAnsi="Palatino Linotype" w:cstheme="minorHAnsi"/>
-                <w:color w:val="5B9BD5" w:themeColor="accent1"/>
-                <w:sz w:val="20"/>
-              </w:rPr>
-              <w:t>cb</w:t>
-            </w:r>
-            <w:proofErr w:type="spellEnd"/>
-            <w:r>
-              <w:rPr>
-                <w:rFonts w:ascii="Palatino Linotype" w:hAnsi="Palatino Linotype" w:cstheme="minorHAnsi"/>
-                <w:color w:val="5B9BD5" w:themeColor="accent1"/>
-                <w:sz w:val="20"/>
-              </w:rPr>
-              <w:t xml:space="preserve"> where </w:t>
-            </w:r>
-            <w:proofErr w:type="spellStart"/>
-            <w:r>
-              <w:rPr>
-                <w:rFonts w:ascii="Palatino Linotype" w:hAnsi="Palatino Linotype" w:cstheme="minorHAnsi"/>
-                <w:color w:val="5B9BD5" w:themeColor="accent1"/>
-                <w:sz w:val="20"/>
-              </w:rPr>
-              <w:t>cb.starton</w:t>
-            </w:r>
-            <w:proofErr w:type="spellEnd"/>
-            <w:r>
-              <w:rPr>
-                <w:rFonts w:ascii="Palatino Linotype" w:hAnsi="Palatino Linotype" w:cstheme="minorHAnsi"/>
-                <w:color w:val="5B9BD5" w:themeColor="accent1"/>
-                <w:sz w:val="20"/>
-              </w:rPr>
-              <w:t xml:space="preserve">=(select </w:t>
-            </w:r>
-            <w:proofErr w:type="spellStart"/>
-            <w:r>
-              <w:rPr>
-                <w:rFonts w:ascii="Palatino Linotype" w:hAnsi="Palatino Linotype" w:cstheme="minorHAnsi"/>
-                <w:color w:val="5B9BD5" w:themeColor="accent1"/>
-                <w:sz w:val="20"/>
-              </w:rPr>
-              <w:t>cb.starton</w:t>
-            </w:r>
-            <w:proofErr w:type="spellEnd"/>
-            <w:r>
-              <w:rPr>
-                <w:rFonts w:ascii="Palatino Linotype" w:hAnsi="Palatino Linotype" w:cstheme="minorHAnsi"/>
-                <w:color w:val="5B9BD5" w:themeColor="accent1"/>
-                <w:sz w:val="20"/>
-              </w:rPr>
-              <w:t xml:space="preserve"> from </w:t>
-            </w:r>
-            <w:proofErr w:type="spellStart"/>
-            <w:r>
-              <w:rPr>
-                <w:rFonts w:ascii="Palatino Linotype" w:hAnsi="Palatino Linotype" w:cstheme="minorHAnsi"/>
-                <w:color w:val="5B9BD5" w:themeColor="accent1"/>
-                <w:sz w:val="20"/>
-              </w:rPr>
-              <w:t>course_batches</w:t>
-            </w:r>
-            <w:proofErr w:type="spellEnd"/>
-            <w:r>
-              <w:rPr>
-                <w:rFonts w:ascii="Palatino Linotype" w:hAnsi="Palatino Linotype" w:cstheme="minorHAnsi"/>
-                <w:color w:val="5B9BD5" w:themeColor="accent1"/>
-                <w:sz w:val="20"/>
-              </w:rPr>
-              <w:t xml:space="preserve"> </w:t>
-            </w:r>
-            <w:proofErr w:type="spellStart"/>
-            <w:r>
-              <w:rPr>
-                <w:rFonts w:ascii="Palatino Linotype" w:hAnsi="Palatino Linotype" w:cstheme="minorHAnsi"/>
-                <w:color w:val="5B9BD5" w:themeColor="accent1"/>
-                <w:sz w:val="20"/>
-              </w:rPr>
-              <w:t>cb</w:t>
-            </w:r>
-            <w:proofErr w:type="spellEnd"/>
-            <w:r>
-              <w:rPr>
-                <w:rFonts w:ascii="Palatino Linotype" w:hAnsi="Palatino Linotype" w:cstheme="minorHAnsi"/>
-                <w:color w:val="5B9BD5" w:themeColor="accent1"/>
-                <w:sz w:val="20"/>
-              </w:rPr>
-              <w:t xml:space="preserve"> where cb.name="batch1");</w:t>
+              <w:t>select * from course_batches cb where cb.starton=(select cb.starton from course_batches cb where cb.name="batch1");</w:t>
             </w:r>
           </w:p>
         </w:tc>
@@ -4727,187 +2144,7 @@
                 <w:color w:val="5B9BD5" w:themeColor="accent1"/>
                 <w:sz w:val="20"/>
               </w:rPr>
-              <w:t xml:space="preserve">select </w:t>
-            </w:r>
-            <w:proofErr w:type="spellStart"/>
-            <w:r>
-              <w:rPr>
-                <w:rFonts w:ascii="Palatino Linotype" w:hAnsi="Palatino Linotype" w:cstheme="minorHAnsi"/>
-                <w:color w:val="5B9BD5" w:themeColor="accent1"/>
-                <w:sz w:val="20"/>
-              </w:rPr>
-              <w:t>s.namefirst,sq.marks,sq.name</w:t>
-            </w:r>
-            <w:proofErr w:type="spellEnd"/>
-            <w:r>
-              <w:rPr>
-                <w:rFonts w:ascii="Palatino Linotype" w:hAnsi="Palatino Linotype" w:cstheme="minorHAnsi"/>
-                <w:color w:val="5B9BD5" w:themeColor="accent1"/>
-                <w:sz w:val="20"/>
-              </w:rPr>
-              <w:t xml:space="preserve"> from student s join  </w:t>
-            </w:r>
-            <w:proofErr w:type="spellStart"/>
-            <w:r>
-              <w:rPr>
-                <w:rFonts w:ascii="Palatino Linotype" w:hAnsi="Palatino Linotype" w:cstheme="minorHAnsi"/>
-                <w:color w:val="5B9BD5" w:themeColor="accent1"/>
-                <w:sz w:val="20"/>
-              </w:rPr>
-              <w:t>student_qualifications</w:t>
-            </w:r>
-            <w:proofErr w:type="spellEnd"/>
-            <w:r>
-              <w:rPr>
-                <w:rFonts w:ascii="Palatino Linotype" w:hAnsi="Palatino Linotype" w:cstheme="minorHAnsi"/>
-                <w:color w:val="5B9BD5" w:themeColor="accent1"/>
-                <w:sz w:val="20"/>
-              </w:rPr>
-              <w:t xml:space="preserve"> </w:t>
-            </w:r>
-            <w:proofErr w:type="spellStart"/>
-            <w:r>
-              <w:rPr>
-                <w:rFonts w:ascii="Palatino Linotype" w:hAnsi="Palatino Linotype" w:cstheme="minorHAnsi"/>
-                <w:color w:val="5B9BD5" w:themeColor="accent1"/>
-                <w:sz w:val="20"/>
-              </w:rPr>
-              <w:t>sq</w:t>
-            </w:r>
-            <w:proofErr w:type="spellEnd"/>
-            <w:r>
-              <w:rPr>
-                <w:rFonts w:ascii="Palatino Linotype" w:hAnsi="Palatino Linotype" w:cstheme="minorHAnsi"/>
-                <w:color w:val="5B9BD5" w:themeColor="accent1"/>
-                <w:sz w:val="20"/>
-              </w:rPr>
-              <w:t xml:space="preserve"> where s.id=</w:t>
-            </w:r>
-            <w:proofErr w:type="spellStart"/>
-            <w:r>
-              <w:rPr>
-                <w:rFonts w:ascii="Palatino Linotype" w:hAnsi="Palatino Linotype" w:cstheme="minorHAnsi"/>
-                <w:color w:val="5B9BD5" w:themeColor="accent1"/>
-                <w:sz w:val="20"/>
-              </w:rPr>
-              <w:t>sq.studentid</w:t>
-            </w:r>
-            <w:proofErr w:type="spellEnd"/>
-            <w:r>
-              <w:rPr>
-                <w:rFonts w:ascii="Palatino Linotype" w:hAnsi="Palatino Linotype" w:cstheme="minorHAnsi"/>
-                <w:color w:val="5B9BD5" w:themeColor="accent1"/>
-                <w:sz w:val="20"/>
-              </w:rPr>
-              <w:t xml:space="preserve"> and marks&gt;(select </w:t>
-            </w:r>
-            <w:proofErr w:type="spellStart"/>
-            <w:r>
-              <w:rPr>
-                <w:rFonts w:ascii="Palatino Linotype" w:hAnsi="Palatino Linotype" w:cstheme="minorHAnsi"/>
-                <w:color w:val="5B9BD5" w:themeColor="accent1"/>
-                <w:sz w:val="20"/>
-              </w:rPr>
-              <w:t>sq.marks</w:t>
-            </w:r>
-            <w:proofErr w:type="spellEnd"/>
-            <w:r>
-              <w:rPr>
-                <w:rFonts w:ascii="Palatino Linotype" w:hAnsi="Palatino Linotype" w:cstheme="minorHAnsi"/>
-                <w:color w:val="5B9BD5" w:themeColor="accent1"/>
-                <w:sz w:val="20"/>
-              </w:rPr>
-              <w:t xml:space="preserve"> from student s join </w:t>
-            </w:r>
-            <w:proofErr w:type="spellStart"/>
-            <w:r>
-              <w:rPr>
-                <w:rFonts w:ascii="Palatino Linotype" w:hAnsi="Palatino Linotype" w:cstheme="minorHAnsi"/>
-                <w:color w:val="5B9BD5" w:themeColor="accent1"/>
-                <w:sz w:val="20"/>
-              </w:rPr>
-              <w:t>student_qualifications</w:t>
-            </w:r>
-            <w:proofErr w:type="spellEnd"/>
-            <w:r>
-              <w:rPr>
-                <w:rFonts w:ascii="Palatino Linotype" w:hAnsi="Palatino Linotype" w:cstheme="minorHAnsi"/>
-                <w:color w:val="5B9BD5" w:themeColor="accent1"/>
-                <w:sz w:val="20"/>
-              </w:rPr>
-              <w:t xml:space="preserve"> </w:t>
-            </w:r>
-            <w:proofErr w:type="spellStart"/>
-            <w:r>
-              <w:rPr>
-                <w:rFonts w:ascii="Palatino Linotype" w:hAnsi="Palatino Linotype" w:cstheme="minorHAnsi"/>
-                <w:color w:val="5B9BD5" w:themeColor="accent1"/>
-                <w:sz w:val="20"/>
-              </w:rPr>
-              <w:t>sq</w:t>
-            </w:r>
-            <w:proofErr w:type="spellEnd"/>
-            <w:r>
-              <w:rPr>
-                <w:rFonts w:ascii="Palatino Linotype" w:hAnsi="Palatino Linotype" w:cstheme="minorHAnsi"/>
-                <w:color w:val="5B9BD5" w:themeColor="accent1"/>
-                <w:sz w:val="20"/>
-              </w:rPr>
-              <w:t xml:space="preserve"> where s.id =</w:t>
-            </w:r>
-            <w:proofErr w:type="spellStart"/>
-            <w:r>
-              <w:rPr>
-                <w:rFonts w:ascii="Palatino Linotype" w:hAnsi="Palatino Linotype" w:cstheme="minorHAnsi"/>
-                <w:color w:val="5B9BD5" w:themeColor="accent1"/>
-                <w:sz w:val="20"/>
-              </w:rPr>
-              <w:t>sq.studentid</w:t>
-            </w:r>
-            <w:proofErr w:type="spellEnd"/>
-            <w:r>
-              <w:rPr>
-                <w:rFonts w:ascii="Palatino Linotype" w:hAnsi="Palatino Linotype" w:cstheme="minorHAnsi"/>
-                <w:color w:val="5B9BD5" w:themeColor="accent1"/>
-                <w:sz w:val="20"/>
-              </w:rPr>
-              <w:t xml:space="preserve"> and sq.name='10' and </w:t>
-            </w:r>
-            <w:proofErr w:type="spellStart"/>
-            <w:r>
-              <w:rPr>
-                <w:rFonts w:ascii="Palatino Linotype" w:hAnsi="Palatino Linotype" w:cstheme="minorHAnsi"/>
-                <w:color w:val="5B9BD5" w:themeColor="accent1"/>
-                <w:sz w:val="20"/>
-              </w:rPr>
-              <w:t>s.namefirst</w:t>
-            </w:r>
-            <w:proofErr w:type="spellEnd"/>
-            <w:r>
-              <w:rPr>
-                <w:rFonts w:ascii="Palatino Linotype" w:hAnsi="Palatino Linotype" w:cstheme="minorHAnsi"/>
-                <w:color w:val="5B9BD5" w:themeColor="accent1"/>
-                <w:sz w:val="20"/>
-              </w:rPr>
-              <w:t>='</w:t>
-            </w:r>
-            <w:proofErr w:type="spellStart"/>
-            <w:r>
-              <w:rPr>
-                <w:rFonts w:ascii="Palatino Linotype" w:hAnsi="Palatino Linotype" w:cstheme="minorHAnsi"/>
-                <w:color w:val="5B9BD5" w:themeColor="accent1"/>
-                <w:sz w:val="20"/>
-              </w:rPr>
-              <w:t>neel</w:t>
-            </w:r>
-            <w:proofErr w:type="spellEnd"/>
-            <w:r>
-              <w:rPr>
-                <w:rFonts w:ascii="Palatino Linotype" w:hAnsi="Palatino Linotype" w:cstheme="minorHAnsi"/>
-                <w:color w:val="5B9BD5" w:themeColor="accent1"/>
-                <w:sz w:val="20"/>
-              </w:rPr>
-              <w:t>') and sq.name='10';</w:t>
+              <w:t>select s.namefirst,sq.marks,sq.name from student s join  student_qualifications sq where s.id=sq.studentid and marks&gt;(select sq.marks from student s join student_qualifications sq where s.id =sq.studentid and sq.name='10' and s.namefirst='neel') and sq.name='10';</w:t>
             </w:r>
           </w:p>
         </w:tc>
@@ -5017,133 +2254,7 @@
                 <w:color w:val="5B9BD5" w:themeColor="accent1"/>
                 <w:sz w:val="20"/>
               </w:rPr>
-              <w:t xml:space="preserve">select s.* from student s join </w:t>
-            </w:r>
-            <w:proofErr w:type="spellStart"/>
-            <w:r>
-              <w:rPr>
-                <w:rFonts w:ascii="Palatino Linotype" w:hAnsi="Palatino Linotype" w:cstheme="minorHAnsi"/>
-                <w:color w:val="5B9BD5" w:themeColor="accent1"/>
-                <w:sz w:val="20"/>
-              </w:rPr>
-              <w:t>student_qualifications</w:t>
-            </w:r>
-            <w:proofErr w:type="spellEnd"/>
-            <w:r>
-              <w:rPr>
-                <w:rFonts w:ascii="Palatino Linotype" w:hAnsi="Palatino Linotype" w:cstheme="minorHAnsi"/>
-                <w:color w:val="5B9BD5" w:themeColor="accent1"/>
-                <w:sz w:val="20"/>
-              </w:rPr>
-              <w:t xml:space="preserve"> </w:t>
-            </w:r>
-            <w:proofErr w:type="spellStart"/>
-            <w:r>
-              <w:rPr>
-                <w:rFonts w:ascii="Palatino Linotype" w:hAnsi="Palatino Linotype" w:cstheme="minorHAnsi"/>
-                <w:color w:val="5B9BD5" w:themeColor="accent1"/>
-                <w:sz w:val="20"/>
-              </w:rPr>
-              <w:t>sq</w:t>
-            </w:r>
-            <w:proofErr w:type="spellEnd"/>
-            <w:r>
-              <w:rPr>
-                <w:rFonts w:ascii="Palatino Linotype" w:hAnsi="Palatino Linotype" w:cstheme="minorHAnsi"/>
-                <w:color w:val="5B9BD5" w:themeColor="accent1"/>
-                <w:sz w:val="20"/>
-              </w:rPr>
-              <w:t xml:space="preserve"> where  s.id=</w:t>
-            </w:r>
-            <w:proofErr w:type="spellStart"/>
-            <w:r>
-              <w:rPr>
-                <w:rFonts w:ascii="Palatino Linotype" w:hAnsi="Palatino Linotype" w:cstheme="minorHAnsi"/>
-                <w:color w:val="5B9BD5" w:themeColor="accent1"/>
-                <w:sz w:val="20"/>
-              </w:rPr>
-              <w:t>sq.studentid</w:t>
-            </w:r>
-            <w:proofErr w:type="spellEnd"/>
-            <w:r>
-              <w:rPr>
-                <w:rFonts w:ascii="Palatino Linotype" w:hAnsi="Palatino Linotype" w:cstheme="minorHAnsi"/>
-                <w:color w:val="5B9BD5" w:themeColor="accent1"/>
-                <w:sz w:val="20"/>
-              </w:rPr>
-              <w:t xml:space="preserve"> and marks =(select max(</w:t>
-            </w:r>
-            <w:proofErr w:type="spellStart"/>
-            <w:r>
-              <w:rPr>
-                <w:rFonts w:ascii="Palatino Linotype" w:hAnsi="Palatino Linotype" w:cstheme="minorHAnsi"/>
-                <w:color w:val="5B9BD5" w:themeColor="accent1"/>
-                <w:sz w:val="20"/>
-              </w:rPr>
-              <w:t>sq.marks</w:t>
-            </w:r>
-            <w:proofErr w:type="spellEnd"/>
-            <w:r>
-              <w:rPr>
-                <w:rFonts w:ascii="Palatino Linotype" w:hAnsi="Palatino Linotype" w:cstheme="minorHAnsi"/>
-                <w:color w:val="5B9BD5" w:themeColor="accent1"/>
-                <w:sz w:val="20"/>
-              </w:rPr>
-              <w:t xml:space="preserve">)  from student s join </w:t>
-            </w:r>
-            <w:proofErr w:type="spellStart"/>
-            <w:r>
-              <w:rPr>
-                <w:rFonts w:ascii="Palatino Linotype" w:hAnsi="Palatino Linotype" w:cstheme="minorHAnsi"/>
-                <w:color w:val="5B9BD5" w:themeColor="accent1"/>
-                <w:sz w:val="20"/>
-              </w:rPr>
-              <w:t>student_qualifications</w:t>
-            </w:r>
-            <w:proofErr w:type="spellEnd"/>
-            <w:r>
-              <w:rPr>
-                <w:rFonts w:ascii="Palatino Linotype" w:hAnsi="Palatino Linotype" w:cstheme="minorHAnsi"/>
-                <w:color w:val="5B9BD5" w:themeColor="accent1"/>
-                <w:sz w:val="20"/>
-              </w:rPr>
-              <w:t xml:space="preserve"> </w:t>
-            </w:r>
-            <w:proofErr w:type="spellStart"/>
-            <w:r>
-              <w:rPr>
-                <w:rFonts w:ascii="Palatino Linotype" w:hAnsi="Palatino Linotype" w:cstheme="minorHAnsi"/>
-                <w:color w:val="5B9BD5" w:themeColor="accent1"/>
-                <w:sz w:val="20"/>
-              </w:rPr>
-              <w:t>sq</w:t>
-            </w:r>
-            <w:proofErr w:type="spellEnd"/>
-            <w:r>
-              <w:rPr>
-                <w:rFonts w:ascii="Palatino Linotype" w:hAnsi="Palatino Linotype" w:cstheme="minorHAnsi"/>
-                <w:color w:val="5B9BD5" w:themeColor="accent1"/>
-                <w:sz w:val="20"/>
-              </w:rPr>
-              <w:t xml:space="preserve"> where  s.id = </w:t>
-            </w:r>
-            <w:proofErr w:type="spellStart"/>
-            <w:r>
-              <w:rPr>
-                <w:rFonts w:ascii="Palatino Linotype" w:hAnsi="Palatino Linotype" w:cstheme="minorHAnsi"/>
-                <w:color w:val="5B9BD5" w:themeColor="accent1"/>
-                <w:sz w:val="20"/>
-              </w:rPr>
-              <w:t>sq.studentid</w:t>
-            </w:r>
-            <w:proofErr w:type="spellEnd"/>
-            <w:r>
-              <w:rPr>
-                <w:rFonts w:ascii="Palatino Linotype" w:hAnsi="Palatino Linotype" w:cstheme="minorHAnsi"/>
-                <w:color w:val="5B9BD5" w:themeColor="accent1"/>
-                <w:sz w:val="20"/>
-              </w:rPr>
-              <w:t xml:space="preserve"> and sq.name='be');</w:t>
+              <w:t>select s.* from student s join student_qualifications sq where  s.id=sq.studentid and marks =(select max(sq.marks)  from student s join student_qualifications sq where  s.id = sq.studentid and sq.name='be');</w:t>
             </w:r>
           </w:p>
         </w:tc>
@@ -5229,115 +2340,7 @@
                 <w:color w:val="5B9BD5" w:themeColor="accent1"/>
                 <w:sz w:val="20"/>
               </w:rPr>
-              <w:t xml:space="preserve">select * from  (select s.*, </w:t>
-            </w:r>
-            <w:proofErr w:type="spellStart"/>
-            <w:r>
-              <w:rPr>
-                <w:rFonts w:ascii="Palatino Linotype" w:hAnsi="Palatino Linotype" w:cstheme="minorHAnsi"/>
-                <w:color w:val="5B9BD5" w:themeColor="accent1"/>
-                <w:sz w:val="20"/>
-              </w:rPr>
-              <w:t>dense_rank</w:t>
-            </w:r>
-            <w:proofErr w:type="spellEnd"/>
-            <w:r>
-              <w:rPr>
-                <w:rFonts w:ascii="Palatino Linotype" w:hAnsi="Palatino Linotype" w:cstheme="minorHAnsi"/>
-                <w:color w:val="5B9BD5" w:themeColor="accent1"/>
-                <w:sz w:val="20"/>
-              </w:rPr>
-              <w:t xml:space="preserve">() over(order by </w:t>
-            </w:r>
-            <w:proofErr w:type="spellStart"/>
-            <w:r>
-              <w:rPr>
-                <w:rFonts w:ascii="Palatino Linotype" w:hAnsi="Palatino Linotype" w:cstheme="minorHAnsi"/>
-                <w:color w:val="5B9BD5" w:themeColor="accent1"/>
-                <w:sz w:val="20"/>
-              </w:rPr>
-              <w:t>sq.marks</w:t>
-            </w:r>
-            <w:proofErr w:type="spellEnd"/>
-            <w:r>
-              <w:rPr>
-                <w:rFonts w:ascii="Palatino Linotype" w:hAnsi="Palatino Linotype" w:cstheme="minorHAnsi"/>
-                <w:color w:val="5B9BD5" w:themeColor="accent1"/>
-                <w:sz w:val="20"/>
-              </w:rPr>
-              <w:t xml:space="preserve"> </w:t>
-            </w:r>
-            <w:proofErr w:type="spellStart"/>
-            <w:r>
-              <w:rPr>
-                <w:rFonts w:ascii="Palatino Linotype" w:hAnsi="Palatino Linotype" w:cstheme="minorHAnsi"/>
-                <w:color w:val="5B9BD5" w:themeColor="accent1"/>
-                <w:sz w:val="20"/>
-              </w:rPr>
-              <w:t>desc</w:t>
-            </w:r>
-            <w:proofErr w:type="spellEnd"/>
-            <w:r>
-              <w:rPr>
-                <w:rFonts w:ascii="Palatino Linotype" w:hAnsi="Palatino Linotype" w:cstheme="minorHAnsi"/>
-                <w:color w:val="5B9BD5" w:themeColor="accent1"/>
-                <w:sz w:val="20"/>
-              </w:rPr>
-              <w:t xml:space="preserve">) r1,sq.marks from student s join </w:t>
-            </w:r>
-            <w:proofErr w:type="spellStart"/>
-            <w:r>
-              <w:rPr>
-                <w:rFonts w:ascii="Palatino Linotype" w:hAnsi="Palatino Linotype" w:cstheme="minorHAnsi"/>
-                <w:color w:val="5B9BD5" w:themeColor="accent1"/>
-                <w:sz w:val="20"/>
-              </w:rPr>
-              <w:t>student_qualifications</w:t>
-            </w:r>
-            <w:proofErr w:type="spellEnd"/>
-            <w:r>
-              <w:rPr>
-                <w:rFonts w:ascii="Palatino Linotype" w:hAnsi="Palatino Linotype" w:cstheme="minorHAnsi"/>
-                <w:color w:val="5B9BD5" w:themeColor="accent1"/>
-                <w:sz w:val="20"/>
-              </w:rPr>
-              <w:t xml:space="preserve"> </w:t>
-            </w:r>
-            <w:proofErr w:type="spellStart"/>
-            <w:r>
-              <w:rPr>
-                <w:rFonts w:ascii="Palatino Linotype" w:hAnsi="Palatino Linotype" w:cstheme="minorHAnsi"/>
-                <w:color w:val="5B9BD5" w:themeColor="accent1"/>
-                <w:sz w:val="20"/>
-              </w:rPr>
-              <w:t>sq</w:t>
-            </w:r>
-            <w:proofErr w:type="spellEnd"/>
-            <w:r>
-              <w:rPr>
-                <w:rFonts w:ascii="Palatino Linotype" w:hAnsi="Palatino Linotype" w:cstheme="minorHAnsi"/>
-                <w:color w:val="5B9BD5" w:themeColor="accent1"/>
-                <w:sz w:val="20"/>
-              </w:rPr>
-              <w:t xml:space="preserve"> where  s.id = </w:t>
-            </w:r>
-            <w:proofErr w:type="spellStart"/>
-            <w:r>
-              <w:rPr>
-                <w:rFonts w:ascii="Palatino Linotype" w:hAnsi="Palatino Linotype" w:cstheme="minorHAnsi"/>
-                <w:color w:val="5B9BD5" w:themeColor="accent1"/>
-                <w:sz w:val="20"/>
-              </w:rPr>
-              <w:t>sq.studentid</w:t>
-            </w:r>
-            <w:proofErr w:type="spellEnd"/>
-            <w:r>
-              <w:rPr>
-                <w:rFonts w:ascii="Palatino Linotype" w:hAnsi="Palatino Linotype" w:cstheme="minorHAnsi"/>
-                <w:color w:val="5B9BD5" w:themeColor="accent1"/>
-                <w:sz w:val="20"/>
-              </w:rPr>
-              <w:t xml:space="preserve"> and sq.name='be')e where r1=2 ;</w:t>
+              <w:t>select * from  (select s.*, dense_rank() over(order by sq.marks desc) r1,sq.marks from student s join student_qualifications sq where  s.id = sq.studentid and sq.name='be')e where r1=2 ;</w:t>
             </w:r>
           </w:p>
         </w:tc>
@@ -5396,19 +2399,8 @@
                 <w:sz w:val="20"/>
                 <w:szCs w:val="20"/>
               </w:rPr>
-              <w:t xml:space="preserve"> and </w:t>
-            </w:r>
-            <w:proofErr w:type="spellStart"/>
-            <w:r>
-              <w:rPr>
-                <w:rFonts w:ascii="Palatino Linotype" w:hAnsi="Palatino Linotype" w:cstheme="minorHAnsi"/>
-                <w:color w:val="000000" w:themeColor="text1"/>
-                <w:sz w:val="20"/>
-                <w:szCs w:val="20"/>
-              </w:rPr>
-              <w:t>student_qualification</w:t>
-            </w:r>
-            <w:proofErr w:type="spellEnd"/>
+              <w:t xml:space="preserve"> and student_qualification</w:t>
+            </w:r>
             <w:r>
               <w:rPr>
                 <w:rFonts w:ascii="Palatino Linotype" w:hAnsi="Palatino Linotype" w:cstheme="minorHAnsi"/>
@@ -5446,147 +2438,7 @@
                 <w:sz w:val="20"/>
                 <w:szCs w:val="20"/>
               </w:rPr>
-              <w:t>select s.</w:t>
-            </w:r>
-            <w:proofErr w:type="gramStart"/>
-            <w:r>
-              <w:rPr>
-                <w:rFonts w:ascii="Palatino Linotype" w:hAnsi="Palatino Linotype" w:cstheme="minorHAnsi"/>
-                <w:color w:val="000000" w:themeColor="text1"/>
-                <w:sz w:val="20"/>
-                <w:szCs w:val="20"/>
-              </w:rPr>
-              <w:t>*,sq.</w:t>
-            </w:r>
-            <w:proofErr w:type="gramEnd"/>
-            <w:r>
-              <w:rPr>
-                <w:rFonts w:ascii="Palatino Linotype" w:hAnsi="Palatino Linotype" w:cstheme="minorHAnsi"/>
-                <w:color w:val="000000" w:themeColor="text1"/>
-                <w:sz w:val="20"/>
-                <w:szCs w:val="20"/>
-              </w:rPr>
-              <w:t xml:space="preserve">* from student s join </w:t>
-            </w:r>
-            <w:proofErr w:type="spellStart"/>
-            <w:r>
-              <w:rPr>
-                <w:rFonts w:ascii="Palatino Linotype" w:hAnsi="Palatino Linotype" w:cstheme="minorHAnsi"/>
-                <w:color w:val="000000" w:themeColor="text1"/>
-                <w:sz w:val="20"/>
-                <w:szCs w:val="20"/>
-              </w:rPr>
-              <w:t>student_qualifications</w:t>
-            </w:r>
-            <w:proofErr w:type="spellEnd"/>
-            <w:r>
-              <w:rPr>
-                <w:rFonts w:ascii="Palatino Linotype" w:hAnsi="Palatino Linotype" w:cstheme="minorHAnsi"/>
-                <w:color w:val="000000" w:themeColor="text1"/>
-                <w:sz w:val="20"/>
-                <w:szCs w:val="20"/>
-              </w:rPr>
-              <w:t xml:space="preserve"> </w:t>
-            </w:r>
-            <w:proofErr w:type="spellStart"/>
-            <w:r>
-              <w:rPr>
-                <w:rFonts w:ascii="Palatino Linotype" w:hAnsi="Palatino Linotype" w:cstheme="minorHAnsi"/>
-                <w:color w:val="000000" w:themeColor="text1"/>
-                <w:sz w:val="20"/>
-                <w:szCs w:val="20"/>
-              </w:rPr>
-              <w:t>sq</w:t>
-            </w:r>
-            <w:proofErr w:type="spellEnd"/>
-            <w:r>
-              <w:rPr>
-                <w:rFonts w:ascii="Palatino Linotype" w:hAnsi="Palatino Linotype" w:cstheme="minorHAnsi"/>
-                <w:color w:val="000000" w:themeColor="text1"/>
-                <w:sz w:val="20"/>
-                <w:szCs w:val="20"/>
-              </w:rPr>
-              <w:t xml:space="preserve"> on s.id=</w:t>
-            </w:r>
-            <w:proofErr w:type="spellStart"/>
-            <w:r>
-              <w:rPr>
-                <w:rFonts w:ascii="Palatino Linotype" w:hAnsi="Palatino Linotype" w:cstheme="minorHAnsi"/>
-                <w:color w:val="000000" w:themeColor="text1"/>
-                <w:sz w:val="20"/>
-                <w:szCs w:val="20"/>
-              </w:rPr>
-              <w:t>sq.studentid</w:t>
-            </w:r>
-            <w:proofErr w:type="spellEnd"/>
-            <w:r>
-              <w:rPr>
-                <w:rFonts w:ascii="Palatino Linotype" w:hAnsi="Palatino Linotype" w:cstheme="minorHAnsi"/>
-                <w:color w:val="000000" w:themeColor="text1"/>
-                <w:sz w:val="20"/>
-                <w:szCs w:val="20"/>
-              </w:rPr>
-              <w:t xml:space="preserve"> where name ='be' and marks in (select max(</w:t>
-            </w:r>
-            <w:proofErr w:type="spellStart"/>
-            <w:r>
-              <w:rPr>
-                <w:rFonts w:ascii="Palatino Linotype" w:hAnsi="Palatino Linotype" w:cstheme="minorHAnsi"/>
-                <w:color w:val="000000" w:themeColor="text1"/>
-                <w:sz w:val="20"/>
-                <w:szCs w:val="20"/>
-              </w:rPr>
-              <w:t>sq.marks</w:t>
-            </w:r>
-            <w:proofErr w:type="spellEnd"/>
-            <w:r>
-              <w:rPr>
-                <w:rFonts w:ascii="Palatino Linotype" w:hAnsi="Palatino Linotype" w:cstheme="minorHAnsi"/>
-                <w:color w:val="000000" w:themeColor="text1"/>
-                <w:sz w:val="20"/>
-                <w:szCs w:val="20"/>
-              </w:rPr>
-              <w:t xml:space="preserve">) from </w:t>
-            </w:r>
-            <w:proofErr w:type="spellStart"/>
-            <w:r>
-              <w:rPr>
-                <w:rFonts w:ascii="Palatino Linotype" w:hAnsi="Palatino Linotype" w:cstheme="minorHAnsi"/>
-                <w:color w:val="000000" w:themeColor="text1"/>
-                <w:sz w:val="20"/>
-                <w:szCs w:val="20"/>
-              </w:rPr>
-              <w:t>student_qualifications</w:t>
-            </w:r>
-            <w:proofErr w:type="spellEnd"/>
-            <w:r>
-              <w:rPr>
-                <w:rFonts w:ascii="Palatino Linotype" w:hAnsi="Palatino Linotype" w:cstheme="minorHAnsi"/>
-                <w:color w:val="000000" w:themeColor="text1"/>
-                <w:sz w:val="20"/>
-                <w:szCs w:val="20"/>
-              </w:rPr>
-              <w:t xml:space="preserve"> </w:t>
-            </w:r>
-            <w:proofErr w:type="spellStart"/>
-            <w:r>
-              <w:rPr>
-                <w:rFonts w:ascii="Palatino Linotype" w:hAnsi="Palatino Linotype" w:cstheme="minorHAnsi"/>
-                <w:color w:val="000000" w:themeColor="text1"/>
-                <w:sz w:val="20"/>
-                <w:szCs w:val="20"/>
-              </w:rPr>
-              <w:t>sq</w:t>
-            </w:r>
-            <w:proofErr w:type="spellEnd"/>
-            <w:r>
-              <w:rPr>
-                <w:rFonts w:ascii="Palatino Linotype" w:hAnsi="Palatino Linotype" w:cstheme="minorHAnsi"/>
-                <w:color w:val="000000" w:themeColor="text1"/>
-                <w:sz w:val="20"/>
-                <w:szCs w:val="20"/>
-              </w:rPr>
-              <w:t xml:space="preserve"> where sq.name='be');</w:t>
+              <w:t>select s.*,sq.* from student s join student_qualifications sq on s.id=sq.studentid where name ='be' and marks in (select max(sq.marks) from student_qualifications sq where sq.name='be');</w:t>
             </w:r>
           </w:p>
         </w:tc>
@@ -5666,167 +2518,7 @@
                 <w:sz w:val="20"/>
                 <w:szCs w:val="20"/>
               </w:rPr>
-              <w:t>select s.</w:t>
-            </w:r>
-            <w:proofErr w:type="gramStart"/>
-            <w:r>
-              <w:rPr>
-                <w:rFonts w:ascii="Palatino Linotype" w:hAnsi="Palatino Linotype" w:cstheme="minorHAnsi"/>
-                <w:color w:val="000000" w:themeColor="text1"/>
-                <w:sz w:val="20"/>
-                <w:szCs w:val="20"/>
-              </w:rPr>
-              <w:t>*,sq.name</w:t>
-            </w:r>
-            <w:proofErr w:type="gramEnd"/>
-            <w:r>
-              <w:rPr>
-                <w:rFonts w:ascii="Palatino Linotype" w:hAnsi="Palatino Linotype" w:cstheme="minorHAnsi"/>
-                <w:color w:val="000000" w:themeColor="text1"/>
-                <w:sz w:val="20"/>
-                <w:szCs w:val="20"/>
-              </w:rPr>
-              <w:t xml:space="preserve"> from student s join </w:t>
-            </w:r>
-            <w:proofErr w:type="spellStart"/>
-            <w:r>
-              <w:rPr>
-                <w:rFonts w:ascii="Palatino Linotype" w:hAnsi="Palatino Linotype" w:cstheme="minorHAnsi"/>
-                <w:color w:val="000000" w:themeColor="text1"/>
-                <w:sz w:val="20"/>
-                <w:szCs w:val="20"/>
-              </w:rPr>
-              <w:t>student_qualifications</w:t>
-            </w:r>
-            <w:proofErr w:type="spellEnd"/>
-            <w:r>
-              <w:rPr>
-                <w:rFonts w:ascii="Palatino Linotype" w:hAnsi="Palatino Linotype" w:cstheme="minorHAnsi"/>
-                <w:color w:val="000000" w:themeColor="text1"/>
-                <w:sz w:val="20"/>
-                <w:szCs w:val="20"/>
-              </w:rPr>
-              <w:t xml:space="preserve"> </w:t>
-            </w:r>
-            <w:proofErr w:type="spellStart"/>
-            <w:r>
-              <w:rPr>
-                <w:rFonts w:ascii="Palatino Linotype" w:hAnsi="Palatino Linotype" w:cstheme="minorHAnsi"/>
-                <w:color w:val="000000" w:themeColor="text1"/>
-                <w:sz w:val="20"/>
-                <w:szCs w:val="20"/>
-              </w:rPr>
-              <w:t>sq</w:t>
-            </w:r>
-            <w:proofErr w:type="spellEnd"/>
-            <w:r>
-              <w:rPr>
-                <w:rFonts w:ascii="Palatino Linotype" w:hAnsi="Palatino Linotype" w:cstheme="minorHAnsi"/>
-                <w:color w:val="000000" w:themeColor="text1"/>
-                <w:sz w:val="20"/>
-                <w:szCs w:val="20"/>
-              </w:rPr>
-              <w:t xml:space="preserve"> on s.id=</w:t>
-            </w:r>
-            <w:proofErr w:type="spellStart"/>
-            <w:r>
-              <w:rPr>
-                <w:rFonts w:ascii="Palatino Linotype" w:hAnsi="Palatino Linotype" w:cstheme="minorHAnsi"/>
-                <w:color w:val="000000" w:themeColor="text1"/>
-                <w:sz w:val="20"/>
-                <w:szCs w:val="20"/>
-              </w:rPr>
-              <w:t>sq.studentid</w:t>
-            </w:r>
-            <w:proofErr w:type="spellEnd"/>
-            <w:r>
-              <w:rPr>
-                <w:rFonts w:ascii="Palatino Linotype" w:hAnsi="Palatino Linotype" w:cstheme="minorHAnsi"/>
-                <w:color w:val="000000" w:themeColor="text1"/>
-                <w:sz w:val="20"/>
-                <w:szCs w:val="20"/>
-              </w:rPr>
-              <w:t xml:space="preserve"> where name='be' and marks =(select max(</w:t>
-            </w:r>
-            <w:proofErr w:type="spellStart"/>
-            <w:r>
-              <w:rPr>
-                <w:rFonts w:ascii="Palatino Linotype" w:hAnsi="Palatino Linotype" w:cstheme="minorHAnsi"/>
-                <w:color w:val="000000" w:themeColor="text1"/>
-                <w:sz w:val="20"/>
-                <w:szCs w:val="20"/>
-              </w:rPr>
-              <w:t>sq.marks</w:t>
-            </w:r>
-            <w:proofErr w:type="spellEnd"/>
-            <w:r>
-              <w:rPr>
-                <w:rFonts w:ascii="Palatino Linotype" w:hAnsi="Palatino Linotype" w:cstheme="minorHAnsi"/>
-                <w:color w:val="000000" w:themeColor="text1"/>
-                <w:sz w:val="20"/>
-                <w:szCs w:val="20"/>
-              </w:rPr>
-              <w:t xml:space="preserve">)  from student s join </w:t>
-            </w:r>
-            <w:proofErr w:type="spellStart"/>
-            <w:r>
-              <w:rPr>
-                <w:rFonts w:ascii="Palatino Linotype" w:hAnsi="Palatino Linotype" w:cstheme="minorHAnsi"/>
-                <w:color w:val="000000" w:themeColor="text1"/>
-                <w:sz w:val="20"/>
-                <w:szCs w:val="20"/>
-              </w:rPr>
-              <w:t>student_qualifications</w:t>
-            </w:r>
-            <w:proofErr w:type="spellEnd"/>
-            <w:r>
-              <w:rPr>
-                <w:rFonts w:ascii="Palatino Linotype" w:hAnsi="Palatino Linotype" w:cstheme="minorHAnsi"/>
-                <w:color w:val="000000" w:themeColor="text1"/>
-                <w:sz w:val="20"/>
-                <w:szCs w:val="20"/>
-              </w:rPr>
-              <w:t xml:space="preserve"> </w:t>
-            </w:r>
-            <w:proofErr w:type="spellStart"/>
-            <w:r>
-              <w:rPr>
-                <w:rFonts w:ascii="Palatino Linotype" w:hAnsi="Palatino Linotype" w:cstheme="minorHAnsi"/>
-                <w:color w:val="000000" w:themeColor="text1"/>
-                <w:sz w:val="20"/>
-                <w:szCs w:val="20"/>
-              </w:rPr>
-              <w:t>sq</w:t>
-            </w:r>
-            <w:proofErr w:type="spellEnd"/>
-            <w:r>
-              <w:rPr>
-                <w:rFonts w:ascii="Palatino Linotype" w:hAnsi="Palatino Linotype" w:cstheme="minorHAnsi"/>
-                <w:color w:val="000000" w:themeColor="text1"/>
-                <w:sz w:val="20"/>
-                <w:szCs w:val="20"/>
-              </w:rPr>
-              <w:t xml:space="preserve"> where  s.id = </w:t>
-            </w:r>
-            <w:proofErr w:type="spellStart"/>
-            <w:r>
-              <w:rPr>
-                <w:rFonts w:ascii="Palatino Linotype" w:hAnsi="Palatino Linotype" w:cstheme="minorHAnsi"/>
-                <w:color w:val="000000" w:themeColor="text1"/>
-                <w:sz w:val="20"/>
-                <w:szCs w:val="20"/>
-              </w:rPr>
-              <w:t>sq.studentid</w:t>
-            </w:r>
-            <w:proofErr w:type="spellEnd"/>
-            <w:r>
-              <w:rPr>
-                <w:rFonts w:ascii="Palatino Linotype" w:hAnsi="Palatino Linotype" w:cstheme="minorHAnsi"/>
-                <w:color w:val="000000" w:themeColor="text1"/>
-                <w:sz w:val="20"/>
-                <w:szCs w:val="20"/>
-              </w:rPr>
-              <w:t xml:space="preserve"> and sq.name='be');</w:t>
+              <w:t>select s.*,sq.name from student s join student_qualifications sq on s.id=sq.studentid where name='be' and marks =(select max(sq.marks)  from student s join student_qualifications sq where  s.id = sq.studentid and sq.name='be');</w:t>
             </w:r>
           </w:p>
         </w:tc>
@@ -5915,167 +2607,7 @@
                 <w:sz w:val="20"/>
                 <w:szCs w:val="20"/>
               </w:rPr>
-              <w:t>select s.*,</w:t>
-            </w:r>
-            <w:proofErr w:type="spellStart"/>
-            <w:r>
-              <w:rPr>
-                <w:rFonts w:ascii="Palatino Linotype" w:hAnsi="Palatino Linotype" w:cstheme="minorHAnsi"/>
-                <w:color w:val="5B9BD5" w:themeColor="accent1"/>
-                <w:sz w:val="20"/>
-                <w:szCs w:val="20"/>
-              </w:rPr>
-              <w:t>sq.marks</w:t>
-            </w:r>
-            <w:proofErr w:type="spellEnd"/>
-            <w:r>
-              <w:rPr>
-                <w:rFonts w:ascii="Palatino Linotype" w:hAnsi="Palatino Linotype" w:cstheme="minorHAnsi"/>
-                <w:color w:val="5B9BD5" w:themeColor="accent1"/>
-                <w:sz w:val="20"/>
-                <w:szCs w:val="20"/>
-              </w:rPr>
-              <w:t xml:space="preserve"> from student s join </w:t>
-            </w:r>
-            <w:proofErr w:type="spellStart"/>
-            <w:r>
-              <w:rPr>
-                <w:rFonts w:ascii="Palatino Linotype" w:hAnsi="Palatino Linotype" w:cstheme="minorHAnsi"/>
-                <w:color w:val="5B9BD5" w:themeColor="accent1"/>
-                <w:sz w:val="20"/>
-                <w:szCs w:val="20"/>
-              </w:rPr>
-              <w:t>student_qualifications</w:t>
-            </w:r>
-            <w:proofErr w:type="spellEnd"/>
-            <w:r>
-              <w:rPr>
-                <w:rFonts w:ascii="Palatino Linotype" w:hAnsi="Palatino Linotype" w:cstheme="minorHAnsi"/>
-                <w:color w:val="5B9BD5" w:themeColor="accent1"/>
-                <w:sz w:val="20"/>
-                <w:szCs w:val="20"/>
-              </w:rPr>
-              <w:t xml:space="preserve"> </w:t>
-            </w:r>
-            <w:proofErr w:type="spellStart"/>
-            <w:r>
-              <w:rPr>
-                <w:rFonts w:ascii="Palatino Linotype" w:hAnsi="Palatino Linotype" w:cstheme="minorHAnsi"/>
-                <w:color w:val="5B9BD5" w:themeColor="accent1"/>
-                <w:sz w:val="20"/>
-                <w:szCs w:val="20"/>
-              </w:rPr>
-              <w:t>sq</w:t>
-            </w:r>
-            <w:proofErr w:type="spellEnd"/>
-            <w:r>
-              <w:rPr>
-                <w:rFonts w:ascii="Palatino Linotype" w:hAnsi="Palatino Linotype" w:cstheme="minorHAnsi"/>
-                <w:color w:val="5B9BD5" w:themeColor="accent1"/>
-                <w:sz w:val="20"/>
-                <w:szCs w:val="20"/>
-              </w:rPr>
-              <w:t xml:space="preserve"> where  s.id=</w:t>
-            </w:r>
-            <w:proofErr w:type="spellStart"/>
-            <w:r>
-              <w:rPr>
-                <w:rFonts w:ascii="Palatino Linotype" w:hAnsi="Palatino Linotype" w:cstheme="minorHAnsi"/>
-                <w:color w:val="5B9BD5" w:themeColor="accent1"/>
-                <w:sz w:val="20"/>
-                <w:szCs w:val="20"/>
-              </w:rPr>
-              <w:t>sq.studentid</w:t>
-            </w:r>
-            <w:proofErr w:type="spellEnd"/>
-            <w:r>
-              <w:rPr>
-                <w:rFonts w:ascii="Palatino Linotype" w:hAnsi="Palatino Linotype" w:cstheme="minorHAnsi"/>
-                <w:color w:val="5B9BD5" w:themeColor="accent1"/>
-                <w:sz w:val="20"/>
-                <w:szCs w:val="20"/>
-              </w:rPr>
-              <w:t xml:space="preserve"> and marks =(select min(</w:t>
-            </w:r>
-            <w:proofErr w:type="spellStart"/>
-            <w:r>
-              <w:rPr>
-                <w:rFonts w:ascii="Palatino Linotype" w:hAnsi="Palatino Linotype" w:cstheme="minorHAnsi"/>
-                <w:color w:val="5B9BD5" w:themeColor="accent1"/>
-                <w:sz w:val="20"/>
-                <w:szCs w:val="20"/>
-              </w:rPr>
-              <w:t>sq.marks</w:t>
-            </w:r>
-            <w:proofErr w:type="spellEnd"/>
-            <w:r>
-              <w:rPr>
-                <w:rFonts w:ascii="Palatino Linotype" w:hAnsi="Palatino Linotype" w:cstheme="minorHAnsi"/>
-                <w:color w:val="5B9BD5" w:themeColor="accent1"/>
-                <w:sz w:val="20"/>
-                <w:szCs w:val="20"/>
-              </w:rPr>
-              <w:t xml:space="preserve">)  from student s join </w:t>
-            </w:r>
-            <w:proofErr w:type="spellStart"/>
-            <w:r>
-              <w:rPr>
-                <w:rFonts w:ascii="Palatino Linotype" w:hAnsi="Palatino Linotype" w:cstheme="minorHAnsi"/>
-                <w:color w:val="5B9BD5" w:themeColor="accent1"/>
-                <w:sz w:val="20"/>
-                <w:szCs w:val="20"/>
-              </w:rPr>
-              <w:t>student_qualifications</w:t>
-            </w:r>
-            <w:proofErr w:type="spellEnd"/>
-            <w:r>
-              <w:rPr>
-                <w:rFonts w:ascii="Palatino Linotype" w:hAnsi="Palatino Linotype" w:cstheme="minorHAnsi"/>
-                <w:color w:val="5B9BD5" w:themeColor="accent1"/>
-                <w:sz w:val="20"/>
-                <w:szCs w:val="20"/>
-              </w:rPr>
-              <w:t xml:space="preserve"> </w:t>
-            </w:r>
-            <w:proofErr w:type="spellStart"/>
-            <w:r>
-              <w:rPr>
-                <w:rFonts w:ascii="Palatino Linotype" w:hAnsi="Palatino Linotype" w:cstheme="minorHAnsi"/>
-                <w:color w:val="5B9BD5" w:themeColor="accent1"/>
-                <w:sz w:val="20"/>
-                <w:szCs w:val="20"/>
-              </w:rPr>
-              <w:t>sq</w:t>
-            </w:r>
-            <w:proofErr w:type="spellEnd"/>
-            <w:r>
-              <w:rPr>
-                <w:rFonts w:ascii="Palatino Linotype" w:hAnsi="Palatino Linotype" w:cstheme="minorHAnsi"/>
-                <w:color w:val="5B9BD5" w:themeColor="accent1"/>
-                <w:sz w:val="20"/>
-                <w:szCs w:val="20"/>
-              </w:rPr>
-              <w:t xml:space="preserve"> where  s.id = </w:t>
-            </w:r>
-            <w:proofErr w:type="spellStart"/>
-            <w:r>
-              <w:rPr>
-                <w:rFonts w:ascii="Palatino Linotype" w:hAnsi="Palatino Linotype" w:cstheme="minorHAnsi"/>
-                <w:color w:val="5B9BD5" w:themeColor="accent1"/>
-                <w:sz w:val="20"/>
-                <w:szCs w:val="20"/>
-              </w:rPr>
-              <w:t>sq.studentid</w:t>
-            </w:r>
-            <w:proofErr w:type="spellEnd"/>
-            <w:r>
-              <w:rPr>
-                <w:rFonts w:ascii="Palatino Linotype" w:hAnsi="Palatino Linotype" w:cstheme="minorHAnsi"/>
-                <w:color w:val="5B9BD5" w:themeColor="accent1"/>
-                <w:sz w:val="20"/>
-                <w:szCs w:val="20"/>
-              </w:rPr>
-              <w:t xml:space="preserve"> and sq.name='10');</w:t>
+              <w:t>select s.*,sq.marks from student s join student_qualifications sq where  s.id=sq.studentid and marks =(select min(sq.marks)  from student s join student_qualifications sq where  s.id = sq.studentid and sq.name='10');</w:t>
             </w:r>
           </w:p>
         </w:tc>
@@ -6125,27 +2657,7 @@
                 <w:sz w:val="20"/>
                 <w:szCs w:val="20"/>
               </w:rPr>
-              <w:t xml:space="preserve">Display all student and </w:t>
-            </w:r>
-            <w:proofErr w:type="spellStart"/>
-            <w:r>
-              <w:rPr>
-                <w:rFonts w:ascii="Palatino Linotype" w:hAnsi="Palatino Linotype" w:cstheme="minorHAnsi"/>
-                <w:color w:val="000000" w:themeColor="text1"/>
-                <w:sz w:val="20"/>
-                <w:szCs w:val="20"/>
-              </w:rPr>
-              <w:t>student_qualification</w:t>
-            </w:r>
-            <w:proofErr w:type="spellEnd"/>
-            <w:r>
-              <w:rPr>
-                <w:rFonts w:ascii="Palatino Linotype" w:hAnsi="Palatino Linotype" w:cstheme="minorHAnsi"/>
-                <w:color w:val="000000" w:themeColor="text1"/>
-                <w:sz w:val="20"/>
-                <w:szCs w:val="20"/>
-              </w:rPr>
-              <w:t xml:space="preserve"> details of those students who have scored marks more than ‘RAJAN’ in ‘BE’.</w:t>
+              <w:t>Display all student and student_qualification details of those students who have scored marks more than ‘RAJAN’ in ‘BE’.</w:t>
             </w:r>
           </w:p>
         </w:tc>
@@ -6175,207 +2687,7 @@
                 <w:sz w:val="20"/>
                 <w:szCs w:val="20"/>
               </w:rPr>
-              <w:t xml:space="preserve">select </w:t>
-            </w:r>
-            <w:proofErr w:type="spellStart"/>
-            <w:r>
-              <w:rPr>
-                <w:rFonts w:ascii="Palatino Linotype" w:hAnsi="Palatino Linotype" w:cstheme="minorHAnsi"/>
-                <w:color w:val="5B9BD5" w:themeColor="accent1"/>
-                <w:sz w:val="20"/>
-                <w:szCs w:val="20"/>
-              </w:rPr>
-              <w:t>s.namefirst,sq.marks</w:t>
-            </w:r>
-            <w:proofErr w:type="spellEnd"/>
-            <w:r>
-              <w:rPr>
-                <w:rFonts w:ascii="Palatino Linotype" w:hAnsi="Palatino Linotype" w:cstheme="minorHAnsi"/>
-                <w:color w:val="5B9BD5" w:themeColor="accent1"/>
-                <w:sz w:val="20"/>
-                <w:szCs w:val="20"/>
-              </w:rPr>
-              <w:t xml:space="preserve"> from student s join  </w:t>
-            </w:r>
-            <w:proofErr w:type="spellStart"/>
-            <w:r>
-              <w:rPr>
-                <w:rFonts w:ascii="Palatino Linotype" w:hAnsi="Palatino Linotype" w:cstheme="minorHAnsi"/>
-                <w:color w:val="5B9BD5" w:themeColor="accent1"/>
-                <w:sz w:val="20"/>
-                <w:szCs w:val="20"/>
-              </w:rPr>
-              <w:t>student_qualifications</w:t>
-            </w:r>
-            <w:proofErr w:type="spellEnd"/>
-            <w:r>
-              <w:rPr>
-                <w:rFonts w:ascii="Palatino Linotype" w:hAnsi="Palatino Linotype" w:cstheme="minorHAnsi"/>
-                <w:color w:val="5B9BD5" w:themeColor="accent1"/>
-                <w:sz w:val="20"/>
-                <w:szCs w:val="20"/>
-              </w:rPr>
-              <w:t xml:space="preserve"> </w:t>
-            </w:r>
-            <w:proofErr w:type="spellStart"/>
-            <w:r>
-              <w:rPr>
-                <w:rFonts w:ascii="Palatino Linotype" w:hAnsi="Palatino Linotype" w:cstheme="minorHAnsi"/>
-                <w:color w:val="5B9BD5" w:themeColor="accent1"/>
-                <w:sz w:val="20"/>
-                <w:szCs w:val="20"/>
-              </w:rPr>
-              <w:t>sq</w:t>
-            </w:r>
-            <w:proofErr w:type="spellEnd"/>
-            <w:r>
-              <w:rPr>
-                <w:rFonts w:ascii="Palatino Linotype" w:hAnsi="Palatino Linotype" w:cstheme="minorHAnsi"/>
-                <w:color w:val="5B9BD5" w:themeColor="accent1"/>
-                <w:sz w:val="20"/>
-                <w:szCs w:val="20"/>
-              </w:rPr>
-              <w:t xml:space="preserve"> where s.id=</w:t>
-            </w:r>
-            <w:proofErr w:type="spellStart"/>
-            <w:r>
-              <w:rPr>
-                <w:rFonts w:ascii="Palatino Linotype" w:hAnsi="Palatino Linotype" w:cstheme="minorHAnsi"/>
-                <w:color w:val="5B9BD5" w:themeColor="accent1"/>
-                <w:sz w:val="20"/>
-                <w:szCs w:val="20"/>
-              </w:rPr>
-              <w:t>sq.studentid</w:t>
-            </w:r>
-            <w:proofErr w:type="spellEnd"/>
-            <w:r>
-              <w:rPr>
-                <w:rFonts w:ascii="Palatino Linotype" w:hAnsi="Palatino Linotype" w:cstheme="minorHAnsi"/>
-                <w:color w:val="5B9BD5" w:themeColor="accent1"/>
-                <w:sz w:val="20"/>
-                <w:szCs w:val="20"/>
-              </w:rPr>
-              <w:t xml:space="preserve"> and marks&gt;(select </w:t>
-            </w:r>
-            <w:proofErr w:type="spellStart"/>
-            <w:r>
-              <w:rPr>
-                <w:rFonts w:ascii="Palatino Linotype" w:hAnsi="Palatino Linotype" w:cstheme="minorHAnsi"/>
-                <w:color w:val="5B9BD5" w:themeColor="accent1"/>
-                <w:sz w:val="20"/>
-                <w:szCs w:val="20"/>
-              </w:rPr>
-              <w:t>sq.marks</w:t>
-            </w:r>
-            <w:proofErr w:type="spellEnd"/>
-            <w:r>
-              <w:rPr>
-                <w:rFonts w:ascii="Palatino Linotype" w:hAnsi="Palatino Linotype" w:cstheme="minorHAnsi"/>
-                <w:color w:val="5B9BD5" w:themeColor="accent1"/>
-                <w:sz w:val="20"/>
-                <w:szCs w:val="20"/>
-              </w:rPr>
-              <w:t xml:space="preserve"> from student s join </w:t>
-            </w:r>
-            <w:proofErr w:type="spellStart"/>
-            <w:r>
-              <w:rPr>
-                <w:rFonts w:ascii="Palatino Linotype" w:hAnsi="Palatino Linotype" w:cstheme="minorHAnsi"/>
-                <w:color w:val="5B9BD5" w:themeColor="accent1"/>
-                <w:sz w:val="20"/>
-                <w:szCs w:val="20"/>
-              </w:rPr>
-              <w:t>student_qualifications</w:t>
-            </w:r>
-            <w:proofErr w:type="spellEnd"/>
-            <w:r>
-              <w:rPr>
-                <w:rFonts w:ascii="Palatino Linotype" w:hAnsi="Palatino Linotype" w:cstheme="minorHAnsi"/>
-                <w:color w:val="5B9BD5" w:themeColor="accent1"/>
-                <w:sz w:val="20"/>
-                <w:szCs w:val="20"/>
-              </w:rPr>
-              <w:t xml:space="preserve"> </w:t>
-            </w:r>
-            <w:proofErr w:type="spellStart"/>
-            <w:r>
-              <w:rPr>
-                <w:rFonts w:ascii="Palatino Linotype" w:hAnsi="Palatino Linotype" w:cstheme="minorHAnsi"/>
-                <w:color w:val="5B9BD5" w:themeColor="accent1"/>
-                <w:sz w:val="20"/>
-                <w:szCs w:val="20"/>
-              </w:rPr>
-              <w:t>sq</w:t>
-            </w:r>
-            <w:proofErr w:type="spellEnd"/>
-            <w:r>
-              <w:rPr>
-                <w:rFonts w:ascii="Palatino Linotype" w:hAnsi="Palatino Linotype" w:cstheme="minorHAnsi"/>
-                <w:color w:val="5B9BD5" w:themeColor="accent1"/>
-                <w:sz w:val="20"/>
-                <w:szCs w:val="20"/>
-              </w:rPr>
-              <w:t xml:space="preserve"> where s.id =</w:t>
-            </w:r>
-            <w:proofErr w:type="spellStart"/>
-            <w:r>
-              <w:rPr>
-                <w:rFonts w:ascii="Palatino Linotype" w:hAnsi="Palatino Linotype" w:cstheme="minorHAnsi"/>
-                <w:color w:val="5B9BD5" w:themeColor="accent1"/>
-                <w:sz w:val="20"/>
-                <w:szCs w:val="20"/>
-              </w:rPr>
-              <w:t>sq.studentid</w:t>
-            </w:r>
-            <w:proofErr w:type="spellEnd"/>
-            <w:r>
-              <w:rPr>
-                <w:rFonts w:ascii="Palatino Linotype" w:hAnsi="Palatino Linotype" w:cstheme="minorHAnsi"/>
-                <w:color w:val="5B9BD5" w:themeColor="accent1"/>
-                <w:sz w:val="20"/>
-                <w:szCs w:val="20"/>
-              </w:rPr>
-              <w:t xml:space="preserve"> and sq.name='be' and </w:t>
-            </w:r>
-            <w:proofErr w:type="spellStart"/>
-            <w:r>
-              <w:rPr>
-                <w:rFonts w:ascii="Palatino Linotype" w:hAnsi="Palatino Linotype" w:cstheme="minorHAnsi"/>
-                <w:color w:val="5B9BD5" w:themeColor="accent1"/>
-                <w:sz w:val="20"/>
-                <w:szCs w:val="20"/>
-              </w:rPr>
-              <w:t>s.namefirst</w:t>
-            </w:r>
-            <w:proofErr w:type="spellEnd"/>
-            <w:r>
-              <w:rPr>
-                <w:rFonts w:ascii="Palatino Linotype" w:hAnsi="Palatino Linotype" w:cstheme="minorHAnsi"/>
-                <w:color w:val="5B9BD5" w:themeColor="accent1"/>
-                <w:sz w:val="20"/>
-                <w:szCs w:val="20"/>
-              </w:rPr>
-              <w:t>='</w:t>
-            </w:r>
-            <w:proofErr w:type="spellStart"/>
-            <w:r>
-              <w:rPr>
-                <w:rFonts w:ascii="Palatino Linotype" w:hAnsi="Palatino Linotype" w:cstheme="minorHAnsi"/>
-                <w:color w:val="5B9BD5" w:themeColor="accent1"/>
-                <w:sz w:val="20"/>
-                <w:szCs w:val="20"/>
-              </w:rPr>
-              <w:t>rajan</w:t>
-            </w:r>
-            <w:proofErr w:type="spellEnd"/>
-            <w:r>
-              <w:rPr>
-                <w:rFonts w:ascii="Palatino Linotype" w:hAnsi="Palatino Linotype" w:cstheme="minorHAnsi"/>
-                <w:color w:val="5B9BD5" w:themeColor="accent1"/>
-                <w:sz w:val="20"/>
-                <w:szCs w:val="20"/>
-              </w:rPr>
-              <w:t>') and sq.name='be';</w:t>
+              <w:t>select s.namefirst,sq.marks from student s join  student_qualifications sq where s.id=sq.studentid and marks&gt;(select sq.marks from student s join student_qualifications sq where s.id =sq.studentid and sq.name='be' and s.namefirst='rajan') and sq.name='be';</w:t>
             </w:r>
           </w:p>
         </w:tc>
@@ -6425,36 +2737,16 @@
                 <w:sz w:val="20"/>
                 <w:szCs w:val="20"/>
               </w:rPr>
-              <w:t xml:space="preserve">Display all student who have done ‘BE’ in the same year as of </w:t>
-            </w:r>
-            <w:proofErr w:type="spellStart"/>
-            <w:r>
-              <w:rPr>
-                <w:rFonts w:ascii="Palatino Linotype" w:hAnsi="Palatino Linotype" w:cstheme="minorHAnsi"/>
-                <w:color w:val="000000" w:themeColor="text1"/>
-                <w:sz w:val="20"/>
-                <w:szCs w:val="20"/>
-              </w:rPr>
-              <w:t>student</w:t>
-            </w:r>
-            <w:r>
-              <w:rPr>
-                <w:rFonts w:ascii="Palatino Linotype" w:hAnsi="Palatino Linotype" w:cstheme="minorHAnsi"/>
-                <w:color w:val="000000" w:themeColor="text1"/>
-                <w:sz w:val="20"/>
-                <w:szCs w:val="20"/>
-              </w:rPr>
-              <w:t>ID</w:t>
-            </w:r>
-            <w:proofErr w:type="spellEnd"/>
-            <w:r>
-              <w:rPr>
-                <w:rFonts w:ascii="Palatino Linotype" w:hAnsi="Palatino Linotype" w:cstheme="minorHAnsi"/>
-                <w:color w:val="000000" w:themeColor="text1"/>
-                <w:sz w:val="20"/>
-                <w:szCs w:val="20"/>
-              </w:rPr>
-              <w:t xml:space="preserve"> 16.</w:t>
+              <w:t>Display all student who have done ‘BE’ in the same year as of student</w:t>
+            </w:r>
+            <w:r>
+              <w:rPr>
+                <w:rFonts w:ascii="Palatino Linotype" w:hAnsi="Palatino Linotype" w:cstheme="minorHAnsi"/>
+                <w:color w:val="000000" w:themeColor="text1"/>
+                <w:sz w:val="20"/>
+                <w:szCs w:val="20"/>
+              </w:rPr>
+              <w:t>ID 16.</w:t>
             </w:r>
           </w:p>
         </w:tc>
@@ -6484,187 +2776,7 @@
                 <w:sz w:val="20"/>
                 <w:szCs w:val="20"/>
               </w:rPr>
-              <w:t>select s.*,</w:t>
-            </w:r>
-            <w:proofErr w:type="spellStart"/>
-            <w:r>
-              <w:rPr>
-                <w:rFonts w:ascii="Palatino Linotype" w:hAnsi="Palatino Linotype" w:cstheme="minorHAnsi"/>
-                <w:color w:val="5B9BD5" w:themeColor="accent1"/>
-                <w:sz w:val="20"/>
-                <w:szCs w:val="20"/>
-              </w:rPr>
-              <w:t>sq.year</w:t>
-            </w:r>
-            <w:proofErr w:type="spellEnd"/>
-            <w:r>
-              <w:rPr>
-                <w:rFonts w:ascii="Palatino Linotype" w:hAnsi="Palatino Linotype" w:cstheme="minorHAnsi"/>
-                <w:color w:val="5B9BD5" w:themeColor="accent1"/>
-                <w:sz w:val="20"/>
-                <w:szCs w:val="20"/>
-              </w:rPr>
-              <w:t xml:space="preserve"> ,sq.name from student s join </w:t>
-            </w:r>
-            <w:proofErr w:type="spellStart"/>
-            <w:r>
-              <w:rPr>
-                <w:rFonts w:ascii="Palatino Linotype" w:hAnsi="Palatino Linotype" w:cstheme="minorHAnsi"/>
-                <w:color w:val="5B9BD5" w:themeColor="accent1"/>
-                <w:sz w:val="20"/>
-                <w:szCs w:val="20"/>
-              </w:rPr>
-              <w:t>student_qualifications</w:t>
-            </w:r>
-            <w:proofErr w:type="spellEnd"/>
-            <w:r>
-              <w:rPr>
-                <w:rFonts w:ascii="Palatino Linotype" w:hAnsi="Palatino Linotype" w:cstheme="minorHAnsi"/>
-                <w:color w:val="5B9BD5" w:themeColor="accent1"/>
-                <w:sz w:val="20"/>
-                <w:szCs w:val="20"/>
-              </w:rPr>
-              <w:t xml:space="preserve"> </w:t>
-            </w:r>
-            <w:proofErr w:type="spellStart"/>
-            <w:r>
-              <w:rPr>
-                <w:rFonts w:ascii="Palatino Linotype" w:hAnsi="Palatino Linotype" w:cstheme="minorHAnsi"/>
-                <w:color w:val="5B9BD5" w:themeColor="accent1"/>
-                <w:sz w:val="20"/>
-                <w:szCs w:val="20"/>
-              </w:rPr>
-              <w:t>sq</w:t>
-            </w:r>
-            <w:proofErr w:type="spellEnd"/>
-            <w:r>
-              <w:rPr>
-                <w:rFonts w:ascii="Palatino Linotype" w:hAnsi="Palatino Linotype" w:cstheme="minorHAnsi"/>
-                <w:color w:val="5B9BD5" w:themeColor="accent1"/>
-                <w:sz w:val="20"/>
-                <w:szCs w:val="20"/>
-              </w:rPr>
-              <w:t xml:space="preserve"> on s.id=</w:t>
-            </w:r>
-            <w:proofErr w:type="spellStart"/>
-            <w:r>
-              <w:rPr>
-                <w:rFonts w:ascii="Palatino Linotype" w:hAnsi="Palatino Linotype" w:cstheme="minorHAnsi"/>
-                <w:color w:val="5B9BD5" w:themeColor="accent1"/>
-                <w:sz w:val="20"/>
-                <w:szCs w:val="20"/>
-              </w:rPr>
-              <w:t>sq.studentid</w:t>
-            </w:r>
-            <w:proofErr w:type="spellEnd"/>
-            <w:r>
-              <w:rPr>
-                <w:rFonts w:ascii="Palatino Linotype" w:hAnsi="Palatino Linotype" w:cstheme="minorHAnsi"/>
-                <w:color w:val="5B9BD5" w:themeColor="accent1"/>
-                <w:sz w:val="20"/>
-                <w:szCs w:val="20"/>
-              </w:rPr>
-              <w:t xml:space="preserve"> where </w:t>
-            </w:r>
-            <w:proofErr w:type="spellStart"/>
-            <w:r>
-              <w:rPr>
-                <w:rFonts w:ascii="Palatino Linotype" w:hAnsi="Palatino Linotype" w:cstheme="minorHAnsi"/>
-                <w:color w:val="5B9BD5" w:themeColor="accent1"/>
-                <w:sz w:val="20"/>
-                <w:szCs w:val="20"/>
-              </w:rPr>
-              <w:t>sq.year</w:t>
-            </w:r>
-            <w:proofErr w:type="spellEnd"/>
-            <w:r>
-              <w:rPr>
-                <w:rFonts w:ascii="Palatino Linotype" w:hAnsi="Palatino Linotype" w:cstheme="minorHAnsi"/>
-                <w:color w:val="5B9BD5" w:themeColor="accent1"/>
-                <w:sz w:val="20"/>
-                <w:szCs w:val="20"/>
-              </w:rPr>
-              <w:t xml:space="preserve">=(select </w:t>
-            </w:r>
-            <w:proofErr w:type="spellStart"/>
-            <w:r>
-              <w:rPr>
-                <w:rFonts w:ascii="Palatino Linotype" w:hAnsi="Palatino Linotype" w:cstheme="minorHAnsi"/>
-                <w:color w:val="5B9BD5" w:themeColor="accent1"/>
-                <w:sz w:val="20"/>
-                <w:szCs w:val="20"/>
-              </w:rPr>
-              <w:t>sq.year</w:t>
-            </w:r>
-            <w:proofErr w:type="spellEnd"/>
-            <w:r>
-              <w:rPr>
-                <w:rFonts w:ascii="Palatino Linotype" w:hAnsi="Palatino Linotype" w:cstheme="minorHAnsi"/>
-                <w:color w:val="5B9BD5" w:themeColor="accent1"/>
-                <w:sz w:val="20"/>
-                <w:szCs w:val="20"/>
-              </w:rPr>
-              <w:t xml:space="preserve"> from student s join </w:t>
-            </w:r>
-            <w:proofErr w:type="spellStart"/>
-            <w:r>
-              <w:rPr>
-                <w:rFonts w:ascii="Palatino Linotype" w:hAnsi="Palatino Linotype" w:cstheme="minorHAnsi"/>
-                <w:color w:val="5B9BD5" w:themeColor="accent1"/>
-                <w:sz w:val="20"/>
-                <w:szCs w:val="20"/>
-              </w:rPr>
-              <w:t>student_qualifications</w:t>
-            </w:r>
-            <w:proofErr w:type="spellEnd"/>
-            <w:r>
-              <w:rPr>
-                <w:rFonts w:ascii="Palatino Linotype" w:hAnsi="Palatino Linotype" w:cstheme="minorHAnsi"/>
-                <w:color w:val="5B9BD5" w:themeColor="accent1"/>
-                <w:sz w:val="20"/>
-                <w:szCs w:val="20"/>
-              </w:rPr>
-              <w:t xml:space="preserve"> </w:t>
-            </w:r>
-            <w:proofErr w:type="spellStart"/>
-            <w:r>
-              <w:rPr>
-                <w:rFonts w:ascii="Palatino Linotype" w:hAnsi="Palatino Linotype" w:cstheme="minorHAnsi"/>
-                <w:color w:val="5B9BD5" w:themeColor="accent1"/>
-                <w:sz w:val="20"/>
-                <w:szCs w:val="20"/>
-              </w:rPr>
-              <w:t>sq</w:t>
-            </w:r>
-            <w:proofErr w:type="spellEnd"/>
-            <w:r>
-              <w:rPr>
-                <w:rFonts w:ascii="Palatino Linotype" w:hAnsi="Palatino Linotype" w:cstheme="minorHAnsi"/>
-                <w:color w:val="5B9BD5" w:themeColor="accent1"/>
-                <w:sz w:val="20"/>
-                <w:szCs w:val="20"/>
-              </w:rPr>
-              <w:t xml:space="preserve"> on s.id=</w:t>
-            </w:r>
-            <w:proofErr w:type="spellStart"/>
-            <w:r>
-              <w:rPr>
-                <w:rFonts w:ascii="Palatino Linotype" w:hAnsi="Palatino Linotype" w:cstheme="minorHAnsi"/>
-                <w:color w:val="5B9BD5" w:themeColor="accent1"/>
-                <w:sz w:val="20"/>
-                <w:szCs w:val="20"/>
-              </w:rPr>
-              <w:t>sq.studentid</w:t>
-            </w:r>
-            <w:proofErr w:type="spellEnd"/>
-            <w:r>
-              <w:rPr>
-                <w:rFonts w:ascii="Palatino Linotype" w:hAnsi="Palatino Linotype" w:cstheme="minorHAnsi"/>
-                <w:color w:val="5B9BD5" w:themeColor="accent1"/>
-                <w:sz w:val="20"/>
-                <w:szCs w:val="20"/>
-              </w:rPr>
-              <w:t xml:space="preserve"> where s.id=16 and sq.name='be')and sq.name='be';</w:t>
+              <w:t>select s.*,sq.year ,sq.name from student s join student_qualifications sq on s.id=sq.studentid where sq.year=(select sq.year from student s join student_qualifications sq on s.id=sq.studentid where s.id=16 and sq.name='be')and sq.name='be';</w:t>
             </w:r>
           </w:p>
         </w:tc>
@@ -6876,87 +2988,8 @@
                 <w:sz w:val="20"/>
                 <w:szCs w:val="20"/>
               </w:rPr>
-              <w:t xml:space="preserve">select * from ( select s.*, sum( </w:t>
-            </w:r>
-            <w:proofErr w:type="spellStart"/>
-            <w:r>
-              <w:rPr>
-                <w:rFonts w:ascii="Palatino Linotype" w:hAnsi="Palatino Linotype" w:cstheme="minorHAnsi"/>
-                <w:color w:val="000000" w:themeColor="text1"/>
-                <w:sz w:val="20"/>
-                <w:szCs w:val="20"/>
-              </w:rPr>
-              <w:t>sq.marks</w:t>
-            </w:r>
-            <w:proofErr w:type="spellEnd"/>
-            <w:r>
-              <w:rPr>
-                <w:rFonts w:ascii="Palatino Linotype" w:hAnsi="Palatino Linotype" w:cstheme="minorHAnsi"/>
-                <w:color w:val="000000" w:themeColor="text1"/>
-                <w:sz w:val="20"/>
-                <w:szCs w:val="20"/>
-              </w:rPr>
-              <w:t xml:space="preserve">) from student s join </w:t>
-            </w:r>
-            <w:proofErr w:type="spellStart"/>
-            <w:r>
-              <w:rPr>
-                <w:rFonts w:ascii="Palatino Linotype" w:hAnsi="Palatino Linotype" w:cstheme="minorHAnsi"/>
-                <w:color w:val="000000" w:themeColor="text1"/>
-                <w:sz w:val="20"/>
-                <w:szCs w:val="20"/>
-              </w:rPr>
-              <w:t>student_qualifications</w:t>
-            </w:r>
-            <w:proofErr w:type="spellEnd"/>
-            <w:r>
-              <w:rPr>
-                <w:rFonts w:ascii="Palatino Linotype" w:hAnsi="Palatino Linotype" w:cstheme="minorHAnsi"/>
-                <w:color w:val="000000" w:themeColor="text1"/>
-                <w:sz w:val="20"/>
-                <w:szCs w:val="20"/>
-              </w:rPr>
-              <w:t xml:space="preserve"> </w:t>
-            </w:r>
-            <w:proofErr w:type="spellStart"/>
-            <w:r>
-              <w:rPr>
-                <w:rFonts w:ascii="Palatino Linotype" w:hAnsi="Palatino Linotype" w:cstheme="minorHAnsi"/>
-                <w:color w:val="000000" w:themeColor="text1"/>
-                <w:sz w:val="20"/>
-                <w:szCs w:val="20"/>
-              </w:rPr>
-              <w:t>sq</w:t>
-            </w:r>
-            <w:proofErr w:type="spellEnd"/>
-            <w:r>
-              <w:rPr>
-                <w:rFonts w:ascii="Palatino Linotype" w:hAnsi="Palatino Linotype" w:cstheme="minorHAnsi"/>
-                <w:color w:val="000000" w:themeColor="text1"/>
-                <w:sz w:val="20"/>
-                <w:szCs w:val="20"/>
-              </w:rPr>
-              <w:t xml:space="preserve"> where  s.id=</w:t>
-            </w:r>
-            <w:proofErr w:type="spellStart"/>
-            <w:r>
-              <w:rPr>
-                <w:rFonts w:ascii="Palatino Linotype" w:hAnsi="Palatino Linotype" w:cstheme="minorHAnsi"/>
-                <w:color w:val="000000" w:themeColor="text1"/>
-                <w:sz w:val="20"/>
-                <w:szCs w:val="20"/>
-              </w:rPr>
-              <w:t>sq.studentid</w:t>
-            </w:r>
-            <w:proofErr w:type="spellEnd"/>
-            <w:r>
-              <w:rPr>
-                <w:rFonts w:ascii="Palatino Linotype" w:hAnsi="Palatino Linotype" w:cstheme="minorHAnsi"/>
-                <w:color w:val="000000" w:themeColor="text1"/>
-                <w:sz w:val="20"/>
-                <w:szCs w:val="20"/>
-              </w:rPr>
-              <w:t xml:space="preserve"> and name in('10','12','be')  group by s.id)q;</w:t>
+              <w:lastRenderedPageBreak/>
+              <w:t>select * from ( select s.*, sum( sq.marks) from student s join student_qualifications sq where  s.id=sq.studentid and name in('10','12','be')  group by s.id)q;</w:t>
             </w:r>
           </w:p>
         </w:tc>
@@ -7054,107 +3087,7 @@
                 <w:sz w:val="20"/>
                 <w:szCs w:val="20"/>
               </w:rPr>
-              <w:t xml:space="preserve">select </w:t>
-            </w:r>
-            <w:proofErr w:type="spellStart"/>
-            <w:r>
-              <w:rPr>
-                <w:rFonts w:ascii="Palatino Linotype" w:hAnsi="Palatino Linotype" w:cstheme="minorHAnsi"/>
-                <w:color w:val="5B9BD5" w:themeColor="accent1"/>
-                <w:sz w:val="20"/>
-                <w:szCs w:val="20"/>
-              </w:rPr>
-              <w:t>s.namefirst</w:t>
-            </w:r>
-            <w:proofErr w:type="spellEnd"/>
-            <w:r>
-              <w:rPr>
-                <w:rFonts w:ascii="Palatino Linotype" w:hAnsi="Palatino Linotype" w:cstheme="minorHAnsi"/>
-                <w:color w:val="5B9BD5" w:themeColor="accent1"/>
-                <w:sz w:val="20"/>
-                <w:szCs w:val="20"/>
-              </w:rPr>
-              <w:t xml:space="preserve"> from student s where s.id not in (select s.id from student </w:t>
-            </w:r>
-            <w:proofErr w:type="spellStart"/>
-            <w:r>
-              <w:rPr>
-                <w:rFonts w:ascii="Palatino Linotype" w:hAnsi="Palatino Linotype" w:cstheme="minorHAnsi"/>
-                <w:color w:val="5B9BD5" w:themeColor="accent1"/>
-                <w:sz w:val="20"/>
-                <w:szCs w:val="20"/>
-              </w:rPr>
-              <w:t>s,student_cards</w:t>
-            </w:r>
-            <w:proofErr w:type="spellEnd"/>
-            <w:r>
-              <w:rPr>
-                <w:rFonts w:ascii="Palatino Linotype" w:hAnsi="Palatino Linotype" w:cstheme="minorHAnsi"/>
-                <w:color w:val="5B9BD5" w:themeColor="accent1"/>
-                <w:sz w:val="20"/>
-                <w:szCs w:val="20"/>
-              </w:rPr>
-              <w:t xml:space="preserve"> </w:t>
-            </w:r>
-            <w:proofErr w:type="spellStart"/>
-            <w:r>
-              <w:rPr>
-                <w:rFonts w:ascii="Palatino Linotype" w:hAnsi="Palatino Linotype" w:cstheme="minorHAnsi"/>
-                <w:color w:val="5B9BD5" w:themeColor="accent1"/>
-                <w:sz w:val="20"/>
-                <w:szCs w:val="20"/>
-              </w:rPr>
-              <w:t>sc</w:t>
-            </w:r>
-            <w:proofErr w:type="spellEnd"/>
-            <w:r>
-              <w:rPr>
-                <w:rFonts w:ascii="Palatino Linotype" w:hAnsi="Palatino Linotype" w:cstheme="minorHAnsi"/>
-                <w:color w:val="5B9BD5" w:themeColor="accent1"/>
-                <w:sz w:val="20"/>
-                <w:szCs w:val="20"/>
-              </w:rPr>
-              <w:t xml:space="preserve"> where s.id=</w:t>
-            </w:r>
-            <w:proofErr w:type="spellStart"/>
-            <w:r>
-              <w:rPr>
-                <w:rFonts w:ascii="Palatino Linotype" w:hAnsi="Palatino Linotype" w:cstheme="minorHAnsi"/>
-                <w:color w:val="5B9BD5" w:themeColor="accent1"/>
-                <w:sz w:val="20"/>
-                <w:szCs w:val="20"/>
-              </w:rPr>
-              <w:t>sc.studentid</w:t>
-            </w:r>
-            <w:proofErr w:type="spellEnd"/>
-            <w:r>
-              <w:rPr>
-                <w:rFonts w:ascii="Palatino Linotype" w:hAnsi="Palatino Linotype" w:cstheme="minorHAnsi"/>
-                <w:color w:val="5B9BD5" w:themeColor="accent1"/>
-                <w:sz w:val="20"/>
-                <w:szCs w:val="20"/>
-              </w:rPr>
-              <w:t xml:space="preserve"> and sc.name='</w:t>
-            </w:r>
-            <w:proofErr w:type="spellStart"/>
-            <w:r>
-              <w:rPr>
-                <w:rFonts w:ascii="Palatino Linotype" w:hAnsi="Palatino Linotype" w:cstheme="minorHAnsi"/>
-                <w:color w:val="5B9BD5" w:themeColor="accent1"/>
-                <w:sz w:val="20"/>
-                <w:szCs w:val="20"/>
-              </w:rPr>
-              <w:t>aadhaar</w:t>
-            </w:r>
-            <w:proofErr w:type="spellEnd"/>
-            <w:r>
-              <w:rPr>
-                <w:rFonts w:ascii="Palatino Linotype" w:hAnsi="Palatino Linotype" w:cstheme="minorHAnsi"/>
-                <w:color w:val="5B9BD5" w:themeColor="accent1"/>
-                <w:sz w:val="20"/>
-                <w:szCs w:val="20"/>
-              </w:rPr>
-              <w:t>');</w:t>
+              <w:t>select s.namefirst from student s where s.id not in (select s.id from student s,student_cards sc where s.id=sc.studentid and sc.name='aadhaar');</w:t>
             </w:r>
           </w:p>
         </w:tc>
@@ -7219,7 +3152,7 @@
 </file>
 
 <file path=word/endnotes.xml><?xml version="1.0" encoding="utf-8"?>
-<w:endnotes xmlns:wpc="http://schemas.microsoft.com/office/word/2010/wordprocessingCanvas" xmlns:cx="http://schemas.microsoft.com/office/drawing/2014/chartex" xmlns:cx1="http://schemas.microsoft.com/office/drawing/2015/9/8/chartex" xmlns:cx2="http://schemas.microsoft.com/office/drawing/2015/10/21/chartex" xmlns:cx3="http://schemas.microsoft.com/office/drawing/2016/5/9/chartex" xmlns:cx4="http://schemas.microsoft.com/office/drawing/2016/5/10/chartex" xmlns:cx5="http://schemas.microsoft.com/office/drawing/2016/5/11/chartex" xmlns:cx6="http://schemas.microsoft.com/office/drawing/2016/5/12/chartex" xmlns:cx7="http://schemas.microsoft.com/office/drawing/2016/5/13/chartex" xmlns:cx8="http://schemas.microsoft.com/office/drawing/2016/5/14/chartex" xmlns:mc="http://schemas.openxmlformats.org/markup-compatibility/2006" xmlns:aink="http://schemas.microsoft.com/office/drawing/2016/ink" xmlns:am3d="http://schemas.microsoft.com/office/drawing/2017/model3d" xmlns:o="urn:schemas-microsoft-com:office:office" xmlns:oel="http://schemas.microsoft.com/office/2019/extlst" xmlns:r="http://schemas.openxmlformats.org/officeDocument/2006/relationships" xmlns:m="http://schemas.openxmlformats.org/officeDocument/2006/math" xmlns:v="urn:schemas-microsoft-com:vml" xmlns:wp14="http://schemas.microsoft.com/office/word/2010/wordprocessingDrawing" xmlns:wp="http://schemas.openxmlformats.org/drawingml/2006/wordprocessingDrawing" xmlns:w10="urn:schemas-microsoft-com:office:word" xmlns:w="http://schemas.openxmlformats.org/wordprocessingml/2006/main" xmlns:w14="http://schemas.microsoft.com/office/word/2010/wordml" xmlns:w15="http://schemas.microsoft.com/office/word/2012/wordml" xmlns:w16cex="http://schemas.microsoft.com/office/word/2018/wordml/cex" xmlns:w16cid="http://schemas.microsoft.com/office/word/2016/wordml/cid" xmlns:w16="http://schemas.microsoft.com/office/word/2018/wordml" xmlns:w16sdtdh="http://schemas.microsoft.com/office/word/2020/wordml/sdtdatahash" xmlns:w16se="http://schemas.microsoft.com/office/word/2015/wordml/symex" xmlns:wpg="http://schemas.microsoft.com/office/word/2010/wordprocessingGroup" xmlns:wpi="http://schemas.microsoft.com/office/word/2010/wordprocessingInk" xmlns:wne="http://schemas.microsoft.com/office/word/2006/wordml" xmlns:wps="http://schemas.microsoft.com/office/word/2010/wordprocessingShape" mc:Ignorable="w14 w15 w16se w16cid w16 w16cex w16sdtdh wp14">
+<w:endnotes xmlns:wpc="http://schemas.microsoft.com/office/word/2010/wordprocessingCanvas" xmlns:mc="http://schemas.openxmlformats.org/markup-compatibility/2006" xmlns:o="urn:schemas-microsoft-com:office:office" xmlns:r="http://schemas.openxmlformats.org/officeDocument/2006/relationships" xmlns:m="http://schemas.openxmlformats.org/officeDocument/2006/math" xmlns:v="urn:schemas-microsoft-com:vml" xmlns:wp14="http://schemas.microsoft.com/office/word/2010/wordprocessingDrawing" xmlns:wp="http://schemas.openxmlformats.org/drawingml/2006/wordprocessingDrawing" xmlns:w10="urn:schemas-microsoft-com:office:word" xmlns:w="http://schemas.openxmlformats.org/wordprocessingml/2006/main" xmlns:w14="http://schemas.microsoft.com/office/word/2010/wordml" xmlns:w15="http://schemas.microsoft.com/office/word/2012/wordml" xmlns:wpg="http://schemas.microsoft.com/office/word/2010/wordprocessingGroup" xmlns:wpi="http://schemas.microsoft.com/office/word/2010/wordprocessingInk" xmlns:wne="http://schemas.microsoft.com/office/word/2006/wordml" xmlns:wps="http://schemas.microsoft.com/office/word/2010/wordprocessingShape" mc:Ignorable="w14 w15 wp14">
   <w:endnote w:type="separator" w:id="-1">
     <w:p>
       <w:pPr>
@@ -7244,7 +3177,7 @@
 </file>
 
 <file path=word/footnotes.xml><?xml version="1.0" encoding="utf-8"?>
-<w:footnotes xmlns:wpc="http://schemas.microsoft.com/office/word/2010/wordprocessingCanvas" xmlns:cx="http://schemas.microsoft.com/office/drawing/2014/chartex" xmlns:cx1="http://schemas.microsoft.com/office/drawing/2015/9/8/chartex" xmlns:cx2="http://schemas.microsoft.com/office/drawing/2015/10/21/chartex" xmlns:cx3="http://schemas.microsoft.com/office/drawing/2016/5/9/chartex" xmlns:cx4="http://schemas.microsoft.com/office/drawing/2016/5/10/chartex" xmlns:cx5="http://schemas.microsoft.com/office/drawing/2016/5/11/chartex" xmlns:cx6="http://schemas.microsoft.com/office/drawing/2016/5/12/chartex" xmlns:cx7="http://schemas.microsoft.com/office/drawing/2016/5/13/chartex" xmlns:cx8="http://schemas.microsoft.com/office/drawing/2016/5/14/chartex" xmlns:mc="http://schemas.openxmlformats.org/markup-compatibility/2006" xmlns:aink="http://schemas.microsoft.com/office/drawing/2016/ink" xmlns:am3d="http://schemas.microsoft.com/office/drawing/2017/model3d" xmlns:o="urn:schemas-microsoft-com:office:office" xmlns:oel="http://schemas.microsoft.com/office/2019/extlst" xmlns:r="http://schemas.openxmlformats.org/officeDocument/2006/relationships" xmlns:m="http://schemas.openxmlformats.org/officeDocument/2006/math" xmlns:v="urn:schemas-microsoft-com:vml" xmlns:wp14="http://schemas.microsoft.com/office/word/2010/wordprocessingDrawing" xmlns:wp="http://schemas.openxmlformats.org/drawingml/2006/wordprocessingDrawing" xmlns:w10="urn:schemas-microsoft-com:office:word" xmlns:w="http://schemas.openxmlformats.org/wordprocessingml/2006/main" xmlns:w14="http://schemas.microsoft.com/office/word/2010/wordml" xmlns:w15="http://schemas.microsoft.com/office/word/2012/wordml" xmlns:w16cex="http://schemas.microsoft.com/office/word/2018/wordml/cex" xmlns:w16cid="http://schemas.microsoft.com/office/word/2016/wordml/cid" xmlns:w16="http://schemas.microsoft.com/office/word/2018/wordml" xmlns:w16sdtdh="http://schemas.microsoft.com/office/word/2020/wordml/sdtdatahash" xmlns:w16se="http://schemas.microsoft.com/office/word/2015/wordml/symex" xmlns:wpg="http://schemas.microsoft.com/office/word/2010/wordprocessingGroup" xmlns:wpi="http://schemas.microsoft.com/office/word/2010/wordprocessingInk" xmlns:wne="http://schemas.microsoft.com/office/word/2006/wordml" xmlns:wps="http://schemas.microsoft.com/office/word/2010/wordprocessingShape" mc:Ignorable="w14 w15 w16se w16cid w16 w16cex w16sdtdh wp14">
+<w:footnotes xmlns:wpc="http://schemas.microsoft.com/office/word/2010/wordprocessingCanvas" xmlns:mc="http://schemas.openxmlformats.org/markup-compatibility/2006" xmlns:o="urn:schemas-microsoft-com:office:office" xmlns:r="http://schemas.openxmlformats.org/officeDocument/2006/relationships" xmlns:m="http://schemas.openxmlformats.org/officeDocument/2006/math" xmlns:v="urn:schemas-microsoft-com:vml" xmlns:wp14="http://schemas.microsoft.com/office/word/2010/wordprocessingDrawing" xmlns:wp="http://schemas.openxmlformats.org/drawingml/2006/wordprocessingDrawing" xmlns:w10="urn:schemas-microsoft-com:office:word" xmlns:w="http://schemas.openxmlformats.org/wordprocessingml/2006/main" xmlns:w14="http://schemas.microsoft.com/office/word/2010/wordml" xmlns:w15="http://schemas.microsoft.com/office/word/2012/wordml" xmlns:wpg="http://schemas.microsoft.com/office/word/2010/wordprocessingGroup" xmlns:wpi="http://schemas.microsoft.com/office/word/2010/wordprocessingInk" xmlns:wne="http://schemas.microsoft.com/office/word/2006/wordml" xmlns:wps="http://schemas.microsoft.com/office/word/2010/wordprocessingShape" mc:Ignorable="w14 w15 wp14">
   <w:footnote w:type="separator" w:id="-1">
     <w:p>
       <w:pPr>
@@ -7269,8 +3202,8 @@
 </file>
 
 <file path=word/numbering.xml><?xml version="1.0" encoding="utf-8"?>
-<w:numbering xmlns:wpc="http://schemas.microsoft.com/office/word/2010/wordprocessingCanvas" xmlns:cx="http://schemas.microsoft.com/office/drawing/2014/chartex" xmlns:cx1="http://schemas.microsoft.com/office/drawing/2015/9/8/chartex" xmlns:cx2="http://schemas.microsoft.com/office/drawing/2015/10/21/chartex" xmlns:cx3="http://schemas.microsoft.com/office/drawing/2016/5/9/chartex" xmlns:cx4="http://schemas.microsoft.com/office/drawing/2016/5/10/chartex" xmlns:cx5="http://schemas.microsoft.com/office/drawing/2016/5/11/chartex" xmlns:cx6="http://schemas.microsoft.com/office/drawing/2016/5/12/chartex" xmlns:cx7="http://schemas.microsoft.com/office/drawing/2016/5/13/chartex" xmlns:cx8="http://schemas.microsoft.com/office/drawing/2016/5/14/chartex" xmlns:mc="http://schemas.openxmlformats.org/markup-compatibility/2006" xmlns:aink="http://schemas.microsoft.com/office/drawing/2016/ink" xmlns:am3d="http://schemas.microsoft.com/office/drawing/2017/model3d" xmlns:o="urn:schemas-microsoft-com:office:office" xmlns:oel="http://schemas.microsoft.com/office/2019/extlst" xmlns:r="http://schemas.openxmlformats.org/officeDocument/2006/relationships" xmlns:m="http://schemas.openxmlformats.org/officeDocument/2006/math" xmlns:v="urn:schemas-microsoft-com:vml" xmlns:wp14="http://schemas.microsoft.com/office/word/2010/wordprocessingDrawing" xmlns:wp="http://schemas.openxmlformats.org/drawingml/2006/wordprocessingDrawing" xmlns:w10="urn:schemas-microsoft-com:office:word" xmlns:w="http://schemas.openxmlformats.org/wordprocessingml/2006/main" xmlns:w14="http://schemas.microsoft.com/office/word/2010/wordml" xmlns:w15="http://schemas.microsoft.com/office/word/2012/wordml" xmlns:w16cex="http://schemas.microsoft.com/office/word/2018/wordml/cex" xmlns:w16cid="http://schemas.microsoft.com/office/word/2016/wordml/cid" xmlns:w16="http://schemas.microsoft.com/office/word/2018/wordml" xmlns:w16sdtdh="http://schemas.microsoft.com/office/word/2020/wordml/sdtdatahash" xmlns:w16se="http://schemas.microsoft.com/office/word/2015/wordml/symex" xmlns:wpg="http://schemas.microsoft.com/office/word/2010/wordprocessingGroup" xmlns:wpi="http://schemas.microsoft.com/office/word/2010/wordprocessingInk" xmlns:wne="http://schemas.microsoft.com/office/word/2006/wordml" xmlns:wps="http://schemas.microsoft.com/office/word/2010/wordprocessingShape" mc:Ignorable="w14 w15 w16se w16cid w16 w16cex w16sdtdh wp14">
-  <w:abstractNum w:abstractNumId="0" w15:restartNumberingAfterBreak="0">
+<w:numbering xmlns:wpc="http://schemas.microsoft.com/office/word/2010/wordprocessingCanvas" xmlns:mc="http://schemas.openxmlformats.org/markup-compatibility/2006" xmlns:o="urn:schemas-microsoft-com:office:office" xmlns:r="http://schemas.openxmlformats.org/officeDocument/2006/relationships" xmlns:m="http://schemas.openxmlformats.org/officeDocument/2006/math" xmlns:v="urn:schemas-microsoft-com:vml" xmlns:wp14="http://schemas.microsoft.com/office/word/2010/wordprocessingDrawing" xmlns:wp="http://schemas.openxmlformats.org/drawingml/2006/wordprocessingDrawing" xmlns:w10="urn:schemas-microsoft-com:office:word" xmlns:w="http://schemas.openxmlformats.org/wordprocessingml/2006/main" xmlns:w14="http://schemas.microsoft.com/office/word/2010/wordml" xmlns:w15="http://schemas.microsoft.com/office/word/2012/wordml" xmlns:wpg="http://schemas.microsoft.com/office/word/2010/wordprocessingGroup" xmlns:wpi="http://schemas.microsoft.com/office/word/2010/wordprocessingInk" xmlns:wne="http://schemas.microsoft.com/office/word/2006/wordml" xmlns:wps="http://schemas.microsoft.com/office/word/2010/wordprocessingShape" mc:Ignorable="w14 w15 wp14">
+  <w:abstractNum w:abstractNumId="0">
     <w:nsid w:val="008E73E0"/>
     <w:multiLevelType w:val="hybridMultilevel"/>
     <w:tmpl w:val="22881BCC"/>
@@ -7359,7 +3292,7 @@
       </w:pPr>
     </w:lvl>
   </w:abstractNum>
-  <w:abstractNum w:abstractNumId="1" w15:restartNumberingAfterBreak="0">
+  <w:abstractNum w:abstractNumId="1">
     <w:nsid w:val="05CA539B"/>
     <w:multiLevelType w:val="hybridMultilevel"/>
     <w:tmpl w:val="BF4AF1EE"/>
@@ -7449,7 +3382,7 @@
       </w:pPr>
     </w:lvl>
   </w:abstractNum>
-  <w:abstractNum w:abstractNumId="2" w15:restartNumberingAfterBreak="0">
+  <w:abstractNum w:abstractNumId="2">
     <w:nsid w:val="08B36F84"/>
     <w:multiLevelType w:val="hybridMultilevel"/>
     <w:tmpl w:val="F1C6027E"/>
@@ -7562,7 +3495,7 @@
       </w:rPr>
     </w:lvl>
   </w:abstractNum>
-  <w:abstractNum w:abstractNumId="3" w15:restartNumberingAfterBreak="0">
+  <w:abstractNum w:abstractNumId="3">
     <w:nsid w:val="08E43757"/>
     <w:multiLevelType w:val="hybridMultilevel"/>
     <w:tmpl w:val="9D1A55D2"/>
@@ -7648,7 +3581,7 @@
       </w:pPr>
     </w:lvl>
   </w:abstractNum>
-  <w:abstractNum w:abstractNumId="4" w15:restartNumberingAfterBreak="0">
+  <w:abstractNum w:abstractNumId="4">
     <w:nsid w:val="0F350E12"/>
     <w:multiLevelType w:val="multilevel"/>
     <w:tmpl w:val="16401D92"/>
@@ -7761,7 +3694,7 @@
       </w:rPr>
     </w:lvl>
   </w:abstractNum>
-  <w:abstractNum w:abstractNumId="5" w15:restartNumberingAfterBreak="0">
+  <w:abstractNum w:abstractNumId="5">
     <w:nsid w:val="1674023A"/>
     <w:multiLevelType w:val="hybridMultilevel"/>
     <w:tmpl w:val="8D36D562"/>
@@ -7851,7 +3784,7 @@
       </w:pPr>
     </w:lvl>
   </w:abstractNum>
-  <w:abstractNum w:abstractNumId="6" w15:restartNumberingAfterBreak="0">
+  <w:abstractNum w:abstractNumId="6">
     <w:nsid w:val="1FBF147D"/>
     <w:multiLevelType w:val="hybridMultilevel"/>
     <w:tmpl w:val="56F68AE8"/>
@@ -7937,7 +3870,7 @@
       </w:pPr>
     </w:lvl>
   </w:abstractNum>
-  <w:abstractNum w:abstractNumId="7" w15:restartNumberingAfterBreak="0">
+  <w:abstractNum w:abstractNumId="7">
     <w:nsid w:val="2B290A23"/>
     <w:multiLevelType w:val="multilevel"/>
     <w:tmpl w:val="177AF180"/>
@@ -8041,7 +3974,7 @@
       </w:rPr>
     </w:lvl>
   </w:abstractNum>
-  <w:abstractNum w:abstractNumId="8" w15:restartNumberingAfterBreak="0">
+  <w:abstractNum w:abstractNumId="8">
     <w:nsid w:val="2B7A0FCA"/>
     <w:multiLevelType w:val="hybridMultilevel"/>
     <w:tmpl w:val="935223D0"/>
@@ -8131,7 +4064,7 @@
       </w:pPr>
     </w:lvl>
   </w:abstractNum>
-  <w:abstractNum w:abstractNumId="9" w15:restartNumberingAfterBreak="0">
+  <w:abstractNum w:abstractNumId="9">
     <w:nsid w:val="3C6001D0"/>
     <w:multiLevelType w:val="hybridMultilevel"/>
     <w:tmpl w:val="DEE81390"/>
@@ -8217,7 +4150,7 @@
       </w:pPr>
     </w:lvl>
   </w:abstractNum>
-  <w:abstractNum w:abstractNumId="10" w15:restartNumberingAfterBreak="0">
+  <w:abstractNum w:abstractNumId="10">
     <w:nsid w:val="44250CA8"/>
     <w:multiLevelType w:val="hybridMultilevel"/>
     <w:tmpl w:val="AA54CD3E"/>
@@ -8306,7 +4239,7 @@
       </w:pPr>
     </w:lvl>
   </w:abstractNum>
-  <w:abstractNum w:abstractNumId="11" w15:restartNumberingAfterBreak="0">
+  <w:abstractNum w:abstractNumId="11">
     <w:nsid w:val="4A8B065D"/>
     <w:multiLevelType w:val="hybridMultilevel"/>
     <w:tmpl w:val="7B82B37A"/>
@@ -8392,7 +4325,7 @@
       </w:pPr>
     </w:lvl>
   </w:abstractNum>
-  <w:abstractNum w:abstractNumId="12" w15:restartNumberingAfterBreak="0">
+  <w:abstractNum w:abstractNumId="12">
     <w:nsid w:val="575A6379"/>
     <w:multiLevelType w:val="hybridMultilevel"/>
     <w:tmpl w:val="ED2071CA"/>
@@ -8481,7 +4414,7 @@
       </w:pPr>
     </w:lvl>
   </w:abstractNum>
-  <w:abstractNum w:abstractNumId="13" w15:restartNumberingAfterBreak="0">
+  <w:abstractNum w:abstractNumId="13">
     <w:nsid w:val="63DB189F"/>
     <w:multiLevelType w:val="hybridMultilevel"/>
     <w:tmpl w:val="6EB47CA8"/>
@@ -8567,7 +4500,7 @@
       </w:pPr>
     </w:lvl>
   </w:abstractNum>
-  <w:abstractNum w:abstractNumId="14" w15:restartNumberingAfterBreak="0">
+  <w:abstractNum w:abstractNumId="14">
     <w:nsid w:val="6A4105AA"/>
     <w:multiLevelType w:val="hybridMultilevel"/>
     <w:tmpl w:val="777C65D8"/>
@@ -8657,7 +4590,7 @@
       </w:pPr>
     </w:lvl>
   </w:abstractNum>
-  <w:abstractNum w:abstractNumId="15" w15:restartNumberingAfterBreak="0">
+  <w:abstractNum w:abstractNumId="15">
     <w:nsid w:val="6D510F80"/>
     <w:multiLevelType w:val="hybridMultilevel"/>
     <w:tmpl w:val="8A14CAEC"/>
@@ -8746,7 +4679,7 @@
       </w:pPr>
     </w:lvl>
   </w:abstractNum>
-  <w:abstractNum w:abstractNumId="16" w15:restartNumberingAfterBreak="0">
+  <w:abstractNum w:abstractNumId="16">
     <w:nsid w:val="77F37001"/>
     <w:multiLevelType w:val="hybridMultilevel"/>
     <w:tmpl w:val="59441FA2"/>
@@ -8832,7 +4765,7 @@
       </w:pPr>
     </w:lvl>
   </w:abstractNum>
-  <w:abstractNum w:abstractNumId="17" w15:restartNumberingAfterBreak="0">
+  <w:abstractNum w:abstractNumId="17">
     <w:nsid w:val="793F4A8A"/>
     <w:multiLevelType w:val="hybridMultilevel"/>
     <w:tmpl w:val="8716FB74"/>
@@ -8948,7 +4881,7 @@
       </w:pPr>
     </w:lvl>
   </w:abstractNum>
-  <w:abstractNum w:abstractNumId="18" w15:restartNumberingAfterBreak="0">
+  <w:abstractNum w:abstractNumId="18">
     <w:nsid w:val="7E6F46FD"/>
     <w:multiLevelType w:val="hybridMultilevel"/>
     <w:tmpl w:val="D51E5CB2"/>
@@ -9037,68 +4970,68 @@
       </w:pPr>
     </w:lvl>
   </w:abstractNum>
-  <w:num w:numId="1" w16cid:durableId="775755953">
+  <w:num w:numId="1">
     <w:abstractNumId w:val="14"/>
   </w:num>
-  <w:num w:numId="2" w16cid:durableId="2055537633">
+  <w:num w:numId="2">
     <w:abstractNumId w:val="7"/>
   </w:num>
-  <w:num w:numId="3" w16cid:durableId="1369406566">
+  <w:num w:numId="3">
     <w:abstractNumId w:val="4"/>
   </w:num>
-  <w:num w:numId="4" w16cid:durableId="1903633500">
+  <w:num w:numId="4">
     <w:abstractNumId w:val="13"/>
   </w:num>
-  <w:num w:numId="5" w16cid:durableId="486437464">
+  <w:num w:numId="5">
     <w:abstractNumId w:val="6"/>
   </w:num>
-  <w:num w:numId="6" w16cid:durableId="1223642788">
+  <w:num w:numId="6">
     <w:abstractNumId w:val="3"/>
   </w:num>
-  <w:num w:numId="7" w16cid:durableId="1927230455">
+  <w:num w:numId="7">
     <w:abstractNumId w:val="9"/>
   </w:num>
-  <w:num w:numId="8" w16cid:durableId="294676274">
+  <w:num w:numId="8">
     <w:abstractNumId w:val="12"/>
   </w:num>
-  <w:num w:numId="9" w16cid:durableId="462426209">
+  <w:num w:numId="9">
     <w:abstractNumId w:val="2"/>
   </w:num>
-  <w:num w:numId="10" w16cid:durableId="30303982">
+  <w:num w:numId="10">
     <w:abstractNumId w:val="8"/>
   </w:num>
-  <w:num w:numId="11" w16cid:durableId="105781413">
+  <w:num w:numId="11">
     <w:abstractNumId w:val="17"/>
   </w:num>
-  <w:num w:numId="12" w16cid:durableId="1944023920">
+  <w:num w:numId="12">
     <w:abstractNumId w:val="16"/>
   </w:num>
-  <w:num w:numId="13" w16cid:durableId="548883314">
+  <w:num w:numId="13">
     <w:abstractNumId w:val="15"/>
   </w:num>
-  <w:num w:numId="14" w16cid:durableId="1682005759">
+  <w:num w:numId="14">
     <w:abstractNumId w:val="18"/>
   </w:num>
-  <w:num w:numId="15" w16cid:durableId="772823679">
+  <w:num w:numId="15">
     <w:abstractNumId w:val="11"/>
   </w:num>
-  <w:num w:numId="16" w16cid:durableId="1157306445">
+  <w:num w:numId="16">
     <w:abstractNumId w:val="0"/>
   </w:num>
-  <w:num w:numId="17" w16cid:durableId="163715366">
+  <w:num w:numId="17">
     <w:abstractNumId w:val="10"/>
   </w:num>
-  <w:num w:numId="18" w16cid:durableId="406877579">
+  <w:num w:numId="18">
     <w:abstractNumId w:val="1"/>
   </w:num>
-  <w:num w:numId="19" w16cid:durableId="1025981803">
+  <w:num w:numId="19">
     <w:abstractNumId w:val="5"/>
   </w:num>
 </w:numbering>
 </file>
 
 <file path=word/styles.xml><?xml version="1.0" encoding="utf-8"?>
-<w:styles xmlns:mc="http://schemas.openxmlformats.org/markup-compatibility/2006" xmlns:r="http://schemas.openxmlformats.org/officeDocument/2006/relationships" xmlns:w="http://schemas.openxmlformats.org/wordprocessingml/2006/main" xmlns:w14="http://schemas.microsoft.com/office/word/2010/wordml" xmlns:w15="http://schemas.microsoft.com/office/word/2012/wordml" xmlns:w16cex="http://schemas.microsoft.com/office/word/2018/wordml/cex" xmlns:w16cid="http://schemas.microsoft.com/office/word/2016/wordml/cid" xmlns:w16="http://schemas.microsoft.com/office/word/2018/wordml" xmlns:w16sdtdh="http://schemas.microsoft.com/office/word/2020/wordml/sdtdatahash" xmlns:w16se="http://schemas.microsoft.com/office/word/2015/wordml/symex" mc:Ignorable="w14 w15 w16se w16cid w16 w16cex w16sdtdh">
+<w:styles xmlns:mc="http://schemas.openxmlformats.org/markup-compatibility/2006" xmlns:r="http://schemas.openxmlformats.org/officeDocument/2006/relationships" xmlns:w="http://schemas.openxmlformats.org/wordprocessingml/2006/main" xmlns:w14="http://schemas.microsoft.com/office/word/2010/wordml" xmlns:w15="http://schemas.microsoft.com/office/word/2012/wordml" mc:Ignorable="w14 w15">
   <w:docDefaults>
     <w:rPrDefault>
       <w:rPr>
@@ -9114,7 +5047,7 @@
       </w:pPr>
     </w:pPrDefault>
   </w:docDefaults>
-  <w:latentStyles w:defLockedState="0" w:defUIPriority="99" w:defSemiHidden="0" w:defUnhideWhenUsed="0" w:defQFormat="0" w:count="376">
+  <w:latentStyles w:defLockedState="0" w:defUIPriority="99" w:defSemiHidden="0" w:defUnhideWhenUsed="0" w:defQFormat="0" w:count="371">
     <w:lsdException w:name="Normal" w:uiPriority="0" w:qFormat="1"/>
     <w:lsdException w:name="heading 1" w:uiPriority="9" w:qFormat="1"/>
     <w:lsdException w:name="heading 2" w:semiHidden="1" w:uiPriority="9" w:unhideWhenUsed="1" w:qFormat="1"/>
@@ -9486,11 +5419,6 @@
     <w:lsdException w:name="List Table 5 Dark Accent 6" w:uiPriority="50"/>
     <w:lsdException w:name="List Table 6 Colorful Accent 6" w:uiPriority="51"/>
     <w:lsdException w:name="List Table 7 Colorful Accent 6" w:uiPriority="52"/>
-    <w:lsdException w:name="Mention" w:semiHidden="1" w:unhideWhenUsed="1"/>
-    <w:lsdException w:name="Smart Hyperlink" w:semiHidden="1" w:unhideWhenUsed="1"/>
-    <w:lsdException w:name="Hashtag" w:semiHidden="1" w:unhideWhenUsed="1"/>
-    <w:lsdException w:name="Unresolved Mention" w:semiHidden="1" w:unhideWhenUsed="1"/>
-    <w:lsdException w:name="Smart Link" w:semiHidden="1" w:unhideWhenUsed="1"/>
   </w:latentStyles>
   <w:style w:type="paragraph" w:default="1" w:styleId="Normal">
     <w:name w:val="Normal"/>
@@ -9749,6 +5677,7 @@
       <w:spacing w:after="0" w:line="240" w:lineRule="auto"/>
     </w:pPr>
     <w:tblPr>
+      <w:tblInd w:w="0" w:type="dxa"/>
       <w:tblBorders>
         <w:top w:val="single" w:sz="4" w:space="0" w:color="auto"/>
         <w:left w:val="single" w:sz="4" w:space="0" w:color="auto"/>
@@ -9757,6 +5686,12 @@
         <w:insideH w:val="single" w:sz="4" w:space="0" w:color="auto"/>
         <w:insideV w:val="single" w:sz="4" w:space="0" w:color="auto"/>
       </w:tblBorders>
+      <w:tblCellMar>
+        <w:top w:w="0" w:type="dxa"/>
+        <w:left w:w="108" w:type="dxa"/>
+        <w:bottom w:w="0" w:type="dxa"/>
+        <w:right w:w="108" w:type="dxa"/>
+      </w:tblCellMar>
     </w:tblPr>
   </w:style>
 </w:styles>
@@ -10028,7 +5963,7 @@
 </file>
 
 <file path=customXml/itemProps1.xml><?xml version="1.0" encoding="utf-8"?>
-<ds:datastoreItem xmlns:ds="http://schemas.openxmlformats.org/officeDocument/2006/customXml" ds:itemID="{684E5743-8C08-4285-BC88-27693D0068A7}">
+<ds:datastoreItem xmlns:ds="http://schemas.openxmlformats.org/officeDocument/2006/customXml" ds:itemID="{A65E545D-A520-4F67-86BB-C32C15DC9C4A}">
   <ds:schemaRefs>
     <ds:schemaRef ds:uri="http://schemas.openxmlformats.org/officeDocument/2006/bibliography"/>
   </ds:schemaRefs>
